--- a/Relatorio_02.docx
+++ b/Relatorio_02.docx
@@ -1033,20 +1033,8 @@
                                 <w:szCs w:val="32"/>
                                 <w:lang w:eastAsia="en-US"/>
                               </w:rPr>
-                              <w:t xml:space="preserve">Criação da Base de Dados em </w:t>
+                              <w:t>Criação da Base de Dados em SQLite</w:t>
                             </w:r>
-                            <w:proofErr w:type="spellStart"/>
-                            <w:r>
-                              <w:rPr>
-                                <w:rFonts w:ascii="Arial" w:hAnsi="Arial" w:cs="Arial"/>
-                                <w:color w:val="7F7F7F"/>
-                                <w:sz w:val="32"/>
-                                <w:szCs w:val="32"/>
-                                <w:lang w:eastAsia="en-US"/>
-                              </w:rPr>
-                              <w:t>SQLite</w:t>
-                            </w:r>
-                            <w:proofErr w:type="spellEnd"/>
                           </w:p>
                           <w:p>
                             <w:pPr>
@@ -1469,20 +1457,8 @@
                           <w:szCs w:val="32"/>
                           <w:lang w:eastAsia="en-US"/>
                         </w:rPr>
-                        <w:t xml:space="preserve">Criação da Base de Dados em </w:t>
+                        <w:t>Criação da Base de Dados em SQLite</w:t>
                       </w:r>
-                      <w:proofErr w:type="spellStart"/>
-                      <w:r>
-                        <w:rPr>
-                          <w:rFonts w:ascii="Arial" w:hAnsi="Arial" w:cs="Arial"/>
-                          <w:color w:val="7F7F7F"/>
-                          <w:sz w:val="32"/>
-                          <w:szCs w:val="32"/>
-                          <w:lang w:eastAsia="en-US"/>
-                        </w:rPr>
-                        <w:t>SQLite</w:t>
-                      </w:r>
-                      <w:proofErr w:type="spellEnd"/>
                     </w:p>
                     <w:p>
                       <w:pPr>
@@ -1844,7 +1820,7 @@
           <w:sz w:val="40"/>
           <w:szCs w:val="40"/>
         </w:rPr>
-        <w:t>Diagrama UML</w:t>
+        <w:t>Contexto</w:t>
       </w:r>
       <w:r>
         <w:rPr>
@@ -1852,25 +1828,23 @@
           <w:sz w:val="40"/>
           <w:szCs w:val="40"/>
         </w:rPr>
-        <w:t>………………………………</w:t>
-      </w:r>
-      <w:proofErr w:type="gramStart"/>
+        <w:t>…………………………………</w:t>
+      </w:r>
       <w:r>
         <w:rPr>
           <w:rFonts w:ascii="Arial" w:hAnsi="Arial" w:cs="Arial"/>
           <w:sz w:val="40"/>
           <w:szCs w:val="40"/>
         </w:rPr>
-        <w:t>…….</w:t>
-      </w:r>
-      <w:proofErr w:type="gramEnd"/>
+        <w:t>……</w:t>
+      </w:r>
       <w:r>
         <w:rPr>
           <w:rFonts w:ascii="Arial" w:hAnsi="Arial" w:cs="Arial"/>
           <w:sz w:val="40"/>
           <w:szCs w:val="40"/>
         </w:rPr>
-        <w:t>.3</w:t>
+        <w:t>4</w:t>
       </w:r>
     </w:p>
     <w:p>
@@ -1884,11 +1858,9 @@
         <w:jc w:val="both"/>
         <w:rPr>
           <w:rFonts w:ascii="Arial" w:hAnsi="Arial" w:cs="Arial"/>
-          <w:b/>
-          <w:bCs/>
           <w:color w:val="C32809"/>
-          <w:sz w:val="44"/>
-          <w:szCs w:val="44"/>
+          <w:sz w:val="72"/>
+          <w:szCs w:val="72"/>
         </w:rPr>
       </w:pPr>
       <w:r>
@@ -1897,41 +1869,7 @@
           <w:sz w:val="40"/>
           <w:szCs w:val="40"/>
         </w:rPr>
-        <w:t>Esquema Relacional</w:t>
-      </w:r>
-      <w:r>
-        <w:rPr>
-          <w:rFonts w:ascii="Arial" w:hAnsi="Arial" w:cs="Arial"/>
-          <w:sz w:val="40"/>
-          <w:szCs w:val="40"/>
-        </w:rPr>
-        <w:t>…………………………</w:t>
-      </w:r>
-      <w:proofErr w:type="gramStart"/>
-      <w:r>
-        <w:rPr>
-          <w:rFonts w:ascii="Arial" w:hAnsi="Arial" w:cs="Arial"/>
-          <w:sz w:val="40"/>
-          <w:szCs w:val="40"/>
-        </w:rPr>
-        <w:t>……</w:t>
-      </w:r>
-      <w:r>
-        <w:rPr>
-          <w:rFonts w:ascii="Arial" w:hAnsi="Arial" w:cs="Arial"/>
-          <w:sz w:val="40"/>
-          <w:szCs w:val="40"/>
-        </w:rPr>
-        <w:t>.</w:t>
-      </w:r>
-      <w:proofErr w:type="gramEnd"/>
-      <w:r>
-        <w:rPr>
-          <w:rFonts w:ascii="Arial" w:hAnsi="Arial" w:cs="Arial"/>
-          <w:sz w:val="40"/>
-          <w:szCs w:val="40"/>
-        </w:rPr>
-        <w:t>4</w:t>
+        <w:t>Diagrama UML…………………………………….</w:t>
       </w:r>
     </w:p>
     <w:p>
@@ -1945,6 +1883,39 @@
         <w:jc w:val="both"/>
         <w:rPr>
           <w:rFonts w:ascii="Arial" w:hAnsi="Arial" w:cs="Arial"/>
+          <w:color w:val="C32809"/>
+          <w:sz w:val="72"/>
+          <w:szCs w:val="72"/>
+        </w:rPr>
+      </w:pPr>
+      <w:r>
+        <w:rPr>
+          <w:rFonts w:ascii="Arial" w:hAnsi="Arial" w:cs="Arial"/>
+          <w:sz w:val="40"/>
+          <w:szCs w:val="40"/>
+        </w:rPr>
+        <w:t>Diagrama UML (Revisto)…………………………...</w:t>
+      </w:r>
+      <w:r>
+        <w:rPr>
+          <w:rFonts w:ascii="Arial" w:hAnsi="Arial" w:cs="Arial"/>
+          <w:sz w:val="40"/>
+          <w:szCs w:val="40"/>
+        </w:rPr>
+        <w:t>5</w:t>
+      </w:r>
+    </w:p>
+    <w:p>
+      <w:pPr>
+        <w:pStyle w:val="ListParagraph"/>
+        <w:numPr>
+          <w:ilvl w:val="0"/>
+          <w:numId w:val="3"/>
+        </w:numPr>
+        <w:spacing w:after="160" w:line="259" w:lineRule="auto"/>
+        <w:jc w:val="both"/>
+        <w:rPr>
+          <w:rFonts w:ascii="Arial" w:hAnsi="Arial" w:cs="Arial"/>
           <w:b/>
           <w:bCs/>
           <w:color w:val="C32809"/>
@@ -1958,7 +1929,7 @@
           <w:sz w:val="40"/>
           <w:szCs w:val="40"/>
         </w:rPr>
-        <w:t>Análise Dependências Funcionais e Formas Normais………</w:t>
+        <w:t>Esquema Relacional</w:t>
       </w:r>
       <w:r>
         <w:rPr>
@@ -1966,11 +1937,24 @@
           <w:sz w:val="40"/>
           <w:szCs w:val="40"/>
         </w:rPr>
-        <w:t>...</w:t>
-      </w:r>
-    </w:p>
-    <w:p>
-      <w:pPr>
+        <w:t>………………………………...</w:t>
+      </w:r>
+      <w:r>
+        <w:rPr>
+          <w:rFonts w:ascii="Arial" w:hAnsi="Arial" w:cs="Arial"/>
+          <w:sz w:val="40"/>
+          <w:szCs w:val="40"/>
+        </w:rPr>
+        <w:t>6</w:t>
+      </w:r>
+    </w:p>
+    <w:p>
+      <w:pPr>
+        <w:pStyle w:val="ListParagraph"/>
+        <w:numPr>
+          <w:ilvl w:val="0"/>
+          <w:numId w:val="3"/>
+        </w:numPr>
         <w:spacing w:after="160" w:line="259" w:lineRule="auto"/>
         <w:jc w:val="both"/>
         <w:rPr>
@@ -1983,9 +1967,31 @@
         </w:rPr>
       </w:pPr>
       <w:r>
-        <w:br w:type="page"/>
-      </w:r>
-      <w:r>
+        <w:rPr>
+          <w:rFonts w:ascii="Arial" w:hAnsi="Arial" w:cs="Arial"/>
+          <w:sz w:val="40"/>
+          <w:szCs w:val="40"/>
+        </w:rPr>
+        <w:t>Análise Dependências Funcionais e Formas Normais………</w:t>
+      </w:r>
+      <w:r>
+        <w:rPr>
+          <w:rFonts w:ascii="Arial" w:hAnsi="Arial" w:cs="Arial"/>
+          <w:sz w:val="40"/>
+          <w:szCs w:val="40"/>
+        </w:rPr>
+        <w:t>...</w:t>
+      </w:r>
+    </w:p>
+    <w:p>
+      <w:pPr>
+        <w:pStyle w:val="ListParagraph"/>
+        <w:numPr>
+          <w:ilvl w:val="0"/>
+          <w:numId w:val="3"/>
+        </w:numPr>
+        <w:spacing w:after="160" w:line="259" w:lineRule="auto"/>
+        <w:jc w:val="both"/>
         <w:rPr>
           <w:rFonts w:ascii="Arial" w:hAnsi="Arial" w:cs="Arial"/>
           <w:b/>
@@ -1994,13 +2000,12 @@
           <w:sz w:val="44"/>
           <w:szCs w:val="44"/>
         </w:rPr>
-        <w:lastRenderedPageBreak/>
-        <w:t>Diagrama UML</w:t>
-      </w:r>
+      </w:pPr>
     </w:p>
     <w:p>
       <w:pPr>
         <w:spacing w:after="160" w:line="259" w:lineRule="auto"/>
+        <w:jc w:val="both"/>
         <w:rPr>
           <w:rFonts w:ascii="Arial" w:hAnsi="Arial" w:cs="Arial"/>
           <w:b/>
@@ -2011,6 +2016,86 @@
         </w:rPr>
       </w:pPr>
       <w:r>
+        <w:br w:type="page"/>
+      </w:r>
+      <w:r>
+        <w:rPr>
+          <w:rFonts w:ascii="Arial" w:hAnsi="Arial" w:cs="Arial"/>
+          <w:b/>
+          <w:bCs/>
+          <w:noProof/>
+          <w:color w:val="C32809"/>
+          <w:sz w:val="44"/>
+          <w:szCs w:val="44"/>
+        </w:rPr>
+        <w:lastRenderedPageBreak/>
+        <w:drawing>
+          <wp:anchor distT="0" distB="0" distL="114300" distR="114300" simplePos="0" relativeHeight="251666432" behindDoc="0" locked="0" layoutInCell="1" allowOverlap="1" wp14:anchorId="3F57EC2B" wp14:editId="67433175">
+            <wp:simplePos x="0" y="0"/>
+            <wp:positionH relativeFrom="margin">
+              <wp:align>center</wp:align>
+            </wp:positionH>
+            <wp:positionV relativeFrom="paragraph">
+              <wp:posOffset>462280</wp:posOffset>
+            </wp:positionV>
+            <wp:extent cx="6729573" cy="7963862"/>
+            <wp:effectExtent l="0" t="0" r="0" b="0"/>
+            <wp:wrapNone/>
+            <wp:docPr id="7" name="Picture 7" descr="Diagram&#10;&#10;Description automatically generated with medium confidence"/>
+            <wp:cNvGraphicFramePr>
+              <a:graphicFrameLocks xmlns:a="http://schemas.openxmlformats.org/drawingml/2006/main" noChangeAspect="1"/>
+            </wp:cNvGraphicFramePr>
+            <a:graphic xmlns:a="http://schemas.openxmlformats.org/drawingml/2006/main">
+              <a:graphicData uri="http://schemas.openxmlformats.org/drawingml/2006/picture">
+                <pic:pic xmlns:pic="http://schemas.openxmlformats.org/drawingml/2006/picture">
+                  <pic:nvPicPr>
+                    <pic:cNvPr id="7" name="Picture 7" descr="Diagram&#10;&#10;Description automatically generated with medium confidence"/>
+                    <pic:cNvPicPr>
+                      <a:picLocks noChangeAspect="1" noChangeArrowheads="1"/>
+                    </pic:cNvPicPr>
+                  </pic:nvPicPr>
+                  <pic:blipFill rotWithShape="1">
+                    <a:blip r:embed="rId18" cstate="print">
+                      <a:extLst>
+                        <a:ext uri="{28A0092B-C50C-407E-A947-70E740481C1C}">
+                          <a14:useLocalDpi xmlns:a14="http://schemas.microsoft.com/office/drawing/2010/main" val="0"/>
+                        </a:ext>
+                      </a:extLst>
+                    </a:blip>
+                    <a:srcRect b="16230"/>
+                    <a:stretch/>
+                  </pic:blipFill>
+                  <pic:spPr bwMode="auto">
+                    <a:xfrm>
+                      <a:off x="0" y="0"/>
+                      <a:ext cx="6729573" cy="7963862"/>
+                    </a:xfrm>
+                    <a:prstGeom prst="rect">
+                      <a:avLst/>
+                    </a:prstGeom>
+                    <a:noFill/>
+                    <a:ln>
+                      <a:noFill/>
+                    </a:ln>
+                    <a:extLst>
+                      <a:ext uri="{53640926-AAD7-44D8-BBD7-CCE9431645EC}">
+                        <a14:shadowObscured xmlns:a14="http://schemas.microsoft.com/office/drawing/2010/main"/>
+                      </a:ext>
+                    </a:extLst>
+                  </pic:spPr>
+                </pic:pic>
+              </a:graphicData>
+            </a:graphic>
+            <wp14:sizeRelH relativeFrom="page">
+              <wp14:pctWidth>0</wp14:pctWidth>
+            </wp14:sizeRelH>
+            <wp14:sizeRelV relativeFrom="page">
+              <wp14:pctHeight>0</wp14:pctHeight>
+            </wp14:sizeRelV>
+          </wp:anchor>
+        </w:drawing>
+      </w:r>
+      <w:r>
         <w:rPr>
           <w:rFonts w:ascii="Arial" w:hAnsi="Arial" w:cs="Arial"/>
           <w:b/>
@@ -2019,11 +2104,9 @@
           <w:sz w:val="44"/>
           <w:szCs w:val="44"/>
         </w:rPr>
-        <w:br w:type="page"/>
-      </w:r>
-    </w:p>
-    <w:p>
-      <w:pPr>
+        <w:t>Diagrama UML</w:t>
+      </w:r>
+      <w:r>
         <w:rPr>
           <w:rFonts w:ascii="Arial" w:hAnsi="Arial" w:cs="Arial"/>
           <w:b/>
@@ -2032,8 +2115,12 @@
           <w:sz w:val="44"/>
           <w:szCs w:val="44"/>
         </w:rPr>
-      </w:pPr>
-      <w:r>
+        <w:t xml:space="preserve"> (Revisto)</w:t>
+      </w:r>
+    </w:p>
+    <w:p>
+      <w:pPr>
+        <w:spacing w:after="160" w:line="259" w:lineRule="auto"/>
         <w:rPr>
           <w:rFonts w:ascii="Arial" w:hAnsi="Arial" w:cs="Arial"/>
           <w:b/>
@@ -2042,6 +2129,39 @@
           <w:sz w:val="44"/>
           <w:szCs w:val="44"/>
         </w:rPr>
+      </w:pPr>
+      <w:r>
+        <w:rPr>
+          <w:rFonts w:ascii="Arial" w:hAnsi="Arial" w:cs="Arial"/>
+          <w:b/>
+          <w:bCs/>
+          <w:color w:val="C32809"/>
+          <w:sz w:val="44"/>
+          <w:szCs w:val="44"/>
+        </w:rPr>
+        <w:br w:type="page"/>
+      </w:r>
+    </w:p>
+    <w:p>
+      <w:pPr>
+        <w:rPr>
+          <w:rFonts w:ascii="Arial" w:hAnsi="Arial" w:cs="Arial"/>
+          <w:b/>
+          <w:bCs/>
+          <w:color w:val="C32809"/>
+          <w:sz w:val="44"/>
+          <w:szCs w:val="44"/>
+        </w:rPr>
+      </w:pPr>
+      <w:r>
+        <w:rPr>
+          <w:rFonts w:ascii="Arial" w:hAnsi="Arial" w:cs="Arial"/>
+          <w:b/>
+          <w:bCs/>
+          <w:color w:val="C32809"/>
+          <w:sz w:val="44"/>
+          <w:szCs w:val="44"/>
+        </w:rPr>
         <w:lastRenderedPageBreak/>
         <w:t>Esquema Relacional</w:t>
       </w:r>
@@ -2200,7 +2320,6 @@
           <w:szCs w:val="28"/>
         </w:rPr>
       </w:pPr>
-      <w:proofErr w:type="gramStart"/>
       <w:r>
         <w:rPr>
           <w:rFonts w:ascii="Arial" w:hAnsi="Arial" w:cs="Arial"/>
@@ -2219,7 +2338,6 @@
         <w:t>(</w:t>
       </w:r>
       <w:bookmarkStart w:id="0" w:name="_Hlk89007983"/>
-      <w:proofErr w:type="gramEnd"/>
       <w:r>
         <w:rPr>
           <w:rFonts w:ascii="Arial" w:hAnsi="Arial" w:cs="Arial"/>
@@ -2301,7 +2419,6 @@
           <w:szCs w:val="28"/>
         </w:rPr>
       </w:pPr>
-      <w:proofErr w:type="gramStart"/>
       <w:r>
         <w:rPr>
           <w:rFonts w:ascii="Arial" w:hAnsi="Arial" w:cs="Arial"/>
@@ -2319,7 +2436,6 @@
         </w:rPr>
         <w:t>(</w:t>
       </w:r>
-      <w:proofErr w:type="gramEnd"/>
       <w:r>
         <w:rPr>
           <w:rFonts w:ascii="Arial" w:hAnsi="Arial" w:cs="Arial"/>
@@ -2383,7 +2499,7 @@
           <w:sz w:val="28"/>
           <w:szCs w:val="28"/>
         </w:rPr>
-        <w:t xml:space="preserve"> -&gt; sitFreq, idEscola -&gt; Escola</w:t>
+        <w:t xml:space="preserve"> -&gt; sitFreq</w:t>
       </w:r>
       <w:r>
         <w:rPr>
@@ -2506,7 +2622,23 @@
           <w:sz w:val="28"/>
           <w:szCs w:val="28"/>
         </w:rPr>
-        <w:t>, codExame, disciplina, fase, anoEscolaridade, anoLetivo, dataRealizacao);</w:t>
+        <w:t>, fase, anoLetivo, dataRealizacao</w:t>
+      </w:r>
+      <w:r>
+        <w:rPr>
+          <w:rFonts w:ascii="Arial" w:hAnsi="Arial" w:cs="Arial"/>
+          <w:sz w:val="28"/>
+          <w:szCs w:val="28"/>
+        </w:rPr>
+        <w:t>, codDisciplinaExame - &gt; DisciplinaExame</w:t>
+      </w:r>
+      <w:r>
+        <w:rPr>
+          <w:rFonts w:ascii="Arial" w:hAnsi="Arial" w:cs="Arial"/>
+          <w:sz w:val="28"/>
+          <w:szCs w:val="28"/>
+        </w:rPr>
+        <w:t>);</w:t>
       </w:r>
     </w:p>
     <w:p>
@@ -2530,7 +2662,7 @@
           <w:sz w:val="28"/>
           <w:szCs w:val="28"/>
         </w:rPr>
-        <w:t>AlunoRealiza</w:t>
+        <w:t>DisciplinaExame</w:t>
       </w:r>
       <w:r>
         <w:rPr>
@@ -2547,48 +2679,15 @@
           <w:szCs w:val="28"/>
           <w:u w:val="single"/>
         </w:rPr>
-        <w:t>idAluno</w:t>
-      </w:r>
-      <w:r>
-        <w:rPr>
-          <w:rFonts w:ascii="Arial" w:hAnsi="Arial" w:cs="Arial"/>
-          <w:sz w:val="28"/>
-          <w:szCs w:val="28"/>
-        </w:rPr>
-        <w:t xml:space="preserve"> -&gt; Aluno, </w:t>
-      </w:r>
-      <w:r>
-        <w:rPr>
-          <w:rFonts w:ascii="Arial" w:hAnsi="Arial" w:cs="Arial"/>
-          <w:sz w:val="28"/>
-          <w:szCs w:val="28"/>
-          <w:u w:val="single"/>
-        </w:rPr>
-        <w:t>idExame</w:t>
-      </w:r>
-      <w:r>
-        <w:rPr>
-          <w:rFonts w:ascii="Arial" w:hAnsi="Arial" w:cs="Arial"/>
-          <w:sz w:val="28"/>
-          <w:szCs w:val="28"/>
-        </w:rPr>
-        <w:t xml:space="preserve"> -&gt; Exame,</w:t>
-      </w:r>
-      <w:r>
-        <w:rPr>
-          <w:rFonts w:ascii="Arial" w:hAnsi="Arial" w:cs="Arial"/>
-          <w:sz w:val="28"/>
-          <w:szCs w:val="28"/>
-        </w:rPr>
-        <w:t xml:space="preserve"> class</w:t>
-      </w:r>
-      <w:r>
-        <w:rPr>
-          <w:rFonts w:ascii="Arial" w:hAnsi="Arial" w:cs="Arial"/>
-          <w:sz w:val="28"/>
-          <w:szCs w:val="28"/>
-        </w:rPr>
-        <w:t>Int, notaExame, classFinal, paraAprov, paraMelhoria, provaIngresso, CFCEPE);</w:t>
+        <w:t>codDisciplonaExame</w:t>
+      </w:r>
+      <w:r>
+        <w:rPr>
+          <w:rFonts w:ascii="Arial" w:hAnsi="Arial" w:cs="Arial"/>
+          <w:sz w:val="28"/>
+          <w:szCs w:val="28"/>
+        </w:rPr>
+        <w:t>, disciplina, anoEscolaridade)</w:t>
       </w:r>
     </w:p>
     <w:p>
@@ -2605,7 +2704,6 @@
           <w:szCs w:val="28"/>
         </w:rPr>
       </w:pPr>
-      <w:proofErr w:type="gramStart"/>
       <w:r>
         <w:rPr>
           <w:rFonts w:ascii="Arial" w:hAnsi="Arial" w:cs="Arial"/>
@@ -2613,7 +2711,7 @@
           <w:sz w:val="28"/>
           <w:szCs w:val="28"/>
         </w:rPr>
-        <w:t>SitFreq</w:t>
+        <w:t>AlunoRealiza</w:t>
       </w:r>
       <w:r>
         <w:rPr>
@@ -2623,7 +2721,6 @@
         </w:rPr>
         <w:t>(</w:t>
       </w:r>
-      <w:proofErr w:type="gramEnd"/>
       <w:r>
         <w:rPr>
           <w:rFonts w:ascii="Arial" w:hAnsi="Arial" w:cs="Arial"/>
@@ -2631,7 +2728,15 @@
           <w:szCs w:val="28"/>
           <w:u w:val="single"/>
         </w:rPr>
-        <w:t>id</w:t>
+        <w:t>idAluno</w:t>
+      </w:r>
+      <w:r>
+        <w:rPr>
+          <w:rFonts w:ascii="Arial" w:hAnsi="Arial" w:cs="Arial"/>
+          <w:sz w:val="28"/>
+          <w:szCs w:val="28"/>
+        </w:rPr>
+        <w:t xml:space="preserve"> -&gt; Aluno, </w:t>
       </w:r>
       <w:r>
         <w:rPr>
@@ -2640,31 +2745,71 @@
           <w:szCs w:val="28"/>
           <w:u w:val="single"/>
         </w:rPr>
-        <w:t>SitFreq</w:t>
-      </w:r>
-      <w:r>
-        <w:rPr>
-          <w:rFonts w:ascii="Arial" w:hAnsi="Arial" w:cs="Arial"/>
-          <w:sz w:val="28"/>
-          <w:szCs w:val="28"/>
-        </w:rPr>
-        <w:t>,</w:t>
-      </w:r>
-      <w:r>
-        <w:rPr>
-          <w:rFonts w:ascii="Arial" w:hAnsi="Arial" w:cs="Arial"/>
-          <w:sz w:val="28"/>
-          <w:szCs w:val="28"/>
-        </w:rPr>
-        <w:t xml:space="preserve"> </w:t>
-      </w:r>
-      <w:r>
-        <w:rPr>
-          <w:rFonts w:ascii="Arial" w:hAnsi="Arial" w:cs="Arial"/>
-          <w:sz w:val="28"/>
-          <w:szCs w:val="28"/>
-        </w:rPr>
-        <w:t>descr);</w:t>
+        <w:t>idExame</w:t>
+      </w:r>
+      <w:r>
+        <w:rPr>
+          <w:rFonts w:ascii="Arial" w:hAnsi="Arial" w:cs="Arial"/>
+          <w:sz w:val="28"/>
+          <w:szCs w:val="28"/>
+        </w:rPr>
+        <w:t xml:space="preserve"> -&gt; Exame,</w:t>
+      </w:r>
+      <w:r>
+        <w:rPr>
+          <w:rFonts w:ascii="Arial" w:hAnsi="Arial" w:cs="Arial"/>
+          <w:sz w:val="28"/>
+          <w:szCs w:val="28"/>
+        </w:rPr>
+        <w:t xml:space="preserve"> class</w:t>
+      </w:r>
+      <w:r>
+        <w:rPr>
+          <w:rFonts w:ascii="Arial" w:hAnsi="Arial" w:cs="Arial"/>
+          <w:sz w:val="28"/>
+          <w:szCs w:val="28"/>
+        </w:rPr>
+        <w:t>Int, notaExame, classFinal</w:t>
+      </w:r>
+      <w:r>
+        <w:rPr>
+          <w:rFonts w:ascii="Arial" w:hAnsi="Arial" w:cs="Arial"/>
+          <w:sz w:val="28"/>
+          <w:szCs w:val="28"/>
+        </w:rPr>
+        <w:t>, serInterno</w:t>
+      </w:r>
+      <w:r>
+        <w:rPr>
+          <w:rFonts w:ascii="Arial" w:hAnsi="Arial" w:cs="Arial"/>
+          <w:sz w:val="28"/>
+          <w:szCs w:val="28"/>
+        </w:rPr>
+        <w:t>, paraAprov, paraMelhoria, provaIngresso, CFCEPE</w:t>
+      </w:r>
+      <w:r>
+        <w:rPr>
+          <w:rFonts w:ascii="Arial" w:hAnsi="Arial" w:cs="Arial"/>
+          <w:sz w:val="28"/>
+          <w:szCs w:val="28"/>
+        </w:rPr>
+        <w:t>, sitFrequencia</w:t>
+      </w:r>
+      <w:r>
+        <w:rPr>
+          <w:rFonts w:ascii="Arial" w:hAnsi="Arial" w:cs="Arial"/>
+          <w:sz w:val="28"/>
+          <w:szCs w:val="28"/>
+        </w:rPr>
+        <w:t>, anoEscolarAluno</w:t>
+      </w:r>
+      <w:r>
+        <w:rPr>
+          <w:rFonts w:ascii="Arial" w:hAnsi="Arial" w:cs="Arial"/>
+          <w:sz w:val="28"/>
+          <w:szCs w:val="28"/>
+        </w:rPr>
+        <w:t>);</w:t>
       </w:r>
     </w:p>
     <w:p>
@@ -2975,13 +3120,7 @@
         <w:rPr>
           <w:rFonts w:ascii="Arial" w:hAnsi="Arial" w:cs="Arial"/>
         </w:rPr>
-        <w:t>, nome)</w:t>
-      </w:r>
-      <w:r>
-        <w:rPr>
-          <w:rFonts w:ascii="Arial" w:hAnsi="Arial" w:cs="Arial"/>
-        </w:rPr>
-        <w:t>:</w:t>
+        <w:t>, nome):</w:t>
       </w:r>
     </w:p>
     <w:p>
@@ -3048,7 +3187,31 @@
         <w:rPr>
           <w:rFonts w:ascii="Arial" w:hAnsi="Arial" w:cs="Arial"/>
         </w:rPr>
-        <w:t>Keys: {codDistrito, nome}</w:t>
+        <w:t>Keys: {codDistrito</w:t>
+      </w:r>
+      <w:r>
+        <w:rPr>
+          <w:rFonts w:ascii="Arial" w:hAnsi="Arial" w:cs="Arial"/>
+        </w:rPr>
+        <w:t>}</w:t>
+      </w:r>
+      <w:r>
+        <w:rPr>
+          <w:rFonts w:ascii="Arial" w:hAnsi="Arial" w:cs="Arial"/>
+        </w:rPr>
+        <w:t>,</w:t>
+      </w:r>
+      <w:r>
+        <w:rPr>
+          <w:rFonts w:ascii="Arial" w:hAnsi="Arial" w:cs="Arial"/>
+        </w:rPr>
+        <w:t xml:space="preserve"> {</w:t>
+      </w:r>
+      <w:r>
+        <w:rPr>
+          <w:rFonts w:ascii="Arial" w:hAnsi="Arial" w:cs="Arial"/>
+        </w:rPr>
+        <w:t>nome}</w:t>
       </w:r>
     </w:p>
     <w:p>
@@ -3085,55 +3248,14 @@
         <w:rPr>
           <w:rFonts w:ascii="Arial" w:hAnsi="Arial" w:cs="Arial"/>
         </w:rPr>
-        <w:t xml:space="preserve">              3NF? Sim</w:t>
-      </w:r>
-    </w:p>
-    <w:p>
-      <w:pPr>
-        <w:pStyle w:val="ListParagraph"/>
-        <w:ind w:left="1440"/>
-        <w:rPr>
-          <w:rFonts w:ascii="Arial" w:hAnsi="Arial" w:cs="Arial"/>
-        </w:rPr>
-      </w:pPr>
-    </w:p>
-    <w:p>
-      <w:pPr>
-        <w:pStyle w:val="ListParagraph"/>
-        <w:ind w:left="1440"/>
-        <w:jc w:val="both"/>
-        <w:rPr>
-          <w:rFonts w:ascii="Arial" w:hAnsi="Arial" w:cs="Arial"/>
-        </w:rPr>
-      </w:pPr>
-      <w:r>
-        <w:rPr>
-          <w:rFonts w:ascii="Arial" w:hAnsi="Arial" w:cs="Arial"/>
-        </w:rPr>
-        <w:t>Como todos os atributos que estão no lado esquerdo das dependências funcionais consideradas são ‘keys’ da relação</w:t>
-      </w:r>
-      <w:r>
-        <w:rPr>
-          <w:rFonts w:ascii="Arial" w:hAnsi="Arial" w:cs="Arial"/>
-        </w:rPr>
-        <w:t xml:space="preserve"> (codDistrito e nome)</w:t>
-      </w:r>
-      <w:r>
-        <w:rPr>
-          <w:rFonts w:ascii="Arial" w:hAnsi="Arial" w:cs="Arial"/>
-        </w:rPr>
-        <w:t>, podemos afirmar que esta se encontra na forma normal de Boyce-Codd e na 3ª Forma Normal.</w:t>
-      </w:r>
-    </w:p>
-    <w:p>
-      <w:pPr>
-        <w:pStyle w:val="ListParagraph"/>
-        <w:ind w:left="1440"/>
-        <w:jc w:val="both"/>
-        <w:rPr>
-          <w:rFonts w:ascii="Arial" w:hAnsi="Arial" w:cs="Arial"/>
-        </w:rPr>
-      </w:pPr>
+        <w:t xml:space="preserve">              3NF? Si</w:t>
+      </w:r>
+      <w:r>
+        <w:rPr>
+          <w:rFonts w:ascii="Arial" w:hAnsi="Arial" w:cs="Arial"/>
+        </w:rPr>
+        <w:t>m</w:t>
+      </w:r>
     </w:p>
     <w:p>
       <w:pPr>
@@ -3179,13 +3301,7 @@
         <w:rPr>
           <w:rFonts w:ascii="Arial" w:hAnsi="Arial" w:cs="Arial"/>
         </w:rPr>
-        <w:t>, codConcelho, nome, codNUTS3, codDistrito -&gt; Distrito)</w:t>
-      </w:r>
-      <w:r>
-        <w:rPr>
-          <w:rFonts w:ascii="Arial" w:hAnsi="Arial" w:cs="Arial"/>
-        </w:rPr>
-        <w:t>:</w:t>
+        <w:t>, codConcelho, nome, codNUTS3, codDistrito -&gt; Distrito):</w:t>
       </w:r>
     </w:p>
     <w:p>
@@ -3268,7 +3384,31 @@
         <w:rPr>
           <w:rFonts w:ascii="Arial" w:hAnsi="Arial" w:cs="Arial"/>
         </w:rPr>
-        <w:t>Keys: {idConcelho, nome}</w:t>
+        <w:t>Keys: {idConcelho</w:t>
+      </w:r>
+      <w:r>
+        <w:rPr>
+          <w:rFonts w:ascii="Arial" w:hAnsi="Arial" w:cs="Arial"/>
+        </w:rPr>
+        <w:t>}</w:t>
+      </w:r>
+      <w:r>
+        <w:rPr>
+          <w:rFonts w:ascii="Arial" w:hAnsi="Arial" w:cs="Arial"/>
+        </w:rPr>
+        <w:t>,</w:t>
+      </w:r>
+      <w:r>
+        <w:rPr>
+          <w:rFonts w:ascii="Arial" w:hAnsi="Arial" w:cs="Arial"/>
+        </w:rPr>
+        <w:t xml:space="preserve"> {</w:t>
+      </w:r>
+      <w:r>
+        <w:rPr>
+          <w:rFonts w:ascii="Arial" w:hAnsi="Arial" w:cs="Arial"/>
+        </w:rPr>
+        <w:t>nome}</w:t>
       </w:r>
     </w:p>
     <w:p>
@@ -3314,68 +3454,8 @@
         <w:rPr>
           <w:rFonts w:ascii="Arial" w:hAnsi="Arial" w:cs="Arial"/>
         </w:rPr>
-        <w:t xml:space="preserve">              </w:t>
-      </w:r>
-      <w:r>
-        <w:rPr>
-          <w:rFonts w:ascii="Arial" w:hAnsi="Arial" w:cs="Arial"/>
-        </w:rPr>
-        <w:t xml:space="preserve"> </w:t>
-      </w:r>
-      <w:r>
-        <w:rPr>
-          <w:rFonts w:ascii="Arial" w:hAnsi="Arial" w:cs="Arial"/>
-        </w:rPr>
-        <w:t>3NF? Sim</w:t>
-      </w:r>
-    </w:p>
-    <w:p>
-      <w:pPr>
-        <w:pStyle w:val="ListParagraph"/>
-        <w:ind w:left="1440"/>
-        <w:jc w:val="both"/>
-        <w:rPr>
-          <w:rFonts w:ascii="Arial" w:hAnsi="Arial" w:cs="Arial"/>
-        </w:rPr>
-      </w:pPr>
-    </w:p>
-    <w:p>
-      <w:pPr>
-        <w:pStyle w:val="ListParagraph"/>
-        <w:ind w:left="1440"/>
-        <w:jc w:val="both"/>
-        <w:rPr>
-          <w:rFonts w:ascii="Arial" w:hAnsi="Arial" w:cs="Arial"/>
-        </w:rPr>
-      </w:pPr>
-      <w:r>
-        <w:rPr>
-          <w:rFonts w:ascii="Arial" w:hAnsi="Arial" w:cs="Arial"/>
-        </w:rPr>
-        <w:t>Como todos os atributos que estão no lado esquerdo das dependências funcionais consideradas são ‘keys’ da relação (</w:t>
-      </w:r>
-      <w:r>
-        <w:rPr>
-          <w:rFonts w:ascii="Arial" w:hAnsi="Arial" w:cs="Arial"/>
-        </w:rPr>
-        <w:t>idConcelho</w:t>
-      </w:r>
-      <w:r>
-        <w:rPr>
-          <w:rFonts w:ascii="Arial" w:hAnsi="Arial" w:cs="Arial"/>
-        </w:rPr>
-        <w:t xml:space="preserve"> e nome), podemos afirmar que esta se encontra na forma normal de Boyce-Codd e na 3ª Forma Normal.</w:t>
-      </w:r>
-    </w:p>
-    <w:p>
-      <w:pPr>
-        <w:pStyle w:val="ListParagraph"/>
-        <w:ind w:left="1440"/>
-        <w:jc w:val="both"/>
-        <w:rPr>
-          <w:rFonts w:ascii="Arial" w:hAnsi="Arial" w:cs="Arial"/>
-        </w:rPr>
-      </w:pPr>
+        <w:t xml:space="preserve">               3NF? Sim</w:t>
+      </w:r>
     </w:p>
     <w:p>
       <w:pPr>
@@ -3422,13 +3502,7 @@
         <w:rPr>
           <w:rFonts w:ascii="Arial" w:hAnsi="Arial" w:cs="Arial"/>
         </w:rPr>
-        <w:t>, nome, codDGAE, codDGEEC, tipo, idConcelho-&gt; Concelho</w:t>
-      </w:r>
-      <w:r>
-        <w:rPr>
-          <w:rFonts w:ascii="Arial" w:hAnsi="Arial" w:cs="Arial"/>
-        </w:rPr>
-        <w:t>):</w:t>
+        <w:t>, nome, codDGAE, codDGEEC, tipo, idConcelho-&gt; Concelho):</w:t>
       </w:r>
     </w:p>
     <w:p>
@@ -3582,67 +3656,6 @@
         </w:rPr>
         <w:t xml:space="preserve">              3NF? Sim</w:t>
       </w:r>
-    </w:p>
-    <w:p>
-      <w:pPr>
-        <w:pStyle w:val="ListParagraph"/>
-        <w:ind w:left="1440"/>
-        <w:jc w:val="both"/>
-        <w:rPr>
-          <w:rFonts w:ascii="Arial" w:hAnsi="Arial" w:cs="Arial"/>
-        </w:rPr>
-      </w:pPr>
-    </w:p>
-    <w:p>
-      <w:pPr>
-        <w:pStyle w:val="ListParagraph"/>
-        <w:ind w:left="1440"/>
-        <w:jc w:val="both"/>
-        <w:rPr>
-          <w:rFonts w:ascii="Arial" w:hAnsi="Arial" w:cs="Arial"/>
-        </w:rPr>
-      </w:pPr>
-      <w:r>
-        <w:rPr>
-          <w:rFonts w:ascii="Arial" w:hAnsi="Arial" w:cs="Arial"/>
-        </w:rPr>
-        <w:lastRenderedPageBreak/>
-        <w:t>Como todos os atributos que estão no lado esquerdo das dependências funcionais consideradas são ‘keys’ da relação (id</w:t>
-      </w:r>
-      <w:r>
-        <w:rPr>
-          <w:rFonts w:ascii="Arial" w:hAnsi="Arial" w:cs="Arial"/>
-        </w:rPr>
-        <w:t>Escola, codDGAE</w:t>
-      </w:r>
-      <w:r>
-        <w:rPr>
-          <w:rFonts w:ascii="Arial" w:hAnsi="Arial" w:cs="Arial"/>
-        </w:rPr>
-        <w:t xml:space="preserve"> e</w:t>
-      </w:r>
-      <w:r>
-        <w:rPr>
-          <w:rFonts w:ascii="Arial" w:hAnsi="Arial" w:cs="Arial"/>
-        </w:rPr>
-        <w:t xml:space="preserve"> codDGEEC</w:t>
-      </w:r>
-      <w:r>
-        <w:rPr>
-          <w:rFonts w:ascii="Arial" w:hAnsi="Arial" w:cs="Arial"/>
-        </w:rPr>
-        <w:t>), podemos afirmar que esta se encontra na forma normal de Boyce-Codd e na 3ª Forma Normal.</w:t>
-      </w:r>
-    </w:p>
-    <w:p>
-      <w:pPr>
-        <w:pStyle w:val="ListParagraph"/>
-        <w:ind w:left="1440"/>
-        <w:jc w:val="both"/>
-        <w:rPr>
-          <w:rFonts w:ascii="Arial" w:hAnsi="Arial" w:cs="Arial"/>
-        </w:rPr>
-      </w:pPr>
     </w:p>
     <w:p>
       <w:pPr>
@@ -3691,7 +3704,7 @@
         <w:rPr>
           <w:rFonts w:ascii="Arial" w:hAnsi="Arial" w:cs="Arial"/>
         </w:rPr>
-        <w:t>, nome, sexo, dataNascimento, serInterno, anoEscolaridade, codCurso -&gt; Curso, descr -&gt; sitFreq, idEscola -&gt; Escola</w:t>
+        <w:t>, nome, sexo, dataNascimento, codCurso -&gt; Curso</w:t>
       </w:r>
       <w:r>
         <w:rPr>
@@ -3736,7 +3749,7 @@
         <w:rPr>
           <w:rFonts w:ascii="Arial" w:hAnsi="Arial" w:cs="Arial"/>
         </w:rPr>
-        <w:t>idAluno -&gt; nome, sexo, dataNascimento, serInterno, anoEscolaridade, codCurso, descr, idEscola</w:t>
+        <w:t>idAluno -&gt; nome, sexo, dataNascimento, serInterno, anoEscolaridade, codCurso</w:t>
       </w:r>
     </w:p>
     <w:p>
@@ -3752,7 +3765,7 @@
         <w:rPr>
           <w:rFonts w:ascii="Arial" w:hAnsi="Arial" w:cs="Arial"/>
         </w:rPr>
-        <w:t xml:space="preserve">descr -&gt; serInterno </w:t>
+        <w:t>Key: {idAluno}</w:t>
       </w:r>
     </w:p>
     <w:p>
@@ -3768,22 +3781,6 @@
         <w:rPr>
           <w:rFonts w:ascii="Arial" w:hAnsi="Arial" w:cs="Arial"/>
         </w:rPr>
-        <w:t>Key: {idAluno}</w:t>
-      </w:r>
-    </w:p>
-    <w:p>
-      <w:pPr>
-        <w:pStyle w:val="ListParagraph"/>
-        <w:ind w:left="1440"/>
-        <w:jc w:val="both"/>
-        <w:rPr>
-          <w:rFonts w:ascii="Arial" w:hAnsi="Arial" w:cs="Arial"/>
-        </w:rPr>
-      </w:pPr>
-      <w:r>
-        <w:rPr>
-          <w:rFonts w:ascii="Arial" w:hAnsi="Arial" w:cs="Arial"/>
-        </w:rPr>
         <w:t xml:space="preserve">        </w:t>
       </w:r>
     </w:p>
@@ -3805,7 +3802,7 @@
         <w:rPr>
           <w:rFonts w:ascii="Arial" w:hAnsi="Arial" w:cs="Arial"/>
         </w:rPr>
-        <w:t>Não</w:t>
+        <w:t>Sim</w:t>
       </w:r>
     </w:p>
     <w:p>
@@ -3826,442 +3823,8 @@
         <w:rPr>
           <w:rFonts w:ascii="Arial" w:hAnsi="Arial" w:cs="Arial"/>
         </w:rPr>
-        <w:t>Não</w:t>
-      </w:r>
-    </w:p>
-    <w:p>
-      <w:pPr>
-        <w:pStyle w:val="ListParagraph"/>
-        <w:ind w:left="1440"/>
-        <w:jc w:val="both"/>
-        <w:rPr>
-          <w:rFonts w:ascii="Arial" w:hAnsi="Arial" w:cs="Arial"/>
-        </w:rPr>
-      </w:pPr>
-    </w:p>
-    <w:p>
-      <w:pPr>
-        <w:pStyle w:val="ListParagraph"/>
-        <w:ind w:left="1440"/>
-        <w:jc w:val="both"/>
-        <w:rPr>
-          <w:rFonts w:ascii="Arial" w:hAnsi="Arial" w:cs="Arial"/>
-        </w:rPr>
-      </w:pPr>
-      <w:r>
-        <w:rPr>
-          <w:rFonts w:ascii="Arial" w:hAnsi="Arial" w:cs="Arial"/>
-        </w:rPr>
-        <w:t xml:space="preserve">A relação </w:t>
-      </w:r>
-      <w:r>
-        <w:rPr>
-          <w:rFonts w:ascii="Arial" w:hAnsi="Arial" w:cs="Arial"/>
-        </w:rPr>
-        <w:t xml:space="preserve">viola a Forma Normal de Boyce-Codd, visto que descr não é uma </w:t>
-      </w:r>
-      <w:r>
-        <w:rPr>
-          <w:rFonts w:ascii="Arial" w:hAnsi="Arial" w:cs="Arial"/>
-        </w:rPr>
-        <w:t>‘</w:t>
-      </w:r>
-      <w:r>
-        <w:rPr>
-          <w:rFonts w:ascii="Arial" w:hAnsi="Arial" w:cs="Arial"/>
-        </w:rPr>
-        <w:t>(super)key</w:t>
-      </w:r>
-      <w:r>
-        <w:rPr>
-          <w:rFonts w:ascii="Arial" w:hAnsi="Arial" w:cs="Arial"/>
-        </w:rPr>
-        <w:t>’</w:t>
-      </w:r>
-      <w:r>
-        <w:rPr>
-          <w:rFonts w:ascii="Arial" w:hAnsi="Arial" w:cs="Arial"/>
-        </w:rPr>
-        <w:t>.</w:t>
-      </w:r>
-      <w:r>
-        <w:rPr>
-          <w:rFonts w:ascii="Arial" w:hAnsi="Arial" w:cs="Arial"/>
-        </w:rPr>
-        <w:t xml:space="preserve"> Para além disso, esta também viola a 3ª Forma Normal, </w:t>
-      </w:r>
-      <w:r>
-        <w:rPr>
-          <w:rFonts w:ascii="Arial" w:hAnsi="Arial" w:cs="Arial"/>
-        </w:rPr>
-        <w:t>uma vez que o atributo serInterno não é um atributo primo (não é um membro de nenhuma ‘key’).</w:t>
-      </w:r>
-    </w:p>
-    <w:p>
-      <w:pPr>
-        <w:pStyle w:val="ListParagraph"/>
-        <w:ind w:left="1440"/>
-        <w:jc w:val="both"/>
-        <w:rPr>
-          <w:rFonts w:ascii="Arial" w:hAnsi="Arial" w:cs="Arial"/>
-        </w:rPr>
-      </w:pPr>
-    </w:p>
-    <w:p>
-      <w:pPr>
-        <w:pStyle w:val="ListParagraph"/>
-        <w:numPr>
-          <w:ilvl w:val="0"/>
-          <w:numId w:val="9"/>
-        </w:numPr>
-        <w:jc w:val="both"/>
-        <w:rPr>
-          <w:rFonts w:ascii="Arial" w:hAnsi="Arial" w:cs="Arial"/>
-          <w:b/>
-          <w:bCs/>
-        </w:rPr>
-      </w:pPr>
-      <w:r>
-        <w:rPr>
-          <w:rFonts w:ascii="Arial" w:hAnsi="Arial" w:cs="Arial"/>
-          <w:b/>
-          <w:bCs/>
-        </w:rPr>
-        <w:t>Decomposição para Forma No</w:t>
-      </w:r>
-      <w:r>
-        <w:rPr>
-          <w:rFonts w:ascii="Arial" w:hAnsi="Arial" w:cs="Arial"/>
-          <w:b/>
-          <w:bCs/>
-        </w:rPr>
-        <w:t>r</w:t>
-      </w:r>
-      <w:r>
-        <w:rPr>
-          <w:rFonts w:ascii="Arial" w:hAnsi="Arial" w:cs="Arial"/>
-          <w:b/>
-          <w:bCs/>
-        </w:rPr>
-        <w:t>mal de Boyce-Codd:</w:t>
-      </w:r>
-    </w:p>
-    <w:p>
-      <w:pPr>
-        <w:pStyle w:val="ListParagraph"/>
-        <w:ind w:left="1440"/>
-        <w:jc w:val="both"/>
-        <w:rPr>
-          <w:rFonts w:ascii="Arial" w:hAnsi="Arial" w:cs="Arial"/>
-          <w:b/>
-          <w:bCs/>
-        </w:rPr>
-      </w:pPr>
-    </w:p>
-    <w:p>
-      <w:pPr>
-        <w:pStyle w:val="ListParagraph"/>
-        <w:ind w:left="1440"/>
-        <w:jc w:val="both"/>
-        <w:rPr>
-          <w:rFonts w:ascii="Arial" w:hAnsi="Arial" w:cs="Arial"/>
-        </w:rPr>
-      </w:pPr>
-      <w:r>
-        <w:rPr>
-          <w:rFonts w:ascii="Arial" w:hAnsi="Arial" w:cs="Arial"/>
-        </w:rPr>
-        <w:t>FD que viola BCFN: descr -&gt; serInterno.</w:t>
-      </w:r>
-    </w:p>
-    <w:p>
-      <w:pPr>
-        <w:jc w:val="both"/>
-        <w:rPr>
-          <w:rFonts w:ascii="Arial" w:hAnsi="Arial" w:cs="Arial"/>
-        </w:rPr>
-      </w:pPr>
-    </w:p>
-    <w:p>
-      <w:pPr>
-        <w:pStyle w:val="ListParagraph"/>
-        <w:rPr>
-          <w:rFonts w:ascii="Arial" w:hAnsi="Arial" w:cs="Arial"/>
-        </w:rPr>
-      </w:pPr>
-      <w:r>
-        <w:rPr>
-          <w:rFonts w:ascii="Arial" w:hAnsi="Arial" w:cs="Arial"/>
-          <w:sz w:val="28"/>
-          <w:szCs w:val="28"/>
-        </w:rPr>
-        <w:tab/>
-      </w:r>
-      <w:r>
-        <w:rPr>
-          <w:rFonts w:ascii="Arial" w:hAnsi="Arial" w:cs="Arial"/>
-        </w:rPr>
-        <w:t>{descr}</w:t>
-      </w:r>
-      <w:r>
-        <w:rPr>
-          <w:rFonts w:ascii="Cambria Math" w:hAnsi="Cambria Math" w:cs="Cambria Math"/>
-        </w:rPr>
-        <w:t>⁺</w:t>
-      </w:r>
-      <w:r>
-        <w:rPr>
-          <w:rFonts w:ascii="Cambria Math" w:hAnsi="Cambria Math" w:cs="Cambria Math"/>
-        </w:rPr>
-        <w:t xml:space="preserve"> </w:t>
-      </w:r>
-      <w:r>
-        <w:rPr>
-          <w:rFonts w:ascii="Arial" w:hAnsi="Arial" w:cs="Arial"/>
-        </w:rPr>
-        <w:t>= {</w:t>
-      </w:r>
-      <w:r>
-        <w:rPr>
-          <w:rFonts w:ascii="Arial" w:hAnsi="Arial" w:cs="Arial"/>
-        </w:rPr>
-        <w:t xml:space="preserve">descr, </w:t>
-      </w:r>
-      <w:r>
-        <w:rPr>
-          <w:rFonts w:ascii="Arial" w:hAnsi="Arial" w:cs="Arial"/>
-        </w:rPr>
-        <w:t>serInterno</w:t>
-      </w:r>
-      <w:r>
-        <w:rPr>
-          <w:rFonts w:ascii="Arial" w:hAnsi="Arial" w:cs="Arial"/>
-        </w:rPr>
-        <w:t>}</w:t>
-      </w:r>
-    </w:p>
-    <w:p>
-      <w:pPr>
-        <w:pStyle w:val="ListParagraph"/>
-        <w:rPr>
-          <w:rFonts w:ascii="Arial" w:hAnsi="Arial" w:cs="Arial"/>
-        </w:rPr>
-      </w:pPr>
-      <w:r>
-        <w:rPr>
-          <w:rFonts w:ascii="Arial" w:hAnsi="Arial" w:cs="Arial"/>
-        </w:rPr>
-        <w:tab/>
-      </w:r>
-    </w:p>
-    <w:p>
-      <w:pPr>
-        <w:pStyle w:val="ListParagraph"/>
-        <w:rPr>
-          <w:rFonts w:ascii="Arial" w:hAnsi="Arial" w:cs="Arial"/>
-        </w:rPr>
-      </w:pPr>
-      <w:r>
-        <w:rPr>
-          <w:rFonts w:ascii="Arial" w:hAnsi="Arial" w:cs="Arial"/>
-        </w:rPr>
-        <w:tab/>
-        <w:t>S1(descr, serInterno)</w:t>
-      </w:r>
-    </w:p>
-    <w:p>
-      <w:pPr>
-        <w:ind w:left="1440"/>
-        <w:rPr>
-          <w:rFonts w:ascii="Arial" w:hAnsi="Arial" w:cs="Arial"/>
-        </w:rPr>
-      </w:pPr>
-      <w:r>
-        <w:rPr>
-          <w:rFonts w:ascii="Arial" w:hAnsi="Arial" w:cs="Arial"/>
-        </w:rPr>
-        <w:t xml:space="preserve">S2(descr, </w:t>
-      </w:r>
-      <w:r>
-        <w:rPr>
-          <w:rFonts w:ascii="Arial" w:hAnsi="Arial" w:cs="Arial"/>
-        </w:rPr>
-        <w:t xml:space="preserve">idAluno, </w:t>
-      </w:r>
-      <w:r>
-        <w:rPr>
-          <w:rFonts w:ascii="Arial" w:hAnsi="Arial" w:cs="Arial"/>
-        </w:rPr>
-        <w:t>nome, sexo, dataNascimento, anoEscolaridade, codCurso, idEscola</w:t>
-      </w:r>
-      <w:r>
-        <w:rPr>
-          <w:rFonts w:ascii="Arial" w:hAnsi="Arial" w:cs="Arial"/>
-        </w:rPr>
-        <w:t>)</w:t>
-      </w:r>
-    </w:p>
-    <w:p>
-      <w:pPr>
-        <w:ind w:left="1440"/>
-        <w:rPr>
-          <w:rFonts w:ascii="Arial" w:hAnsi="Arial" w:cs="Arial"/>
-        </w:rPr>
-      </w:pPr>
-    </w:p>
-    <w:p>
-      <w:pPr>
-        <w:ind w:left="1440"/>
-        <w:rPr>
-          <w:rFonts w:ascii="Arial" w:hAnsi="Arial" w:cs="Arial"/>
-        </w:rPr>
-      </w:pPr>
-      <w:r>
-        <w:rPr>
-          <w:rFonts w:ascii="Arial" w:hAnsi="Arial" w:cs="Arial"/>
-          <w:color w:val="C00000"/>
-        </w:rPr>
-        <w:t>FDs para S1</w:t>
-      </w:r>
-      <w:r>
-        <w:rPr>
-          <w:rFonts w:ascii="Arial" w:hAnsi="Arial" w:cs="Arial"/>
-          <w:color w:val="C00000"/>
-        </w:rPr>
-        <w:t>:</w:t>
-      </w:r>
-    </w:p>
-    <w:p>
-      <w:pPr>
-        <w:ind w:left="1440"/>
-        <w:rPr>
-          <w:rFonts w:ascii="Arial" w:hAnsi="Arial" w:cs="Arial"/>
-        </w:rPr>
-      </w:pPr>
-      <w:r>
-        <w:rPr>
-          <w:rFonts w:ascii="Arial" w:hAnsi="Arial" w:cs="Arial"/>
-        </w:rPr>
-        <w:t>descr -&gt; serInterno</w:t>
-      </w:r>
-    </w:p>
-    <w:p>
-      <w:pPr>
-        <w:ind w:left="1440"/>
-        <w:rPr>
-          <w:rFonts w:ascii="Arial" w:hAnsi="Arial" w:cs="Arial"/>
-        </w:rPr>
-      </w:pPr>
-      <w:r>
-        <w:rPr>
-          <w:rFonts w:ascii="Arial" w:hAnsi="Arial" w:cs="Arial"/>
-        </w:rPr>
-        <w:t>Key: {descr}</w:t>
-      </w:r>
-    </w:p>
-    <w:p>
-      <w:pPr>
-        <w:ind w:left="1440"/>
-        <w:rPr>
-          <w:rFonts w:ascii="Arial" w:hAnsi="Arial" w:cs="Arial"/>
-        </w:rPr>
-      </w:pPr>
-    </w:p>
-    <w:p>
-      <w:pPr>
-        <w:ind w:left="1440"/>
-        <w:rPr>
-          <w:rFonts w:ascii="Arial" w:hAnsi="Arial" w:cs="Arial"/>
-          <w:color w:val="C00000"/>
-        </w:rPr>
-      </w:pPr>
-      <w:r>
-        <w:rPr>
-          <w:rFonts w:ascii="Arial" w:hAnsi="Arial" w:cs="Arial"/>
-          <w:color w:val="C00000"/>
-        </w:rPr>
-        <w:t>FDs para S2:</w:t>
-      </w:r>
-    </w:p>
-    <w:p>
-      <w:pPr>
-        <w:ind w:left="1440"/>
-        <w:rPr>
-          <w:rFonts w:ascii="Arial" w:hAnsi="Arial" w:cs="Arial"/>
-        </w:rPr>
-      </w:pPr>
-      <w:r>
-        <w:rPr>
-          <w:rFonts w:ascii="Arial" w:hAnsi="Arial" w:cs="Arial"/>
-        </w:rPr>
-        <w:t xml:space="preserve">idAluno -&gt; </w:t>
-      </w:r>
-      <w:r>
-        <w:rPr>
-          <w:rFonts w:ascii="Arial" w:hAnsi="Arial" w:cs="Arial"/>
-        </w:rPr>
-        <w:t>nome, sexo, dataNascimento, anoEscolaridade, codCurso, descr, idEscola</w:t>
-      </w:r>
-    </w:p>
-    <w:p>
-      <w:pPr>
-        <w:ind w:left="1440"/>
-        <w:rPr>
-          <w:rFonts w:ascii="Arial" w:hAnsi="Arial" w:cs="Arial"/>
-        </w:rPr>
-      </w:pPr>
-      <w:r>
-        <w:rPr>
-          <w:rFonts w:ascii="Arial" w:hAnsi="Arial" w:cs="Arial"/>
-        </w:rPr>
-        <w:t>Key: {idAluno}</w:t>
-      </w:r>
-    </w:p>
-    <w:p>
-      <w:pPr>
-        <w:ind w:left="1440"/>
-        <w:rPr>
-          <w:rFonts w:ascii="Arial" w:hAnsi="Arial" w:cs="Arial"/>
-        </w:rPr>
-      </w:pPr>
-    </w:p>
-    <w:p>
-      <w:pPr>
-        <w:ind w:left="1440"/>
-        <w:rPr>
-          <w:rFonts w:ascii="Arial" w:hAnsi="Arial" w:cs="Arial"/>
-        </w:rPr>
-      </w:pPr>
-      <w:r>
-        <w:rPr>
-          <w:rFonts w:ascii="Arial" w:hAnsi="Arial" w:cs="Arial"/>
-        </w:rPr>
-        <w:t>S1 e S2 encontram-se então em BCNF, pois em cada dependência funcional destas duas relações, o lado esquerdo é uma ‘key’.</w:t>
-      </w:r>
-    </w:p>
-    <w:p>
-      <w:pPr>
-        <w:ind w:left="1440"/>
-        <w:rPr>
-          <w:rFonts w:ascii="Arial" w:hAnsi="Arial" w:cs="Arial"/>
-        </w:rPr>
-      </w:pPr>
-    </w:p>
-    <w:p>
-      <w:pPr>
-        <w:ind w:left="1440"/>
-        <w:rPr>
-          <w:rFonts w:ascii="Arial" w:hAnsi="Arial" w:cs="Arial"/>
-        </w:rPr>
-      </w:pPr>
-    </w:p>
-    <w:p>
-      <w:pPr>
-        <w:ind w:left="1440"/>
-        <w:rPr>
-          <w:rFonts w:ascii="Arial" w:hAnsi="Arial" w:cs="Arial"/>
-        </w:rPr>
-      </w:pPr>
+        <w:t>Sim</w:t>
+      </w:r>
     </w:p>
     <w:p>
       <w:pPr>
@@ -4294,19 +3857,7 @@
         <w:rPr>
           <w:rFonts w:ascii="Arial" w:hAnsi="Arial" w:cs="Arial"/>
         </w:rPr>
-        <w:t>(</w:t>
-      </w:r>
-      <w:r>
-        <w:rPr>
-          <w:rFonts w:ascii="Arial" w:hAnsi="Arial" w:cs="Arial"/>
-        </w:rPr>
-        <w:t>idEscola</w:t>
-      </w:r>
-      <w:r>
-        <w:rPr>
-          <w:rFonts w:ascii="Arial" w:hAnsi="Arial" w:cs="Arial"/>
-        </w:rPr>
-        <w:t xml:space="preserve"> -&gt; Escola, </w:t>
+        <w:t xml:space="preserve">(idEscola -&gt; Escola, </w:t>
       </w:r>
       <w:r>
         <w:rPr>
@@ -4319,13 +3870,7 @@
         <w:rPr>
           <w:rFonts w:ascii="Arial" w:hAnsi="Arial" w:cs="Arial"/>
         </w:rPr>
-        <w:t xml:space="preserve"> -&gt; Aluno</w:t>
-      </w:r>
-      <w:r>
-        <w:rPr>
-          <w:rFonts w:ascii="Arial" w:hAnsi="Arial" w:cs="Arial"/>
-        </w:rPr>
-        <w:t>):</w:t>
+        <w:t xml:space="preserve"> -&gt; Aluno):</w:t>
       </w:r>
     </w:p>
     <w:p>
@@ -4379,40 +3924,22 @@
         <w:rPr>
           <w:rFonts w:ascii="Arial" w:hAnsi="Arial" w:cs="Arial"/>
         </w:rPr>
-        <w:t xml:space="preserve"> </w:t>
-      </w:r>
-      <w:r>
-        <w:rPr>
-          <w:rFonts w:ascii="Arial" w:hAnsi="Arial" w:cs="Arial"/>
-        </w:rPr>
-        <w:t>Formas: BCNF? Sim</w:t>
-      </w:r>
-    </w:p>
-    <w:p>
-      <w:pPr>
-        <w:pStyle w:val="ListParagraph"/>
-        <w:ind w:left="1440"/>
-        <w:rPr>
-          <w:rFonts w:ascii="Arial" w:hAnsi="Arial" w:cs="Arial"/>
-        </w:rPr>
-      </w:pPr>
-      <w:r>
-        <w:rPr>
-          <w:rFonts w:ascii="Arial" w:hAnsi="Arial" w:cs="Arial"/>
-        </w:rPr>
-        <w:t xml:space="preserve">              </w:t>
-      </w:r>
-      <w:r>
-        <w:rPr>
-          <w:rFonts w:ascii="Arial" w:hAnsi="Arial" w:cs="Arial"/>
-        </w:rPr>
-        <w:t xml:space="preserve"> </w:t>
-      </w:r>
-      <w:r>
-        <w:rPr>
-          <w:rFonts w:ascii="Arial" w:hAnsi="Arial" w:cs="Arial"/>
-        </w:rPr>
-        <w:t>3NF? Sim</w:t>
+        <w:t xml:space="preserve"> Formas: BCNF? Sim</w:t>
+      </w:r>
+    </w:p>
+    <w:p>
+      <w:pPr>
+        <w:pStyle w:val="ListParagraph"/>
+        <w:ind w:left="1440"/>
+        <w:rPr>
+          <w:rFonts w:ascii="Arial" w:hAnsi="Arial" w:cs="Arial"/>
+        </w:rPr>
+      </w:pPr>
+      <w:r>
+        <w:rPr>
+          <w:rFonts w:ascii="Arial" w:hAnsi="Arial" w:cs="Arial"/>
+        </w:rPr>
+        <w:t xml:space="preserve">               3NF? Sim</w:t>
       </w:r>
     </w:p>
     <w:p>
@@ -4438,7 +3965,6 @@
           <w:rFonts w:ascii="Arial" w:hAnsi="Arial" w:cs="Arial"/>
         </w:rPr>
       </w:pPr>
-      <w:proofErr w:type="gramStart"/>
       <w:r>
         <w:rPr>
           <w:rFonts w:ascii="Arial" w:hAnsi="Arial" w:cs="Arial"/>
@@ -4452,7 +3978,6 @@
         </w:rPr>
         <w:t>(</w:t>
       </w:r>
-      <w:proofErr w:type="gramEnd"/>
       <w:r>
         <w:rPr>
           <w:rFonts w:ascii="Arial" w:hAnsi="Arial" w:cs="Arial"/>
@@ -4464,43 +3989,31 @@
         <w:rPr>
           <w:rFonts w:ascii="Arial" w:hAnsi="Arial" w:cs="Arial"/>
         </w:rPr>
+        <w:t>, fase,</w:t>
+      </w:r>
+      <w:r>
+        <w:rPr>
+          <w:rFonts w:ascii="Arial" w:hAnsi="Arial" w:cs="Arial"/>
+        </w:rPr>
+        <w:t xml:space="preserve"> anoLetivo</w:t>
+      </w:r>
+      <w:r>
+        <w:rPr>
+          <w:rFonts w:ascii="Arial" w:hAnsi="Arial" w:cs="Arial"/>
+        </w:rPr>
         <w:t>,</w:t>
       </w:r>
       <w:r>
         <w:rPr>
           <w:rFonts w:ascii="Arial" w:hAnsi="Arial" w:cs="Arial"/>
         </w:rPr>
-        <w:t xml:space="preserve"> codExame, disciplina, </w:t>
-      </w:r>
-      <w:r>
-        <w:rPr>
-          <w:rFonts w:ascii="Arial" w:hAnsi="Arial" w:cs="Arial"/>
-        </w:rPr>
-        <w:t>fase, anoEscolaridade, anoLetivo</w:t>
-      </w:r>
-      <w:r>
-        <w:rPr>
-          <w:rFonts w:ascii="Arial" w:hAnsi="Arial" w:cs="Arial"/>
-        </w:rPr>
-        <w:t>Inicial</w:t>
-      </w:r>
-      <w:r>
-        <w:rPr>
-          <w:rFonts w:ascii="Arial" w:hAnsi="Arial" w:cs="Arial"/>
-        </w:rPr>
-        <w:t>,</w:t>
-      </w:r>
-      <w:r>
-        <w:rPr>
-          <w:rFonts w:ascii="Arial" w:hAnsi="Arial" w:cs="Arial"/>
-        </w:rPr>
-        <w:t xml:space="preserve"> anoLetivoFinal,</w:t>
-      </w:r>
-      <w:r>
-        <w:rPr>
-          <w:rFonts w:ascii="Arial" w:hAnsi="Arial" w:cs="Arial"/>
-        </w:rPr>
         <w:t xml:space="preserve"> dataRealizacao</w:t>
+      </w:r>
+      <w:r>
+        <w:rPr>
+          <w:rFonts w:ascii="Arial" w:hAnsi="Arial" w:cs="Arial"/>
+        </w:rPr>
+        <w:t>, codDisciplinaExame -&gt; DisciplinaExame</w:t>
       </w:r>
       <w:r>
         <w:rPr>
@@ -4545,25 +4058,31 @@
         <w:rPr>
           <w:rFonts w:ascii="Arial" w:hAnsi="Arial" w:cs="Arial"/>
         </w:rPr>
-        <w:t>i</w:t>
-      </w:r>
-      <w:r>
-        <w:rPr>
-          <w:rFonts w:ascii="Arial" w:hAnsi="Arial" w:cs="Arial"/>
-        </w:rPr>
-        <w:t>dExame</w:t>
-      </w:r>
-      <w:r>
-        <w:rPr>
-          <w:rFonts w:ascii="Arial" w:hAnsi="Arial" w:cs="Arial"/>
-        </w:rPr>
-        <w:t xml:space="preserve"> -&gt; </w:t>
-      </w:r>
-      <w:r>
-        <w:rPr>
-          <w:rFonts w:ascii="Arial" w:hAnsi="Arial" w:cs="Arial"/>
-        </w:rPr>
-        <w:t>codExame, disciplina, fase, anoEscolaridade, anoLetivo, dataRealizacao</w:t>
+        <w:t>idExame -&gt;fase</w:t>
+      </w:r>
+      <w:r>
+        <w:rPr>
+          <w:rFonts w:ascii="Arial" w:hAnsi="Arial" w:cs="Arial"/>
+        </w:rPr>
+        <w:t>,</w:t>
+      </w:r>
+      <w:r>
+        <w:rPr>
+          <w:rFonts w:ascii="Arial" w:hAnsi="Arial" w:cs="Arial"/>
+        </w:rPr>
+        <w:t xml:space="preserve"> anoLetivo,</w:t>
+      </w:r>
+      <w:r>
+        <w:rPr>
+          <w:rFonts w:ascii="Arial" w:hAnsi="Arial" w:cs="Arial"/>
+        </w:rPr>
+        <w:t xml:space="preserve"> dataRealizacao</w:t>
+      </w:r>
+      <w:r>
+        <w:rPr>
+          <w:rFonts w:ascii="Arial" w:hAnsi="Arial" w:cs="Arial"/>
+        </w:rPr>
+        <w:t>)</w:t>
       </w:r>
     </w:p>
     <w:p>
@@ -4580,9 +4099,10 @@
         <w:rPr>
           <w:rFonts w:ascii="Arial" w:hAnsi="Arial" w:cs="Arial"/>
         </w:rPr>
-        <w:t>codExame -&gt; disciplina, anoEscolaridade</w:t>
-      </w:r>
-    </w:p>
+        <w:t>Key: {idExame}</w:t>
+      </w:r>
+    </w:p>
+    <w:bookmarkEnd w:id="1"/>
     <w:p>
       <w:pPr>
         <w:pStyle w:val="ListParagraph"/>
@@ -4592,1098 +4112,53 @@
           <w:rFonts w:ascii="Arial" w:hAnsi="Arial" w:cs="Arial"/>
         </w:rPr>
       </w:pPr>
-      <w:r>
-        <w:rPr>
-          <w:rFonts w:ascii="Arial" w:hAnsi="Arial" w:cs="Arial"/>
-        </w:rPr>
-        <w:t>anoLetivoInicial -&gt; anoLetivoFinal</w:t>
-      </w:r>
-    </w:p>
-    <w:p>
-      <w:pPr>
-        <w:pStyle w:val="ListParagraph"/>
-        <w:ind w:left="1440"/>
-        <w:jc w:val="both"/>
-        <w:rPr>
-          <w:rFonts w:ascii="Arial" w:hAnsi="Arial" w:cs="Arial"/>
-        </w:rPr>
-      </w:pPr>
-      <w:r>
-        <w:rPr>
-          <w:rFonts w:ascii="Arial" w:hAnsi="Arial" w:cs="Arial"/>
-        </w:rPr>
-        <w:t>Key: {idExame}</w:t>
-      </w:r>
-    </w:p>
-    <w:bookmarkEnd w:id="1"/>
-    <w:p>
-      <w:pPr>
-        <w:pStyle w:val="ListParagraph"/>
-        <w:ind w:left="1440"/>
-        <w:jc w:val="both"/>
-        <w:rPr>
-          <w:rFonts w:ascii="Arial" w:hAnsi="Arial" w:cs="Arial"/>
-        </w:rPr>
-      </w:pPr>
-    </w:p>
-    <w:p>
-      <w:pPr>
-        <w:pStyle w:val="ListParagraph"/>
-        <w:ind w:left="1440"/>
-        <w:rPr>
-          <w:rFonts w:ascii="Arial" w:hAnsi="Arial" w:cs="Arial"/>
-        </w:rPr>
-      </w:pPr>
-      <w:r>
-        <w:rPr>
-          <w:rFonts w:ascii="Arial" w:hAnsi="Arial" w:cs="Arial"/>
-        </w:rPr>
-        <w:t xml:space="preserve"> </w:t>
-      </w:r>
-      <w:r>
-        <w:rPr>
-          <w:rFonts w:ascii="Arial" w:hAnsi="Arial" w:cs="Arial"/>
-        </w:rPr>
-        <w:t xml:space="preserve">Formas: BCNF? </w:t>
-      </w:r>
-      <w:r>
-        <w:rPr>
-          <w:rFonts w:ascii="Arial" w:hAnsi="Arial" w:cs="Arial"/>
-        </w:rPr>
-        <w:t>Não</w:t>
-      </w:r>
-    </w:p>
-    <w:p>
-      <w:pPr>
-        <w:pStyle w:val="ListParagraph"/>
-        <w:ind w:left="1440"/>
-        <w:rPr>
-          <w:rFonts w:ascii="Arial" w:hAnsi="Arial" w:cs="Arial"/>
-        </w:rPr>
-      </w:pPr>
-      <w:r>
-        <w:rPr>
-          <w:rFonts w:ascii="Arial" w:hAnsi="Arial" w:cs="Arial"/>
-        </w:rPr>
-        <w:t xml:space="preserve">              </w:t>
-      </w:r>
-      <w:r>
-        <w:rPr>
-          <w:rFonts w:ascii="Arial" w:hAnsi="Arial" w:cs="Arial"/>
-        </w:rPr>
-        <w:t xml:space="preserve"> </w:t>
-      </w:r>
-      <w:r>
-        <w:rPr>
-          <w:rFonts w:ascii="Arial" w:hAnsi="Arial" w:cs="Arial"/>
-        </w:rPr>
-        <w:t xml:space="preserve">3NF? </w:t>
-      </w:r>
-      <w:r>
-        <w:rPr>
-          <w:rFonts w:ascii="Arial" w:hAnsi="Arial" w:cs="Arial"/>
-        </w:rPr>
-        <w:t>Não</w:t>
-      </w:r>
-    </w:p>
-    <w:p>
-      <w:pPr>
-        <w:pStyle w:val="ListParagraph"/>
-        <w:ind w:left="1440"/>
-        <w:jc w:val="both"/>
-        <w:rPr>
-          <w:rFonts w:ascii="Arial" w:hAnsi="Arial" w:cs="Arial"/>
-        </w:rPr>
-      </w:pPr>
-    </w:p>
-    <w:p>
-      <w:pPr>
-        <w:pStyle w:val="ListParagraph"/>
-        <w:ind w:left="1440"/>
-        <w:jc w:val="both"/>
-        <w:rPr>
-          <w:rFonts w:ascii="Arial" w:hAnsi="Arial" w:cs="Arial"/>
-        </w:rPr>
-      </w:pPr>
-      <w:r>
-        <w:rPr>
-          <w:rFonts w:ascii="Arial" w:hAnsi="Arial" w:cs="Arial"/>
-        </w:rPr>
-        <w:t xml:space="preserve">A relação viola a Forma Normal de Boyce-Codd, visto que </w:t>
-      </w:r>
-      <w:r>
-        <w:rPr>
-          <w:rFonts w:ascii="Arial" w:hAnsi="Arial" w:cs="Arial"/>
-        </w:rPr>
-        <w:t>codExame</w:t>
-      </w:r>
-      <w:r>
-        <w:rPr>
-          <w:rFonts w:ascii="Arial" w:hAnsi="Arial" w:cs="Arial"/>
-        </w:rPr>
-        <w:t xml:space="preserve"> não é uma ‘(super)key’. Para além disso, esta também viola a 3ª Forma Normal, uma vez que o</w:t>
-      </w:r>
-      <w:r>
-        <w:rPr>
-          <w:rFonts w:ascii="Arial" w:hAnsi="Arial" w:cs="Arial"/>
-        </w:rPr>
-        <w:t>s</w:t>
-      </w:r>
-      <w:r>
-        <w:rPr>
-          <w:rFonts w:ascii="Arial" w:hAnsi="Arial" w:cs="Arial"/>
-        </w:rPr>
-        <w:t xml:space="preserve"> atributo</w:t>
-      </w:r>
-      <w:r>
-        <w:rPr>
-          <w:rFonts w:ascii="Arial" w:hAnsi="Arial" w:cs="Arial"/>
-        </w:rPr>
-        <w:t>s</w:t>
-      </w:r>
-      <w:r>
-        <w:rPr>
-          <w:rFonts w:ascii="Arial" w:hAnsi="Arial" w:cs="Arial"/>
-        </w:rPr>
-        <w:t xml:space="preserve"> </w:t>
-      </w:r>
-      <w:r>
-        <w:rPr>
-          <w:rFonts w:ascii="Arial" w:hAnsi="Arial" w:cs="Arial"/>
-        </w:rPr>
-        <w:t>disciplina e anoEscolaridade</w:t>
-      </w:r>
-      <w:r>
-        <w:rPr>
-          <w:rFonts w:ascii="Arial" w:hAnsi="Arial" w:cs="Arial"/>
-        </w:rPr>
-        <w:t xml:space="preserve"> não </w:t>
-      </w:r>
-      <w:r>
-        <w:rPr>
-          <w:rFonts w:ascii="Arial" w:hAnsi="Arial" w:cs="Arial"/>
-        </w:rPr>
-        <w:t>são</w:t>
-      </w:r>
-      <w:r>
-        <w:rPr>
-          <w:rFonts w:ascii="Arial" w:hAnsi="Arial" w:cs="Arial"/>
-        </w:rPr>
-        <w:t xml:space="preserve"> atributo</w:t>
-      </w:r>
-      <w:r>
-        <w:rPr>
-          <w:rFonts w:ascii="Arial" w:hAnsi="Arial" w:cs="Arial"/>
-        </w:rPr>
-        <w:t>s</w:t>
-      </w:r>
-      <w:r>
-        <w:rPr>
-          <w:rFonts w:ascii="Arial" w:hAnsi="Arial" w:cs="Arial"/>
-        </w:rPr>
-        <w:t xml:space="preserve"> primo</w:t>
-      </w:r>
-      <w:r>
-        <w:rPr>
-          <w:rFonts w:ascii="Arial" w:hAnsi="Arial" w:cs="Arial"/>
-        </w:rPr>
-        <w:t>s</w:t>
-      </w:r>
-      <w:r>
-        <w:rPr>
-          <w:rFonts w:ascii="Arial" w:hAnsi="Arial" w:cs="Arial"/>
-        </w:rPr>
-        <w:t xml:space="preserve"> (não </w:t>
-      </w:r>
-      <w:r>
-        <w:rPr>
-          <w:rFonts w:ascii="Arial" w:hAnsi="Arial" w:cs="Arial"/>
-        </w:rPr>
-        <w:t>são</w:t>
-      </w:r>
-      <w:r>
-        <w:rPr>
-          <w:rFonts w:ascii="Arial" w:hAnsi="Arial" w:cs="Arial"/>
-        </w:rPr>
-        <w:t xml:space="preserve"> membro</w:t>
-      </w:r>
-      <w:r>
-        <w:rPr>
-          <w:rFonts w:ascii="Arial" w:hAnsi="Arial" w:cs="Arial"/>
-        </w:rPr>
-        <w:t>s</w:t>
-      </w:r>
-      <w:r>
-        <w:rPr>
-          <w:rFonts w:ascii="Arial" w:hAnsi="Arial" w:cs="Arial"/>
-        </w:rPr>
-        <w:t xml:space="preserve"> de nenhuma ‘key’).</w:t>
-      </w:r>
-    </w:p>
-    <w:p>
-      <w:pPr>
-        <w:pStyle w:val="ListParagraph"/>
-        <w:ind w:left="1440"/>
-        <w:jc w:val="both"/>
-        <w:rPr>
-          <w:rFonts w:ascii="Arial" w:hAnsi="Arial" w:cs="Arial"/>
-        </w:rPr>
-      </w:pPr>
-    </w:p>
-    <w:p>
-      <w:pPr>
-        <w:pStyle w:val="ListParagraph"/>
-        <w:numPr>
-          <w:ilvl w:val="0"/>
-          <w:numId w:val="9"/>
-        </w:numPr>
-        <w:jc w:val="both"/>
-        <w:rPr>
-          <w:rFonts w:ascii="Arial" w:hAnsi="Arial" w:cs="Arial"/>
-          <w:b/>
-          <w:bCs/>
-        </w:rPr>
-      </w:pPr>
-      <w:r>
-        <w:rPr>
-          <w:rFonts w:ascii="Arial" w:hAnsi="Arial" w:cs="Arial"/>
-          <w:b/>
-          <w:bCs/>
-        </w:rPr>
-        <w:t>Decomposição para Forma No</w:t>
-      </w:r>
-      <w:r>
-        <w:rPr>
-          <w:rFonts w:ascii="Arial" w:hAnsi="Arial" w:cs="Arial"/>
-          <w:b/>
-          <w:bCs/>
-        </w:rPr>
-        <w:t>r</w:t>
-      </w:r>
-      <w:r>
-        <w:rPr>
-          <w:rFonts w:ascii="Arial" w:hAnsi="Arial" w:cs="Arial"/>
-          <w:b/>
-          <w:bCs/>
-        </w:rPr>
-        <w:t>mal de Boyce-Codd:</w:t>
-      </w:r>
-    </w:p>
-    <w:p>
-      <w:pPr>
-        <w:pStyle w:val="ListParagraph"/>
-        <w:ind w:left="1440"/>
-        <w:jc w:val="both"/>
-        <w:rPr>
-          <w:rFonts w:ascii="Arial" w:hAnsi="Arial" w:cs="Arial"/>
-          <w:b/>
-          <w:bCs/>
-        </w:rPr>
-      </w:pPr>
-    </w:p>
-    <w:p>
-      <w:pPr>
-        <w:pStyle w:val="ListParagraph"/>
-        <w:ind w:left="1440"/>
-        <w:jc w:val="both"/>
-        <w:rPr>
-          <w:rFonts w:ascii="Arial" w:hAnsi="Arial" w:cs="Arial"/>
-        </w:rPr>
-      </w:pPr>
-      <w:r>
-        <w:rPr>
-          <w:rFonts w:ascii="Arial" w:hAnsi="Arial" w:cs="Arial"/>
-        </w:rPr>
-        <w:t>FD que viola BCFN:</w:t>
-      </w:r>
-      <w:r>
-        <w:rPr>
-          <w:rFonts w:ascii="Arial" w:hAnsi="Arial" w:cs="Arial"/>
-        </w:rPr>
-        <w:t xml:space="preserve"> </w:t>
-      </w:r>
-      <w:r>
-        <w:rPr>
-          <w:rFonts w:ascii="Arial" w:hAnsi="Arial" w:cs="Arial"/>
-        </w:rPr>
-        <w:t>codExame -&gt; disciplina, anoEscolaridade</w:t>
-      </w:r>
-      <w:r>
-        <w:rPr>
-          <w:rFonts w:ascii="Arial" w:hAnsi="Arial" w:cs="Arial"/>
-        </w:rPr>
-        <w:t>.</w:t>
-      </w:r>
-    </w:p>
-    <w:p>
-      <w:pPr>
-        <w:jc w:val="both"/>
-        <w:rPr>
-          <w:rFonts w:ascii="Arial" w:hAnsi="Arial" w:cs="Arial"/>
-        </w:rPr>
-      </w:pPr>
-    </w:p>
-    <w:p>
-      <w:pPr>
-        <w:pStyle w:val="ListParagraph"/>
-        <w:rPr>
-          <w:rFonts w:ascii="Arial" w:hAnsi="Arial" w:cs="Arial"/>
-        </w:rPr>
-      </w:pPr>
-      <w:r>
-        <w:rPr>
-          <w:rFonts w:ascii="Arial" w:hAnsi="Arial" w:cs="Arial"/>
-          <w:sz w:val="28"/>
-          <w:szCs w:val="28"/>
-        </w:rPr>
-        <w:tab/>
-      </w:r>
-      <w:r>
-        <w:rPr>
-          <w:rFonts w:ascii="Arial" w:hAnsi="Arial" w:cs="Arial"/>
-        </w:rPr>
-        <w:t>{</w:t>
-      </w:r>
-      <w:r>
-        <w:rPr>
-          <w:rFonts w:ascii="Arial" w:hAnsi="Arial" w:cs="Arial"/>
-        </w:rPr>
-        <w:t>codExame</w:t>
-      </w:r>
-      <w:r>
-        <w:rPr>
-          <w:rFonts w:ascii="Arial" w:hAnsi="Arial" w:cs="Arial"/>
-        </w:rPr>
-        <w:t>}</w:t>
-      </w:r>
-      <w:r>
-        <w:rPr>
-          <w:rFonts w:ascii="Cambria Math" w:hAnsi="Cambria Math" w:cs="Cambria Math"/>
-        </w:rPr>
-        <w:t>⁺</w:t>
-      </w:r>
-      <w:r>
-        <w:rPr>
-          <w:rFonts w:ascii="Cambria Math" w:hAnsi="Cambria Math" w:cs="Cambria Math"/>
-        </w:rPr>
-        <w:t xml:space="preserve"> </w:t>
-      </w:r>
-      <w:r>
-        <w:rPr>
-          <w:rFonts w:ascii="Arial" w:hAnsi="Arial" w:cs="Arial"/>
-        </w:rPr>
-        <w:t>= {</w:t>
-      </w:r>
-      <w:r>
-        <w:rPr>
-          <w:rFonts w:ascii="Arial" w:hAnsi="Arial" w:cs="Arial"/>
-        </w:rPr>
-        <w:t>codExame, disciplina, anoEscolaridade</w:t>
-      </w:r>
-      <w:r>
-        <w:rPr>
-          <w:rFonts w:ascii="Arial" w:hAnsi="Arial" w:cs="Arial"/>
-        </w:rPr>
-        <w:t>}</w:t>
-      </w:r>
-    </w:p>
-    <w:p>
-      <w:pPr>
-        <w:pStyle w:val="ListParagraph"/>
-        <w:rPr>
-          <w:rFonts w:ascii="Arial" w:hAnsi="Arial" w:cs="Arial"/>
-        </w:rPr>
-      </w:pPr>
-      <w:r>
-        <w:rPr>
-          <w:rFonts w:ascii="Arial" w:hAnsi="Arial" w:cs="Arial"/>
-        </w:rPr>
-        <w:tab/>
-      </w:r>
-    </w:p>
-    <w:p>
-      <w:pPr>
-        <w:pStyle w:val="ListParagraph"/>
-        <w:rPr>
-          <w:rFonts w:ascii="Arial" w:hAnsi="Arial" w:cs="Arial"/>
-        </w:rPr>
-      </w:pPr>
-      <w:r>
-        <w:rPr>
-          <w:rFonts w:ascii="Arial" w:hAnsi="Arial" w:cs="Arial"/>
-        </w:rPr>
-        <w:tab/>
-        <w:t>S1(</w:t>
-      </w:r>
-      <w:r>
-        <w:rPr>
-          <w:rFonts w:ascii="Arial" w:hAnsi="Arial" w:cs="Arial"/>
-        </w:rPr>
-        <w:t>codExame</w:t>
-      </w:r>
-      <w:r>
-        <w:rPr>
-          <w:rFonts w:ascii="Arial" w:hAnsi="Arial" w:cs="Arial"/>
-        </w:rPr>
-        <w:t xml:space="preserve">, </w:t>
-      </w:r>
-      <w:r>
-        <w:rPr>
-          <w:rFonts w:ascii="Arial" w:hAnsi="Arial" w:cs="Arial"/>
-        </w:rPr>
-        <w:t>disciplina, anoEscolaridade</w:t>
-      </w:r>
-      <w:r>
-        <w:rPr>
-          <w:rFonts w:ascii="Arial" w:hAnsi="Arial" w:cs="Arial"/>
-        </w:rPr>
-        <w:t>)</w:t>
-      </w:r>
-    </w:p>
-    <w:p>
-      <w:pPr>
-        <w:ind w:left="1440"/>
-        <w:rPr>
-          <w:rFonts w:ascii="Arial" w:hAnsi="Arial" w:cs="Arial"/>
-        </w:rPr>
-      </w:pPr>
-      <w:r>
-        <w:rPr>
-          <w:rFonts w:ascii="Arial" w:hAnsi="Arial" w:cs="Arial"/>
-        </w:rPr>
-        <w:t>S2(</w:t>
-      </w:r>
-      <w:r>
-        <w:rPr>
-          <w:rFonts w:ascii="Arial" w:hAnsi="Arial" w:cs="Arial"/>
-        </w:rPr>
-        <w:t>codExame, idExame, fase, anoLetivo</w:t>
-      </w:r>
-      <w:r>
-        <w:rPr>
-          <w:rFonts w:ascii="Arial" w:hAnsi="Arial" w:cs="Arial"/>
-        </w:rPr>
-        <w:t>Inicial</w:t>
-      </w:r>
-      <w:r>
-        <w:rPr>
-          <w:rFonts w:ascii="Arial" w:hAnsi="Arial" w:cs="Arial"/>
-        </w:rPr>
-        <w:t>,</w:t>
-      </w:r>
-      <w:r>
-        <w:rPr>
-          <w:rFonts w:ascii="Arial" w:hAnsi="Arial" w:cs="Arial"/>
-        </w:rPr>
-        <w:t xml:space="preserve"> anoLetivoFinal,</w:t>
-      </w:r>
-      <w:r>
-        <w:rPr>
-          <w:rFonts w:ascii="Arial" w:hAnsi="Arial" w:cs="Arial"/>
-        </w:rPr>
-        <w:t xml:space="preserve"> dataRealizacao</w:t>
-      </w:r>
-      <w:r>
-        <w:rPr>
-          <w:rFonts w:ascii="Arial" w:hAnsi="Arial" w:cs="Arial"/>
-        </w:rPr>
-        <w:t>)</w:t>
-      </w:r>
-    </w:p>
-    <w:p>
-      <w:pPr>
-        <w:ind w:left="1440"/>
-        <w:rPr>
-          <w:rFonts w:ascii="Arial" w:hAnsi="Arial" w:cs="Arial"/>
-        </w:rPr>
-      </w:pPr>
-    </w:p>
-    <w:p>
-      <w:pPr>
-        <w:ind w:left="1440"/>
-        <w:rPr>
-          <w:rFonts w:ascii="Arial" w:hAnsi="Arial" w:cs="Arial"/>
-        </w:rPr>
-      </w:pPr>
-      <w:r>
-        <w:rPr>
-          <w:rFonts w:ascii="Arial" w:hAnsi="Arial" w:cs="Arial"/>
-          <w:color w:val="C00000"/>
-        </w:rPr>
-        <w:t>FDs para S1</w:t>
-      </w:r>
-      <w:r>
-        <w:rPr>
-          <w:rFonts w:ascii="Arial" w:hAnsi="Arial" w:cs="Arial"/>
-          <w:color w:val="C00000"/>
-        </w:rPr>
-        <w:t>:</w:t>
-      </w:r>
-    </w:p>
-    <w:p>
-      <w:pPr>
-        <w:pStyle w:val="ListParagraph"/>
-        <w:ind w:left="1440"/>
-        <w:jc w:val="both"/>
-        <w:rPr>
-          <w:rFonts w:ascii="Arial" w:hAnsi="Arial" w:cs="Arial"/>
-        </w:rPr>
-      </w:pPr>
-      <w:r>
-        <w:rPr>
-          <w:rFonts w:ascii="Arial" w:hAnsi="Arial" w:cs="Arial"/>
-        </w:rPr>
-        <w:t>codExame -&gt; disciplina, anoEscolaridade</w:t>
-      </w:r>
-    </w:p>
-    <w:p>
-      <w:pPr>
-        <w:ind w:left="1440"/>
-        <w:rPr>
-          <w:rFonts w:ascii="Arial" w:hAnsi="Arial" w:cs="Arial"/>
-        </w:rPr>
-      </w:pPr>
-      <w:r>
-        <w:rPr>
-          <w:rFonts w:ascii="Arial" w:hAnsi="Arial" w:cs="Arial"/>
-        </w:rPr>
-        <w:t>Key: {</w:t>
-      </w:r>
-      <w:r>
-        <w:rPr>
-          <w:rFonts w:ascii="Arial" w:hAnsi="Arial" w:cs="Arial"/>
-        </w:rPr>
-        <w:t>codExame</w:t>
-      </w:r>
-      <w:r>
-        <w:rPr>
-          <w:rFonts w:ascii="Arial" w:hAnsi="Arial" w:cs="Arial"/>
-        </w:rPr>
-        <w:t>}</w:t>
-      </w:r>
-    </w:p>
-    <w:p>
-      <w:pPr>
-        <w:ind w:left="1440"/>
-        <w:rPr>
-          <w:rFonts w:ascii="Arial" w:hAnsi="Arial" w:cs="Arial"/>
-        </w:rPr>
-      </w:pPr>
-    </w:p>
-    <w:p>
-      <w:pPr>
-        <w:ind w:left="1440"/>
-        <w:rPr>
-          <w:rFonts w:ascii="Arial" w:hAnsi="Arial" w:cs="Arial"/>
-          <w:color w:val="C00000"/>
-        </w:rPr>
-      </w:pPr>
-      <w:r>
-        <w:rPr>
-          <w:rFonts w:ascii="Arial" w:hAnsi="Arial" w:cs="Arial"/>
-          <w:color w:val="C00000"/>
-        </w:rPr>
-        <w:t>FDs para S2:</w:t>
-      </w:r>
-    </w:p>
-    <w:p>
-      <w:pPr>
-        <w:ind w:left="1440"/>
-        <w:rPr>
-          <w:rFonts w:ascii="Arial" w:hAnsi="Arial" w:cs="Arial"/>
-        </w:rPr>
-      </w:pPr>
-      <w:r>
-        <w:rPr>
-          <w:rFonts w:ascii="Arial" w:hAnsi="Arial" w:cs="Arial"/>
-        </w:rPr>
-        <w:t>IdExame -&gt; codExame, fase, anoLetivo</w:t>
-      </w:r>
-      <w:r>
-        <w:rPr>
-          <w:rFonts w:ascii="Arial" w:hAnsi="Arial" w:cs="Arial"/>
-        </w:rPr>
-        <w:t>Inicial</w:t>
-      </w:r>
-      <w:r>
-        <w:rPr>
-          <w:rFonts w:ascii="Arial" w:hAnsi="Arial" w:cs="Arial"/>
-        </w:rPr>
-        <w:t>,</w:t>
-      </w:r>
-      <w:r>
-        <w:rPr>
-          <w:rFonts w:ascii="Arial" w:hAnsi="Arial" w:cs="Arial"/>
-        </w:rPr>
-        <w:t xml:space="preserve"> anoLetivoFinal,</w:t>
-      </w:r>
-      <w:r>
-        <w:rPr>
-          <w:rFonts w:ascii="Arial" w:hAnsi="Arial" w:cs="Arial"/>
-        </w:rPr>
-        <w:t xml:space="preserve"> dataRealizacao</w:t>
-      </w:r>
-    </w:p>
-    <w:p>
-      <w:pPr>
-        <w:ind w:left="1440"/>
-        <w:rPr>
-          <w:rFonts w:ascii="Arial" w:hAnsi="Arial" w:cs="Arial"/>
-        </w:rPr>
-      </w:pPr>
-      <w:r>
-        <w:rPr>
-          <w:rFonts w:ascii="Arial" w:hAnsi="Arial" w:cs="Arial"/>
-        </w:rPr>
-        <w:t>anoLetivoInicial -&gt; anoLetivoFinal</w:t>
-      </w:r>
-    </w:p>
-    <w:p>
-      <w:pPr>
-        <w:ind w:left="1440"/>
-        <w:rPr>
-          <w:rFonts w:ascii="Arial" w:hAnsi="Arial" w:cs="Arial"/>
-        </w:rPr>
-      </w:pPr>
-      <w:r>
-        <w:rPr>
-          <w:rFonts w:ascii="Arial" w:hAnsi="Arial" w:cs="Arial"/>
-        </w:rPr>
-        <w:t>Key: {id</w:t>
-      </w:r>
-      <w:r>
-        <w:rPr>
-          <w:rFonts w:ascii="Arial" w:hAnsi="Arial" w:cs="Arial"/>
-        </w:rPr>
-        <w:t>Exame</w:t>
-      </w:r>
-      <w:r>
-        <w:rPr>
-          <w:rFonts w:ascii="Arial" w:hAnsi="Arial" w:cs="Arial"/>
-        </w:rPr>
-        <w:t>}</w:t>
-      </w:r>
-    </w:p>
-    <w:p>
-      <w:pPr>
-        <w:ind w:left="1440"/>
-        <w:rPr>
-          <w:rFonts w:ascii="Arial" w:hAnsi="Arial" w:cs="Arial"/>
-        </w:rPr>
-      </w:pPr>
-    </w:p>
-    <w:p>
-      <w:pPr>
-        <w:pStyle w:val="ListParagraph"/>
-        <w:ind w:left="1440"/>
-        <w:rPr>
-          <w:rFonts w:ascii="Arial" w:hAnsi="Arial" w:cs="Arial"/>
-        </w:rPr>
-      </w:pPr>
-      <w:r>
-        <w:rPr>
-          <w:rFonts w:ascii="Arial" w:hAnsi="Arial" w:cs="Arial"/>
-        </w:rPr>
-        <w:lastRenderedPageBreak/>
-        <w:t xml:space="preserve">Formas: BCNF? </w:t>
-      </w:r>
-      <w:r>
-        <w:rPr>
-          <w:rFonts w:ascii="Arial" w:hAnsi="Arial" w:cs="Arial"/>
-        </w:rPr>
-        <w:t>Não</w:t>
-      </w:r>
-    </w:p>
-    <w:p>
-      <w:pPr>
-        <w:pStyle w:val="ListParagraph"/>
-        <w:ind w:left="1440"/>
-        <w:rPr>
-          <w:rFonts w:ascii="Arial" w:hAnsi="Arial" w:cs="Arial"/>
-        </w:rPr>
-      </w:pPr>
-      <w:r>
-        <w:rPr>
-          <w:rFonts w:ascii="Arial" w:hAnsi="Arial" w:cs="Arial"/>
-        </w:rPr>
-        <w:t xml:space="preserve">              </w:t>
-      </w:r>
-      <w:r>
-        <w:rPr>
-          <w:rFonts w:ascii="Arial" w:hAnsi="Arial" w:cs="Arial"/>
-        </w:rPr>
-        <w:t xml:space="preserve"> </w:t>
-      </w:r>
-      <w:r>
-        <w:rPr>
-          <w:rFonts w:ascii="Arial" w:hAnsi="Arial" w:cs="Arial"/>
-        </w:rPr>
-        <w:t xml:space="preserve">3NF? </w:t>
-      </w:r>
-      <w:r>
-        <w:rPr>
-          <w:rFonts w:ascii="Arial" w:hAnsi="Arial" w:cs="Arial"/>
-        </w:rPr>
-        <w:t>Não</w:t>
-      </w:r>
-    </w:p>
-    <w:p>
-      <w:pPr>
-        <w:ind w:left="1440"/>
-        <w:rPr>
-          <w:rFonts w:ascii="Arial" w:hAnsi="Arial" w:cs="Arial"/>
-        </w:rPr>
-      </w:pPr>
-    </w:p>
-    <w:p>
-      <w:pPr>
-        <w:ind w:left="1440"/>
-        <w:rPr>
-          <w:rFonts w:ascii="Arial" w:hAnsi="Arial" w:cs="Arial"/>
-        </w:rPr>
-      </w:pPr>
-      <w:r>
-        <w:rPr>
-          <w:rFonts w:ascii="Arial" w:hAnsi="Arial" w:cs="Arial"/>
-        </w:rPr>
-        <w:t xml:space="preserve">FD que viola BCFN: </w:t>
-      </w:r>
-      <w:r>
-        <w:rPr>
-          <w:rFonts w:ascii="Arial" w:hAnsi="Arial" w:cs="Arial"/>
-        </w:rPr>
-        <w:t>anoLetivoInicial -&gt; anoLetivoFinal</w:t>
-      </w:r>
-    </w:p>
-    <w:p>
-      <w:pPr>
-        <w:ind w:left="1440"/>
-        <w:rPr>
-          <w:rFonts w:ascii="Arial" w:hAnsi="Arial" w:cs="Arial"/>
-        </w:rPr>
-      </w:pPr>
-    </w:p>
-    <w:p>
-      <w:pPr>
-        <w:ind w:left="1440"/>
-        <w:rPr>
-          <w:rFonts w:ascii="Arial" w:hAnsi="Arial" w:cs="Arial"/>
-        </w:rPr>
-      </w:pPr>
-      <w:r>
-        <w:rPr>
-          <w:rFonts w:ascii="Arial" w:hAnsi="Arial" w:cs="Arial"/>
-        </w:rPr>
-        <w:t>{</w:t>
-      </w:r>
-      <w:r>
-        <w:rPr>
-          <w:rFonts w:ascii="Arial" w:hAnsi="Arial" w:cs="Arial"/>
-        </w:rPr>
-        <w:t>anoLetivoInicial</w:t>
-      </w:r>
-      <w:r>
-        <w:rPr>
-          <w:rFonts w:ascii="Arial" w:hAnsi="Arial" w:cs="Arial"/>
-        </w:rPr>
-        <w:t>}</w:t>
-      </w:r>
-      <w:r>
-        <w:rPr>
-          <w:rFonts w:ascii="Cambria Math" w:hAnsi="Cambria Math" w:cs="Cambria Math"/>
-        </w:rPr>
-        <w:t>⁺</w:t>
-      </w:r>
-      <w:r>
-        <w:rPr>
-          <w:rFonts w:ascii="Arial" w:hAnsi="Arial" w:cs="Arial"/>
-        </w:rPr>
-        <w:t xml:space="preserve"> = {anoLetivoInicial, anoLetivoFinal}</w:t>
-      </w:r>
-    </w:p>
-    <w:p>
-      <w:pPr>
-        <w:ind w:left="1440"/>
-        <w:rPr>
-          <w:rFonts w:ascii="Arial" w:hAnsi="Arial" w:cs="Arial"/>
-        </w:rPr>
-      </w:pPr>
-    </w:p>
-    <w:p>
-      <w:pPr>
-        <w:ind w:left="1440"/>
-        <w:rPr>
-          <w:rFonts w:ascii="Arial" w:hAnsi="Arial" w:cs="Arial"/>
-        </w:rPr>
-      </w:pPr>
-      <w:r>
-        <w:rPr>
-          <w:rFonts w:ascii="Arial" w:hAnsi="Arial" w:cs="Arial"/>
-        </w:rPr>
-        <w:t>S3(anoLetivoInicial, anoLetivoFinal)</w:t>
-      </w:r>
-    </w:p>
-    <w:p>
-      <w:pPr>
-        <w:ind w:left="1440"/>
-        <w:rPr>
-          <w:rFonts w:ascii="Arial" w:hAnsi="Arial" w:cs="Arial"/>
-        </w:rPr>
-      </w:pPr>
-      <w:r>
-        <w:rPr>
-          <w:rFonts w:ascii="Arial" w:hAnsi="Arial" w:cs="Arial"/>
-        </w:rPr>
-        <w:t xml:space="preserve">S4(anoLetivoInicial, </w:t>
-      </w:r>
-      <w:r>
-        <w:rPr>
-          <w:rFonts w:ascii="Arial" w:hAnsi="Arial" w:cs="Arial"/>
-        </w:rPr>
-        <w:t>idExame, fase</w:t>
-      </w:r>
-      <w:r>
-        <w:rPr>
-          <w:rFonts w:ascii="Arial" w:hAnsi="Arial" w:cs="Arial"/>
-        </w:rPr>
-        <w:t xml:space="preserve">, </w:t>
-      </w:r>
-      <w:r>
-        <w:rPr>
-          <w:rFonts w:ascii="Arial" w:hAnsi="Arial" w:cs="Arial"/>
-        </w:rPr>
-        <w:t>dataRealizacao</w:t>
-      </w:r>
-      <w:r>
-        <w:rPr>
-          <w:rFonts w:ascii="Arial" w:hAnsi="Arial" w:cs="Arial"/>
-        </w:rPr>
-        <w:t>)</w:t>
-      </w:r>
-    </w:p>
-    <w:p>
-      <w:pPr>
-        <w:ind w:left="1440"/>
-        <w:rPr>
-          <w:rFonts w:ascii="Arial" w:hAnsi="Arial" w:cs="Arial"/>
-        </w:rPr>
-      </w:pPr>
-    </w:p>
-    <w:p>
-      <w:pPr>
-        <w:ind w:left="1440"/>
-        <w:rPr>
-          <w:rFonts w:ascii="Arial" w:hAnsi="Arial" w:cs="Arial"/>
-        </w:rPr>
-      </w:pPr>
-      <w:r>
-        <w:rPr>
-          <w:rFonts w:ascii="Arial" w:hAnsi="Arial" w:cs="Arial"/>
-          <w:color w:val="C00000"/>
-        </w:rPr>
-        <w:t>FDs para S</w:t>
-      </w:r>
-      <w:r>
-        <w:rPr>
-          <w:rFonts w:ascii="Arial" w:hAnsi="Arial" w:cs="Arial"/>
-          <w:color w:val="C00000"/>
-        </w:rPr>
-        <w:t>3</w:t>
-      </w:r>
-      <w:r>
-        <w:rPr>
-          <w:rFonts w:ascii="Arial" w:hAnsi="Arial" w:cs="Arial"/>
-          <w:color w:val="C00000"/>
-        </w:rPr>
-        <w:t>:</w:t>
-      </w:r>
-    </w:p>
-    <w:p>
-      <w:pPr>
-        <w:pStyle w:val="ListParagraph"/>
-        <w:ind w:left="1440"/>
-        <w:jc w:val="both"/>
-        <w:rPr>
-          <w:rFonts w:ascii="Arial" w:hAnsi="Arial" w:cs="Arial"/>
-        </w:rPr>
-      </w:pPr>
-      <w:r>
-        <w:rPr>
-          <w:rFonts w:ascii="Arial" w:hAnsi="Arial" w:cs="Arial"/>
-        </w:rPr>
-        <w:t>anoLetivoInicial</w:t>
-      </w:r>
-      <w:r>
-        <w:rPr>
-          <w:rFonts w:ascii="Arial" w:hAnsi="Arial" w:cs="Arial"/>
-        </w:rPr>
-        <w:t xml:space="preserve"> -&gt; </w:t>
-      </w:r>
-      <w:r>
-        <w:rPr>
-          <w:rFonts w:ascii="Arial" w:hAnsi="Arial" w:cs="Arial"/>
-        </w:rPr>
-        <w:t>anoLetivoFinal</w:t>
-      </w:r>
-    </w:p>
-    <w:p>
-      <w:pPr>
-        <w:ind w:left="1440"/>
-        <w:rPr>
-          <w:rFonts w:ascii="Arial" w:hAnsi="Arial" w:cs="Arial"/>
-        </w:rPr>
-      </w:pPr>
-      <w:r>
-        <w:rPr>
-          <w:rFonts w:ascii="Arial" w:hAnsi="Arial" w:cs="Arial"/>
-        </w:rPr>
-        <w:t>Key: {</w:t>
-      </w:r>
-      <w:r>
-        <w:rPr>
-          <w:rFonts w:ascii="Arial" w:hAnsi="Arial" w:cs="Arial"/>
-        </w:rPr>
-        <w:t>anoLetivoInicial</w:t>
-      </w:r>
-      <w:r>
-        <w:rPr>
-          <w:rFonts w:ascii="Arial" w:hAnsi="Arial" w:cs="Arial"/>
-        </w:rPr>
-        <w:t>}</w:t>
-      </w:r>
-    </w:p>
-    <w:p>
-      <w:pPr>
-        <w:ind w:left="1440"/>
-        <w:rPr>
-          <w:rFonts w:ascii="Arial" w:hAnsi="Arial" w:cs="Arial"/>
-        </w:rPr>
-      </w:pPr>
-    </w:p>
-    <w:p>
-      <w:pPr>
-        <w:ind w:left="1440"/>
-        <w:rPr>
-          <w:rFonts w:ascii="Arial" w:hAnsi="Arial" w:cs="Arial"/>
-          <w:color w:val="C00000"/>
-        </w:rPr>
-      </w:pPr>
-      <w:r>
-        <w:rPr>
-          <w:rFonts w:ascii="Arial" w:hAnsi="Arial" w:cs="Arial"/>
-          <w:color w:val="C00000"/>
-        </w:rPr>
-        <w:t>FDs para S</w:t>
-      </w:r>
-      <w:r>
-        <w:rPr>
-          <w:rFonts w:ascii="Arial" w:hAnsi="Arial" w:cs="Arial"/>
-          <w:color w:val="C00000"/>
-        </w:rPr>
-        <w:t>4</w:t>
-      </w:r>
-      <w:r>
-        <w:rPr>
-          <w:rFonts w:ascii="Arial" w:hAnsi="Arial" w:cs="Arial"/>
-          <w:color w:val="C00000"/>
-        </w:rPr>
-        <w:t>:</w:t>
-      </w:r>
-    </w:p>
-    <w:p>
-      <w:pPr>
-        <w:ind w:left="1440"/>
-        <w:rPr>
-          <w:rFonts w:ascii="Arial" w:hAnsi="Arial" w:cs="Arial"/>
-        </w:rPr>
-      </w:pPr>
-      <w:r>
-        <w:rPr>
-          <w:rFonts w:ascii="Arial" w:hAnsi="Arial" w:cs="Arial"/>
-        </w:rPr>
-        <w:t>idExame -&gt; fase, dataRealizacao, anoLetivoInicial</w:t>
-      </w:r>
-    </w:p>
-    <w:p>
-      <w:pPr>
-        <w:ind w:left="1440"/>
-        <w:rPr>
-          <w:rFonts w:ascii="Arial" w:hAnsi="Arial" w:cs="Arial"/>
-        </w:rPr>
-      </w:pPr>
-      <w:r>
-        <w:rPr>
-          <w:rFonts w:ascii="Arial" w:hAnsi="Arial" w:cs="Arial"/>
-        </w:rPr>
-        <w:t>Key: {</w:t>
-      </w:r>
-      <w:r>
-        <w:rPr>
-          <w:rFonts w:ascii="Arial" w:hAnsi="Arial" w:cs="Arial"/>
-        </w:rPr>
-        <w:t>idExame</w:t>
-      </w:r>
-      <w:r>
-        <w:rPr>
-          <w:rFonts w:ascii="Arial" w:hAnsi="Arial" w:cs="Arial"/>
-        </w:rPr>
-        <w:t>}</w:t>
-      </w:r>
-    </w:p>
-    <w:p>
-      <w:pPr>
-        <w:rPr>
-          <w:rFonts w:ascii="Arial" w:hAnsi="Arial" w:cs="Arial"/>
-        </w:rPr>
-      </w:pPr>
-    </w:p>
-    <w:p>
-      <w:pPr>
-        <w:ind w:left="1440"/>
-        <w:rPr>
-          <w:rFonts w:ascii="Arial" w:hAnsi="Arial" w:cs="Arial"/>
-        </w:rPr>
-      </w:pPr>
-    </w:p>
-    <w:p>
-      <w:pPr>
-        <w:ind w:left="1440"/>
-        <w:rPr>
-          <w:rFonts w:ascii="Arial" w:hAnsi="Arial" w:cs="Arial"/>
-        </w:rPr>
-      </w:pPr>
-      <w:r>
-        <w:rPr>
-          <w:rFonts w:ascii="Arial" w:hAnsi="Arial" w:cs="Arial"/>
-        </w:rPr>
-        <w:t>S</w:t>
-      </w:r>
-      <w:r>
-        <w:rPr>
-          <w:rFonts w:ascii="Arial" w:hAnsi="Arial" w:cs="Arial"/>
-        </w:rPr>
-        <w:t>1, S3 e S4</w:t>
-      </w:r>
-      <w:r>
-        <w:rPr>
-          <w:rFonts w:ascii="Arial" w:hAnsi="Arial" w:cs="Arial"/>
-        </w:rPr>
-        <w:t xml:space="preserve"> encontram-se então em BCNF, pois em cada dependência funcional destas duas relações, o lado esquerdo é uma ‘key’.</w:t>
-      </w:r>
-    </w:p>
-    <w:p>
-      <w:pPr>
-        <w:pStyle w:val="ListParagraph"/>
-        <w:ind w:left="1440"/>
-        <w:jc w:val="both"/>
-        <w:rPr>
-          <w:rFonts w:ascii="Arial" w:hAnsi="Arial" w:cs="Arial"/>
-        </w:rPr>
-      </w:pPr>
-    </w:p>
-    <w:p>
-      <w:pPr>
-        <w:jc w:val="both"/>
+    </w:p>
+    <w:p>
+      <w:pPr>
+        <w:pStyle w:val="ListParagraph"/>
+        <w:ind w:left="1440"/>
+        <w:rPr>
+          <w:rFonts w:ascii="Arial" w:hAnsi="Arial" w:cs="Arial"/>
+        </w:rPr>
+      </w:pPr>
+      <w:r>
+        <w:rPr>
+          <w:rFonts w:ascii="Arial" w:hAnsi="Arial" w:cs="Arial"/>
+        </w:rPr>
+        <w:t xml:space="preserve"> Formas: BCNF? </w:t>
+      </w:r>
+      <w:r>
+        <w:rPr>
+          <w:rFonts w:ascii="Arial" w:hAnsi="Arial" w:cs="Arial"/>
+        </w:rPr>
+        <w:t>Sim</w:t>
+      </w:r>
+    </w:p>
+    <w:p>
+      <w:pPr>
+        <w:pStyle w:val="ListParagraph"/>
+        <w:ind w:left="1440"/>
+        <w:rPr>
+          <w:rFonts w:ascii="Arial" w:hAnsi="Arial" w:cs="Arial"/>
+        </w:rPr>
+      </w:pPr>
+      <w:r>
+        <w:rPr>
+          <w:rFonts w:ascii="Arial" w:hAnsi="Arial" w:cs="Arial"/>
+        </w:rPr>
+        <w:t xml:space="preserve">               3NF? </w:t>
+      </w:r>
+      <w:r>
+        <w:rPr>
+          <w:rFonts w:ascii="Arial" w:hAnsi="Arial" w:cs="Arial"/>
+        </w:rPr>
+        <w:t>Sim</w:t>
+      </w:r>
+    </w:p>
+    <w:p>
+      <w:pPr>
+        <w:pStyle w:val="ListParagraph"/>
+        <w:ind w:left="1440"/>
         <w:rPr>
           <w:rFonts w:ascii="Arial" w:hAnsi="Arial" w:cs="Arial"/>
         </w:rPr>
@@ -5702,20 +4177,12 @@
           <w:rFonts w:ascii="Arial" w:hAnsi="Arial" w:cs="Arial"/>
         </w:rPr>
       </w:pPr>
-      <w:proofErr w:type="gramStart"/>
       <w:r>
         <w:rPr>
           <w:rFonts w:ascii="Arial" w:hAnsi="Arial" w:cs="Arial"/>
           <w:color w:val="C00000"/>
         </w:rPr>
-        <w:t>Aluno</w:t>
-      </w:r>
-      <w:r>
-        <w:rPr>
-          <w:rFonts w:ascii="Arial" w:hAnsi="Arial" w:cs="Arial"/>
-          <w:color w:val="C00000"/>
-        </w:rPr>
-        <w:t>Realiza</w:t>
+        <w:t>AlunoRealiza</w:t>
       </w:r>
       <w:r>
         <w:rPr>
@@ -5723,7 +4190,6 @@
         </w:rPr>
         <w:t>(</w:t>
       </w:r>
-      <w:proofErr w:type="gramEnd"/>
       <w:r>
         <w:rPr>
           <w:rFonts w:ascii="Arial" w:hAnsi="Arial" w:cs="Arial"/>
@@ -5748,7 +4214,31 @@
         <w:rPr>
           <w:rFonts w:ascii="Arial" w:hAnsi="Arial" w:cs="Arial"/>
         </w:rPr>
-        <w:t xml:space="preserve"> -&gt; Exame, classInt, notaExame, classFinal, paraAprov, paraMelhoria, provaIngresso, CFCEPE</w:t>
+        <w:t xml:space="preserve"> -&gt; Exame, classInt, notaExame, classFinal,</w:t>
+      </w:r>
+      <w:r>
+        <w:rPr>
+          <w:rFonts w:ascii="Arial" w:hAnsi="Arial" w:cs="Arial"/>
+        </w:rPr>
+        <w:t xml:space="preserve"> serInterno,</w:t>
+      </w:r>
+      <w:r>
+        <w:rPr>
+          <w:rFonts w:ascii="Arial" w:hAnsi="Arial" w:cs="Arial"/>
+        </w:rPr>
+        <w:t xml:space="preserve"> paraAprov, paraMelhoria, provaIngresso, CFCEPE</w:t>
+      </w:r>
+      <w:r>
+        <w:rPr>
+          <w:rFonts w:ascii="Arial" w:hAnsi="Arial" w:cs="Arial"/>
+        </w:rPr>
+        <w:t>, sitFrequencia</w:t>
+      </w:r>
+      <w:r>
+        <w:rPr>
+          <w:rFonts w:ascii="Arial" w:hAnsi="Arial" w:cs="Arial"/>
+        </w:rPr>
+        <w:t>, anoEscolarAluno</w:t>
       </w:r>
       <w:r>
         <w:rPr>
@@ -5793,13 +4283,25 @@
         <w:rPr>
           <w:rFonts w:ascii="Arial" w:hAnsi="Arial" w:cs="Arial"/>
         </w:rPr>
-        <w:t xml:space="preserve">idAluno, idExame -&gt; </w:t>
-      </w:r>
-      <w:r>
-        <w:rPr>
-          <w:rFonts w:ascii="Arial" w:hAnsi="Arial" w:cs="Arial"/>
-        </w:rPr>
-        <w:t>classInt, notaExame, classFinal, paraAprov, paraMelhoria, provaIngresso, CFCEPE</w:t>
+        <w:t>idAluno, idExame -&gt; classInt, notaExame, classFinal,</w:t>
+      </w:r>
+      <w:r>
+        <w:rPr>
+          <w:rFonts w:ascii="Arial" w:hAnsi="Arial" w:cs="Arial"/>
+        </w:rPr>
+        <w:t xml:space="preserve"> serInterno,</w:t>
+      </w:r>
+      <w:r>
+        <w:rPr>
+          <w:rFonts w:ascii="Arial" w:hAnsi="Arial" w:cs="Arial"/>
+        </w:rPr>
+        <w:t xml:space="preserve"> paraAprov, paraMelhoria, provaIngresso, CFCEPE</w:t>
+      </w:r>
+      <w:r>
+        <w:rPr>
+          <w:rFonts w:ascii="Arial" w:hAnsi="Arial" w:cs="Arial"/>
+        </w:rPr>
+        <w:t>, sitFrequencia, anoEscolarAluno</w:t>
       </w:r>
     </w:p>
     <w:p>
@@ -5827,6 +4329,12 @@
           <w:rFonts w:ascii="Arial" w:hAnsi="Arial" w:cs="Arial"/>
         </w:rPr>
       </w:pPr>
+      <w:r>
+        <w:rPr>
+          <w:rFonts w:ascii="Arial" w:hAnsi="Arial" w:cs="Arial"/>
+        </w:rPr>
+        <w:t>sitFrequencia -&gt; serInterno</w:t>
+      </w:r>
     </w:p>
     <w:p>
       <w:pPr>
@@ -5837,6 +4345,16 @@
           <w:rFonts w:ascii="Arial" w:hAnsi="Arial" w:cs="Arial"/>
         </w:rPr>
       </w:pPr>
+    </w:p>
+    <w:p>
+      <w:pPr>
+        <w:pStyle w:val="ListParagraph"/>
+        <w:ind w:left="1440"/>
+        <w:jc w:val="both"/>
+        <w:rPr>
+          <w:rFonts w:ascii="Arial" w:hAnsi="Arial" w:cs="Arial"/>
+        </w:rPr>
+      </w:pPr>
       <w:r>
         <w:rPr>
           <w:rFonts w:ascii="Arial" w:hAnsi="Arial" w:cs="Arial"/>
@@ -5884,34 +4402,22 @@
         <w:rPr>
           <w:rFonts w:ascii="Arial" w:hAnsi="Arial" w:cs="Arial"/>
         </w:rPr>
-        <w:t xml:space="preserve">Formas: BCNF? </w:t>
-      </w:r>
-      <w:r>
-        <w:rPr>
-          <w:rFonts w:ascii="Arial" w:hAnsi="Arial" w:cs="Arial"/>
-        </w:rPr>
-        <w:t>Não</w:t>
-      </w:r>
-    </w:p>
-    <w:p>
-      <w:pPr>
-        <w:pStyle w:val="ListParagraph"/>
-        <w:ind w:left="1440"/>
-        <w:rPr>
-          <w:rFonts w:ascii="Arial" w:hAnsi="Arial" w:cs="Arial"/>
-        </w:rPr>
-      </w:pPr>
-      <w:r>
-        <w:rPr>
-          <w:rFonts w:ascii="Arial" w:hAnsi="Arial" w:cs="Arial"/>
-        </w:rPr>
-        <w:t xml:space="preserve">              3NF? </w:t>
-      </w:r>
-      <w:r>
-        <w:rPr>
-          <w:rFonts w:ascii="Arial" w:hAnsi="Arial" w:cs="Arial"/>
-        </w:rPr>
-        <w:t>Não</w:t>
+        <w:t>Formas: BCNF? Não</w:t>
+      </w:r>
+    </w:p>
+    <w:p>
+      <w:pPr>
+        <w:pStyle w:val="ListParagraph"/>
+        <w:ind w:left="1440"/>
+        <w:rPr>
+          <w:rFonts w:ascii="Arial" w:hAnsi="Arial" w:cs="Arial"/>
+        </w:rPr>
+      </w:pPr>
+      <w:r>
+        <w:rPr>
+          <w:rFonts w:ascii="Arial" w:hAnsi="Arial" w:cs="Arial"/>
+        </w:rPr>
+        <w:t xml:space="preserve">              3NF? Não</w:t>
       </w:r>
     </w:p>
     <w:p>
@@ -6018,24 +4524,20 @@
           <w:b/>
           <w:bCs/>
         </w:rPr>
-        <w:t>Decomposição para Forma No</w:t>
-      </w:r>
-      <w:r>
+        <w:t>Decomposição para Forma Normal de Boyce-Codd:</w:t>
+      </w:r>
+    </w:p>
+    <w:p>
+      <w:pPr>
+        <w:pStyle w:val="ListParagraph"/>
+        <w:ind w:left="1440"/>
+        <w:jc w:val="both"/>
         <w:rPr>
           <w:rFonts w:ascii="Arial" w:hAnsi="Arial" w:cs="Arial"/>
           <w:b/>
           <w:bCs/>
         </w:rPr>
-        <w:t>r</w:t>
-      </w:r>
-      <w:r>
-        <w:rPr>
-          <w:rFonts w:ascii="Arial" w:hAnsi="Arial" w:cs="Arial"/>
-          <w:b/>
-          <w:bCs/>
-        </w:rPr>
-        <w:t>mal de Boyce-Codd:</w:t>
-      </w:r>
+      </w:pPr>
     </w:p>
     <w:p>
       <w:pPr>
@@ -6044,52 +4546,22 @@
         <w:jc w:val="both"/>
         <w:rPr>
           <w:rFonts w:ascii="Arial" w:hAnsi="Arial" w:cs="Arial"/>
-          <w:b/>
-          <w:bCs/>
-        </w:rPr>
-      </w:pPr>
-    </w:p>
-    <w:p>
-      <w:pPr>
-        <w:pStyle w:val="ListParagraph"/>
-        <w:ind w:left="1440"/>
+        </w:rPr>
+      </w:pPr>
+      <w:r>
+        <w:rPr>
+          <w:rFonts w:ascii="Arial" w:hAnsi="Arial" w:cs="Arial"/>
+        </w:rPr>
+        <w:t>FD que viola BCFN: classInt, notaExame -&gt; classFinal.</w:t>
+      </w:r>
+    </w:p>
+    <w:p>
+      <w:pPr>
         <w:jc w:val="both"/>
         <w:rPr>
           <w:rFonts w:ascii="Arial" w:hAnsi="Arial" w:cs="Arial"/>
         </w:rPr>
       </w:pPr>
-      <w:r>
-        <w:rPr>
-          <w:rFonts w:ascii="Arial" w:hAnsi="Arial" w:cs="Arial"/>
-        </w:rPr>
-        <w:t>FD que viola BCFN:</w:t>
-      </w:r>
-      <w:r>
-        <w:rPr>
-          <w:rFonts w:ascii="Arial" w:hAnsi="Arial" w:cs="Arial"/>
-        </w:rPr>
-        <w:t xml:space="preserve"> </w:t>
-      </w:r>
-      <w:r>
-        <w:rPr>
-          <w:rFonts w:ascii="Arial" w:hAnsi="Arial" w:cs="Arial"/>
-        </w:rPr>
-        <w:t>classInt, notaExame -&gt; classFinal</w:t>
-      </w:r>
-      <w:r>
-        <w:rPr>
-          <w:rFonts w:ascii="Arial" w:hAnsi="Arial" w:cs="Arial"/>
-        </w:rPr>
-        <w:t>.</w:t>
-      </w:r>
-    </w:p>
-    <w:p>
-      <w:pPr>
-        <w:jc w:val="both"/>
-        <w:rPr>
-          <w:rFonts w:ascii="Arial" w:hAnsi="Arial" w:cs="Arial"/>
-        </w:rPr>
-      </w:pPr>
     </w:p>
     <w:p>
       <w:pPr>
@@ -6110,75 +4582,32 @@
         <w:rPr>
           <w:rFonts w:ascii="Arial" w:hAnsi="Arial" w:cs="Arial"/>
         </w:rPr>
-        <w:t>{</w:t>
-      </w:r>
-      <w:r>
-        <w:rPr>
-          <w:rFonts w:ascii="Arial" w:hAnsi="Arial" w:cs="Arial"/>
-        </w:rPr>
-        <w:t>c</w:t>
-      </w:r>
-      <w:r>
-        <w:rPr>
-          <w:rFonts w:ascii="Arial" w:hAnsi="Arial" w:cs="Arial"/>
-        </w:rPr>
-        <w:t>lassInt, notaExame</w:t>
-      </w:r>
-      <w:r>
-        <w:rPr>
-          <w:rFonts w:ascii="Arial" w:hAnsi="Arial" w:cs="Arial"/>
-        </w:rPr>
-        <w:t>}</w:t>
+        <w:t>{classInt, notaExame}</w:t>
       </w:r>
       <w:r>
         <w:rPr>
           <w:rFonts w:ascii="Cambria Math" w:hAnsi="Cambria Math" w:cs="Cambria Math"/>
         </w:rPr>
-        <w:t>⁺</w:t>
-      </w:r>
-      <w:r>
-        <w:rPr>
-          <w:rFonts w:ascii="Cambria Math" w:hAnsi="Cambria Math" w:cs="Cambria Math"/>
-        </w:rPr>
-        <w:t xml:space="preserve"> </w:t>
-      </w:r>
-      <w:r>
-        <w:rPr>
-          <w:rFonts w:ascii="Arial" w:hAnsi="Arial" w:cs="Arial"/>
-        </w:rPr>
-        <w:t>= {</w:t>
-      </w:r>
-      <w:r>
-        <w:rPr>
-          <w:rFonts w:ascii="Arial" w:hAnsi="Arial" w:cs="Arial"/>
-        </w:rPr>
-        <w:t>classInt, notaExame</w:t>
-      </w:r>
-      <w:r>
-        <w:rPr>
-          <w:rFonts w:ascii="Arial" w:hAnsi="Arial" w:cs="Arial"/>
-        </w:rPr>
-        <w:t>, classFinal</w:t>
-      </w:r>
-      <w:r>
-        <w:rPr>
-          <w:rFonts w:ascii="Arial" w:hAnsi="Arial" w:cs="Arial"/>
-        </w:rPr>
-        <w:t>}</w:t>
-      </w:r>
-    </w:p>
-    <w:p>
-      <w:pPr>
-        <w:pStyle w:val="ListParagraph"/>
-        <w:rPr>
-          <w:rFonts w:ascii="Arial" w:hAnsi="Arial" w:cs="Arial"/>
-        </w:rPr>
-      </w:pPr>
-      <w:r>
-        <w:rPr>
-          <w:rFonts w:ascii="Arial" w:hAnsi="Arial" w:cs="Arial"/>
-        </w:rPr>
-        <w:lastRenderedPageBreak/>
+        <w:t xml:space="preserve">⁺ </w:t>
+      </w:r>
+      <w:r>
+        <w:rPr>
+          <w:rFonts w:ascii="Arial" w:hAnsi="Arial" w:cs="Arial"/>
+        </w:rPr>
+        <w:t>= {classInt, notaExame, classFinal}</w:t>
+      </w:r>
+    </w:p>
+    <w:p>
+      <w:pPr>
+        <w:pStyle w:val="ListParagraph"/>
+        <w:rPr>
+          <w:rFonts w:ascii="Arial" w:hAnsi="Arial" w:cs="Arial"/>
+        </w:rPr>
+      </w:pPr>
+      <w:r>
+        <w:rPr>
+          <w:rFonts w:ascii="Arial" w:hAnsi="Arial" w:cs="Arial"/>
+        </w:rPr>
         <w:tab/>
       </w:r>
     </w:p>
@@ -6208,25 +4637,31 @@
         <w:rPr>
           <w:rFonts w:ascii="Arial" w:hAnsi="Arial" w:cs="Arial"/>
         </w:rPr>
-        <w:t>S2(</w:t>
-      </w:r>
-      <w:r>
-        <w:rPr>
-          <w:rFonts w:ascii="Arial" w:hAnsi="Arial" w:cs="Arial"/>
-        </w:rPr>
-        <w:t>classInt, notaExame</w:t>
-      </w:r>
-      <w:r>
-        <w:rPr>
-          <w:rFonts w:ascii="Arial" w:hAnsi="Arial" w:cs="Arial"/>
-        </w:rPr>
-        <w:t xml:space="preserve">, paraAprov, paraMelhoria, provaIngresso, </w:t>
-      </w:r>
-      <w:r>
-        <w:rPr>
-          <w:rFonts w:ascii="Arial" w:hAnsi="Arial" w:cs="Arial"/>
-        </w:rPr>
-        <w:t>CFCEPE</w:t>
+        <w:t>S2(classInt, notaExame,</w:t>
+      </w:r>
+      <w:r>
+        <w:rPr>
+          <w:rFonts w:ascii="Arial" w:hAnsi="Arial" w:cs="Arial"/>
+        </w:rPr>
+        <w:t xml:space="preserve"> serInterno,</w:t>
+      </w:r>
+      <w:r>
+        <w:rPr>
+          <w:rFonts w:ascii="Arial" w:hAnsi="Arial" w:cs="Arial"/>
+        </w:rPr>
+        <w:t xml:space="preserve"> paraAprov, paraMelhoria, provaIngresso, CFCEPE</w:t>
+      </w:r>
+      <w:r>
+        <w:rPr>
+          <w:rFonts w:ascii="Arial" w:hAnsi="Arial" w:cs="Arial"/>
+        </w:rPr>
+        <w:t>, sitFrequencia, anoEscolarAluno</w:t>
+      </w:r>
+      <w:r>
+        <w:rPr>
+          <w:rFonts w:ascii="Arial" w:hAnsi="Arial" w:cs="Arial"/>
+        </w:rPr>
+        <w:t>, idAluno, idExame</w:t>
       </w:r>
       <w:r>
         <w:rPr>
@@ -6256,13 +4691,390 @@
           <w:rFonts w:ascii="Arial" w:hAnsi="Arial" w:cs="Arial"/>
           <w:color w:val="C00000"/>
         </w:rPr>
-        <w:t>FDs para S1</w:t>
-      </w:r>
-      <w:r>
+        <w:lastRenderedPageBreak/>
+        <w:t>FDs para S1:</w:t>
+      </w:r>
+    </w:p>
+    <w:p>
+      <w:pPr>
+        <w:pStyle w:val="ListParagraph"/>
+        <w:ind w:left="1440"/>
+        <w:jc w:val="both"/>
+        <w:rPr>
+          <w:rFonts w:ascii="Arial" w:hAnsi="Arial" w:cs="Arial"/>
+          <w:lang w:val="en-US"/>
+        </w:rPr>
+      </w:pPr>
+      <w:r>
+        <w:rPr>
+          <w:rFonts w:ascii="Arial" w:hAnsi="Arial" w:cs="Arial"/>
+          <w:lang w:val="en-US"/>
+        </w:rPr>
+        <w:t>classInt, notaExame -&gt; classFinal</w:t>
+      </w:r>
+    </w:p>
+    <w:p>
+      <w:pPr>
+        <w:ind w:left="1440"/>
+        <w:rPr>
+          <w:rFonts w:ascii="Arial" w:hAnsi="Arial" w:cs="Arial"/>
+          <w:lang w:val="en-US"/>
+        </w:rPr>
+      </w:pPr>
+      <w:r>
+        <w:rPr>
+          <w:rFonts w:ascii="Arial" w:hAnsi="Arial" w:cs="Arial"/>
+          <w:lang w:val="en-US"/>
+        </w:rPr>
+        <w:t>Key: {classInt, notaExame}</w:t>
+      </w:r>
+    </w:p>
+    <w:p>
+      <w:pPr>
+        <w:ind w:left="1440"/>
+        <w:rPr>
+          <w:rFonts w:ascii="Arial" w:hAnsi="Arial" w:cs="Arial"/>
+          <w:lang w:val="en-US"/>
+        </w:rPr>
+      </w:pPr>
+    </w:p>
+    <w:p>
+      <w:pPr>
+        <w:ind w:left="1440"/>
         <w:rPr>
           <w:rFonts w:ascii="Arial" w:hAnsi="Arial" w:cs="Arial"/>
           <w:color w:val="C00000"/>
         </w:rPr>
+      </w:pPr>
+      <w:r>
+        <w:rPr>
+          <w:rFonts w:ascii="Arial" w:hAnsi="Arial" w:cs="Arial"/>
+          <w:color w:val="C00000"/>
+        </w:rPr>
+        <w:t>FDs para S2:</w:t>
+      </w:r>
+    </w:p>
+    <w:p>
+      <w:pPr>
+        <w:pStyle w:val="ListParagraph"/>
+        <w:ind w:left="1440"/>
+        <w:jc w:val="both"/>
+        <w:rPr>
+          <w:rFonts w:ascii="Arial" w:hAnsi="Arial" w:cs="Arial"/>
+        </w:rPr>
+      </w:pPr>
+      <w:r>
+        <w:rPr>
+          <w:rFonts w:ascii="Arial" w:hAnsi="Arial" w:cs="Arial"/>
+        </w:rPr>
+        <w:t>idAluno, idExame -&gt; class</w:t>
+      </w:r>
+      <w:r>
+        <w:rPr>
+          <w:rFonts w:ascii="Arial" w:hAnsi="Arial" w:cs="Arial"/>
+        </w:rPr>
+        <w:t>Int, notaExame,</w:t>
+      </w:r>
+      <w:r>
+        <w:rPr>
+          <w:rFonts w:ascii="Arial" w:hAnsi="Arial" w:cs="Arial"/>
+        </w:rPr>
+        <w:t xml:space="preserve"> serInterno,</w:t>
+      </w:r>
+      <w:r>
+        <w:rPr>
+          <w:rFonts w:ascii="Arial" w:hAnsi="Arial" w:cs="Arial"/>
+        </w:rPr>
+        <w:t xml:space="preserve"> </w:t>
+      </w:r>
+      <w:r>
+        <w:rPr>
+          <w:rFonts w:ascii="Arial" w:hAnsi="Arial" w:cs="Arial"/>
+        </w:rPr>
+        <w:t>paraAprov, paraMelhoria, provaIngresso, CFCEPE</w:t>
+      </w:r>
+      <w:r>
+        <w:rPr>
+          <w:rFonts w:ascii="Arial" w:hAnsi="Arial" w:cs="Arial"/>
+        </w:rPr>
+        <w:t xml:space="preserve">, sitFrequencia, </w:t>
+      </w:r>
+      <w:r>
+        <w:rPr>
+          <w:rFonts w:ascii="Arial" w:hAnsi="Arial" w:cs="Arial"/>
+        </w:rPr>
+        <w:t>anoEscolarAluno</w:t>
+      </w:r>
+    </w:p>
+    <w:p>
+      <w:pPr>
+        <w:pStyle w:val="ListParagraph"/>
+        <w:ind w:left="1440"/>
+        <w:jc w:val="both"/>
+        <w:rPr>
+          <w:rFonts w:ascii="Arial" w:hAnsi="Arial" w:cs="Arial"/>
+        </w:rPr>
+      </w:pPr>
+      <w:r>
+        <w:rPr>
+          <w:rFonts w:ascii="Arial" w:hAnsi="Arial" w:cs="Arial"/>
+        </w:rPr>
+        <w:t>sitFrequencia -&gt; serInterno</w:t>
+      </w:r>
+    </w:p>
+    <w:p>
+      <w:pPr>
+        <w:ind w:left="1440"/>
+        <w:rPr>
+          <w:rFonts w:ascii="Arial" w:hAnsi="Arial" w:cs="Arial"/>
+        </w:rPr>
+      </w:pPr>
+      <w:r>
+        <w:rPr>
+          <w:rFonts w:ascii="Arial" w:hAnsi="Arial" w:cs="Arial"/>
+        </w:rPr>
+        <w:t>Key: {idAluno</w:t>
+      </w:r>
+      <w:r>
+        <w:rPr>
+          <w:rFonts w:ascii="Arial" w:hAnsi="Arial" w:cs="Arial"/>
+        </w:rPr>
+        <w:t>, idExame</w:t>
+      </w:r>
+      <w:r>
+        <w:rPr>
+          <w:rFonts w:ascii="Arial" w:hAnsi="Arial" w:cs="Arial"/>
+        </w:rPr>
+        <w:t>}</w:t>
+      </w:r>
+    </w:p>
+    <w:p>
+      <w:pPr>
+        <w:ind w:left="1440"/>
+        <w:rPr>
+          <w:rFonts w:ascii="Arial" w:hAnsi="Arial" w:cs="Arial"/>
+        </w:rPr>
+      </w:pPr>
+    </w:p>
+    <w:p>
+      <w:pPr>
+        <w:pStyle w:val="ListParagraph"/>
+        <w:ind w:left="1440"/>
+        <w:rPr>
+          <w:rFonts w:ascii="Arial" w:hAnsi="Arial" w:cs="Arial"/>
+        </w:rPr>
+      </w:pPr>
+      <w:r>
+        <w:rPr>
+          <w:rFonts w:ascii="Arial" w:hAnsi="Arial" w:cs="Arial"/>
+        </w:rPr>
+        <w:t>Formas: BCNF? Não</w:t>
+      </w:r>
+    </w:p>
+    <w:p>
+      <w:pPr>
+        <w:pStyle w:val="ListParagraph"/>
+        <w:ind w:left="1440"/>
+        <w:rPr>
+          <w:rFonts w:ascii="Arial" w:hAnsi="Arial" w:cs="Arial"/>
+        </w:rPr>
+      </w:pPr>
+      <w:r>
+        <w:rPr>
+          <w:rFonts w:ascii="Arial" w:hAnsi="Arial" w:cs="Arial"/>
+        </w:rPr>
+        <w:t xml:space="preserve">               3NF? Não</w:t>
+      </w:r>
+    </w:p>
+    <w:p>
+      <w:pPr>
+        <w:ind w:left="1440"/>
+        <w:rPr>
+          <w:rFonts w:ascii="Arial" w:hAnsi="Arial" w:cs="Arial"/>
+        </w:rPr>
+      </w:pPr>
+    </w:p>
+    <w:p>
+      <w:pPr>
+        <w:pStyle w:val="ListParagraph"/>
+        <w:ind w:left="1440"/>
+        <w:jc w:val="both"/>
+        <w:rPr>
+          <w:rFonts w:ascii="Arial" w:hAnsi="Arial" w:cs="Arial"/>
+        </w:rPr>
+      </w:pPr>
+      <w:r>
+        <w:rPr>
+          <w:rFonts w:ascii="Arial" w:hAnsi="Arial" w:cs="Arial"/>
+        </w:rPr>
+        <w:t>FD que viola BCFN: sitFrequencia -&gt; serInterno</w:t>
+      </w:r>
+    </w:p>
+    <w:p>
+      <w:pPr>
+        <w:ind w:left="1440"/>
+        <w:rPr>
+          <w:rFonts w:ascii="Arial" w:hAnsi="Arial" w:cs="Arial"/>
+        </w:rPr>
+      </w:pPr>
+    </w:p>
+    <w:p>
+      <w:pPr>
+        <w:ind w:left="1440"/>
+        <w:rPr>
+          <w:rFonts w:ascii="Arial" w:hAnsi="Arial" w:cs="Arial"/>
+        </w:rPr>
+      </w:pPr>
+      <w:r>
+        <w:rPr>
+          <w:rFonts w:ascii="Arial" w:hAnsi="Arial" w:cs="Arial"/>
+        </w:rPr>
+        <w:t>{</w:t>
+      </w:r>
+      <w:r>
+        <w:rPr>
+          <w:rFonts w:ascii="Arial" w:hAnsi="Arial" w:cs="Arial"/>
+        </w:rPr>
+        <w:t>sitFrequencia</w:t>
+      </w:r>
+      <w:r>
+        <w:rPr>
+          <w:rFonts w:ascii="Arial" w:hAnsi="Arial" w:cs="Arial"/>
+        </w:rPr>
+        <w:t>}</w:t>
+      </w:r>
+      <w:r>
+        <w:rPr>
+          <w:rFonts w:ascii="Cambria Math" w:hAnsi="Cambria Math" w:cs="Cambria Math"/>
+        </w:rPr>
+        <w:t>⁺</w:t>
+      </w:r>
+      <w:r>
+        <w:rPr>
+          <w:rFonts w:ascii="Cambria Math" w:hAnsi="Cambria Math" w:cs="Cambria Math"/>
+        </w:rPr>
+        <w:t xml:space="preserve"> </w:t>
+      </w:r>
+      <w:r>
+        <w:rPr>
+          <w:rFonts w:ascii="Arial" w:hAnsi="Arial" w:cs="Arial"/>
+        </w:rPr>
+        <w:t>= {</w:t>
+      </w:r>
+      <w:r>
+        <w:rPr>
+          <w:rFonts w:ascii="Arial" w:hAnsi="Arial" w:cs="Arial"/>
+        </w:rPr>
+        <w:t>sitFrequencia</w:t>
+      </w:r>
+      <w:r>
+        <w:rPr>
+          <w:rFonts w:ascii="Arial" w:hAnsi="Arial" w:cs="Arial"/>
+        </w:rPr>
+        <w:t>, s</w:t>
+      </w:r>
+      <w:r>
+        <w:rPr>
+          <w:rFonts w:ascii="Arial" w:hAnsi="Arial" w:cs="Arial"/>
+        </w:rPr>
+        <w:t>erInterno</w:t>
+      </w:r>
+      <w:r>
+        <w:rPr>
+          <w:rFonts w:ascii="Arial" w:hAnsi="Arial" w:cs="Arial"/>
+        </w:rPr>
+        <w:t>}</w:t>
+      </w:r>
+    </w:p>
+    <w:p>
+      <w:pPr>
+        <w:ind w:left="1440"/>
+        <w:rPr>
+          <w:rFonts w:ascii="Arial" w:hAnsi="Arial" w:cs="Arial"/>
+        </w:rPr>
+      </w:pPr>
+    </w:p>
+    <w:p>
+      <w:pPr>
+        <w:ind w:left="1440"/>
+        <w:rPr>
+          <w:rFonts w:ascii="Arial" w:hAnsi="Arial" w:cs="Arial"/>
+        </w:rPr>
+      </w:pPr>
+      <w:r>
+        <w:rPr>
+          <w:rFonts w:ascii="Arial" w:hAnsi="Arial" w:cs="Arial"/>
+        </w:rPr>
+        <w:t>S3(sitFrequencia, serInterno)</w:t>
+      </w:r>
+    </w:p>
+    <w:p>
+      <w:pPr>
+        <w:ind w:left="1440"/>
+        <w:rPr>
+          <w:rFonts w:ascii="Arial" w:hAnsi="Arial" w:cs="Arial"/>
+        </w:rPr>
+      </w:pPr>
+      <w:r>
+        <w:rPr>
+          <w:rFonts w:ascii="Arial" w:hAnsi="Arial" w:cs="Arial"/>
+        </w:rPr>
+        <w:t xml:space="preserve">S4(sitFrequencia, </w:t>
+      </w:r>
+      <w:r>
+        <w:rPr>
+          <w:rFonts w:ascii="Arial" w:hAnsi="Arial" w:cs="Arial"/>
+        </w:rPr>
+        <w:t>classInt, notaExame, paraAprov, paraMelhoria, provaIngresso, CFCEPE, anoEscolarAluno</w:t>
+      </w:r>
+      <w:r>
+        <w:rPr>
+          <w:rFonts w:ascii="Arial" w:hAnsi="Arial" w:cs="Arial"/>
+        </w:rPr>
+        <w:t>, idAluno, idExame</w:t>
+      </w:r>
+      <w:r>
+        <w:rPr>
+          <w:rFonts w:ascii="Arial" w:hAnsi="Arial" w:cs="Arial"/>
+        </w:rPr>
+        <w:t>)</w:t>
+      </w:r>
+    </w:p>
+    <w:p>
+      <w:pPr>
+        <w:ind w:left="1440"/>
+        <w:rPr>
+          <w:rFonts w:ascii="Arial" w:hAnsi="Arial" w:cs="Arial"/>
+        </w:rPr>
+      </w:pPr>
+    </w:p>
+    <w:p>
+      <w:pPr>
+        <w:ind w:left="1440"/>
+        <w:rPr>
+          <w:rFonts w:ascii="Arial" w:hAnsi="Arial" w:cs="Arial"/>
+          <w:color w:val="C00000"/>
+        </w:rPr>
+      </w:pPr>
+      <w:r>
+        <w:rPr>
+          <w:rFonts w:ascii="Arial" w:hAnsi="Arial" w:cs="Arial"/>
+          <w:color w:val="C00000"/>
+        </w:rPr>
+        <w:t>FDs para S</w:t>
+      </w:r>
+      <w:r>
+        <w:rPr>
+          <w:rFonts w:ascii="Arial" w:hAnsi="Arial" w:cs="Arial"/>
+          <w:color w:val="C00000"/>
+        </w:rPr>
+        <w:t>3</w:t>
+      </w:r>
+      <w:r>
+        <w:rPr>
+          <w:rFonts w:ascii="Arial" w:hAnsi="Arial" w:cs="Arial"/>
+          <w:color w:val="C00000"/>
+        </w:rPr>
         <w:t>:</w:t>
       </w:r>
     </w:p>
@@ -6279,33 +5091,21 @@
         <w:rPr>
           <w:rFonts w:ascii="Arial" w:hAnsi="Arial" w:cs="Arial"/>
         </w:rPr>
-        <w:t>classInt, notaExame -&gt; classFinal</w:t>
-      </w:r>
-    </w:p>
-    <w:p>
-      <w:pPr>
-        <w:ind w:left="1440"/>
-        <w:rPr>
-          <w:rFonts w:ascii="Arial" w:hAnsi="Arial" w:cs="Arial"/>
-        </w:rPr>
-      </w:pPr>
-      <w:r>
-        <w:rPr>
-          <w:rFonts w:ascii="Arial" w:hAnsi="Arial" w:cs="Arial"/>
-        </w:rPr>
-        <w:t>Key: {</w:t>
-      </w:r>
-      <w:r>
-        <w:rPr>
-          <w:rFonts w:ascii="Arial" w:hAnsi="Arial" w:cs="Arial"/>
-        </w:rPr>
-        <w:t>classInt, notaExame</w:t>
-      </w:r>
-      <w:r>
-        <w:rPr>
-          <w:rFonts w:ascii="Arial" w:hAnsi="Arial" w:cs="Arial"/>
-        </w:rPr>
-        <w:t>}</w:t>
+        <w:t>sitFrequencia -&gt; serInterno</w:t>
+      </w:r>
+    </w:p>
+    <w:p>
+      <w:pPr>
+        <w:ind w:left="1440"/>
+        <w:rPr>
+          <w:rFonts w:ascii="Arial" w:hAnsi="Arial" w:cs="Arial"/>
+        </w:rPr>
+      </w:pPr>
+      <w:r>
+        <w:rPr>
+          <w:rFonts w:ascii="Arial" w:hAnsi="Arial" w:cs="Arial"/>
+        </w:rPr>
+        <w:t>Key: {sitFrequencia}</w:t>
       </w:r>
     </w:p>
     <w:p>
@@ -6329,7 +5129,21 @@
           <w:rFonts w:ascii="Arial" w:hAnsi="Arial" w:cs="Arial"/>
           <w:color w:val="C00000"/>
         </w:rPr>
-        <w:t>FDs para S2:</w:t>
+        <w:t>FDs para S</w:t>
+      </w:r>
+      <w:r>
+        <w:rPr>
+          <w:rFonts w:ascii="Arial" w:hAnsi="Arial" w:cs="Arial"/>
+          <w:color w:val="C00000"/>
+        </w:rPr>
+        <w:t>4</w:t>
+      </w:r>
+      <w:r>
+        <w:rPr>
+          <w:rFonts w:ascii="Arial" w:hAnsi="Arial" w:cs="Arial"/>
+          <w:color w:val="C00000"/>
+        </w:rPr>
+        <w:t>:</w:t>
       </w:r>
     </w:p>
     <w:p>
@@ -6345,72 +5159,84 @@
         <w:rPr>
           <w:rFonts w:ascii="Arial" w:hAnsi="Arial" w:cs="Arial"/>
         </w:rPr>
-        <w:t>idAluno, idExame -&gt; class</w:t>
-      </w:r>
-      <w:r>
-        <w:rPr>
-          <w:rFonts w:ascii="Arial" w:hAnsi="Arial" w:cs="Arial"/>
-        </w:rPr>
-        <w:t xml:space="preserve">Int, notaExame, </w:t>
-      </w:r>
-      <w:r>
-        <w:rPr>
-          <w:rFonts w:ascii="Arial" w:hAnsi="Arial" w:cs="Arial"/>
-        </w:rPr>
-        <w:t>paraAprov, paraMelhoria, provaIngresso, CFCEPE</w:t>
-      </w:r>
-    </w:p>
-    <w:p>
-      <w:pPr>
-        <w:ind w:left="1440"/>
-        <w:rPr>
-          <w:rFonts w:ascii="Arial" w:hAnsi="Arial" w:cs="Arial"/>
-        </w:rPr>
-      </w:pPr>
-      <w:r>
-        <w:rPr>
-          <w:rFonts w:ascii="Arial" w:hAnsi="Arial" w:cs="Arial"/>
-        </w:rPr>
-        <w:t>Key: {idAluno</w:t>
-      </w:r>
-      <w:r>
-        <w:rPr>
-          <w:rFonts w:ascii="Arial" w:hAnsi="Arial" w:cs="Arial"/>
-        </w:rPr>
-        <w:t>, idExame</w:t>
-      </w:r>
-      <w:r>
-        <w:rPr>
-          <w:rFonts w:ascii="Arial" w:hAnsi="Arial" w:cs="Arial"/>
-        </w:rPr>
-        <w:t>}</w:t>
-      </w:r>
-    </w:p>
-    <w:p>
-      <w:pPr>
-        <w:ind w:left="1440"/>
-        <w:rPr>
-          <w:rFonts w:ascii="Arial" w:hAnsi="Arial" w:cs="Arial"/>
-        </w:rPr>
-      </w:pPr>
-    </w:p>
-    <w:p>
-      <w:pPr>
-        <w:ind w:left="1440"/>
-        <w:rPr>
-          <w:rFonts w:ascii="Arial" w:hAnsi="Arial" w:cs="Arial"/>
-        </w:rPr>
-      </w:pPr>
-      <w:r>
-        <w:rPr>
-          <w:rFonts w:ascii="Arial" w:hAnsi="Arial" w:cs="Arial"/>
-        </w:rPr>
-        <w:t>S1 e S2 encontram-se então em BCNF, pois em cada dependência funcional destas duas relações, o lado esquerdo é uma ‘key’.</w:t>
-      </w:r>
-    </w:p>
-    <w:p>
-      <w:pPr>
-        <w:spacing w:line="360" w:lineRule="auto"/>
+        <w:t>idAluno, idExame -&gt; classInt, notaExame, paraAprov, paraMelhoria, provaIngresso, CFCEPE, sitFrequencia, anoEscolarAluno</w:t>
+      </w:r>
+    </w:p>
+    <w:p>
+      <w:pPr>
+        <w:pStyle w:val="ListParagraph"/>
+        <w:ind w:left="1440"/>
+        <w:jc w:val="both"/>
+        <w:rPr>
+          <w:rFonts w:ascii="Arial" w:hAnsi="Arial" w:cs="Arial"/>
+        </w:rPr>
+      </w:pPr>
+      <w:r>
+        <w:rPr>
+          <w:rFonts w:ascii="Arial" w:hAnsi="Arial" w:cs="Arial"/>
+        </w:rPr>
+        <w:t xml:space="preserve">Key: { </w:t>
+      </w:r>
+      <w:r>
+        <w:rPr>
+          <w:rFonts w:ascii="Arial" w:hAnsi="Arial" w:cs="Arial"/>
+        </w:rPr>
+        <w:t>idAluno, idExame</w:t>
+      </w:r>
+      <w:r>
+        <w:rPr>
+          <w:rFonts w:ascii="Arial" w:hAnsi="Arial" w:cs="Arial"/>
+        </w:rPr>
+        <w:t xml:space="preserve"> }</w:t>
+      </w:r>
+    </w:p>
+    <w:p>
+      <w:pPr>
+        <w:rPr>
+          <w:rFonts w:ascii="Arial" w:hAnsi="Arial" w:cs="Arial"/>
+        </w:rPr>
+      </w:pPr>
+    </w:p>
+    <w:p>
+      <w:pPr>
+        <w:ind w:left="1440"/>
+        <w:rPr>
+          <w:rFonts w:ascii="Arial" w:hAnsi="Arial" w:cs="Arial"/>
+        </w:rPr>
+      </w:pPr>
+      <w:r>
+        <w:rPr>
+          <w:rFonts w:ascii="Arial" w:hAnsi="Arial" w:cs="Arial"/>
+        </w:rPr>
+        <w:t>S1</w:t>
+      </w:r>
+      <w:r>
+        <w:rPr>
+          <w:rFonts w:ascii="Arial" w:hAnsi="Arial" w:cs="Arial"/>
+        </w:rPr>
+        <w:t xml:space="preserve">, S3 </w:t>
+      </w:r>
+      <w:r>
+        <w:rPr>
+          <w:rFonts w:ascii="Arial" w:hAnsi="Arial" w:cs="Arial"/>
+        </w:rPr>
+        <w:t>e S</w:t>
+      </w:r>
+      <w:r>
+        <w:rPr>
+          <w:rFonts w:ascii="Arial" w:hAnsi="Arial" w:cs="Arial"/>
+        </w:rPr>
+        <w:t>4</w:t>
+      </w:r>
+      <w:r>
+        <w:rPr>
+          <w:rFonts w:ascii="Arial" w:hAnsi="Arial" w:cs="Arial"/>
+        </w:rPr>
+        <w:t xml:space="preserve"> encontram-se então em BCNF, pois em cada dependência funcional destas duas relações, o lado esquerdo é uma ‘key’.</w:t>
+      </w:r>
+    </w:p>
+    <w:p>
+      <w:pPr>
         <w:jc w:val="both"/>
         <w:rPr>
           <w:rFonts w:ascii="Arial" w:hAnsi="Arial" w:cs="Arial"/>
@@ -6430,20 +5256,12 @@
           <w:rFonts w:ascii="Arial" w:hAnsi="Arial" w:cs="Arial"/>
         </w:rPr>
       </w:pPr>
-      <w:proofErr w:type="gramStart"/>
       <w:r>
         <w:rPr>
           <w:rFonts w:ascii="Arial" w:hAnsi="Arial" w:cs="Arial"/>
           <w:color w:val="C00000"/>
         </w:rPr>
-        <w:t>S</w:t>
-      </w:r>
-      <w:r>
-        <w:rPr>
-          <w:rFonts w:ascii="Arial" w:hAnsi="Arial" w:cs="Arial"/>
-          <w:color w:val="C00000"/>
-        </w:rPr>
-        <w:t>itFreq</w:t>
+        <w:t>Curso</w:t>
       </w:r>
       <w:r>
         <w:rPr>
@@ -6451,18 +5269,18 @@
         </w:rPr>
         <w:t>(</w:t>
       </w:r>
-      <w:proofErr w:type="gramEnd"/>
-      <w:r>
-        <w:rPr>
-          <w:rFonts w:ascii="Arial" w:hAnsi="Arial" w:cs="Arial"/>
-        </w:rPr>
-        <w:t>idDescr, descr</w:t>
-      </w:r>
-      <w:r>
-        <w:rPr>
-          <w:rFonts w:ascii="Arial" w:hAnsi="Arial" w:cs="Arial"/>
-        </w:rPr>
-        <w:t>):</w:t>
+      <w:r>
+        <w:rPr>
+          <w:rFonts w:ascii="Arial" w:hAnsi="Arial" w:cs="Arial"/>
+          <w:u w:val="single"/>
+        </w:rPr>
+        <w:t>codCurso</w:t>
+      </w:r>
+      <w:r>
+        <w:rPr>
+          <w:rFonts w:ascii="Arial" w:hAnsi="Arial" w:cs="Arial"/>
+        </w:rPr>
+        <w:t>, nome, codSubTipoCurso -&gt; SubTipoCurso):</w:t>
       </w:r>
     </w:p>
     <w:p>
@@ -6495,15 +5313,13 @@
         <w:jc w:val="both"/>
         <w:rPr>
           <w:rFonts w:ascii="Arial" w:hAnsi="Arial" w:cs="Arial"/>
-          <w:b/>
-          <w:bCs/>
-        </w:rPr>
-      </w:pPr>
-      <w:r>
-        <w:rPr>
-          <w:rFonts w:ascii="Arial" w:hAnsi="Arial" w:cs="Arial"/>
-        </w:rPr>
-        <w:t>idDescr -&gt; descr</w:t>
+        </w:rPr>
+      </w:pPr>
+      <w:r>
+        <w:rPr>
+          <w:rFonts w:ascii="Arial" w:hAnsi="Arial" w:cs="Arial"/>
+        </w:rPr>
+        <w:t>codCurso -&gt; nome, codSubTipoCurso</w:t>
       </w:r>
     </w:p>
     <w:p>
@@ -6519,7 +5335,13 @@
         <w:rPr>
           <w:rFonts w:ascii="Arial" w:hAnsi="Arial" w:cs="Arial"/>
         </w:rPr>
-        <w:t>descr -&gt; idDescr</w:t>
+        <w:t xml:space="preserve">nome </w:t>
+      </w:r>
+      <w:r>
+        <w:rPr>
+          <w:rFonts w:ascii="Arial" w:hAnsi="Arial" w:cs="Arial"/>
+        </w:rPr>
+        <w:t>-&gt; codCurso, codSubTipoCurso</w:t>
       </w:r>
     </w:p>
     <w:p>
@@ -6535,7 +5357,25 @@
         <w:rPr>
           <w:rFonts w:ascii="Arial" w:hAnsi="Arial" w:cs="Arial"/>
         </w:rPr>
-        <w:t>Keys: {idDescr}, {descr}</w:t>
+        <w:t>Keys: {</w:t>
+      </w:r>
+      <w:r>
+        <w:rPr>
+          <w:rFonts w:ascii="Arial" w:hAnsi="Arial" w:cs="Arial"/>
+        </w:rPr>
+        <w:t>codCurso</w:t>
+      </w:r>
+      <w:r>
+        <w:rPr>
+          <w:rFonts w:ascii="Arial" w:hAnsi="Arial" w:cs="Arial"/>
+        </w:rPr>
+        <w:t>}, {</w:t>
+      </w:r>
+      <w:r>
+        <w:rPr>
+          <w:rFonts w:ascii="Arial" w:hAnsi="Arial" w:cs="Arial"/>
+        </w:rPr>
+        <w:t>nome}</w:t>
       </w:r>
     </w:p>
     <w:p>
@@ -6560,93 +5400,28 @@
         <w:rPr>
           <w:rFonts w:ascii="Arial" w:hAnsi="Arial" w:cs="Arial"/>
         </w:rPr>
-        <w:t xml:space="preserve"> </w:t>
-      </w:r>
-      <w:r>
-        <w:rPr>
-          <w:rFonts w:ascii="Arial" w:hAnsi="Arial" w:cs="Arial"/>
-        </w:rPr>
-        <w:t>Formas: BCNF? Sim</w:t>
-      </w:r>
-    </w:p>
-    <w:p>
-      <w:pPr>
-        <w:pStyle w:val="ListParagraph"/>
-        <w:ind w:left="1440"/>
-        <w:rPr>
-          <w:rFonts w:ascii="Arial" w:hAnsi="Arial" w:cs="Arial"/>
-        </w:rPr>
-      </w:pPr>
-      <w:r>
-        <w:rPr>
-          <w:rFonts w:ascii="Arial" w:hAnsi="Arial" w:cs="Arial"/>
-        </w:rPr>
-        <w:t xml:space="preserve">              </w:t>
-      </w:r>
-      <w:r>
-        <w:rPr>
-          <w:rFonts w:ascii="Arial" w:hAnsi="Arial" w:cs="Arial"/>
-        </w:rPr>
-        <w:t xml:space="preserve"> </w:t>
-      </w:r>
-      <w:r>
-        <w:rPr>
-          <w:rFonts w:ascii="Arial" w:hAnsi="Arial" w:cs="Arial"/>
-        </w:rPr>
-        <w:t>3NF? Sim</w:t>
-      </w:r>
-    </w:p>
-    <w:p>
-      <w:pPr>
-        <w:pStyle w:val="ListParagraph"/>
-        <w:ind w:left="1440"/>
-        <w:rPr>
-          <w:rFonts w:ascii="Arial" w:hAnsi="Arial" w:cs="Arial"/>
-        </w:rPr>
-      </w:pPr>
-    </w:p>
-    <w:p>
-      <w:pPr>
-        <w:pStyle w:val="ListParagraph"/>
-        <w:ind w:left="1440"/>
-        <w:jc w:val="both"/>
-        <w:rPr>
-          <w:rFonts w:ascii="Arial" w:hAnsi="Arial" w:cs="Arial"/>
-        </w:rPr>
-      </w:pPr>
-      <w:r>
-        <w:rPr>
-          <w:rFonts w:ascii="Arial" w:hAnsi="Arial" w:cs="Arial"/>
-        </w:rPr>
-        <w:t>Como todos os atributos que estão no lado esquerdo das dependências funcionais consideradas são ‘keys’ da relação (</w:t>
-      </w:r>
-      <w:r>
-        <w:rPr>
-          <w:rFonts w:ascii="Arial" w:hAnsi="Arial" w:cs="Arial"/>
-        </w:rPr>
-        <w:t xml:space="preserve">idDescr </w:t>
-      </w:r>
-      <w:r>
-        <w:rPr>
-          <w:rFonts w:ascii="Arial" w:hAnsi="Arial" w:cs="Arial"/>
-        </w:rPr>
-        <w:t xml:space="preserve">e </w:t>
-      </w:r>
-      <w:r>
-        <w:rPr>
-          <w:rFonts w:ascii="Arial" w:hAnsi="Arial" w:cs="Arial"/>
-        </w:rPr>
-        <w:t>descr</w:t>
-      </w:r>
-      <w:r>
-        <w:rPr>
-          <w:rFonts w:ascii="Arial" w:hAnsi="Arial" w:cs="Arial"/>
-        </w:rPr>
-        <w:t>), podemos afirmar que esta se encontra na forma normal de Boyce-Codd e na 3ª Forma Normal.</w:t>
-      </w:r>
-    </w:p>
-    <w:p>
-      <w:pPr>
+        <w:t xml:space="preserve"> Formas: BCNF? Sim</w:t>
+      </w:r>
+    </w:p>
+    <w:p>
+      <w:pPr>
+        <w:pStyle w:val="ListParagraph"/>
+        <w:ind w:left="1440"/>
+        <w:rPr>
+          <w:rFonts w:ascii="Arial" w:hAnsi="Arial" w:cs="Arial"/>
+        </w:rPr>
+      </w:pPr>
+      <w:r>
+        <w:rPr>
+          <w:rFonts w:ascii="Arial" w:hAnsi="Arial" w:cs="Arial"/>
+        </w:rPr>
+        <w:t xml:space="preserve">               3NF? Sim.</w:t>
+      </w:r>
+    </w:p>
+    <w:p>
+      <w:pPr>
+        <w:pStyle w:val="ListParagraph"/>
+        <w:ind w:left="1440"/>
         <w:jc w:val="both"/>
         <w:rPr>
           <w:rFonts w:ascii="Arial" w:hAnsi="Arial" w:cs="Arial"/>
@@ -6671,14 +5446,7 @@
           <w:rFonts w:ascii="Arial" w:hAnsi="Arial" w:cs="Arial"/>
           <w:color w:val="C00000"/>
         </w:rPr>
-        <w:t>C</w:t>
-      </w:r>
-      <w:r>
-        <w:rPr>
-          <w:rFonts w:ascii="Arial" w:hAnsi="Arial" w:cs="Arial"/>
-          <w:color w:val="C00000"/>
-        </w:rPr>
-        <w:t>urso</w:t>
+        <w:t>SubTipoCurso</w:t>
       </w:r>
       <w:r>
         <w:rPr>
@@ -6691,25 +5459,13 @@
           <w:rFonts w:ascii="Arial" w:hAnsi="Arial" w:cs="Arial"/>
           <w:u w:val="single"/>
         </w:rPr>
-        <w:t>codCurso</w:t>
-      </w:r>
-      <w:r>
-        <w:rPr>
-          <w:rFonts w:ascii="Arial" w:hAnsi="Arial" w:cs="Arial"/>
-        </w:rPr>
-        <w:t xml:space="preserve">, nome, </w:t>
-      </w:r>
-      <w:r>
-        <w:rPr>
-          <w:rFonts w:ascii="Arial" w:hAnsi="Arial" w:cs="Arial"/>
-        </w:rPr>
-        <w:t>codSubTipoCurso -&gt; SubTipoCurso</w:t>
-      </w:r>
-      <w:r>
-        <w:rPr>
-          <w:rFonts w:ascii="Arial" w:hAnsi="Arial" w:cs="Arial"/>
-        </w:rPr>
-        <w:t>):</w:t>
+        <w:t>codSubTipoCurso</w:t>
+      </w:r>
+      <w:r>
+        <w:rPr>
+          <w:rFonts w:ascii="Arial" w:hAnsi="Arial" w:cs="Arial"/>
+        </w:rPr>
+        <w:t>, nome, codTipoCurso -&gt; TipoCurso):</w:t>
       </w:r>
     </w:p>
     <w:p>
@@ -6748,7 +5504,7 @@
         <w:rPr>
           <w:rFonts w:ascii="Arial" w:hAnsi="Arial" w:cs="Arial"/>
         </w:rPr>
-        <w:t>codCurso -&gt; nome, codSubTipoCurso</w:t>
+        <w:t>codSubTipoCurso -&gt; nome, codTipoCurso</w:t>
       </w:r>
     </w:p>
     <w:p>
@@ -6764,13 +5520,8 @@
         <w:rPr>
           <w:rFonts w:ascii="Arial" w:hAnsi="Arial" w:cs="Arial"/>
         </w:rPr>
-        <w:t xml:space="preserve">nome </w:t>
-      </w:r>
-      <w:r>
-        <w:rPr>
-          <w:rFonts w:ascii="Arial" w:hAnsi="Arial" w:cs="Arial"/>
-        </w:rPr>
-        <w:t>-&gt; codCurso, codSubTipoCurso</w:t>
+        <w:lastRenderedPageBreak/>
+        <w:t>nome -&gt; codSubTipoCurso, codTipoCurso</w:t>
       </w:r>
     </w:p>
     <w:p>
@@ -6786,19 +5537,7 @@
         <w:rPr>
           <w:rFonts w:ascii="Arial" w:hAnsi="Arial" w:cs="Arial"/>
         </w:rPr>
-        <w:t>Keys: {</w:t>
-      </w:r>
-      <w:r>
-        <w:rPr>
-          <w:rFonts w:ascii="Arial" w:hAnsi="Arial" w:cs="Arial"/>
-        </w:rPr>
-        <w:t>codCurso</w:t>
-      </w:r>
-      <w:r>
-        <w:rPr>
-          <w:rFonts w:ascii="Arial" w:hAnsi="Arial" w:cs="Arial"/>
-        </w:rPr>
-        <w:t>, nome}</w:t>
+        <w:t>Keys: {codSubTipoCurso, nome}</w:t>
       </w:r>
     </w:p>
     <w:p>
@@ -6823,85 +5562,34 @@
         <w:rPr>
           <w:rFonts w:ascii="Arial" w:hAnsi="Arial" w:cs="Arial"/>
         </w:rPr>
-        <w:t xml:space="preserve"> </w:t>
-      </w:r>
-      <w:r>
-        <w:rPr>
-          <w:rFonts w:ascii="Arial" w:hAnsi="Arial" w:cs="Arial"/>
-        </w:rPr>
-        <w:t>Formas: BCNF? Sim</w:t>
-      </w:r>
-    </w:p>
-    <w:p>
-      <w:pPr>
-        <w:pStyle w:val="ListParagraph"/>
-        <w:ind w:left="1440"/>
-        <w:rPr>
-          <w:rFonts w:ascii="Arial" w:hAnsi="Arial" w:cs="Arial"/>
-        </w:rPr>
-      </w:pPr>
-      <w:r>
-        <w:rPr>
-          <w:rFonts w:ascii="Arial" w:hAnsi="Arial" w:cs="Arial"/>
-        </w:rPr>
-        <w:t xml:space="preserve">              </w:t>
-      </w:r>
-      <w:r>
-        <w:rPr>
-          <w:rFonts w:ascii="Arial" w:hAnsi="Arial" w:cs="Arial"/>
-        </w:rPr>
-        <w:t xml:space="preserve"> </w:t>
-      </w:r>
-      <w:r>
-        <w:rPr>
-          <w:rFonts w:ascii="Arial" w:hAnsi="Arial" w:cs="Arial"/>
-        </w:rPr>
-        <w:t>3NF? Sim</w:t>
-      </w:r>
-    </w:p>
-    <w:p>
-      <w:pPr>
-        <w:pStyle w:val="ListParagraph"/>
-        <w:ind w:left="1440"/>
-        <w:jc w:val="both"/>
-        <w:rPr>
-          <w:rFonts w:ascii="Arial" w:hAnsi="Arial" w:cs="Arial"/>
-        </w:rPr>
-      </w:pPr>
-    </w:p>
-    <w:p>
-      <w:pPr>
-        <w:pStyle w:val="ListParagraph"/>
-        <w:ind w:left="1440"/>
-        <w:jc w:val="both"/>
-        <w:rPr>
-          <w:rFonts w:ascii="Arial" w:hAnsi="Arial" w:cs="Arial"/>
-        </w:rPr>
-      </w:pPr>
-      <w:r>
-        <w:rPr>
-          <w:rFonts w:ascii="Arial" w:hAnsi="Arial" w:cs="Arial"/>
-        </w:rPr>
-        <w:t>Como todos os atributos que estão no lado esquerdo das dependências funcionais consideradas são ‘keys’ da relação (</w:t>
-      </w:r>
-      <w:r>
-        <w:rPr>
-          <w:rFonts w:ascii="Arial" w:hAnsi="Arial" w:cs="Arial"/>
-        </w:rPr>
-        <w:t>codCurso</w:t>
-      </w:r>
-      <w:r>
-        <w:rPr>
-          <w:rFonts w:ascii="Arial" w:hAnsi="Arial" w:cs="Arial"/>
-        </w:rPr>
-        <w:t xml:space="preserve"> e nome), podemos afirmar que esta se encontra na forma normal de Boyce-Codd e na 3ª Forma Normal.</w:t>
-      </w:r>
-    </w:p>
-    <w:p>
-      <w:pPr>
-        <w:pStyle w:val="ListParagraph"/>
-        <w:ind w:left="1440"/>
-        <w:jc w:val="both"/>
+        <w:t xml:space="preserve"> Formas: BCNF? Sim</w:t>
+      </w:r>
+    </w:p>
+    <w:p>
+      <w:pPr>
+        <w:pStyle w:val="ListParagraph"/>
+        <w:ind w:left="1440"/>
+        <w:rPr>
+          <w:rFonts w:ascii="Arial" w:hAnsi="Arial" w:cs="Arial"/>
+        </w:rPr>
+      </w:pPr>
+      <w:r>
+        <w:rPr>
+          <w:rFonts w:ascii="Arial" w:hAnsi="Arial" w:cs="Arial"/>
+        </w:rPr>
+        <w:t xml:space="preserve">               3NF? Si</w:t>
+      </w:r>
+      <w:r>
+        <w:rPr>
+          <w:rFonts w:ascii="Arial" w:hAnsi="Arial" w:cs="Arial"/>
+        </w:rPr>
+        <w:t>m</w:t>
+      </w:r>
+    </w:p>
+    <w:p>
+      <w:pPr>
+        <w:pStyle w:val="ListParagraph"/>
+        <w:ind w:left="1440"/>
         <w:rPr>
           <w:rFonts w:ascii="Arial" w:hAnsi="Arial" w:cs="Arial"/>
         </w:rPr>
@@ -6925,22 +5613,7 @@
           <w:rFonts w:ascii="Arial" w:hAnsi="Arial" w:cs="Arial"/>
           <w:color w:val="C00000"/>
         </w:rPr>
-        <w:lastRenderedPageBreak/>
-        <w:t>SubTipo</w:t>
-      </w:r>
-      <w:r>
-        <w:rPr>
-          <w:rFonts w:ascii="Arial" w:hAnsi="Arial" w:cs="Arial"/>
-          <w:color w:val="C00000"/>
-        </w:rPr>
-        <w:t>C</w:t>
-      </w:r>
-      <w:r>
-        <w:rPr>
-          <w:rFonts w:ascii="Arial" w:hAnsi="Arial" w:cs="Arial"/>
-          <w:color w:val="C00000"/>
-        </w:rPr>
-        <w:t>urso</w:t>
+        <w:t>TipoCurso</w:t>
       </w:r>
       <w:r>
         <w:rPr>
@@ -6953,51 +5626,13 @@
           <w:rFonts w:ascii="Arial" w:hAnsi="Arial" w:cs="Arial"/>
           <w:u w:val="single"/>
         </w:rPr>
-        <w:t>cod</w:t>
-      </w:r>
-      <w:r>
-        <w:rPr>
-          <w:rFonts w:ascii="Arial" w:hAnsi="Arial" w:cs="Arial"/>
-          <w:u w:val="single"/>
-        </w:rPr>
-        <w:t>SubTipo</w:t>
-      </w:r>
-      <w:r>
-        <w:rPr>
-          <w:rFonts w:ascii="Arial" w:hAnsi="Arial" w:cs="Arial"/>
-          <w:u w:val="single"/>
-        </w:rPr>
-        <w:t>Curso</w:t>
-      </w:r>
-      <w:r>
-        <w:rPr>
-          <w:rFonts w:ascii="Arial" w:hAnsi="Arial" w:cs="Arial"/>
-        </w:rPr>
-        <w:t xml:space="preserve">, nome, </w:t>
-      </w:r>
-      <w:r>
-        <w:rPr>
-          <w:rFonts w:ascii="Arial" w:hAnsi="Arial" w:cs="Arial"/>
-        </w:rPr>
-        <w:t>co</w:t>
-      </w:r>
-      <w:r>
-        <w:rPr>
-          <w:rFonts w:ascii="Arial" w:hAnsi="Arial" w:cs="Arial"/>
-        </w:rPr>
-        <w:t>d</w:t>
-      </w:r>
-      <w:r>
-        <w:rPr>
-          <w:rFonts w:ascii="Arial" w:hAnsi="Arial" w:cs="Arial"/>
-        </w:rPr>
-        <w:t>TipoCurso -&gt; TipoCurso</w:t>
-      </w:r>
-      <w:r>
-        <w:rPr>
-          <w:rFonts w:ascii="Arial" w:hAnsi="Arial" w:cs="Arial"/>
-        </w:rPr>
-        <w:t>):</w:t>
+        <w:t>codTipoCurso</w:t>
+      </w:r>
+      <w:r>
+        <w:rPr>
+          <w:rFonts w:ascii="Arial" w:hAnsi="Arial" w:cs="Arial"/>
+        </w:rPr>
+        <w:t>, nome, anoEscInicio, anoEscFinal):</w:t>
       </w:r>
     </w:p>
     <w:p>
@@ -7036,31 +5671,7 @@
         <w:rPr>
           <w:rFonts w:ascii="Arial" w:hAnsi="Arial" w:cs="Arial"/>
         </w:rPr>
-        <w:t>cod</w:t>
-      </w:r>
-      <w:r>
-        <w:rPr>
-          <w:rFonts w:ascii="Arial" w:hAnsi="Arial" w:cs="Arial"/>
-        </w:rPr>
-        <w:t>SubTipo</w:t>
-      </w:r>
-      <w:r>
-        <w:rPr>
-          <w:rFonts w:ascii="Arial" w:hAnsi="Arial" w:cs="Arial"/>
-        </w:rPr>
-        <w:t>Curso -&gt; nome, co</w:t>
-      </w:r>
-      <w:r>
-        <w:rPr>
-          <w:rFonts w:ascii="Arial" w:hAnsi="Arial" w:cs="Arial"/>
-        </w:rPr>
-        <w:t>d</w:t>
-      </w:r>
-      <w:r>
-        <w:rPr>
-          <w:rFonts w:ascii="Arial" w:hAnsi="Arial" w:cs="Arial"/>
-        </w:rPr>
-        <w:t>TipoCurso</w:t>
+        <w:t>codTipoCurso -&gt; nome, anoEscInicio, anoEscFinal</w:t>
       </w:r>
     </w:p>
     <w:p>
@@ -7076,19 +5687,7 @@
         <w:rPr>
           <w:rFonts w:ascii="Arial" w:hAnsi="Arial" w:cs="Arial"/>
         </w:rPr>
-        <w:t>nome -&gt; cod</w:t>
-      </w:r>
-      <w:r>
-        <w:rPr>
-          <w:rFonts w:ascii="Arial" w:hAnsi="Arial" w:cs="Arial"/>
-        </w:rPr>
-        <w:t>SubTipo</w:t>
-      </w:r>
-      <w:r>
-        <w:rPr>
-          <w:rFonts w:ascii="Arial" w:hAnsi="Arial" w:cs="Arial"/>
-        </w:rPr>
-        <w:t>Curso, codTipoCurso</w:t>
+        <w:t>nome -&gt; codTipoCurso, anoEscInicio, anoEscFinal</w:t>
       </w:r>
     </w:p>
     <w:p>
@@ -7104,19 +5703,31 @@
         <w:rPr>
           <w:rFonts w:ascii="Arial" w:hAnsi="Arial" w:cs="Arial"/>
         </w:rPr>
-        <w:t>Keys: {cod</w:t>
-      </w:r>
-      <w:r>
-        <w:rPr>
-          <w:rFonts w:ascii="Arial" w:hAnsi="Arial" w:cs="Arial"/>
-        </w:rPr>
-        <w:t>SubTipo</w:t>
-      </w:r>
-      <w:r>
-        <w:rPr>
-          <w:rFonts w:ascii="Arial" w:hAnsi="Arial" w:cs="Arial"/>
-        </w:rPr>
-        <w:t>Curso, nome}</w:t>
+        <w:t>Keys: {codTipoCurso</w:t>
+      </w:r>
+      <w:r>
+        <w:rPr>
+          <w:rFonts w:ascii="Arial" w:hAnsi="Arial" w:cs="Arial"/>
+        </w:rPr>
+        <w:t>}</w:t>
+      </w:r>
+      <w:r>
+        <w:rPr>
+          <w:rFonts w:ascii="Arial" w:hAnsi="Arial" w:cs="Arial"/>
+        </w:rPr>
+        <w:t xml:space="preserve">, </w:t>
+      </w:r>
+      <w:r>
+        <w:rPr>
+          <w:rFonts w:ascii="Arial" w:hAnsi="Arial" w:cs="Arial"/>
+        </w:rPr>
+        <w:t>{</w:t>
+      </w:r>
+      <w:r>
+        <w:rPr>
+          <w:rFonts w:ascii="Arial" w:hAnsi="Arial" w:cs="Arial"/>
+        </w:rPr>
+        <w:t>nome}</w:t>
       </w:r>
     </w:p>
     <w:p>
@@ -7141,357 +5752,23 @@
         <w:rPr>
           <w:rFonts w:ascii="Arial" w:hAnsi="Arial" w:cs="Arial"/>
         </w:rPr>
-        <w:t xml:space="preserve"> </w:t>
-      </w:r>
-      <w:r>
-        <w:rPr>
-          <w:rFonts w:ascii="Arial" w:hAnsi="Arial" w:cs="Arial"/>
-        </w:rPr>
-        <w:t>Formas: BCNF? Sim</w:t>
-      </w:r>
-    </w:p>
-    <w:p>
-      <w:pPr>
-        <w:pStyle w:val="ListParagraph"/>
-        <w:ind w:left="1440"/>
-        <w:rPr>
-          <w:rFonts w:ascii="Arial" w:hAnsi="Arial" w:cs="Arial"/>
-        </w:rPr>
-      </w:pPr>
-      <w:r>
-        <w:rPr>
-          <w:rFonts w:ascii="Arial" w:hAnsi="Arial" w:cs="Arial"/>
-        </w:rPr>
-        <w:t xml:space="preserve">              </w:t>
-      </w:r>
-      <w:r>
-        <w:rPr>
-          <w:rFonts w:ascii="Arial" w:hAnsi="Arial" w:cs="Arial"/>
-        </w:rPr>
-        <w:t xml:space="preserve"> </w:t>
-      </w:r>
-      <w:r>
-        <w:rPr>
-          <w:rFonts w:ascii="Arial" w:hAnsi="Arial" w:cs="Arial"/>
-        </w:rPr>
-        <w:t>3NF? Sim</w:t>
-      </w:r>
-    </w:p>
-    <w:p>
-      <w:pPr>
-        <w:pStyle w:val="ListParagraph"/>
-        <w:ind w:left="1440"/>
-        <w:jc w:val="both"/>
-        <w:rPr>
-          <w:rFonts w:ascii="Arial" w:hAnsi="Arial" w:cs="Arial"/>
-        </w:rPr>
-      </w:pPr>
-    </w:p>
-    <w:p>
-      <w:pPr>
-        <w:pStyle w:val="ListParagraph"/>
-        <w:ind w:left="1440"/>
-        <w:jc w:val="both"/>
-        <w:rPr>
-          <w:rFonts w:ascii="Arial" w:hAnsi="Arial" w:cs="Arial"/>
-        </w:rPr>
-      </w:pPr>
-      <w:r>
-        <w:rPr>
-          <w:rFonts w:ascii="Arial" w:hAnsi="Arial" w:cs="Arial"/>
-        </w:rPr>
-        <w:t>Como todos os atributos que estão no lado esquerdo das dependências funcionais consideradas são ‘keys’ da relação (cod</w:t>
-      </w:r>
-      <w:r>
-        <w:rPr>
-          <w:rFonts w:ascii="Arial" w:hAnsi="Arial" w:cs="Arial"/>
-        </w:rPr>
-        <w:t>SubTipo</w:t>
-      </w:r>
-      <w:r>
-        <w:rPr>
-          <w:rFonts w:ascii="Arial" w:hAnsi="Arial" w:cs="Arial"/>
-        </w:rPr>
-        <w:t>Curso e nome), podemos afirmar que esta se encontra na forma normal de Boyce-Codd e na 3ª Forma Normal.</w:t>
-      </w:r>
-    </w:p>
-    <w:p>
-      <w:pPr>
-        <w:pStyle w:val="ListParagraph"/>
-        <w:ind w:left="1440"/>
-        <w:jc w:val="both"/>
-        <w:rPr>
-          <w:rFonts w:ascii="Arial" w:hAnsi="Arial" w:cs="Arial"/>
-        </w:rPr>
-      </w:pPr>
-    </w:p>
-    <w:p>
-      <w:pPr>
-        <w:pStyle w:val="ListParagraph"/>
-        <w:ind w:left="1440"/>
-        <w:jc w:val="both"/>
-        <w:rPr>
-          <w:rFonts w:ascii="Arial" w:hAnsi="Arial" w:cs="Arial"/>
-        </w:rPr>
-      </w:pPr>
-    </w:p>
-    <w:p>
-      <w:pPr>
-        <w:jc w:val="both"/>
-        <w:rPr>
-          <w:rFonts w:ascii="Arial" w:hAnsi="Arial" w:cs="Arial"/>
-        </w:rPr>
-      </w:pPr>
-    </w:p>
-    <w:p>
-      <w:pPr>
-        <w:pStyle w:val="ListParagraph"/>
-        <w:ind w:left="1440"/>
-        <w:rPr>
-          <w:rFonts w:ascii="Arial" w:hAnsi="Arial" w:cs="Arial"/>
-        </w:rPr>
-      </w:pPr>
-    </w:p>
-    <w:p>
-      <w:pPr>
-        <w:pStyle w:val="ListParagraph"/>
-        <w:numPr>
-          <w:ilvl w:val="0"/>
-          <w:numId w:val="4"/>
-        </w:numPr>
-        <w:spacing w:line="360" w:lineRule="auto"/>
-        <w:jc w:val="both"/>
-        <w:rPr>
-          <w:rFonts w:ascii="Arial" w:hAnsi="Arial" w:cs="Arial"/>
-        </w:rPr>
-      </w:pPr>
-      <w:r>
-        <w:rPr>
-          <w:rFonts w:ascii="Arial" w:hAnsi="Arial" w:cs="Arial"/>
-          <w:color w:val="C00000"/>
-        </w:rPr>
-        <w:t>Tipo</w:t>
-      </w:r>
-      <w:r>
-        <w:rPr>
-          <w:rFonts w:ascii="Arial" w:hAnsi="Arial" w:cs="Arial"/>
-          <w:color w:val="C00000"/>
-        </w:rPr>
-        <w:t>C</w:t>
-      </w:r>
-      <w:r>
-        <w:rPr>
-          <w:rFonts w:ascii="Arial" w:hAnsi="Arial" w:cs="Arial"/>
-          <w:color w:val="C00000"/>
-        </w:rPr>
-        <w:t>urso</w:t>
-      </w:r>
-      <w:r>
-        <w:rPr>
-          <w:rFonts w:ascii="Arial" w:hAnsi="Arial" w:cs="Arial"/>
-        </w:rPr>
-        <w:t>(</w:t>
-      </w:r>
-      <w:r>
-        <w:rPr>
-          <w:rFonts w:ascii="Arial" w:hAnsi="Arial" w:cs="Arial"/>
-          <w:u w:val="single"/>
-        </w:rPr>
-        <w:t>codTipoCurso</w:t>
-      </w:r>
-      <w:r>
-        <w:rPr>
-          <w:rFonts w:ascii="Arial" w:hAnsi="Arial" w:cs="Arial"/>
-        </w:rPr>
-        <w:t>, nome,</w:t>
-      </w:r>
-      <w:r>
-        <w:rPr>
-          <w:rFonts w:ascii="Arial" w:hAnsi="Arial" w:cs="Arial"/>
-        </w:rPr>
-        <w:t xml:space="preserve"> anoEscInicio, anoEscFinal</w:t>
-      </w:r>
-      <w:r>
-        <w:rPr>
-          <w:rFonts w:ascii="Arial" w:hAnsi="Arial" w:cs="Arial"/>
-        </w:rPr>
-        <w:t>):</w:t>
-      </w:r>
-    </w:p>
-    <w:p>
-      <w:pPr>
-        <w:pStyle w:val="ListParagraph"/>
-        <w:numPr>
-          <w:ilvl w:val="1"/>
-          <w:numId w:val="4"/>
-        </w:numPr>
-        <w:jc w:val="both"/>
-        <w:rPr>
-          <w:rFonts w:ascii="Arial" w:hAnsi="Arial" w:cs="Arial"/>
-          <w:b/>
-          <w:bCs/>
-        </w:rPr>
-      </w:pPr>
-      <w:r>
-        <w:rPr>
-          <w:rFonts w:ascii="Arial" w:hAnsi="Arial" w:cs="Arial"/>
-          <w:b/>
-          <w:bCs/>
-        </w:rPr>
-        <w:t xml:space="preserve">FDs: </w:t>
-      </w:r>
-    </w:p>
-    <w:p>
-      <w:pPr>
-        <w:pStyle w:val="ListParagraph"/>
-        <w:ind w:left="1440"/>
-        <w:jc w:val="both"/>
-        <w:rPr>
-          <w:rFonts w:ascii="Arial" w:hAnsi="Arial" w:cs="Arial"/>
-        </w:rPr>
-      </w:pPr>
-      <w:r>
-        <w:rPr>
-          <w:rFonts w:ascii="Arial" w:hAnsi="Arial" w:cs="Arial"/>
-        </w:rPr>
-        <w:t xml:space="preserve">codTipoCurso -&gt; nome, </w:t>
-      </w:r>
-      <w:r>
-        <w:rPr>
-          <w:rFonts w:ascii="Arial" w:hAnsi="Arial" w:cs="Arial"/>
-        </w:rPr>
-        <w:t>anoEscInicio, anoEscFinal</w:t>
-      </w:r>
-    </w:p>
-    <w:p>
-      <w:pPr>
-        <w:pStyle w:val="ListParagraph"/>
-        <w:ind w:left="1440"/>
-        <w:jc w:val="both"/>
-        <w:rPr>
-          <w:rFonts w:ascii="Arial" w:hAnsi="Arial" w:cs="Arial"/>
-        </w:rPr>
-      </w:pPr>
-      <w:r>
-        <w:rPr>
-          <w:rFonts w:ascii="Arial" w:hAnsi="Arial" w:cs="Arial"/>
-        </w:rPr>
-        <w:t xml:space="preserve">nome -&gt; codTipoCurso, </w:t>
-      </w:r>
-      <w:r>
-        <w:rPr>
-          <w:rFonts w:ascii="Arial" w:hAnsi="Arial" w:cs="Arial"/>
-        </w:rPr>
-        <w:t>anoEscInicio, anoEscFinal</w:t>
-      </w:r>
-    </w:p>
-    <w:p>
-      <w:pPr>
-        <w:pStyle w:val="ListParagraph"/>
-        <w:ind w:left="1440"/>
-        <w:jc w:val="both"/>
-        <w:rPr>
-          <w:rFonts w:ascii="Arial" w:hAnsi="Arial" w:cs="Arial"/>
-        </w:rPr>
-      </w:pPr>
-      <w:r>
-        <w:rPr>
-          <w:rFonts w:ascii="Arial" w:hAnsi="Arial" w:cs="Arial"/>
-        </w:rPr>
-        <w:t>Keys: {codTipoCurso, nome}</w:t>
-      </w:r>
-    </w:p>
-    <w:p>
-      <w:pPr>
-        <w:pStyle w:val="ListParagraph"/>
-        <w:ind w:left="1440"/>
-        <w:jc w:val="both"/>
-        <w:rPr>
-          <w:rFonts w:ascii="Arial" w:hAnsi="Arial" w:cs="Arial"/>
-        </w:rPr>
-      </w:pPr>
-    </w:p>
-    <w:p>
-      <w:pPr>
-        <w:pStyle w:val="ListParagraph"/>
-        <w:ind w:left="1440"/>
-        <w:rPr>
-          <w:rFonts w:ascii="Arial" w:hAnsi="Arial" w:cs="Arial"/>
-        </w:rPr>
-      </w:pPr>
-      <w:r>
-        <w:rPr>
-          <w:rFonts w:ascii="Arial" w:hAnsi="Arial" w:cs="Arial"/>
-        </w:rPr>
-        <w:t xml:space="preserve"> </w:t>
-      </w:r>
-      <w:r>
-        <w:rPr>
-          <w:rFonts w:ascii="Arial" w:hAnsi="Arial" w:cs="Arial"/>
-        </w:rPr>
-        <w:t>Formas: BCNF? Sim</w:t>
-      </w:r>
-    </w:p>
-    <w:p>
-      <w:pPr>
-        <w:pStyle w:val="ListParagraph"/>
-        <w:ind w:left="1440"/>
-        <w:rPr>
-          <w:rFonts w:ascii="Arial" w:hAnsi="Arial" w:cs="Arial"/>
-        </w:rPr>
-      </w:pPr>
-      <w:r>
-        <w:rPr>
-          <w:rFonts w:ascii="Arial" w:hAnsi="Arial" w:cs="Arial"/>
-        </w:rPr>
-        <w:t xml:space="preserve">              </w:t>
-      </w:r>
-      <w:r>
-        <w:rPr>
-          <w:rFonts w:ascii="Arial" w:hAnsi="Arial" w:cs="Arial"/>
-        </w:rPr>
-        <w:t xml:space="preserve"> </w:t>
-      </w:r>
-      <w:r>
-        <w:rPr>
-          <w:rFonts w:ascii="Arial" w:hAnsi="Arial" w:cs="Arial"/>
-        </w:rPr>
-        <w:t>3NF? Sim</w:t>
-      </w:r>
-    </w:p>
-    <w:p>
-      <w:pPr>
-        <w:pStyle w:val="ListParagraph"/>
-        <w:ind w:left="1440"/>
-        <w:jc w:val="both"/>
-        <w:rPr>
-          <w:rFonts w:ascii="Arial" w:hAnsi="Arial" w:cs="Arial"/>
-        </w:rPr>
-      </w:pPr>
-    </w:p>
-    <w:p>
-      <w:pPr>
-        <w:pStyle w:val="ListParagraph"/>
-        <w:ind w:left="1440"/>
-        <w:jc w:val="both"/>
-        <w:rPr>
-          <w:rFonts w:ascii="Arial" w:hAnsi="Arial" w:cs="Arial"/>
-        </w:rPr>
-      </w:pPr>
-      <w:r>
-        <w:rPr>
-          <w:rFonts w:ascii="Arial" w:hAnsi="Arial" w:cs="Arial"/>
-        </w:rPr>
-        <w:t>Como todos os atributos que estão no lado esquerdo das dependências funcionais consideradas são ‘keys’ da relação (codTipoCurso e nome), podemos afirmar que esta se encontra na forma normal de Boyce-Codd e na 3ª Forma Normal.</w:t>
-      </w:r>
-    </w:p>
-    <w:p>
-      <w:pPr>
-        <w:jc w:val="both"/>
-        <w:rPr>
-          <w:rFonts w:ascii="Arial" w:hAnsi="Arial" w:cs="Arial"/>
-        </w:rPr>
-      </w:pPr>
+        <w:t xml:space="preserve"> Formas: BCNF? Sim</w:t>
+      </w:r>
+    </w:p>
+    <w:p>
+      <w:pPr>
+        <w:pStyle w:val="ListParagraph"/>
+        <w:ind w:left="1440"/>
+        <w:rPr>
+          <w:rFonts w:ascii="Arial" w:hAnsi="Arial" w:cs="Arial"/>
+        </w:rPr>
+      </w:pPr>
+      <w:r>
+        <w:rPr>
+          <w:rFonts w:ascii="Arial" w:hAnsi="Arial" w:cs="Arial"/>
+        </w:rPr>
+        <w:t xml:space="preserve">               3NF? Sim</w:t>
+      </w:r>
     </w:p>
     <w:p>
       <w:pPr>
@@ -7511,7 +5788,7 @@
       </w:pPr>
     </w:p>
     <w:sectPr>
-      <w:footerReference w:type="default" r:id="rId18"/>
+      <w:footerReference w:type="default" r:id="rId19"/>
       <w:pgSz w:w="12240" w:h="15840"/>
       <w:pgMar w:top="1440" w:right="1440" w:bottom="1440" w:left="1440" w:header="720" w:footer="720" w:gutter="0"/>
       <w:pgBorders w:offsetFrom="page">
@@ -9656,7 +7933,12 @@
 </file>
 
 <file path=customXml/item1.xml><?xml version="1.0" encoding="utf-8"?>
-<b:Sources xmlns:b="http://schemas.openxmlformats.org/officeDocument/2006/bibliography" xmlns="http://schemas.openxmlformats.org/officeDocument/2006/bibliography" SelectedStyle="\APASixthEditionOfficeOnline.xsl" StyleName="APA" Version="6"/>
+<?mso-contentType ?>
+<FormTemplates xmlns="http://schemas.microsoft.com/sharepoint/v3/contenttype/forms">
+  <Display>DocumentLibraryForm</Display>
+  <Edit>DocumentLibraryForm</Edit>
+  <New>DocumentLibraryForm</New>
+</FormTemplates>
 </file>
 
 <file path=customXml/item2.xml><?xml version="1.0" encoding="utf-8"?>
@@ -9666,12 +7948,7 @@
 </file>
 
 <file path=customXml/item3.xml><?xml version="1.0" encoding="utf-8"?>
-<?mso-contentType ?>
-<FormTemplates xmlns="http://schemas.microsoft.com/sharepoint/v3/contenttype/forms">
-  <Display>DocumentLibraryForm</Display>
-  <Edit>DocumentLibraryForm</Edit>
-  <New>DocumentLibraryForm</New>
-</FormTemplates>
+<b:Sources xmlns:b="http://schemas.openxmlformats.org/officeDocument/2006/bibliography" xmlns="http://schemas.openxmlformats.org/officeDocument/2006/bibliography" SelectedStyle="\APASixthEditionOfficeOnline.xsl" StyleName="APA" Version="6"/>
 </file>
 
 <file path=customXml/item4.xml><?xml version="1.0" encoding="utf-8"?>
@@ -9872,9 +8149,9 @@
 </file>
 
 <file path=customXml/itemProps1.xml><?xml version="1.0" encoding="utf-8"?>
-<ds:datastoreItem xmlns:ds="http://schemas.openxmlformats.org/officeDocument/2006/customXml" ds:itemID="{D41A7B0E-155E-4A1B-8BB9-1C3DCF337F9C}">
+<ds:datastoreItem xmlns:ds="http://schemas.openxmlformats.org/officeDocument/2006/customXml" ds:itemID="{D1EA0E2D-1445-458A-979F-EBE9716C6941}">
   <ds:schemaRefs>
-    <ds:schemaRef ds:uri="http://schemas.openxmlformats.org/officeDocument/2006/bibliography"/>
+    <ds:schemaRef ds:uri="http://schemas.microsoft.com/sharepoint/v3/contenttype/forms"/>
   </ds:schemaRefs>
 </ds:datastoreItem>
 </file>
@@ -9889,9 +8166,9 @@
 </file>
 
 <file path=customXml/itemProps3.xml><?xml version="1.0" encoding="utf-8"?>
-<ds:datastoreItem xmlns:ds="http://schemas.openxmlformats.org/officeDocument/2006/customXml" ds:itemID="{D1EA0E2D-1445-458A-979F-EBE9716C6941}">
+<ds:datastoreItem xmlns:ds="http://schemas.openxmlformats.org/officeDocument/2006/customXml" ds:itemID="{D41A7B0E-155E-4A1B-8BB9-1C3DCF337F9C}">
   <ds:schemaRefs>
-    <ds:schemaRef ds:uri="http://schemas.microsoft.com/sharepoint/v3/contenttype/forms"/>
+    <ds:schemaRef ds:uri="http://schemas.openxmlformats.org/officeDocument/2006/bibliography"/>
   </ds:schemaRefs>
 </ds:datastoreItem>
 </file>

--- a/Relatorio_02.docx
+++ b/Relatorio_02.docx
@@ -4078,12 +4078,6 @@
         </w:rPr>
         <w:t xml:space="preserve"> dataRealizacao</w:t>
       </w:r>
-      <w:r>
-        <w:rPr>
-          <w:rFonts w:ascii="Arial" w:hAnsi="Arial" w:cs="Arial"/>
-        </w:rPr>
-        <w:t>)</w:t>
-      </w:r>
     </w:p>
     <w:p>
       <w:pPr>
@@ -4182,7 +4176,14 @@
           <w:rFonts w:ascii="Arial" w:hAnsi="Arial" w:cs="Arial"/>
           <w:color w:val="C00000"/>
         </w:rPr>
-        <w:t>AlunoRealiza</w:t>
+        <w:t>Disciplina</w:t>
+      </w:r>
+      <w:r>
+        <w:rPr>
+          <w:rFonts w:ascii="Arial" w:hAnsi="Arial" w:cs="Arial"/>
+          <w:color w:val="C00000"/>
+        </w:rPr>
+        <w:t>Exame</w:t>
       </w:r>
       <w:r>
         <w:rPr>
@@ -4195,50 +4196,19 @@
           <w:rFonts w:ascii="Arial" w:hAnsi="Arial" w:cs="Arial"/>
           <w:u w:val="single"/>
         </w:rPr>
-        <w:t>idAluno</w:t>
-      </w:r>
-      <w:r>
-        <w:rPr>
-          <w:rFonts w:ascii="Arial" w:hAnsi="Arial" w:cs="Arial"/>
-        </w:rPr>
-        <w:t xml:space="preserve"> -&gt; Aluno, </w:t>
-      </w:r>
-      <w:r>
-        <w:rPr>
-          <w:rFonts w:ascii="Arial" w:hAnsi="Arial" w:cs="Arial"/>
-          <w:u w:val="single"/>
-        </w:rPr>
-        <w:t>idExame</w:t>
-      </w:r>
-      <w:r>
-        <w:rPr>
-          <w:rFonts w:ascii="Arial" w:hAnsi="Arial" w:cs="Arial"/>
-        </w:rPr>
-        <w:t xml:space="preserve"> -&gt; Exame, classInt, notaExame, classFinal,</w:t>
-      </w:r>
-      <w:r>
-        <w:rPr>
-          <w:rFonts w:ascii="Arial" w:hAnsi="Arial" w:cs="Arial"/>
-        </w:rPr>
-        <w:t xml:space="preserve"> serInterno,</w:t>
-      </w:r>
-      <w:r>
-        <w:rPr>
-          <w:rFonts w:ascii="Arial" w:hAnsi="Arial" w:cs="Arial"/>
-        </w:rPr>
-        <w:t xml:space="preserve"> paraAprov, paraMelhoria, provaIngresso, CFCEPE</w:t>
-      </w:r>
-      <w:r>
-        <w:rPr>
-          <w:rFonts w:ascii="Arial" w:hAnsi="Arial" w:cs="Arial"/>
-        </w:rPr>
-        <w:t>, sitFrequencia</w:t>
-      </w:r>
-      <w:r>
-        <w:rPr>
-          <w:rFonts w:ascii="Arial" w:hAnsi="Arial" w:cs="Arial"/>
-        </w:rPr>
-        <w:t>, anoEscolarAluno</w:t>
+        <w:t>codExame</w:t>
+      </w:r>
+      <w:r>
+        <w:rPr>
+          <w:rFonts w:ascii="Arial" w:hAnsi="Arial" w:cs="Arial"/>
+        </w:rPr>
+        <w:t>,</w:t>
+      </w:r>
+      <w:r>
+        <w:rPr>
+          <w:rFonts w:ascii="Arial" w:hAnsi="Arial" w:cs="Arial"/>
+        </w:rPr>
+        <w:t xml:space="preserve"> disciplina, anoEscolaridade</w:t>
       </w:r>
       <w:r>
         <w:rPr>
@@ -4267,977 +4237,104 @@
           <w:b/>
           <w:bCs/>
         </w:rPr>
-        <w:t>FDs:</w:t>
-      </w:r>
-    </w:p>
-    <w:p>
-      <w:pPr>
-        <w:pStyle w:val="ListParagraph"/>
-        <w:ind w:left="1440"/>
-        <w:jc w:val="both"/>
-        <w:rPr>
-          <w:rFonts w:ascii="Arial" w:hAnsi="Arial" w:cs="Arial"/>
-        </w:rPr>
-      </w:pPr>
-      <w:r>
-        <w:rPr>
-          <w:rFonts w:ascii="Arial" w:hAnsi="Arial" w:cs="Arial"/>
-        </w:rPr>
-        <w:t>idAluno, idExame -&gt; classInt, notaExame, classFinal,</w:t>
-      </w:r>
-      <w:r>
-        <w:rPr>
-          <w:rFonts w:ascii="Arial" w:hAnsi="Arial" w:cs="Arial"/>
-        </w:rPr>
-        <w:t xml:space="preserve"> serInterno,</w:t>
-      </w:r>
-      <w:r>
-        <w:rPr>
-          <w:rFonts w:ascii="Arial" w:hAnsi="Arial" w:cs="Arial"/>
-        </w:rPr>
-        <w:t xml:space="preserve"> paraAprov, paraMelhoria, provaIngresso, CFCEPE</w:t>
-      </w:r>
-      <w:r>
-        <w:rPr>
-          <w:rFonts w:ascii="Arial" w:hAnsi="Arial" w:cs="Arial"/>
-        </w:rPr>
-        <w:t>, sitFrequencia, anoEscolarAluno</w:t>
-      </w:r>
-    </w:p>
-    <w:p>
-      <w:pPr>
-        <w:pStyle w:val="ListParagraph"/>
-        <w:ind w:left="1440"/>
-        <w:jc w:val="both"/>
-        <w:rPr>
-          <w:rFonts w:ascii="Arial" w:hAnsi="Arial" w:cs="Arial"/>
-        </w:rPr>
-      </w:pPr>
-      <w:r>
-        <w:rPr>
-          <w:rFonts w:ascii="Arial" w:hAnsi="Arial" w:cs="Arial"/>
-        </w:rPr>
-        <w:t>classInt, notaExame -&gt; classFinal</w:t>
-      </w:r>
-    </w:p>
-    <w:p>
-      <w:pPr>
-        <w:pStyle w:val="ListParagraph"/>
-        <w:ind w:left="1440"/>
-        <w:jc w:val="both"/>
-        <w:rPr>
-          <w:rFonts w:ascii="Arial" w:hAnsi="Arial" w:cs="Arial"/>
-        </w:rPr>
-      </w:pPr>
-      <w:r>
-        <w:rPr>
-          <w:rFonts w:ascii="Arial" w:hAnsi="Arial" w:cs="Arial"/>
-        </w:rPr>
-        <w:t>sitFrequencia -&gt; serInterno</w:t>
-      </w:r>
-    </w:p>
-    <w:p>
-      <w:pPr>
-        <w:pStyle w:val="ListParagraph"/>
-        <w:ind w:left="1440"/>
-        <w:jc w:val="both"/>
-        <w:rPr>
-          <w:rFonts w:ascii="Arial" w:hAnsi="Arial" w:cs="Arial"/>
-        </w:rPr>
-      </w:pPr>
-    </w:p>
-    <w:p>
-      <w:pPr>
-        <w:pStyle w:val="ListParagraph"/>
-        <w:ind w:left="1440"/>
-        <w:jc w:val="both"/>
-        <w:rPr>
-          <w:rFonts w:ascii="Arial" w:hAnsi="Arial" w:cs="Arial"/>
-        </w:rPr>
-      </w:pPr>
-      <w:r>
-        <w:rPr>
-          <w:rFonts w:ascii="Arial" w:hAnsi="Arial" w:cs="Arial"/>
-        </w:rPr>
-        <w:t>Key: {idAluno</w:t>
-      </w:r>
-      <w:r>
-        <w:rPr>
-          <w:rFonts w:ascii="Arial" w:hAnsi="Arial" w:cs="Arial"/>
-        </w:rPr>
-        <w:t>, idExame</w:t>
-      </w:r>
-      <w:r>
-        <w:rPr>
-          <w:rFonts w:ascii="Arial" w:hAnsi="Arial" w:cs="Arial"/>
-        </w:rPr>
-        <w:t>}</w:t>
-      </w:r>
-    </w:p>
-    <w:p>
-      <w:pPr>
-        <w:pStyle w:val="ListParagraph"/>
-        <w:ind w:left="1440"/>
-        <w:jc w:val="both"/>
-        <w:rPr>
-          <w:rFonts w:ascii="Arial" w:hAnsi="Arial" w:cs="Arial"/>
-        </w:rPr>
-      </w:pPr>
-      <w:r>
-        <w:rPr>
-          <w:rFonts w:ascii="Arial" w:hAnsi="Arial" w:cs="Arial"/>
-        </w:rPr>
-        <w:t xml:space="preserve">        </w:t>
-      </w:r>
-    </w:p>
-    <w:p>
-      <w:pPr>
-        <w:pStyle w:val="ListParagraph"/>
-        <w:ind w:left="1440"/>
-        <w:rPr>
-          <w:rFonts w:ascii="Arial" w:hAnsi="Arial" w:cs="Arial"/>
-        </w:rPr>
-      </w:pPr>
-      <w:r>
-        <w:rPr>
-          <w:rFonts w:ascii="Arial" w:hAnsi="Arial" w:cs="Arial"/>
-        </w:rPr>
-        <w:t>Formas: BCNF? Não</w:t>
-      </w:r>
-    </w:p>
-    <w:p>
-      <w:pPr>
-        <w:pStyle w:val="ListParagraph"/>
-        <w:ind w:left="1440"/>
-        <w:rPr>
-          <w:rFonts w:ascii="Arial" w:hAnsi="Arial" w:cs="Arial"/>
-        </w:rPr>
-      </w:pPr>
-      <w:r>
-        <w:rPr>
-          <w:rFonts w:ascii="Arial" w:hAnsi="Arial" w:cs="Arial"/>
-        </w:rPr>
-        <w:t xml:space="preserve">              3NF? Não</w:t>
-      </w:r>
-    </w:p>
-    <w:p>
-      <w:pPr>
-        <w:pStyle w:val="ListParagraph"/>
-        <w:ind w:left="1440"/>
-        <w:jc w:val="both"/>
-        <w:rPr>
-          <w:rFonts w:ascii="Arial" w:hAnsi="Arial" w:cs="Arial"/>
-        </w:rPr>
-      </w:pPr>
-    </w:p>
-    <w:p>
-      <w:pPr>
-        <w:pStyle w:val="ListParagraph"/>
-        <w:ind w:left="1440"/>
-        <w:jc w:val="both"/>
-        <w:rPr>
-          <w:rFonts w:ascii="Arial" w:hAnsi="Arial" w:cs="Arial"/>
-        </w:rPr>
-      </w:pPr>
-      <w:r>
-        <w:rPr>
-          <w:rFonts w:ascii="Arial" w:hAnsi="Arial" w:cs="Arial"/>
-        </w:rPr>
-        <w:t xml:space="preserve">A relação viola a Forma Normal de Boyce-Codd, visto que </w:t>
-      </w:r>
-      <w:r>
-        <w:rPr>
-          <w:rFonts w:ascii="Arial" w:hAnsi="Arial" w:cs="Arial"/>
-        </w:rPr>
-        <w:t>class</w:t>
-      </w:r>
-      <w:r>
-        <w:rPr>
-          <w:rFonts w:ascii="Arial" w:hAnsi="Arial" w:cs="Arial"/>
-        </w:rPr>
-        <w:t>Int e notaExame</w:t>
-      </w:r>
-      <w:r>
-        <w:rPr>
-          <w:rFonts w:ascii="Arial" w:hAnsi="Arial" w:cs="Arial"/>
-        </w:rPr>
-        <w:t xml:space="preserve"> não </w:t>
-      </w:r>
-      <w:r>
-        <w:rPr>
-          <w:rFonts w:ascii="Arial" w:hAnsi="Arial" w:cs="Arial"/>
-        </w:rPr>
-        <w:t>são</w:t>
-      </w:r>
-      <w:r>
-        <w:rPr>
-          <w:rFonts w:ascii="Arial" w:hAnsi="Arial" w:cs="Arial"/>
-        </w:rPr>
-        <w:t xml:space="preserve"> uma ‘(super)key’. Para além disso, esta também viola a 3ª Forma Normal, uma vez que o atributo </w:t>
-      </w:r>
-      <w:r>
-        <w:rPr>
-          <w:rFonts w:ascii="Arial" w:hAnsi="Arial" w:cs="Arial"/>
-        </w:rPr>
-        <w:t>class</w:t>
-      </w:r>
-      <w:r>
-        <w:rPr>
-          <w:rFonts w:ascii="Arial" w:hAnsi="Arial" w:cs="Arial"/>
-        </w:rPr>
-        <w:t>Final</w:t>
-      </w:r>
-      <w:r>
-        <w:rPr>
-          <w:rFonts w:ascii="Arial" w:hAnsi="Arial" w:cs="Arial"/>
-        </w:rPr>
-        <w:t xml:space="preserve"> não é um atributo primo (não é um membro de nenhuma ‘key’).</w:t>
-      </w:r>
-    </w:p>
-    <w:p>
-      <w:pPr>
-        <w:pStyle w:val="ListParagraph"/>
-        <w:ind w:left="1440"/>
-        <w:jc w:val="both"/>
-        <w:rPr>
-          <w:rFonts w:ascii="Arial" w:hAnsi="Arial" w:cs="Arial"/>
-        </w:rPr>
-      </w:pPr>
-    </w:p>
-    <w:p>
-      <w:pPr>
-        <w:pStyle w:val="ListParagraph"/>
-        <w:numPr>
-          <w:ilvl w:val="0"/>
-          <w:numId w:val="9"/>
-        </w:numPr>
-        <w:jc w:val="both"/>
-        <w:rPr>
-          <w:rFonts w:ascii="Arial" w:hAnsi="Arial" w:cs="Arial"/>
-          <w:b/>
-          <w:bCs/>
-        </w:rPr>
-      </w:pPr>
-      <w:r>
-        <w:rPr>
-          <w:rFonts w:ascii="Arial" w:hAnsi="Arial" w:cs="Arial"/>
-          <w:b/>
-          <w:bCs/>
-        </w:rPr>
-        <w:t>Decomposição para Forma Normal de Boyce-Codd:</w:t>
-      </w:r>
-    </w:p>
-    <w:p>
-      <w:pPr>
-        <w:pStyle w:val="ListParagraph"/>
-        <w:ind w:left="1440"/>
-        <w:jc w:val="both"/>
-        <w:rPr>
-          <w:rFonts w:ascii="Arial" w:hAnsi="Arial" w:cs="Arial"/>
-          <w:b/>
-          <w:bCs/>
-        </w:rPr>
-      </w:pPr>
-    </w:p>
-    <w:p>
-      <w:pPr>
-        <w:pStyle w:val="ListParagraph"/>
-        <w:ind w:left="1440"/>
-        <w:jc w:val="both"/>
-        <w:rPr>
-          <w:rFonts w:ascii="Arial" w:hAnsi="Arial" w:cs="Arial"/>
-        </w:rPr>
-      </w:pPr>
-      <w:r>
-        <w:rPr>
-          <w:rFonts w:ascii="Arial" w:hAnsi="Arial" w:cs="Arial"/>
-        </w:rPr>
-        <w:t>FD que viola BCFN: classInt, notaExame -&gt; classFinal.</w:t>
-      </w:r>
-    </w:p>
-    <w:p>
-      <w:pPr>
-        <w:jc w:val="both"/>
-        <w:rPr>
-          <w:rFonts w:ascii="Arial" w:hAnsi="Arial" w:cs="Arial"/>
-        </w:rPr>
-      </w:pPr>
-    </w:p>
-    <w:p>
-      <w:pPr>
-        <w:pStyle w:val="ListParagraph"/>
-        <w:rPr>
-          <w:rFonts w:ascii="Arial" w:hAnsi="Arial" w:cs="Arial"/>
-        </w:rPr>
-      </w:pPr>
-      <w:r>
-        <w:rPr>
-          <w:rFonts w:ascii="Arial" w:hAnsi="Arial" w:cs="Arial"/>
-          <w:sz w:val="28"/>
-          <w:szCs w:val="28"/>
-        </w:rPr>
-        <w:tab/>
-      </w:r>
-      <w:r>
-        <w:rPr>
-          <w:rFonts w:ascii="Arial" w:hAnsi="Arial" w:cs="Arial"/>
-        </w:rPr>
-        <w:t>{classInt, notaExame}</w:t>
-      </w:r>
-      <w:r>
-        <w:rPr>
-          <w:rFonts w:ascii="Cambria Math" w:hAnsi="Cambria Math" w:cs="Cambria Math"/>
-        </w:rPr>
-        <w:t xml:space="preserve">⁺ </w:t>
-      </w:r>
-      <w:r>
-        <w:rPr>
-          <w:rFonts w:ascii="Arial" w:hAnsi="Arial" w:cs="Arial"/>
-        </w:rPr>
-        <w:t>= {classInt, notaExame, classFinal}</w:t>
-      </w:r>
-    </w:p>
-    <w:p>
-      <w:pPr>
-        <w:pStyle w:val="ListParagraph"/>
-        <w:rPr>
-          <w:rFonts w:ascii="Arial" w:hAnsi="Arial" w:cs="Arial"/>
-        </w:rPr>
-      </w:pPr>
-      <w:r>
-        <w:rPr>
-          <w:rFonts w:ascii="Arial" w:hAnsi="Arial" w:cs="Arial"/>
-        </w:rPr>
-        <w:tab/>
-      </w:r>
-    </w:p>
-    <w:p>
-      <w:pPr>
-        <w:pStyle w:val="ListParagraph"/>
-        <w:rPr>
-          <w:rFonts w:ascii="Arial" w:hAnsi="Arial" w:cs="Arial"/>
-        </w:rPr>
-      </w:pPr>
-      <w:r>
-        <w:rPr>
-          <w:rFonts w:ascii="Arial" w:hAnsi="Arial" w:cs="Arial"/>
-        </w:rPr>
-        <w:tab/>
-        <w:t>S1(classInt, notaExame, classFinal)</w:t>
-      </w:r>
-    </w:p>
-    <w:p>
-      <w:pPr>
-        <w:ind w:left="1440"/>
-        <w:rPr>
-          <w:rFonts w:ascii="Arial" w:hAnsi="Arial" w:cs="Arial"/>
-        </w:rPr>
-      </w:pPr>
-      <w:r>
-        <w:rPr>
-          <w:rFonts w:ascii="Arial" w:hAnsi="Arial" w:cs="Arial"/>
-        </w:rPr>
-        <w:t>S2(classInt, notaExame,</w:t>
-      </w:r>
-      <w:r>
-        <w:rPr>
-          <w:rFonts w:ascii="Arial" w:hAnsi="Arial" w:cs="Arial"/>
-        </w:rPr>
-        <w:t xml:space="preserve"> serInterno,</w:t>
-      </w:r>
-      <w:r>
-        <w:rPr>
-          <w:rFonts w:ascii="Arial" w:hAnsi="Arial" w:cs="Arial"/>
-        </w:rPr>
-        <w:t xml:space="preserve"> paraAprov, paraMelhoria, provaIngresso, CFCEPE</w:t>
-      </w:r>
-      <w:r>
-        <w:rPr>
-          <w:rFonts w:ascii="Arial" w:hAnsi="Arial" w:cs="Arial"/>
-        </w:rPr>
-        <w:t>, sitFrequencia, anoEscolarAluno</w:t>
-      </w:r>
-      <w:r>
-        <w:rPr>
-          <w:rFonts w:ascii="Arial" w:hAnsi="Arial" w:cs="Arial"/>
-        </w:rPr>
-        <w:t>, idAluno, idExame</w:t>
-      </w:r>
-      <w:r>
-        <w:rPr>
-          <w:rFonts w:ascii="Arial" w:hAnsi="Arial" w:cs="Arial"/>
-        </w:rPr>
-        <w:t>)</w:t>
-      </w:r>
-    </w:p>
-    <w:p>
-      <w:pPr>
-        <w:ind w:left="1440"/>
-        <w:rPr>
-          <w:rFonts w:ascii="Arial" w:hAnsi="Arial" w:cs="Arial"/>
-        </w:rPr>
-      </w:pPr>
-    </w:p>
-    <w:p>
-      <w:pPr>
-        <w:ind w:left="1440"/>
-        <w:rPr>
-          <w:rFonts w:ascii="Arial" w:hAnsi="Arial" w:cs="Arial"/>
-          <w:color w:val="C00000"/>
-        </w:rPr>
-      </w:pPr>
-      <w:r>
-        <w:rPr>
-          <w:rFonts w:ascii="Arial" w:hAnsi="Arial" w:cs="Arial"/>
-          <w:color w:val="C00000"/>
-        </w:rPr>
-        <w:lastRenderedPageBreak/>
-        <w:t>FDs para S1:</w:t>
-      </w:r>
-    </w:p>
-    <w:p>
-      <w:pPr>
-        <w:pStyle w:val="ListParagraph"/>
-        <w:ind w:left="1440"/>
-        <w:jc w:val="both"/>
-        <w:rPr>
-          <w:rFonts w:ascii="Arial" w:hAnsi="Arial" w:cs="Arial"/>
-          <w:lang w:val="en-US"/>
-        </w:rPr>
-      </w:pPr>
-      <w:r>
-        <w:rPr>
-          <w:rFonts w:ascii="Arial" w:hAnsi="Arial" w:cs="Arial"/>
-          <w:lang w:val="en-US"/>
-        </w:rPr>
-        <w:t>classInt, notaExame -&gt; classFinal</w:t>
-      </w:r>
-    </w:p>
-    <w:p>
-      <w:pPr>
-        <w:ind w:left="1440"/>
-        <w:rPr>
-          <w:rFonts w:ascii="Arial" w:hAnsi="Arial" w:cs="Arial"/>
-          <w:lang w:val="en-US"/>
-        </w:rPr>
-      </w:pPr>
-      <w:r>
-        <w:rPr>
-          <w:rFonts w:ascii="Arial" w:hAnsi="Arial" w:cs="Arial"/>
-          <w:lang w:val="en-US"/>
-        </w:rPr>
-        <w:t>Key: {classInt, notaExame}</w:t>
-      </w:r>
-    </w:p>
-    <w:p>
-      <w:pPr>
-        <w:ind w:left="1440"/>
-        <w:rPr>
-          <w:rFonts w:ascii="Arial" w:hAnsi="Arial" w:cs="Arial"/>
-          <w:lang w:val="en-US"/>
-        </w:rPr>
-      </w:pPr>
-    </w:p>
-    <w:p>
-      <w:pPr>
-        <w:ind w:left="1440"/>
-        <w:rPr>
-          <w:rFonts w:ascii="Arial" w:hAnsi="Arial" w:cs="Arial"/>
-          <w:color w:val="C00000"/>
-        </w:rPr>
-      </w:pPr>
-      <w:r>
-        <w:rPr>
-          <w:rFonts w:ascii="Arial" w:hAnsi="Arial" w:cs="Arial"/>
-          <w:color w:val="C00000"/>
-        </w:rPr>
-        <w:t>FDs para S2:</w:t>
-      </w:r>
-    </w:p>
-    <w:p>
-      <w:pPr>
-        <w:pStyle w:val="ListParagraph"/>
-        <w:ind w:left="1440"/>
-        <w:jc w:val="both"/>
-        <w:rPr>
-          <w:rFonts w:ascii="Arial" w:hAnsi="Arial" w:cs="Arial"/>
-        </w:rPr>
-      </w:pPr>
-      <w:r>
-        <w:rPr>
-          <w:rFonts w:ascii="Arial" w:hAnsi="Arial" w:cs="Arial"/>
-        </w:rPr>
-        <w:t>idAluno, idExame -&gt; class</w:t>
-      </w:r>
-      <w:r>
-        <w:rPr>
-          <w:rFonts w:ascii="Arial" w:hAnsi="Arial" w:cs="Arial"/>
-        </w:rPr>
-        <w:t>Int, notaExame,</w:t>
-      </w:r>
-      <w:r>
-        <w:rPr>
-          <w:rFonts w:ascii="Arial" w:hAnsi="Arial" w:cs="Arial"/>
-        </w:rPr>
-        <w:t xml:space="preserve"> serInterno,</w:t>
-      </w:r>
-      <w:r>
-        <w:rPr>
-          <w:rFonts w:ascii="Arial" w:hAnsi="Arial" w:cs="Arial"/>
-        </w:rPr>
-        <w:t xml:space="preserve"> </w:t>
-      </w:r>
-      <w:r>
-        <w:rPr>
-          <w:rFonts w:ascii="Arial" w:hAnsi="Arial" w:cs="Arial"/>
-        </w:rPr>
-        <w:t>paraAprov, paraMelhoria, provaIngresso, CFCEPE</w:t>
-      </w:r>
-      <w:r>
-        <w:rPr>
-          <w:rFonts w:ascii="Arial" w:hAnsi="Arial" w:cs="Arial"/>
-        </w:rPr>
-        <w:t xml:space="preserve">, sitFrequencia, </w:t>
-      </w:r>
-      <w:r>
-        <w:rPr>
-          <w:rFonts w:ascii="Arial" w:hAnsi="Arial" w:cs="Arial"/>
-        </w:rPr>
-        <w:t>anoEscolarAluno</w:t>
-      </w:r>
-    </w:p>
-    <w:p>
-      <w:pPr>
-        <w:pStyle w:val="ListParagraph"/>
-        <w:ind w:left="1440"/>
-        <w:jc w:val="both"/>
-        <w:rPr>
-          <w:rFonts w:ascii="Arial" w:hAnsi="Arial" w:cs="Arial"/>
-        </w:rPr>
-      </w:pPr>
-      <w:r>
-        <w:rPr>
-          <w:rFonts w:ascii="Arial" w:hAnsi="Arial" w:cs="Arial"/>
-        </w:rPr>
-        <w:t>sitFrequencia -&gt; serInterno</w:t>
-      </w:r>
-    </w:p>
-    <w:p>
-      <w:pPr>
-        <w:ind w:left="1440"/>
-        <w:rPr>
-          <w:rFonts w:ascii="Arial" w:hAnsi="Arial" w:cs="Arial"/>
-        </w:rPr>
-      </w:pPr>
-      <w:r>
-        <w:rPr>
-          <w:rFonts w:ascii="Arial" w:hAnsi="Arial" w:cs="Arial"/>
-        </w:rPr>
-        <w:t>Key: {idAluno</w:t>
-      </w:r>
-      <w:r>
-        <w:rPr>
-          <w:rFonts w:ascii="Arial" w:hAnsi="Arial" w:cs="Arial"/>
-        </w:rPr>
-        <w:t>, idExame</w:t>
-      </w:r>
-      <w:r>
-        <w:rPr>
-          <w:rFonts w:ascii="Arial" w:hAnsi="Arial" w:cs="Arial"/>
-        </w:rPr>
-        <w:t>}</w:t>
-      </w:r>
-    </w:p>
-    <w:p>
-      <w:pPr>
-        <w:ind w:left="1440"/>
-        <w:rPr>
-          <w:rFonts w:ascii="Arial" w:hAnsi="Arial" w:cs="Arial"/>
-        </w:rPr>
-      </w:pPr>
-    </w:p>
-    <w:p>
-      <w:pPr>
-        <w:pStyle w:val="ListParagraph"/>
-        <w:ind w:left="1440"/>
-        <w:rPr>
-          <w:rFonts w:ascii="Arial" w:hAnsi="Arial" w:cs="Arial"/>
-        </w:rPr>
-      </w:pPr>
-      <w:r>
-        <w:rPr>
-          <w:rFonts w:ascii="Arial" w:hAnsi="Arial" w:cs="Arial"/>
-        </w:rPr>
-        <w:t>Formas: BCNF? Não</w:t>
-      </w:r>
-    </w:p>
-    <w:p>
-      <w:pPr>
-        <w:pStyle w:val="ListParagraph"/>
-        <w:ind w:left="1440"/>
-        <w:rPr>
-          <w:rFonts w:ascii="Arial" w:hAnsi="Arial" w:cs="Arial"/>
-        </w:rPr>
-      </w:pPr>
-      <w:r>
-        <w:rPr>
-          <w:rFonts w:ascii="Arial" w:hAnsi="Arial" w:cs="Arial"/>
-        </w:rPr>
-        <w:t xml:space="preserve">               3NF? Não</w:t>
-      </w:r>
-    </w:p>
-    <w:p>
-      <w:pPr>
-        <w:ind w:left="1440"/>
-        <w:rPr>
-          <w:rFonts w:ascii="Arial" w:hAnsi="Arial" w:cs="Arial"/>
-        </w:rPr>
-      </w:pPr>
-    </w:p>
-    <w:p>
-      <w:pPr>
-        <w:pStyle w:val="ListParagraph"/>
-        <w:ind w:left="1440"/>
-        <w:jc w:val="both"/>
-        <w:rPr>
-          <w:rFonts w:ascii="Arial" w:hAnsi="Arial" w:cs="Arial"/>
-        </w:rPr>
-      </w:pPr>
-      <w:r>
-        <w:rPr>
-          <w:rFonts w:ascii="Arial" w:hAnsi="Arial" w:cs="Arial"/>
-        </w:rPr>
-        <w:t>FD que viola BCFN: sitFrequencia -&gt; serInterno</w:t>
-      </w:r>
-    </w:p>
-    <w:p>
-      <w:pPr>
-        <w:ind w:left="1440"/>
-        <w:rPr>
-          <w:rFonts w:ascii="Arial" w:hAnsi="Arial" w:cs="Arial"/>
-        </w:rPr>
-      </w:pPr>
-    </w:p>
-    <w:p>
-      <w:pPr>
-        <w:ind w:left="1440"/>
-        <w:rPr>
-          <w:rFonts w:ascii="Arial" w:hAnsi="Arial" w:cs="Arial"/>
-        </w:rPr>
-      </w:pPr>
-      <w:r>
-        <w:rPr>
-          <w:rFonts w:ascii="Arial" w:hAnsi="Arial" w:cs="Arial"/>
-        </w:rPr>
-        <w:t>{</w:t>
-      </w:r>
-      <w:r>
-        <w:rPr>
-          <w:rFonts w:ascii="Arial" w:hAnsi="Arial" w:cs="Arial"/>
-        </w:rPr>
-        <w:t>sitFrequencia</w:t>
-      </w:r>
-      <w:r>
-        <w:rPr>
-          <w:rFonts w:ascii="Arial" w:hAnsi="Arial" w:cs="Arial"/>
-        </w:rPr>
-        <w:t>}</w:t>
-      </w:r>
-      <w:r>
-        <w:rPr>
-          <w:rFonts w:ascii="Cambria Math" w:hAnsi="Cambria Math" w:cs="Cambria Math"/>
-        </w:rPr>
-        <w:t>⁺</w:t>
-      </w:r>
-      <w:r>
-        <w:rPr>
-          <w:rFonts w:ascii="Cambria Math" w:hAnsi="Cambria Math" w:cs="Cambria Math"/>
-        </w:rPr>
-        <w:t xml:space="preserve"> </w:t>
-      </w:r>
-      <w:r>
-        <w:rPr>
-          <w:rFonts w:ascii="Arial" w:hAnsi="Arial" w:cs="Arial"/>
-        </w:rPr>
-        <w:t>= {</w:t>
-      </w:r>
-      <w:r>
-        <w:rPr>
-          <w:rFonts w:ascii="Arial" w:hAnsi="Arial" w:cs="Arial"/>
-        </w:rPr>
-        <w:t>sitFrequencia</w:t>
-      </w:r>
-      <w:r>
-        <w:rPr>
-          <w:rFonts w:ascii="Arial" w:hAnsi="Arial" w:cs="Arial"/>
-        </w:rPr>
-        <w:t>, s</w:t>
-      </w:r>
-      <w:r>
-        <w:rPr>
-          <w:rFonts w:ascii="Arial" w:hAnsi="Arial" w:cs="Arial"/>
-        </w:rPr>
-        <w:t>erInterno</w:t>
-      </w:r>
-      <w:r>
-        <w:rPr>
-          <w:rFonts w:ascii="Arial" w:hAnsi="Arial" w:cs="Arial"/>
-        </w:rPr>
-        <w:t>}</w:t>
-      </w:r>
-    </w:p>
-    <w:p>
-      <w:pPr>
-        <w:ind w:left="1440"/>
-        <w:rPr>
-          <w:rFonts w:ascii="Arial" w:hAnsi="Arial" w:cs="Arial"/>
-        </w:rPr>
-      </w:pPr>
-    </w:p>
-    <w:p>
-      <w:pPr>
-        <w:ind w:left="1440"/>
-        <w:rPr>
-          <w:rFonts w:ascii="Arial" w:hAnsi="Arial" w:cs="Arial"/>
-        </w:rPr>
-      </w:pPr>
-      <w:r>
-        <w:rPr>
-          <w:rFonts w:ascii="Arial" w:hAnsi="Arial" w:cs="Arial"/>
-        </w:rPr>
-        <w:t>S3(sitFrequencia, serInterno)</w:t>
-      </w:r>
-    </w:p>
-    <w:p>
-      <w:pPr>
-        <w:ind w:left="1440"/>
-        <w:rPr>
-          <w:rFonts w:ascii="Arial" w:hAnsi="Arial" w:cs="Arial"/>
-        </w:rPr>
-      </w:pPr>
-      <w:r>
-        <w:rPr>
-          <w:rFonts w:ascii="Arial" w:hAnsi="Arial" w:cs="Arial"/>
-        </w:rPr>
-        <w:t xml:space="preserve">S4(sitFrequencia, </w:t>
-      </w:r>
-      <w:r>
-        <w:rPr>
-          <w:rFonts w:ascii="Arial" w:hAnsi="Arial" w:cs="Arial"/>
-        </w:rPr>
-        <w:t>classInt, notaExame, paraAprov, paraMelhoria, provaIngresso, CFCEPE, anoEscolarAluno</w:t>
-      </w:r>
-      <w:r>
-        <w:rPr>
-          <w:rFonts w:ascii="Arial" w:hAnsi="Arial" w:cs="Arial"/>
-        </w:rPr>
-        <w:t>, idAluno, idExame</w:t>
-      </w:r>
-      <w:r>
-        <w:rPr>
-          <w:rFonts w:ascii="Arial" w:hAnsi="Arial" w:cs="Arial"/>
-        </w:rPr>
-        <w:t>)</w:t>
-      </w:r>
-    </w:p>
-    <w:p>
-      <w:pPr>
-        <w:ind w:left="1440"/>
-        <w:rPr>
-          <w:rFonts w:ascii="Arial" w:hAnsi="Arial" w:cs="Arial"/>
-        </w:rPr>
-      </w:pPr>
-    </w:p>
-    <w:p>
-      <w:pPr>
-        <w:ind w:left="1440"/>
-        <w:rPr>
-          <w:rFonts w:ascii="Arial" w:hAnsi="Arial" w:cs="Arial"/>
-          <w:color w:val="C00000"/>
-        </w:rPr>
-      </w:pPr>
-      <w:r>
-        <w:rPr>
-          <w:rFonts w:ascii="Arial" w:hAnsi="Arial" w:cs="Arial"/>
-          <w:color w:val="C00000"/>
-        </w:rPr>
-        <w:t>FDs para S</w:t>
-      </w:r>
-      <w:r>
-        <w:rPr>
-          <w:rFonts w:ascii="Arial" w:hAnsi="Arial" w:cs="Arial"/>
-          <w:color w:val="C00000"/>
-        </w:rPr>
-        <w:t>3</w:t>
-      </w:r>
-      <w:r>
-        <w:rPr>
-          <w:rFonts w:ascii="Arial" w:hAnsi="Arial" w:cs="Arial"/>
-          <w:color w:val="C00000"/>
-        </w:rPr>
-        <w:t>:</w:t>
-      </w:r>
-    </w:p>
-    <w:p>
-      <w:pPr>
-        <w:pStyle w:val="ListParagraph"/>
-        <w:ind w:left="1440"/>
-        <w:jc w:val="both"/>
-        <w:rPr>
-          <w:rFonts w:ascii="Arial" w:hAnsi="Arial" w:cs="Arial"/>
-        </w:rPr>
-      </w:pPr>
-      <w:r>
-        <w:rPr>
-          <w:rFonts w:ascii="Arial" w:hAnsi="Arial" w:cs="Arial"/>
-        </w:rPr>
-        <w:t>sitFrequencia -&gt; serInterno</w:t>
-      </w:r>
-    </w:p>
-    <w:p>
-      <w:pPr>
-        <w:ind w:left="1440"/>
-        <w:rPr>
-          <w:rFonts w:ascii="Arial" w:hAnsi="Arial" w:cs="Arial"/>
-        </w:rPr>
-      </w:pPr>
-      <w:r>
-        <w:rPr>
-          <w:rFonts w:ascii="Arial" w:hAnsi="Arial" w:cs="Arial"/>
-        </w:rPr>
-        <w:t>Key: {sitFrequencia}</w:t>
-      </w:r>
-    </w:p>
-    <w:p>
-      <w:pPr>
-        <w:ind w:left="1440"/>
-        <w:rPr>
-          <w:rFonts w:ascii="Arial" w:hAnsi="Arial" w:cs="Arial"/>
-        </w:rPr>
-      </w:pPr>
-    </w:p>
-    <w:p>
-      <w:pPr>
-        <w:ind w:left="1440"/>
-        <w:rPr>
-          <w:rFonts w:ascii="Arial" w:hAnsi="Arial" w:cs="Arial"/>
-          <w:color w:val="C00000"/>
-        </w:rPr>
-      </w:pPr>
-      <w:r>
-        <w:rPr>
-          <w:rFonts w:ascii="Arial" w:hAnsi="Arial" w:cs="Arial"/>
-          <w:color w:val="C00000"/>
-        </w:rPr>
-        <w:t>FDs para S</w:t>
-      </w:r>
-      <w:r>
-        <w:rPr>
-          <w:rFonts w:ascii="Arial" w:hAnsi="Arial" w:cs="Arial"/>
-          <w:color w:val="C00000"/>
-        </w:rPr>
-        <w:t>4</w:t>
-      </w:r>
-      <w:r>
-        <w:rPr>
-          <w:rFonts w:ascii="Arial" w:hAnsi="Arial" w:cs="Arial"/>
-          <w:color w:val="C00000"/>
-        </w:rPr>
-        <w:t>:</w:t>
-      </w:r>
-    </w:p>
-    <w:p>
-      <w:pPr>
-        <w:pStyle w:val="ListParagraph"/>
-        <w:ind w:left="1440"/>
-        <w:jc w:val="both"/>
-        <w:rPr>
-          <w:rFonts w:ascii="Arial" w:hAnsi="Arial" w:cs="Arial"/>
-        </w:rPr>
-      </w:pPr>
-      <w:r>
-        <w:rPr>
-          <w:rFonts w:ascii="Arial" w:hAnsi="Arial" w:cs="Arial"/>
-        </w:rPr>
-        <w:t>idAluno, idExame -&gt; classInt, notaExame, paraAprov, paraMelhoria, provaIngresso, CFCEPE, sitFrequencia, anoEscolarAluno</w:t>
-      </w:r>
-    </w:p>
-    <w:p>
-      <w:pPr>
-        <w:pStyle w:val="ListParagraph"/>
-        <w:ind w:left="1440"/>
-        <w:jc w:val="both"/>
-        <w:rPr>
-          <w:rFonts w:ascii="Arial" w:hAnsi="Arial" w:cs="Arial"/>
-        </w:rPr>
-      </w:pPr>
-      <w:r>
-        <w:rPr>
-          <w:rFonts w:ascii="Arial" w:hAnsi="Arial" w:cs="Arial"/>
-        </w:rPr>
-        <w:t xml:space="preserve">Key: { </w:t>
-      </w:r>
-      <w:r>
-        <w:rPr>
-          <w:rFonts w:ascii="Arial" w:hAnsi="Arial" w:cs="Arial"/>
-        </w:rPr>
-        <w:t>idAluno, idExame</w:t>
-      </w:r>
-      <w:r>
-        <w:rPr>
-          <w:rFonts w:ascii="Arial" w:hAnsi="Arial" w:cs="Arial"/>
-        </w:rPr>
-        <w:t xml:space="preserve"> }</w:t>
-      </w:r>
-    </w:p>
-    <w:p>
-      <w:pPr>
-        <w:rPr>
-          <w:rFonts w:ascii="Arial" w:hAnsi="Arial" w:cs="Arial"/>
-        </w:rPr>
-      </w:pPr>
-    </w:p>
-    <w:p>
-      <w:pPr>
-        <w:ind w:left="1440"/>
-        <w:rPr>
-          <w:rFonts w:ascii="Arial" w:hAnsi="Arial" w:cs="Arial"/>
-        </w:rPr>
-      </w:pPr>
-      <w:r>
-        <w:rPr>
-          <w:rFonts w:ascii="Arial" w:hAnsi="Arial" w:cs="Arial"/>
-        </w:rPr>
-        <w:t>S1</w:t>
-      </w:r>
-      <w:r>
-        <w:rPr>
-          <w:rFonts w:ascii="Arial" w:hAnsi="Arial" w:cs="Arial"/>
-        </w:rPr>
-        <w:t xml:space="preserve">, S3 </w:t>
-      </w:r>
-      <w:r>
-        <w:rPr>
-          <w:rFonts w:ascii="Arial" w:hAnsi="Arial" w:cs="Arial"/>
-        </w:rPr>
-        <w:t>e S</w:t>
-      </w:r>
-      <w:r>
-        <w:rPr>
-          <w:rFonts w:ascii="Arial" w:hAnsi="Arial" w:cs="Arial"/>
-        </w:rPr>
-        <w:t>4</w:t>
-      </w:r>
-      <w:r>
-        <w:rPr>
-          <w:rFonts w:ascii="Arial" w:hAnsi="Arial" w:cs="Arial"/>
-        </w:rPr>
-        <w:t xml:space="preserve"> encontram-se então em BCNF, pois em cada dependência funcional destas duas relações, o lado esquerdo é uma ‘key’.</w:t>
-      </w:r>
-    </w:p>
-    <w:p>
-      <w:pPr>
-        <w:jc w:val="both"/>
+        <w:t xml:space="preserve">FDs: </w:t>
+      </w:r>
+    </w:p>
+    <w:p>
+      <w:pPr>
+        <w:pStyle w:val="ListParagraph"/>
+        <w:ind w:left="1440"/>
+        <w:jc w:val="both"/>
+        <w:rPr>
+          <w:rFonts w:ascii="Arial" w:hAnsi="Arial" w:cs="Arial"/>
+        </w:rPr>
+      </w:pPr>
+      <w:r>
+        <w:rPr>
+          <w:rFonts w:ascii="Arial" w:hAnsi="Arial" w:cs="Arial"/>
+        </w:rPr>
+        <w:t>codExame -&gt;,disciplina,anoEscolaridade</w:t>
+      </w:r>
+    </w:p>
+    <w:p>
+      <w:pPr>
+        <w:pStyle w:val="ListParagraph"/>
+        <w:ind w:left="1440"/>
+        <w:jc w:val="both"/>
+        <w:rPr>
+          <w:rFonts w:ascii="Arial" w:hAnsi="Arial" w:cs="Arial"/>
+        </w:rPr>
+      </w:pPr>
+      <w:r>
+        <w:rPr>
+          <w:rFonts w:ascii="Arial" w:hAnsi="Arial" w:cs="Arial"/>
+        </w:rPr>
+        <w:t>Key: {</w:t>
+      </w:r>
+      <w:r>
+        <w:rPr>
+          <w:rFonts w:ascii="Arial" w:hAnsi="Arial" w:cs="Arial"/>
+        </w:rPr>
+        <w:t>cod</w:t>
+      </w:r>
+      <w:r>
+        <w:rPr>
+          <w:rFonts w:ascii="Arial" w:hAnsi="Arial" w:cs="Arial"/>
+        </w:rPr>
+        <w:t>Exame}</w:t>
+      </w:r>
+    </w:p>
+    <w:p>
+      <w:pPr>
+        <w:pStyle w:val="ListParagraph"/>
+        <w:ind w:left="1440"/>
+        <w:jc w:val="both"/>
+        <w:rPr>
+          <w:rFonts w:ascii="Arial" w:hAnsi="Arial" w:cs="Arial"/>
+        </w:rPr>
+      </w:pPr>
+    </w:p>
+    <w:p>
+      <w:pPr>
+        <w:pStyle w:val="ListParagraph"/>
+        <w:ind w:left="1440"/>
+        <w:rPr>
+          <w:rFonts w:ascii="Arial" w:hAnsi="Arial" w:cs="Arial"/>
+        </w:rPr>
+      </w:pPr>
+      <w:r>
+        <w:rPr>
+          <w:rFonts w:ascii="Arial" w:hAnsi="Arial" w:cs="Arial"/>
+        </w:rPr>
+        <w:t xml:space="preserve"> Formas: BCNF? Sim</w:t>
+      </w:r>
+    </w:p>
+    <w:p>
+      <w:pPr>
+        <w:pStyle w:val="ListParagraph"/>
+        <w:ind w:left="1440"/>
+        <w:rPr>
+          <w:rFonts w:ascii="Arial" w:hAnsi="Arial" w:cs="Arial"/>
+        </w:rPr>
+      </w:pPr>
+      <w:r>
+        <w:rPr>
+          <w:rFonts w:ascii="Arial" w:hAnsi="Arial" w:cs="Arial"/>
+        </w:rPr>
+        <w:t xml:space="preserve">               3NF? Sim</w:t>
+      </w:r>
+    </w:p>
+    <w:p>
+      <w:pPr>
+        <w:rPr>
+          <w:rFonts w:ascii="Arial" w:hAnsi="Arial" w:cs="Arial"/>
+        </w:rPr>
+      </w:pPr>
+    </w:p>
+    <w:p>
+      <w:pPr>
+        <w:pStyle w:val="ListParagraph"/>
+        <w:ind w:left="1440"/>
         <w:rPr>
           <w:rFonts w:ascii="Arial" w:hAnsi="Arial" w:cs="Arial"/>
         </w:rPr>
@@ -5261,7 +4358,7 @@
           <w:rFonts w:ascii="Arial" w:hAnsi="Arial" w:cs="Arial"/>
           <w:color w:val="C00000"/>
         </w:rPr>
-        <w:t>Curso</w:t>
+        <w:t>AlunoRealiza</w:t>
       </w:r>
       <w:r>
         <w:rPr>
@@ -5274,13 +4371,56 @@
           <w:rFonts w:ascii="Arial" w:hAnsi="Arial" w:cs="Arial"/>
           <w:u w:val="single"/>
         </w:rPr>
-        <w:t>codCurso</w:t>
-      </w:r>
-      <w:r>
-        <w:rPr>
-          <w:rFonts w:ascii="Arial" w:hAnsi="Arial" w:cs="Arial"/>
-        </w:rPr>
-        <w:t>, nome, codSubTipoCurso -&gt; SubTipoCurso):</w:t>
+        <w:t>idAluno</w:t>
+      </w:r>
+      <w:r>
+        <w:rPr>
+          <w:rFonts w:ascii="Arial" w:hAnsi="Arial" w:cs="Arial"/>
+        </w:rPr>
+        <w:t xml:space="preserve"> -&gt; Aluno, </w:t>
+      </w:r>
+      <w:r>
+        <w:rPr>
+          <w:rFonts w:ascii="Arial" w:hAnsi="Arial" w:cs="Arial"/>
+          <w:u w:val="single"/>
+        </w:rPr>
+        <w:t>idExame</w:t>
+      </w:r>
+      <w:r>
+        <w:rPr>
+          <w:rFonts w:ascii="Arial" w:hAnsi="Arial" w:cs="Arial"/>
+        </w:rPr>
+        <w:t xml:space="preserve"> -&gt; Exame, classInt, notaExame, classFinal,</w:t>
+      </w:r>
+      <w:r>
+        <w:rPr>
+          <w:rFonts w:ascii="Arial" w:hAnsi="Arial" w:cs="Arial"/>
+        </w:rPr>
+        <w:t xml:space="preserve"> serInterno,</w:t>
+      </w:r>
+      <w:r>
+        <w:rPr>
+          <w:rFonts w:ascii="Arial" w:hAnsi="Arial" w:cs="Arial"/>
+        </w:rPr>
+        <w:t xml:space="preserve"> paraAprov, paraMelhoria, provaIngresso, CFCEPE</w:t>
+      </w:r>
+      <w:r>
+        <w:rPr>
+          <w:rFonts w:ascii="Arial" w:hAnsi="Arial" w:cs="Arial"/>
+        </w:rPr>
+        <w:t>, sitFrequencia</w:t>
+      </w:r>
+      <w:r>
+        <w:rPr>
+          <w:rFonts w:ascii="Arial" w:hAnsi="Arial" w:cs="Arial"/>
+        </w:rPr>
+        <w:t>, anoEscolarAluno</w:t>
+      </w:r>
+      <w:r>
+        <w:rPr>
+          <w:rFonts w:ascii="Arial" w:hAnsi="Arial" w:cs="Arial"/>
+        </w:rPr>
+        <w:t>):</w:t>
       </w:r>
     </w:p>
     <w:p>
@@ -5303,125 +4443,861 @@
           <w:b/>
           <w:bCs/>
         </w:rPr>
-        <w:t xml:space="preserve">FDs: </w:t>
-      </w:r>
-    </w:p>
-    <w:p>
-      <w:pPr>
-        <w:pStyle w:val="ListParagraph"/>
-        <w:ind w:left="1440"/>
-        <w:jc w:val="both"/>
-        <w:rPr>
-          <w:rFonts w:ascii="Arial" w:hAnsi="Arial" w:cs="Arial"/>
-        </w:rPr>
-      </w:pPr>
-      <w:r>
-        <w:rPr>
-          <w:rFonts w:ascii="Arial" w:hAnsi="Arial" w:cs="Arial"/>
-        </w:rPr>
-        <w:t>codCurso -&gt; nome, codSubTipoCurso</w:t>
-      </w:r>
-    </w:p>
-    <w:p>
-      <w:pPr>
-        <w:pStyle w:val="ListParagraph"/>
-        <w:ind w:left="1440"/>
-        <w:jc w:val="both"/>
-        <w:rPr>
-          <w:rFonts w:ascii="Arial" w:hAnsi="Arial" w:cs="Arial"/>
-        </w:rPr>
-      </w:pPr>
-      <w:r>
-        <w:rPr>
-          <w:rFonts w:ascii="Arial" w:hAnsi="Arial" w:cs="Arial"/>
-        </w:rPr>
-        <w:t xml:space="preserve">nome </w:t>
-      </w:r>
-      <w:r>
-        <w:rPr>
-          <w:rFonts w:ascii="Arial" w:hAnsi="Arial" w:cs="Arial"/>
-        </w:rPr>
-        <w:t>-&gt; codCurso, codSubTipoCurso</w:t>
-      </w:r>
-    </w:p>
-    <w:p>
-      <w:pPr>
-        <w:pStyle w:val="ListParagraph"/>
-        <w:ind w:left="1440"/>
-        <w:jc w:val="both"/>
-        <w:rPr>
-          <w:rFonts w:ascii="Arial" w:hAnsi="Arial" w:cs="Arial"/>
-        </w:rPr>
-      </w:pPr>
-      <w:r>
-        <w:rPr>
-          <w:rFonts w:ascii="Arial" w:hAnsi="Arial" w:cs="Arial"/>
-        </w:rPr>
-        <w:t>Keys: {</w:t>
-      </w:r>
-      <w:r>
-        <w:rPr>
-          <w:rFonts w:ascii="Arial" w:hAnsi="Arial" w:cs="Arial"/>
-        </w:rPr>
-        <w:t>codCurso</w:t>
-      </w:r>
-      <w:r>
-        <w:rPr>
-          <w:rFonts w:ascii="Arial" w:hAnsi="Arial" w:cs="Arial"/>
-        </w:rPr>
-        <w:t>}, {</w:t>
-      </w:r>
-      <w:r>
-        <w:rPr>
-          <w:rFonts w:ascii="Arial" w:hAnsi="Arial" w:cs="Arial"/>
-        </w:rPr>
-        <w:t>nome}</w:t>
-      </w:r>
-    </w:p>
-    <w:p>
-      <w:pPr>
-        <w:pStyle w:val="ListParagraph"/>
-        <w:ind w:left="1440"/>
-        <w:jc w:val="both"/>
-        <w:rPr>
-          <w:rFonts w:ascii="Arial" w:hAnsi="Arial" w:cs="Arial"/>
-        </w:rPr>
-      </w:pPr>
-    </w:p>
-    <w:p>
-      <w:pPr>
-        <w:pStyle w:val="ListParagraph"/>
-        <w:ind w:left="1440"/>
-        <w:rPr>
-          <w:rFonts w:ascii="Arial" w:hAnsi="Arial" w:cs="Arial"/>
-        </w:rPr>
-      </w:pPr>
-      <w:r>
-        <w:rPr>
-          <w:rFonts w:ascii="Arial" w:hAnsi="Arial" w:cs="Arial"/>
-        </w:rPr>
-        <w:t xml:space="preserve"> Formas: BCNF? Sim</w:t>
-      </w:r>
-    </w:p>
-    <w:p>
-      <w:pPr>
-        <w:pStyle w:val="ListParagraph"/>
-        <w:ind w:left="1440"/>
-        <w:rPr>
-          <w:rFonts w:ascii="Arial" w:hAnsi="Arial" w:cs="Arial"/>
-        </w:rPr>
-      </w:pPr>
-      <w:r>
-        <w:rPr>
-          <w:rFonts w:ascii="Arial" w:hAnsi="Arial" w:cs="Arial"/>
-        </w:rPr>
-        <w:t xml:space="preserve">               3NF? Sim.</w:t>
-      </w:r>
-    </w:p>
-    <w:p>
-      <w:pPr>
-        <w:pStyle w:val="ListParagraph"/>
-        <w:ind w:left="1440"/>
+        <w:t>FDs:</w:t>
+      </w:r>
+    </w:p>
+    <w:p>
+      <w:pPr>
+        <w:pStyle w:val="ListParagraph"/>
+        <w:ind w:left="1440"/>
+        <w:jc w:val="both"/>
+        <w:rPr>
+          <w:rFonts w:ascii="Arial" w:hAnsi="Arial" w:cs="Arial"/>
+        </w:rPr>
+      </w:pPr>
+      <w:r>
+        <w:rPr>
+          <w:rFonts w:ascii="Arial" w:hAnsi="Arial" w:cs="Arial"/>
+        </w:rPr>
+        <w:t>idAluno, idExame -&gt; classInt, notaExame, classFinal,</w:t>
+      </w:r>
+      <w:r>
+        <w:rPr>
+          <w:rFonts w:ascii="Arial" w:hAnsi="Arial" w:cs="Arial"/>
+        </w:rPr>
+        <w:t xml:space="preserve"> serInterno,</w:t>
+      </w:r>
+      <w:r>
+        <w:rPr>
+          <w:rFonts w:ascii="Arial" w:hAnsi="Arial" w:cs="Arial"/>
+        </w:rPr>
+        <w:t xml:space="preserve"> paraAprov, paraMelhoria, provaIngresso, CFCEPE</w:t>
+      </w:r>
+      <w:r>
+        <w:rPr>
+          <w:rFonts w:ascii="Arial" w:hAnsi="Arial" w:cs="Arial"/>
+        </w:rPr>
+        <w:t>, sitFrequencia, anoEscolarAluno</w:t>
+      </w:r>
+    </w:p>
+    <w:p>
+      <w:pPr>
+        <w:pStyle w:val="ListParagraph"/>
+        <w:ind w:left="1440"/>
+        <w:jc w:val="both"/>
+        <w:rPr>
+          <w:rFonts w:ascii="Arial" w:hAnsi="Arial" w:cs="Arial"/>
+        </w:rPr>
+      </w:pPr>
+      <w:r>
+        <w:rPr>
+          <w:rFonts w:ascii="Arial" w:hAnsi="Arial" w:cs="Arial"/>
+        </w:rPr>
+        <w:t>classInt, notaExame -&gt; classFinal</w:t>
+      </w:r>
+    </w:p>
+    <w:p>
+      <w:pPr>
+        <w:pStyle w:val="ListParagraph"/>
+        <w:ind w:left="1440"/>
+        <w:jc w:val="both"/>
+        <w:rPr>
+          <w:rFonts w:ascii="Arial" w:hAnsi="Arial" w:cs="Arial"/>
+        </w:rPr>
+      </w:pPr>
+    </w:p>
+    <w:p>
+      <w:pPr>
+        <w:pStyle w:val="ListParagraph"/>
+        <w:ind w:left="1440"/>
+        <w:jc w:val="both"/>
+        <w:rPr>
+          <w:rFonts w:ascii="Arial" w:hAnsi="Arial" w:cs="Arial"/>
+        </w:rPr>
+      </w:pPr>
+      <w:r>
+        <w:rPr>
+          <w:rFonts w:ascii="Arial" w:hAnsi="Arial" w:cs="Arial"/>
+        </w:rPr>
+        <w:t>Key: {idAluno</w:t>
+      </w:r>
+      <w:r>
+        <w:rPr>
+          <w:rFonts w:ascii="Arial" w:hAnsi="Arial" w:cs="Arial"/>
+        </w:rPr>
+        <w:t>, idExame</w:t>
+      </w:r>
+      <w:r>
+        <w:rPr>
+          <w:rFonts w:ascii="Arial" w:hAnsi="Arial" w:cs="Arial"/>
+        </w:rPr>
+        <w:t>}</w:t>
+      </w:r>
+    </w:p>
+    <w:p>
+      <w:pPr>
+        <w:pStyle w:val="ListParagraph"/>
+        <w:ind w:left="1440"/>
+        <w:jc w:val="both"/>
+        <w:rPr>
+          <w:rFonts w:ascii="Arial" w:hAnsi="Arial" w:cs="Arial"/>
+        </w:rPr>
+      </w:pPr>
+      <w:r>
+        <w:rPr>
+          <w:rFonts w:ascii="Arial" w:hAnsi="Arial" w:cs="Arial"/>
+        </w:rPr>
+        <w:t xml:space="preserve">        </w:t>
+      </w:r>
+    </w:p>
+    <w:p>
+      <w:pPr>
+        <w:pStyle w:val="ListParagraph"/>
+        <w:ind w:left="1440"/>
+        <w:rPr>
+          <w:rFonts w:ascii="Arial" w:hAnsi="Arial" w:cs="Arial"/>
+        </w:rPr>
+      </w:pPr>
+      <w:r>
+        <w:rPr>
+          <w:rFonts w:ascii="Arial" w:hAnsi="Arial" w:cs="Arial"/>
+        </w:rPr>
+        <w:t>Formas: BCNF? Não</w:t>
+      </w:r>
+    </w:p>
+    <w:p>
+      <w:pPr>
+        <w:pStyle w:val="ListParagraph"/>
+        <w:ind w:left="1440"/>
+        <w:rPr>
+          <w:rFonts w:ascii="Arial" w:hAnsi="Arial" w:cs="Arial"/>
+        </w:rPr>
+      </w:pPr>
+      <w:r>
+        <w:rPr>
+          <w:rFonts w:ascii="Arial" w:hAnsi="Arial" w:cs="Arial"/>
+        </w:rPr>
+        <w:t xml:space="preserve">              3NF? Não</w:t>
+      </w:r>
+    </w:p>
+    <w:p>
+      <w:pPr>
+        <w:pStyle w:val="ListParagraph"/>
+        <w:ind w:left="1440"/>
+        <w:jc w:val="both"/>
+        <w:rPr>
+          <w:rFonts w:ascii="Arial" w:hAnsi="Arial" w:cs="Arial"/>
+        </w:rPr>
+      </w:pPr>
+    </w:p>
+    <w:p>
+      <w:pPr>
+        <w:pStyle w:val="ListParagraph"/>
+        <w:ind w:left="1440"/>
+        <w:jc w:val="both"/>
+        <w:rPr>
+          <w:rFonts w:ascii="Arial" w:hAnsi="Arial" w:cs="Arial"/>
+        </w:rPr>
+      </w:pPr>
+      <w:r>
+        <w:rPr>
+          <w:rFonts w:ascii="Arial" w:hAnsi="Arial" w:cs="Arial"/>
+        </w:rPr>
+        <w:t xml:space="preserve">A relação viola a Forma Normal de Boyce-Codd, visto que </w:t>
+      </w:r>
+      <w:r>
+        <w:rPr>
+          <w:rFonts w:ascii="Arial" w:hAnsi="Arial" w:cs="Arial"/>
+        </w:rPr>
+        <w:t>class</w:t>
+      </w:r>
+      <w:r>
+        <w:rPr>
+          <w:rFonts w:ascii="Arial" w:hAnsi="Arial" w:cs="Arial"/>
+        </w:rPr>
+        <w:t>Int e notaExame</w:t>
+      </w:r>
+      <w:r>
+        <w:rPr>
+          <w:rFonts w:ascii="Arial" w:hAnsi="Arial" w:cs="Arial"/>
+        </w:rPr>
+        <w:t xml:space="preserve"> não </w:t>
+      </w:r>
+      <w:r>
+        <w:rPr>
+          <w:rFonts w:ascii="Arial" w:hAnsi="Arial" w:cs="Arial"/>
+        </w:rPr>
+        <w:t>são</w:t>
+      </w:r>
+      <w:r>
+        <w:rPr>
+          <w:rFonts w:ascii="Arial" w:hAnsi="Arial" w:cs="Arial"/>
+        </w:rPr>
+        <w:t xml:space="preserve"> uma ‘(super)key’. Para além disso, esta também viola a 3ª Forma Normal, uma vez que o atributo </w:t>
+      </w:r>
+      <w:r>
+        <w:rPr>
+          <w:rFonts w:ascii="Arial" w:hAnsi="Arial" w:cs="Arial"/>
+        </w:rPr>
+        <w:t>class</w:t>
+      </w:r>
+      <w:r>
+        <w:rPr>
+          <w:rFonts w:ascii="Arial" w:hAnsi="Arial" w:cs="Arial"/>
+        </w:rPr>
+        <w:t>Final</w:t>
+      </w:r>
+      <w:r>
+        <w:rPr>
+          <w:rFonts w:ascii="Arial" w:hAnsi="Arial" w:cs="Arial"/>
+        </w:rPr>
+        <w:t xml:space="preserve"> não é um atributo primo (não é um membro de nenhuma ‘key’).</w:t>
+      </w:r>
+    </w:p>
+    <w:p>
+      <w:pPr>
+        <w:pStyle w:val="ListParagraph"/>
+        <w:ind w:left="1440"/>
+        <w:jc w:val="both"/>
+        <w:rPr>
+          <w:rFonts w:ascii="Arial" w:hAnsi="Arial" w:cs="Arial"/>
+        </w:rPr>
+      </w:pPr>
+    </w:p>
+    <w:p>
+      <w:pPr>
+        <w:pStyle w:val="ListParagraph"/>
+        <w:numPr>
+          <w:ilvl w:val="0"/>
+          <w:numId w:val="9"/>
+        </w:numPr>
+        <w:jc w:val="both"/>
+        <w:rPr>
+          <w:rFonts w:ascii="Arial" w:hAnsi="Arial" w:cs="Arial"/>
+          <w:b/>
+          <w:bCs/>
+        </w:rPr>
+      </w:pPr>
+      <w:r>
+        <w:rPr>
+          <w:rFonts w:ascii="Arial" w:hAnsi="Arial" w:cs="Arial"/>
+          <w:b/>
+          <w:bCs/>
+        </w:rPr>
+        <w:t>Decomposição para Forma Normal de Boyce-Codd:</w:t>
+      </w:r>
+    </w:p>
+    <w:p>
+      <w:pPr>
+        <w:pStyle w:val="ListParagraph"/>
+        <w:ind w:left="1440"/>
+        <w:jc w:val="both"/>
+        <w:rPr>
+          <w:rFonts w:ascii="Arial" w:hAnsi="Arial" w:cs="Arial"/>
+          <w:b/>
+          <w:bCs/>
+        </w:rPr>
+      </w:pPr>
+    </w:p>
+    <w:p>
+      <w:pPr>
+        <w:pStyle w:val="ListParagraph"/>
+        <w:ind w:left="1440"/>
+        <w:jc w:val="both"/>
+        <w:rPr>
+          <w:rFonts w:ascii="Arial" w:hAnsi="Arial" w:cs="Arial"/>
+        </w:rPr>
+      </w:pPr>
+      <w:r>
+        <w:rPr>
+          <w:rFonts w:ascii="Arial" w:hAnsi="Arial" w:cs="Arial"/>
+        </w:rPr>
+        <w:lastRenderedPageBreak/>
+        <w:t>FD que viola BCFN: classInt, notaExame -&gt; classFinal.</w:t>
+      </w:r>
+    </w:p>
+    <w:p>
+      <w:pPr>
+        <w:jc w:val="both"/>
+        <w:rPr>
+          <w:rFonts w:ascii="Arial" w:hAnsi="Arial" w:cs="Arial"/>
+        </w:rPr>
+      </w:pPr>
+    </w:p>
+    <w:p>
+      <w:pPr>
+        <w:pStyle w:val="ListParagraph"/>
+        <w:rPr>
+          <w:rFonts w:ascii="Arial" w:hAnsi="Arial" w:cs="Arial"/>
+        </w:rPr>
+      </w:pPr>
+      <w:r>
+        <w:rPr>
+          <w:rFonts w:ascii="Arial" w:hAnsi="Arial" w:cs="Arial"/>
+          <w:sz w:val="28"/>
+          <w:szCs w:val="28"/>
+        </w:rPr>
+        <w:tab/>
+      </w:r>
+      <w:r>
+        <w:rPr>
+          <w:rFonts w:ascii="Arial" w:hAnsi="Arial" w:cs="Arial"/>
+        </w:rPr>
+        <w:t>{classInt, notaExame}</w:t>
+      </w:r>
+      <w:r>
+        <w:rPr>
+          <w:rFonts w:ascii="Cambria Math" w:hAnsi="Cambria Math" w:cs="Cambria Math"/>
+        </w:rPr>
+        <w:t xml:space="preserve">⁺ </w:t>
+      </w:r>
+      <w:r>
+        <w:rPr>
+          <w:rFonts w:ascii="Arial" w:hAnsi="Arial" w:cs="Arial"/>
+        </w:rPr>
+        <w:t>= {classInt, notaExame, classFinal}</w:t>
+      </w:r>
+    </w:p>
+    <w:p>
+      <w:pPr>
+        <w:pStyle w:val="ListParagraph"/>
+        <w:rPr>
+          <w:rFonts w:ascii="Arial" w:hAnsi="Arial" w:cs="Arial"/>
+        </w:rPr>
+      </w:pPr>
+      <w:r>
+        <w:rPr>
+          <w:rFonts w:ascii="Arial" w:hAnsi="Arial" w:cs="Arial"/>
+        </w:rPr>
+        <w:tab/>
+      </w:r>
+    </w:p>
+    <w:p>
+      <w:pPr>
+        <w:pStyle w:val="ListParagraph"/>
+        <w:rPr>
+          <w:rFonts w:ascii="Arial" w:hAnsi="Arial" w:cs="Arial"/>
+        </w:rPr>
+      </w:pPr>
+      <w:r>
+        <w:rPr>
+          <w:rFonts w:ascii="Arial" w:hAnsi="Arial" w:cs="Arial"/>
+        </w:rPr>
+        <w:tab/>
+        <w:t>S1(classInt, notaExame, classFinal)</w:t>
+      </w:r>
+    </w:p>
+    <w:p>
+      <w:pPr>
+        <w:ind w:left="1440"/>
+        <w:rPr>
+          <w:rFonts w:ascii="Arial" w:hAnsi="Arial" w:cs="Arial"/>
+        </w:rPr>
+      </w:pPr>
+      <w:r>
+        <w:rPr>
+          <w:rFonts w:ascii="Arial" w:hAnsi="Arial" w:cs="Arial"/>
+        </w:rPr>
+        <w:t>S2(classInt, notaExame,</w:t>
+      </w:r>
+      <w:r>
+        <w:rPr>
+          <w:rFonts w:ascii="Arial" w:hAnsi="Arial" w:cs="Arial"/>
+        </w:rPr>
+        <w:t xml:space="preserve"> serInterno,</w:t>
+      </w:r>
+      <w:r>
+        <w:rPr>
+          <w:rFonts w:ascii="Arial" w:hAnsi="Arial" w:cs="Arial"/>
+        </w:rPr>
+        <w:t xml:space="preserve"> paraAprov, paraMelhoria, provaIngresso, CFCEPE</w:t>
+      </w:r>
+      <w:r>
+        <w:rPr>
+          <w:rFonts w:ascii="Arial" w:hAnsi="Arial" w:cs="Arial"/>
+        </w:rPr>
+        <w:t>, sitFrequencia, anoEscolarAluno</w:t>
+      </w:r>
+      <w:r>
+        <w:rPr>
+          <w:rFonts w:ascii="Arial" w:hAnsi="Arial" w:cs="Arial"/>
+        </w:rPr>
+        <w:t>, idAluno, idExame</w:t>
+      </w:r>
+      <w:r>
+        <w:rPr>
+          <w:rFonts w:ascii="Arial" w:hAnsi="Arial" w:cs="Arial"/>
+        </w:rPr>
+        <w:t>)</w:t>
+      </w:r>
+    </w:p>
+    <w:p>
+      <w:pPr>
+        <w:ind w:left="1440"/>
+        <w:rPr>
+          <w:rFonts w:ascii="Arial" w:hAnsi="Arial" w:cs="Arial"/>
+        </w:rPr>
+      </w:pPr>
+    </w:p>
+    <w:p>
+      <w:pPr>
+        <w:ind w:left="1440"/>
+        <w:rPr>
+          <w:rFonts w:ascii="Arial" w:hAnsi="Arial" w:cs="Arial"/>
+          <w:color w:val="C00000"/>
+        </w:rPr>
+      </w:pPr>
+      <w:r>
+        <w:rPr>
+          <w:rFonts w:ascii="Arial" w:hAnsi="Arial" w:cs="Arial"/>
+          <w:color w:val="C00000"/>
+        </w:rPr>
+        <w:t>FDs para S1:</w:t>
+      </w:r>
+    </w:p>
+    <w:p>
+      <w:pPr>
+        <w:pStyle w:val="ListParagraph"/>
+        <w:ind w:left="1440"/>
+        <w:jc w:val="both"/>
+        <w:rPr>
+          <w:rFonts w:ascii="Arial" w:hAnsi="Arial" w:cs="Arial"/>
+        </w:rPr>
+      </w:pPr>
+      <w:r>
+        <w:rPr>
+          <w:rFonts w:ascii="Arial" w:hAnsi="Arial" w:cs="Arial"/>
+        </w:rPr>
+        <w:t>classInt, notaExame -&gt; classFinal</w:t>
+      </w:r>
+    </w:p>
+    <w:p>
+      <w:pPr>
+        <w:ind w:left="1440"/>
+        <w:rPr>
+          <w:rFonts w:ascii="Arial" w:hAnsi="Arial" w:cs="Arial"/>
+        </w:rPr>
+      </w:pPr>
+      <w:r>
+        <w:rPr>
+          <w:rFonts w:ascii="Arial" w:hAnsi="Arial" w:cs="Arial"/>
+        </w:rPr>
+        <w:t>Key: {classInt, notaExame}</w:t>
+      </w:r>
+    </w:p>
+    <w:p>
+      <w:pPr>
+        <w:ind w:left="1440"/>
+        <w:rPr>
+          <w:rFonts w:ascii="Arial" w:hAnsi="Arial" w:cs="Arial"/>
+        </w:rPr>
+      </w:pPr>
+    </w:p>
+    <w:p>
+      <w:pPr>
+        <w:ind w:left="1440"/>
+        <w:rPr>
+          <w:rFonts w:ascii="Arial" w:hAnsi="Arial" w:cs="Arial"/>
+          <w:color w:val="C00000"/>
+        </w:rPr>
+      </w:pPr>
+      <w:r>
+        <w:rPr>
+          <w:rFonts w:ascii="Arial" w:hAnsi="Arial" w:cs="Arial"/>
+          <w:color w:val="C00000"/>
+        </w:rPr>
+        <w:t>FDs para S2:</w:t>
+      </w:r>
+    </w:p>
+    <w:p>
+      <w:pPr>
+        <w:pStyle w:val="ListParagraph"/>
+        <w:ind w:left="1440"/>
+        <w:jc w:val="both"/>
+        <w:rPr>
+          <w:rFonts w:ascii="Arial" w:hAnsi="Arial" w:cs="Arial"/>
+        </w:rPr>
+      </w:pPr>
+      <w:r>
+        <w:rPr>
+          <w:rFonts w:ascii="Arial" w:hAnsi="Arial" w:cs="Arial"/>
+        </w:rPr>
+        <w:t>idAluno, idExame -&gt; class</w:t>
+      </w:r>
+      <w:r>
+        <w:rPr>
+          <w:rFonts w:ascii="Arial" w:hAnsi="Arial" w:cs="Arial"/>
+        </w:rPr>
+        <w:t>Int, notaExame,</w:t>
+      </w:r>
+      <w:r>
+        <w:rPr>
+          <w:rFonts w:ascii="Arial" w:hAnsi="Arial" w:cs="Arial"/>
+        </w:rPr>
+        <w:t xml:space="preserve"> serInterno,</w:t>
+      </w:r>
+      <w:r>
+        <w:rPr>
+          <w:rFonts w:ascii="Arial" w:hAnsi="Arial" w:cs="Arial"/>
+        </w:rPr>
+        <w:t xml:space="preserve"> </w:t>
+      </w:r>
+      <w:r>
+        <w:rPr>
+          <w:rFonts w:ascii="Arial" w:hAnsi="Arial" w:cs="Arial"/>
+        </w:rPr>
+        <w:t>paraAprov, paraMelhoria, provaIngresso, CFCEPE</w:t>
+      </w:r>
+      <w:r>
+        <w:rPr>
+          <w:rFonts w:ascii="Arial" w:hAnsi="Arial" w:cs="Arial"/>
+        </w:rPr>
+        <w:t>, sitFrequencia, anoEscolarAluno</w:t>
+      </w:r>
+    </w:p>
+    <w:p>
+      <w:pPr>
+        <w:pStyle w:val="ListParagraph"/>
+        <w:ind w:left="1440"/>
+        <w:jc w:val="both"/>
+        <w:rPr>
+          <w:rFonts w:ascii="Arial" w:hAnsi="Arial" w:cs="Arial"/>
+        </w:rPr>
+      </w:pPr>
+      <w:r>
+        <w:rPr>
+          <w:rFonts w:ascii="Arial" w:hAnsi="Arial" w:cs="Arial"/>
+        </w:rPr>
+        <w:t>sitFrequencia -&gt; serInterno</w:t>
+      </w:r>
+    </w:p>
+    <w:p>
+      <w:pPr>
+        <w:ind w:left="1440"/>
+        <w:rPr>
+          <w:rFonts w:ascii="Arial" w:hAnsi="Arial" w:cs="Arial"/>
+        </w:rPr>
+      </w:pPr>
+      <w:r>
+        <w:rPr>
+          <w:rFonts w:ascii="Arial" w:hAnsi="Arial" w:cs="Arial"/>
+        </w:rPr>
+        <w:t>Key: {idAluno</w:t>
+      </w:r>
+      <w:r>
+        <w:rPr>
+          <w:rFonts w:ascii="Arial" w:hAnsi="Arial" w:cs="Arial"/>
+        </w:rPr>
+        <w:t>, idExame</w:t>
+      </w:r>
+      <w:r>
+        <w:rPr>
+          <w:rFonts w:ascii="Arial" w:hAnsi="Arial" w:cs="Arial"/>
+        </w:rPr>
+        <w:t>}</w:t>
+      </w:r>
+    </w:p>
+    <w:p>
+      <w:pPr>
+        <w:ind w:left="1440"/>
+        <w:rPr>
+          <w:rFonts w:ascii="Arial" w:hAnsi="Arial" w:cs="Arial"/>
+        </w:rPr>
+      </w:pPr>
+    </w:p>
+    <w:p>
+      <w:pPr>
+        <w:pStyle w:val="ListParagraph"/>
+        <w:ind w:left="1440"/>
+        <w:rPr>
+          <w:rFonts w:ascii="Arial" w:hAnsi="Arial" w:cs="Arial"/>
+        </w:rPr>
+      </w:pPr>
+      <w:r>
+        <w:rPr>
+          <w:rFonts w:ascii="Arial" w:hAnsi="Arial" w:cs="Arial"/>
+        </w:rPr>
+        <w:t>Formas: BCNF? Não</w:t>
+      </w:r>
+    </w:p>
+    <w:p>
+      <w:pPr>
+        <w:pStyle w:val="ListParagraph"/>
+        <w:ind w:left="1440"/>
+        <w:rPr>
+          <w:rFonts w:ascii="Arial" w:hAnsi="Arial" w:cs="Arial"/>
+        </w:rPr>
+      </w:pPr>
+      <w:r>
+        <w:rPr>
+          <w:rFonts w:ascii="Arial" w:hAnsi="Arial" w:cs="Arial"/>
+        </w:rPr>
+        <w:t xml:space="preserve">               3NF? Não</w:t>
+      </w:r>
+    </w:p>
+    <w:p>
+      <w:pPr>
+        <w:ind w:left="1440"/>
+        <w:rPr>
+          <w:rFonts w:ascii="Arial" w:hAnsi="Arial" w:cs="Arial"/>
+        </w:rPr>
+      </w:pPr>
+    </w:p>
+    <w:p>
+      <w:pPr>
+        <w:pStyle w:val="ListParagraph"/>
+        <w:ind w:left="1440"/>
+        <w:jc w:val="both"/>
+        <w:rPr>
+          <w:rFonts w:ascii="Arial" w:hAnsi="Arial" w:cs="Arial"/>
+        </w:rPr>
+      </w:pPr>
+      <w:r>
+        <w:rPr>
+          <w:rFonts w:ascii="Arial" w:hAnsi="Arial" w:cs="Arial"/>
+        </w:rPr>
+        <w:t>FD que viola BCFN: sitFrequencia -&gt; serInterno</w:t>
+      </w:r>
+    </w:p>
+    <w:p>
+      <w:pPr>
+        <w:ind w:left="1440"/>
+        <w:rPr>
+          <w:rFonts w:ascii="Arial" w:hAnsi="Arial" w:cs="Arial"/>
+        </w:rPr>
+      </w:pPr>
+    </w:p>
+    <w:p>
+      <w:pPr>
+        <w:ind w:left="1440"/>
+        <w:rPr>
+          <w:rFonts w:ascii="Arial" w:hAnsi="Arial" w:cs="Arial"/>
+        </w:rPr>
+      </w:pPr>
+      <w:r>
+        <w:rPr>
+          <w:rFonts w:ascii="Arial" w:hAnsi="Arial" w:cs="Arial"/>
+        </w:rPr>
+        <w:t>{sitFrequencia}</w:t>
+      </w:r>
+      <w:r>
+        <w:rPr>
+          <w:rFonts w:ascii="Cambria Math" w:hAnsi="Cambria Math" w:cs="Cambria Math"/>
+        </w:rPr>
+        <w:t xml:space="preserve">⁺ </w:t>
+      </w:r>
+      <w:r>
+        <w:rPr>
+          <w:rFonts w:ascii="Arial" w:hAnsi="Arial" w:cs="Arial"/>
+        </w:rPr>
+        <w:t>= {sitFrequencia, serInterno}</w:t>
+      </w:r>
+    </w:p>
+    <w:p>
+      <w:pPr>
+        <w:ind w:left="1440"/>
+        <w:rPr>
+          <w:rFonts w:ascii="Arial" w:hAnsi="Arial" w:cs="Arial"/>
+        </w:rPr>
+      </w:pPr>
+    </w:p>
+    <w:p>
+      <w:pPr>
+        <w:ind w:left="1440"/>
+        <w:rPr>
+          <w:rFonts w:ascii="Arial" w:hAnsi="Arial" w:cs="Arial"/>
+        </w:rPr>
+      </w:pPr>
+      <w:r>
+        <w:rPr>
+          <w:rFonts w:ascii="Arial" w:hAnsi="Arial" w:cs="Arial"/>
+        </w:rPr>
+        <w:t>S3(sitFrequencia, serInterno)</w:t>
+      </w:r>
+    </w:p>
+    <w:p>
+      <w:pPr>
+        <w:ind w:left="1440"/>
+        <w:rPr>
+          <w:rFonts w:ascii="Arial" w:hAnsi="Arial" w:cs="Arial"/>
+        </w:rPr>
+      </w:pPr>
+      <w:r>
+        <w:rPr>
+          <w:rFonts w:ascii="Arial" w:hAnsi="Arial" w:cs="Arial"/>
+        </w:rPr>
+        <w:t>S4(sitFrequencia, classInt, notaExame, paraAprov, paraMelhoria, provaIngresso, CFCEPE, anoEscolarAluno</w:t>
+      </w:r>
+      <w:r>
+        <w:rPr>
+          <w:rFonts w:ascii="Arial" w:hAnsi="Arial" w:cs="Arial"/>
+        </w:rPr>
+        <w:t>, idAluno, idExame</w:t>
+      </w:r>
+      <w:r>
+        <w:rPr>
+          <w:rFonts w:ascii="Arial" w:hAnsi="Arial" w:cs="Arial"/>
+        </w:rPr>
+        <w:t>)</w:t>
+      </w:r>
+    </w:p>
+    <w:p>
+      <w:pPr>
+        <w:ind w:left="1440"/>
+        <w:rPr>
+          <w:rFonts w:ascii="Arial" w:hAnsi="Arial" w:cs="Arial"/>
+        </w:rPr>
+      </w:pPr>
+    </w:p>
+    <w:p>
+      <w:pPr>
+        <w:ind w:left="1440"/>
+        <w:rPr>
+          <w:rFonts w:ascii="Arial" w:hAnsi="Arial" w:cs="Arial"/>
+          <w:color w:val="C00000"/>
+        </w:rPr>
+      </w:pPr>
+      <w:r>
+        <w:rPr>
+          <w:rFonts w:ascii="Arial" w:hAnsi="Arial" w:cs="Arial"/>
+          <w:color w:val="C00000"/>
+        </w:rPr>
+        <w:t>FDs para S3:</w:t>
+      </w:r>
+    </w:p>
+    <w:p>
+      <w:pPr>
+        <w:pStyle w:val="ListParagraph"/>
+        <w:ind w:left="1440"/>
+        <w:jc w:val="both"/>
+        <w:rPr>
+          <w:rFonts w:ascii="Arial" w:hAnsi="Arial" w:cs="Arial"/>
+        </w:rPr>
+      </w:pPr>
+      <w:r>
+        <w:rPr>
+          <w:rFonts w:ascii="Arial" w:hAnsi="Arial" w:cs="Arial"/>
+        </w:rPr>
+        <w:t>sitFrequencia -&gt; serInterno</w:t>
+      </w:r>
+    </w:p>
+    <w:p>
+      <w:pPr>
+        <w:ind w:left="1440"/>
+        <w:rPr>
+          <w:rFonts w:ascii="Arial" w:hAnsi="Arial" w:cs="Arial"/>
+        </w:rPr>
+      </w:pPr>
+      <w:r>
+        <w:rPr>
+          <w:rFonts w:ascii="Arial" w:hAnsi="Arial" w:cs="Arial"/>
+        </w:rPr>
+        <w:t>Key: {sitFrequencia}</w:t>
+      </w:r>
+    </w:p>
+    <w:p>
+      <w:pPr>
+        <w:ind w:left="1440"/>
+        <w:rPr>
+          <w:rFonts w:ascii="Arial" w:hAnsi="Arial" w:cs="Arial"/>
+        </w:rPr>
+      </w:pPr>
+    </w:p>
+    <w:p>
+      <w:pPr>
+        <w:ind w:left="1440"/>
+        <w:rPr>
+          <w:rFonts w:ascii="Arial" w:hAnsi="Arial" w:cs="Arial"/>
+          <w:color w:val="C00000"/>
+        </w:rPr>
+      </w:pPr>
+      <w:r>
+        <w:rPr>
+          <w:rFonts w:ascii="Arial" w:hAnsi="Arial" w:cs="Arial"/>
+          <w:color w:val="C00000"/>
+        </w:rPr>
+        <w:t>FDs para S4:</w:t>
+      </w:r>
+    </w:p>
+    <w:p>
+      <w:pPr>
+        <w:pStyle w:val="ListParagraph"/>
+        <w:ind w:left="1440"/>
+        <w:jc w:val="both"/>
+        <w:rPr>
+          <w:rFonts w:ascii="Arial" w:hAnsi="Arial" w:cs="Arial"/>
+        </w:rPr>
+      </w:pPr>
+      <w:r>
+        <w:rPr>
+          <w:rFonts w:ascii="Arial" w:hAnsi="Arial" w:cs="Arial"/>
+        </w:rPr>
+        <w:t>idAluno, idExame -&gt; classInt, notaExame, paraAprov, paraMelhoria, provaIngresso, CFCEPE, sitFrequencia, anoEscolarAluno</w:t>
+      </w:r>
+    </w:p>
+    <w:p>
+      <w:pPr>
+        <w:pStyle w:val="ListParagraph"/>
+        <w:ind w:left="1440"/>
+        <w:jc w:val="both"/>
+        <w:rPr>
+          <w:rFonts w:ascii="Arial" w:hAnsi="Arial" w:cs="Arial"/>
+        </w:rPr>
+      </w:pPr>
+      <w:r>
+        <w:rPr>
+          <w:rFonts w:ascii="Arial" w:hAnsi="Arial" w:cs="Arial"/>
+        </w:rPr>
+        <w:t>Key: { idAluno, idExame }</w:t>
+      </w:r>
+    </w:p>
+    <w:p>
+      <w:pPr>
+        <w:rPr>
+          <w:rFonts w:ascii="Arial" w:hAnsi="Arial" w:cs="Arial"/>
+        </w:rPr>
+      </w:pPr>
+    </w:p>
+    <w:p>
+      <w:pPr>
+        <w:ind w:left="1440"/>
+        <w:rPr>
+          <w:rFonts w:ascii="Arial" w:hAnsi="Arial" w:cs="Arial"/>
+        </w:rPr>
+      </w:pPr>
+      <w:r>
+        <w:rPr>
+          <w:rFonts w:ascii="Arial" w:hAnsi="Arial" w:cs="Arial"/>
+        </w:rPr>
+        <w:t>S1</w:t>
+      </w:r>
+      <w:r>
+        <w:rPr>
+          <w:rFonts w:ascii="Arial" w:hAnsi="Arial" w:cs="Arial"/>
+        </w:rPr>
+        <w:t xml:space="preserve">, S3 </w:t>
+      </w:r>
+      <w:r>
+        <w:rPr>
+          <w:rFonts w:ascii="Arial" w:hAnsi="Arial" w:cs="Arial"/>
+        </w:rPr>
+        <w:t>e S</w:t>
+      </w:r>
+      <w:r>
+        <w:rPr>
+          <w:rFonts w:ascii="Arial" w:hAnsi="Arial" w:cs="Arial"/>
+        </w:rPr>
+        <w:t>4</w:t>
+      </w:r>
+      <w:r>
+        <w:rPr>
+          <w:rFonts w:ascii="Arial" w:hAnsi="Arial" w:cs="Arial"/>
+        </w:rPr>
+        <w:t xml:space="preserve"> encontram-se então em BCNF, pois em cada dependência funcional destas duas relações, o lado esquerdo é uma ‘key’.</w:t>
+      </w:r>
+    </w:p>
+    <w:p>
+      <w:pPr>
         <w:jc w:val="both"/>
         <w:rPr>
           <w:rFonts w:ascii="Arial" w:hAnsi="Arial" w:cs="Arial"/>
@@ -5446,7 +5322,7 @@
           <w:rFonts w:ascii="Arial" w:hAnsi="Arial" w:cs="Arial"/>
           <w:color w:val="C00000"/>
         </w:rPr>
-        <w:t>SubTipoCurso</w:t>
+        <w:t>Curso</w:t>
       </w:r>
       <w:r>
         <w:rPr>
@@ -5459,13 +5335,13 @@
           <w:rFonts w:ascii="Arial" w:hAnsi="Arial" w:cs="Arial"/>
           <w:u w:val="single"/>
         </w:rPr>
-        <w:t>codSubTipoCurso</w:t>
-      </w:r>
-      <w:r>
-        <w:rPr>
-          <w:rFonts w:ascii="Arial" w:hAnsi="Arial" w:cs="Arial"/>
-        </w:rPr>
-        <w:t>, nome, codTipoCurso -&gt; TipoCurso):</w:t>
+        <w:t>codCurso</w:t>
+      </w:r>
+      <w:r>
+        <w:rPr>
+          <w:rFonts w:ascii="Arial" w:hAnsi="Arial" w:cs="Arial"/>
+        </w:rPr>
+        <w:t>, nome, codSubTipoCurso -&gt; SubTipoCurso):</w:t>
       </w:r>
     </w:p>
     <w:p>
@@ -5504,6 +5380,192 @@
         <w:rPr>
           <w:rFonts w:ascii="Arial" w:hAnsi="Arial" w:cs="Arial"/>
         </w:rPr>
+        <w:t>codCurso -&gt; nome, codSubTipoCurso</w:t>
+      </w:r>
+    </w:p>
+    <w:p>
+      <w:pPr>
+        <w:pStyle w:val="ListParagraph"/>
+        <w:ind w:left="1440"/>
+        <w:jc w:val="both"/>
+        <w:rPr>
+          <w:rFonts w:ascii="Arial" w:hAnsi="Arial" w:cs="Arial"/>
+        </w:rPr>
+      </w:pPr>
+      <w:r>
+        <w:rPr>
+          <w:rFonts w:ascii="Arial" w:hAnsi="Arial" w:cs="Arial"/>
+        </w:rPr>
+        <w:t xml:space="preserve">nome </w:t>
+      </w:r>
+      <w:r>
+        <w:rPr>
+          <w:rFonts w:ascii="Arial" w:hAnsi="Arial" w:cs="Arial"/>
+        </w:rPr>
+        <w:t>-&gt; codCurso, codSubTipoCurso</w:t>
+      </w:r>
+    </w:p>
+    <w:p>
+      <w:pPr>
+        <w:pStyle w:val="ListParagraph"/>
+        <w:ind w:left="1440"/>
+        <w:jc w:val="both"/>
+        <w:rPr>
+          <w:rFonts w:ascii="Arial" w:hAnsi="Arial" w:cs="Arial"/>
+        </w:rPr>
+      </w:pPr>
+      <w:r>
+        <w:rPr>
+          <w:rFonts w:ascii="Arial" w:hAnsi="Arial" w:cs="Arial"/>
+        </w:rPr>
+        <w:lastRenderedPageBreak/>
+        <w:t>Keys: {</w:t>
+      </w:r>
+      <w:r>
+        <w:rPr>
+          <w:rFonts w:ascii="Arial" w:hAnsi="Arial" w:cs="Arial"/>
+        </w:rPr>
+        <w:t>codCurso</w:t>
+      </w:r>
+      <w:r>
+        <w:rPr>
+          <w:rFonts w:ascii="Arial" w:hAnsi="Arial" w:cs="Arial"/>
+        </w:rPr>
+        <w:t>}, {</w:t>
+      </w:r>
+      <w:r>
+        <w:rPr>
+          <w:rFonts w:ascii="Arial" w:hAnsi="Arial" w:cs="Arial"/>
+        </w:rPr>
+        <w:t>nome}</w:t>
+      </w:r>
+    </w:p>
+    <w:p>
+      <w:pPr>
+        <w:pStyle w:val="ListParagraph"/>
+        <w:ind w:left="1440"/>
+        <w:jc w:val="both"/>
+        <w:rPr>
+          <w:rFonts w:ascii="Arial" w:hAnsi="Arial" w:cs="Arial"/>
+        </w:rPr>
+      </w:pPr>
+    </w:p>
+    <w:p>
+      <w:pPr>
+        <w:pStyle w:val="ListParagraph"/>
+        <w:ind w:left="1440"/>
+        <w:rPr>
+          <w:rFonts w:ascii="Arial" w:hAnsi="Arial" w:cs="Arial"/>
+        </w:rPr>
+      </w:pPr>
+      <w:r>
+        <w:rPr>
+          <w:rFonts w:ascii="Arial" w:hAnsi="Arial" w:cs="Arial"/>
+        </w:rPr>
+        <w:t xml:space="preserve"> Formas: BCNF? Sim</w:t>
+      </w:r>
+    </w:p>
+    <w:p>
+      <w:pPr>
+        <w:pStyle w:val="ListParagraph"/>
+        <w:ind w:left="1440"/>
+        <w:rPr>
+          <w:rFonts w:ascii="Arial" w:hAnsi="Arial" w:cs="Arial"/>
+        </w:rPr>
+      </w:pPr>
+      <w:r>
+        <w:rPr>
+          <w:rFonts w:ascii="Arial" w:hAnsi="Arial" w:cs="Arial"/>
+        </w:rPr>
+        <w:t xml:space="preserve">               3NF? Sim.</w:t>
+      </w:r>
+    </w:p>
+    <w:p>
+      <w:pPr>
+        <w:pStyle w:val="ListParagraph"/>
+        <w:ind w:left="1440"/>
+        <w:jc w:val="both"/>
+        <w:rPr>
+          <w:rFonts w:ascii="Arial" w:hAnsi="Arial" w:cs="Arial"/>
+        </w:rPr>
+      </w:pPr>
+    </w:p>
+    <w:p>
+      <w:pPr>
+        <w:pStyle w:val="ListParagraph"/>
+        <w:numPr>
+          <w:ilvl w:val="0"/>
+          <w:numId w:val="4"/>
+        </w:numPr>
+        <w:spacing w:line="360" w:lineRule="auto"/>
+        <w:jc w:val="both"/>
+        <w:rPr>
+          <w:rFonts w:ascii="Arial" w:hAnsi="Arial" w:cs="Arial"/>
+        </w:rPr>
+      </w:pPr>
+      <w:r>
+        <w:rPr>
+          <w:rFonts w:ascii="Arial" w:hAnsi="Arial" w:cs="Arial"/>
+          <w:color w:val="C00000"/>
+        </w:rPr>
+        <w:t>SubTipoCurso</w:t>
+      </w:r>
+      <w:r>
+        <w:rPr>
+          <w:rFonts w:ascii="Arial" w:hAnsi="Arial" w:cs="Arial"/>
+        </w:rPr>
+        <w:t>(</w:t>
+      </w:r>
+      <w:r>
+        <w:rPr>
+          <w:rFonts w:ascii="Arial" w:hAnsi="Arial" w:cs="Arial"/>
+          <w:u w:val="single"/>
+        </w:rPr>
+        <w:t>codSubTipoCurso</w:t>
+      </w:r>
+      <w:r>
+        <w:rPr>
+          <w:rFonts w:ascii="Arial" w:hAnsi="Arial" w:cs="Arial"/>
+        </w:rPr>
+        <w:t>, nome, codTipoCurso -&gt; TipoCurso):</w:t>
+      </w:r>
+    </w:p>
+    <w:p>
+      <w:pPr>
+        <w:pStyle w:val="ListParagraph"/>
+        <w:numPr>
+          <w:ilvl w:val="1"/>
+          <w:numId w:val="4"/>
+        </w:numPr>
+        <w:jc w:val="both"/>
+        <w:rPr>
+          <w:rFonts w:ascii="Arial" w:hAnsi="Arial" w:cs="Arial"/>
+          <w:b/>
+          <w:bCs/>
+        </w:rPr>
+      </w:pPr>
+      <w:r>
+        <w:rPr>
+          <w:rFonts w:ascii="Arial" w:hAnsi="Arial" w:cs="Arial"/>
+          <w:b/>
+          <w:bCs/>
+        </w:rPr>
+        <w:t xml:space="preserve">FDs: </w:t>
+      </w:r>
+    </w:p>
+    <w:p>
+      <w:pPr>
+        <w:pStyle w:val="ListParagraph"/>
+        <w:ind w:left="1440"/>
+        <w:jc w:val="both"/>
+        <w:rPr>
+          <w:rFonts w:ascii="Arial" w:hAnsi="Arial" w:cs="Arial"/>
+        </w:rPr>
+      </w:pPr>
+      <w:r>
+        <w:rPr>
+          <w:rFonts w:ascii="Arial" w:hAnsi="Arial" w:cs="Arial"/>
+        </w:rPr>
         <w:t>codSubTipoCurso -&gt; nome, codTipoCurso</w:t>
       </w:r>
     </w:p>
@@ -5520,7 +5582,6 @@
         <w:rPr>
           <w:rFonts w:ascii="Arial" w:hAnsi="Arial" w:cs="Arial"/>
         </w:rPr>
-        <w:lastRenderedPageBreak/>
         <w:t>nome -&gt; codSubTipoCurso, codTipoCurso</w:t>
       </w:r>
     </w:p>
@@ -7933,12 +7994,7 @@
 </file>
 
 <file path=customXml/item1.xml><?xml version="1.0" encoding="utf-8"?>
-<?mso-contentType ?>
-<FormTemplates xmlns="http://schemas.microsoft.com/sharepoint/v3/contenttype/forms">
-  <Display>DocumentLibraryForm</Display>
-  <Edit>DocumentLibraryForm</Edit>
-  <New>DocumentLibraryForm</New>
-</FormTemplates>
+<b:Sources xmlns:b="http://schemas.openxmlformats.org/officeDocument/2006/bibliography" xmlns="http://schemas.openxmlformats.org/officeDocument/2006/bibliography" SelectedStyle="\APASixthEditionOfficeOnline.xsl" StyleName="APA" Version="6"/>
 </file>
 
 <file path=customXml/item2.xml><?xml version="1.0" encoding="utf-8"?>
@@ -7948,7 +8004,12 @@
 </file>
 
 <file path=customXml/item3.xml><?xml version="1.0" encoding="utf-8"?>
-<b:Sources xmlns:b="http://schemas.openxmlformats.org/officeDocument/2006/bibliography" xmlns="http://schemas.openxmlformats.org/officeDocument/2006/bibliography" SelectedStyle="\APASixthEditionOfficeOnline.xsl" StyleName="APA" Version="6"/>
+<?mso-contentType ?>
+<FormTemplates xmlns="http://schemas.microsoft.com/sharepoint/v3/contenttype/forms">
+  <Display>DocumentLibraryForm</Display>
+  <Edit>DocumentLibraryForm</Edit>
+  <New>DocumentLibraryForm</New>
+</FormTemplates>
 </file>
 
 <file path=customXml/item4.xml><?xml version="1.0" encoding="utf-8"?>
@@ -8149,9 +8210,9 @@
 </file>
 
 <file path=customXml/itemProps1.xml><?xml version="1.0" encoding="utf-8"?>
-<ds:datastoreItem xmlns:ds="http://schemas.openxmlformats.org/officeDocument/2006/customXml" ds:itemID="{D1EA0E2D-1445-458A-979F-EBE9716C6941}">
+<ds:datastoreItem xmlns:ds="http://schemas.openxmlformats.org/officeDocument/2006/customXml" ds:itemID="{D41A7B0E-155E-4A1B-8BB9-1C3DCF337F9C}">
   <ds:schemaRefs>
-    <ds:schemaRef ds:uri="http://schemas.microsoft.com/sharepoint/v3/contenttype/forms"/>
+    <ds:schemaRef ds:uri="http://schemas.openxmlformats.org/officeDocument/2006/bibliography"/>
   </ds:schemaRefs>
 </ds:datastoreItem>
 </file>
@@ -8166,9 +8227,9 @@
 </file>
 
 <file path=customXml/itemProps3.xml><?xml version="1.0" encoding="utf-8"?>
-<ds:datastoreItem xmlns:ds="http://schemas.openxmlformats.org/officeDocument/2006/customXml" ds:itemID="{D41A7B0E-155E-4A1B-8BB9-1C3DCF337F9C}">
+<ds:datastoreItem xmlns:ds="http://schemas.openxmlformats.org/officeDocument/2006/customXml" ds:itemID="{D1EA0E2D-1445-458A-979F-EBE9716C6941}">
   <ds:schemaRefs>
-    <ds:schemaRef ds:uri="http://schemas.openxmlformats.org/officeDocument/2006/bibliography"/>
+    <ds:schemaRef ds:uri="http://schemas.microsoft.com/sharepoint/v3/contenttype/forms"/>
   </ds:schemaRefs>
 </ds:datastoreItem>
 </file>

--- a/Relatorio_02.docx
+++ b/Relatorio_02.docx
@@ -1033,8 +1033,20 @@
                                 <w:szCs w:val="32"/>
                                 <w:lang w:eastAsia="en-US"/>
                               </w:rPr>
-                              <w:t>Criação da Base de Dados em SQLite</w:t>
+                              <w:t xml:space="preserve">Criação da Base de Dados em </w:t>
                             </w:r>
+                            <w:proofErr w:type="spellStart"/>
+                            <w:r>
+                              <w:rPr>
+                                <w:rFonts w:ascii="Arial" w:hAnsi="Arial" w:cs="Arial"/>
+                                <w:color w:val="7F7F7F"/>
+                                <w:sz w:val="32"/>
+                                <w:szCs w:val="32"/>
+                                <w:lang w:eastAsia="en-US"/>
+                              </w:rPr>
+                              <w:t>SQLite</w:t>
+                            </w:r>
+                            <w:proofErr w:type="spellEnd"/>
                           </w:p>
                           <w:p>
                             <w:pPr>
@@ -1457,8 +1469,20 @@
                           <w:szCs w:val="32"/>
                           <w:lang w:eastAsia="en-US"/>
                         </w:rPr>
-                        <w:t>Criação da Base de Dados em SQLite</w:t>
+                        <w:t xml:space="preserve">Criação da Base de Dados em </w:t>
                       </w:r>
+                      <w:proofErr w:type="spellStart"/>
+                      <w:r>
+                        <w:rPr>
+                          <w:rFonts w:ascii="Arial" w:hAnsi="Arial" w:cs="Arial"/>
+                          <w:color w:val="7F7F7F"/>
+                          <w:sz w:val="32"/>
+                          <w:szCs w:val="32"/>
+                          <w:lang w:eastAsia="en-US"/>
+                        </w:rPr>
+                        <w:t>SQLite</w:t>
+                      </w:r>
+                      <w:proofErr w:type="spellEnd"/>
                     </w:p>
                     <w:p>
                       <w:pPr>
@@ -1828,7 +1852,7 @@
           <w:sz w:val="40"/>
           <w:szCs w:val="40"/>
         </w:rPr>
-        <w:t>…………………………………</w:t>
+        <w:tab/>
       </w:r>
       <w:r>
         <w:rPr>
@@ -1836,7 +1860,71 @@
           <w:sz w:val="40"/>
           <w:szCs w:val="40"/>
         </w:rPr>
-        <w:t>……</w:t>
+        <w:tab/>
+      </w:r>
+      <w:r>
+        <w:rPr>
+          <w:rFonts w:ascii="Arial" w:hAnsi="Arial" w:cs="Arial"/>
+          <w:sz w:val="40"/>
+          <w:szCs w:val="40"/>
+        </w:rPr>
+        <w:tab/>
+      </w:r>
+      <w:r>
+        <w:rPr>
+          <w:rFonts w:ascii="Arial" w:hAnsi="Arial" w:cs="Arial"/>
+          <w:sz w:val="40"/>
+          <w:szCs w:val="40"/>
+        </w:rPr>
+        <w:tab/>
+      </w:r>
+      <w:r>
+        <w:rPr>
+          <w:rFonts w:ascii="Arial" w:hAnsi="Arial" w:cs="Arial"/>
+          <w:sz w:val="40"/>
+          <w:szCs w:val="40"/>
+        </w:rPr>
+        <w:tab/>
+      </w:r>
+      <w:r>
+        <w:rPr>
+          <w:rFonts w:ascii="Arial" w:hAnsi="Arial" w:cs="Arial"/>
+          <w:sz w:val="40"/>
+          <w:szCs w:val="40"/>
+        </w:rPr>
+        <w:tab/>
+      </w:r>
+      <w:r>
+        <w:rPr>
+          <w:rFonts w:ascii="Arial" w:hAnsi="Arial" w:cs="Arial"/>
+          <w:sz w:val="40"/>
+          <w:szCs w:val="40"/>
+        </w:rPr>
+        <w:tab/>
+      </w:r>
+      <w:r>
+        <w:rPr>
+          <w:rFonts w:ascii="Arial" w:hAnsi="Arial" w:cs="Arial"/>
+          <w:sz w:val="40"/>
+          <w:szCs w:val="40"/>
+        </w:rPr>
+        <w:tab/>
+      </w:r>
+      <w:r>
+        <w:rPr>
+          <w:rFonts w:ascii="Arial" w:hAnsi="Arial" w:cs="Arial"/>
+          <w:sz w:val="40"/>
+          <w:szCs w:val="40"/>
+        </w:rPr>
+        <w:tab/>
+      </w:r>
+      <w:r>
+        <w:rPr>
+          <w:rFonts w:ascii="Arial" w:hAnsi="Arial" w:cs="Arial"/>
+          <w:sz w:val="40"/>
+          <w:szCs w:val="40"/>
+        </w:rPr>
+        <w:tab/>
       </w:r>
       <w:r>
         <w:rPr>
@@ -1869,7 +1957,72 @@
           <w:sz w:val="40"/>
           <w:szCs w:val="40"/>
         </w:rPr>
-        <w:t>Diagrama UML…………………………………….</w:t>
+        <w:t>Diagrama UML</w:t>
+      </w:r>
+      <w:r>
+        <w:rPr>
+          <w:rFonts w:ascii="Arial" w:hAnsi="Arial" w:cs="Arial"/>
+          <w:sz w:val="40"/>
+          <w:szCs w:val="40"/>
+        </w:rPr>
+        <w:tab/>
+      </w:r>
+      <w:r>
+        <w:rPr>
+          <w:rFonts w:ascii="Arial" w:hAnsi="Arial" w:cs="Arial"/>
+          <w:sz w:val="40"/>
+          <w:szCs w:val="40"/>
+        </w:rPr>
+        <w:tab/>
+      </w:r>
+      <w:r>
+        <w:rPr>
+          <w:rFonts w:ascii="Arial" w:hAnsi="Arial" w:cs="Arial"/>
+          <w:sz w:val="40"/>
+          <w:szCs w:val="40"/>
+        </w:rPr>
+        <w:tab/>
+      </w:r>
+      <w:r>
+        <w:rPr>
+          <w:rFonts w:ascii="Arial" w:hAnsi="Arial" w:cs="Arial"/>
+          <w:sz w:val="40"/>
+          <w:szCs w:val="40"/>
+        </w:rPr>
+        <w:tab/>
+      </w:r>
+      <w:r>
+        <w:rPr>
+          <w:rFonts w:ascii="Arial" w:hAnsi="Arial" w:cs="Arial"/>
+          <w:sz w:val="40"/>
+          <w:szCs w:val="40"/>
+        </w:rPr>
+        <w:tab/>
+      </w:r>
+      <w:r>
+        <w:rPr>
+          <w:rFonts w:ascii="Arial" w:hAnsi="Arial" w:cs="Arial"/>
+          <w:sz w:val="40"/>
+          <w:szCs w:val="40"/>
+        </w:rPr>
+        <w:tab/>
+      </w:r>
+      <w:r>
+        <w:rPr>
+          <w:rFonts w:ascii="Arial" w:hAnsi="Arial" w:cs="Arial"/>
+          <w:sz w:val="40"/>
+          <w:szCs w:val="40"/>
+        </w:rPr>
+        <w:tab/>
+      </w:r>
+      <w:r>
+        <w:rPr>
+          <w:rFonts w:ascii="Arial" w:hAnsi="Arial" w:cs="Arial"/>
+          <w:sz w:val="40"/>
+          <w:szCs w:val="40"/>
+        </w:rPr>
+        <w:tab/>
+        <w:t>5</w:t>
       </w:r>
     </w:p>
     <w:p>
@@ -1894,7 +2047,7 @@
           <w:sz w:val="40"/>
           <w:szCs w:val="40"/>
         </w:rPr>
-        <w:t>Diagrama UML (Revisto)…………………………...</w:t>
+        <w:t>Diagrama UML (Revisto)</w:t>
       </w:r>
       <w:r>
         <w:rPr>
@@ -1902,7 +2055,56 @@
           <w:sz w:val="40"/>
           <w:szCs w:val="40"/>
         </w:rPr>
-        <w:t>5</w:t>
+        <w:t xml:space="preserve"> </w:t>
+      </w:r>
+      <w:r>
+        <w:rPr>
+          <w:rFonts w:ascii="Arial" w:hAnsi="Arial" w:cs="Arial"/>
+          <w:sz w:val="40"/>
+          <w:szCs w:val="40"/>
+        </w:rPr>
+        <w:tab/>
+      </w:r>
+      <w:r>
+        <w:rPr>
+          <w:rFonts w:ascii="Arial" w:hAnsi="Arial" w:cs="Arial"/>
+          <w:sz w:val="40"/>
+          <w:szCs w:val="40"/>
+        </w:rPr>
+        <w:tab/>
+      </w:r>
+      <w:r>
+        <w:rPr>
+          <w:rFonts w:ascii="Arial" w:hAnsi="Arial" w:cs="Arial"/>
+          <w:sz w:val="40"/>
+          <w:szCs w:val="40"/>
+        </w:rPr>
+        <w:tab/>
+      </w:r>
+      <w:r>
+        <w:rPr>
+          <w:rFonts w:ascii="Arial" w:hAnsi="Arial" w:cs="Arial"/>
+          <w:sz w:val="40"/>
+          <w:szCs w:val="40"/>
+        </w:rPr>
+        <w:tab/>
+      </w:r>
+      <w:r>
+        <w:rPr>
+          <w:rFonts w:ascii="Arial" w:hAnsi="Arial" w:cs="Arial"/>
+          <w:sz w:val="40"/>
+          <w:szCs w:val="40"/>
+        </w:rPr>
+        <w:tab/>
+      </w:r>
+      <w:r>
+        <w:rPr>
+          <w:rFonts w:ascii="Arial" w:hAnsi="Arial" w:cs="Arial"/>
+          <w:sz w:val="40"/>
+          <w:szCs w:val="40"/>
+        </w:rPr>
+        <w:tab/>
+        <w:t>6</w:t>
       </w:r>
     </w:p>
     <w:p>
@@ -1937,7 +2139,7 @@
           <w:sz w:val="40"/>
           <w:szCs w:val="40"/>
         </w:rPr>
-        <w:t>………………………………...</w:t>
+        <w:tab/>
       </w:r>
       <w:r>
         <w:rPr>
@@ -1945,7 +2147,48 @@
           <w:sz w:val="40"/>
           <w:szCs w:val="40"/>
         </w:rPr>
-        <w:t>6</w:t>
+        <w:tab/>
+      </w:r>
+      <w:r>
+        <w:rPr>
+          <w:rFonts w:ascii="Arial" w:hAnsi="Arial" w:cs="Arial"/>
+          <w:sz w:val="40"/>
+          <w:szCs w:val="40"/>
+        </w:rPr>
+        <w:tab/>
+      </w:r>
+      <w:r>
+        <w:rPr>
+          <w:rFonts w:ascii="Arial" w:hAnsi="Arial" w:cs="Arial"/>
+          <w:sz w:val="40"/>
+          <w:szCs w:val="40"/>
+        </w:rPr>
+        <w:tab/>
+      </w:r>
+      <w:r>
+        <w:rPr>
+          <w:rFonts w:ascii="Arial" w:hAnsi="Arial" w:cs="Arial"/>
+          <w:sz w:val="40"/>
+          <w:szCs w:val="40"/>
+        </w:rPr>
+        <w:tab/>
+      </w:r>
+      <w:r>
+        <w:rPr>
+          <w:rFonts w:ascii="Arial" w:hAnsi="Arial" w:cs="Arial"/>
+          <w:sz w:val="40"/>
+          <w:szCs w:val="40"/>
+        </w:rPr>
+        <w:tab/>
+      </w:r>
+      <w:r>
+        <w:rPr>
+          <w:rFonts w:ascii="Arial" w:hAnsi="Arial" w:cs="Arial"/>
+          <w:sz w:val="40"/>
+          <w:szCs w:val="40"/>
+        </w:rPr>
+        <w:tab/>
+        <w:t>7</w:t>
       </w:r>
     </w:p>
     <w:p>
@@ -1972,24 +2215,650 @@
           <w:sz w:val="40"/>
           <w:szCs w:val="40"/>
         </w:rPr>
-        <w:t>Análise Dependências Funcionais e Formas Normais………</w:t>
-      </w:r>
+        <w:t xml:space="preserve">Análise Dependências Funcionais e </w:t>
+      </w:r>
+    </w:p>
+    <w:p>
+      <w:pPr>
+        <w:pStyle w:val="ListParagraph"/>
+        <w:spacing w:after="160" w:line="259" w:lineRule="auto"/>
+        <w:ind w:left="360"/>
+        <w:jc w:val="both"/>
+        <w:rPr>
+          <w:rFonts w:ascii="Arial" w:hAnsi="Arial" w:cs="Arial"/>
+          <w:b/>
+          <w:bCs/>
+          <w:color w:val="C32809"/>
+          <w:sz w:val="44"/>
+          <w:szCs w:val="44"/>
+        </w:rPr>
+      </w:pPr>
       <w:r>
         <w:rPr>
           <w:rFonts w:ascii="Arial" w:hAnsi="Arial" w:cs="Arial"/>
           <w:sz w:val="40"/>
           <w:szCs w:val="40"/>
         </w:rPr>
-        <w:t>...</w:t>
-      </w:r>
-    </w:p>
-    <w:p>
-      <w:pPr>
-        <w:pStyle w:val="ListParagraph"/>
-        <w:numPr>
-          <w:ilvl w:val="0"/>
-          <w:numId w:val="3"/>
-        </w:numPr>
+        <w:t>Formas Normais</w:t>
+      </w:r>
+      <w:r>
+        <w:rPr>
+          <w:rFonts w:ascii="Arial" w:hAnsi="Arial" w:cs="Arial"/>
+          <w:sz w:val="40"/>
+          <w:szCs w:val="40"/>
+        </w:rPr>
+        <w:tab/>
+      </w:r>
+      <w:r>
+        <w:rPr>
+          <w:rFonts w:ascii="Arial" w:hAnsi="Arial" w:cs="Arial"/>
+          <w:sz w:val="40"/>
+          <w:szCs w:val="40"/>
+        </w:rPr>
+        <w:tab/>
+      </w:r>
+      <w:r>
+        <w:rPr>
+          <w:rFonts w:ascii="Arial" w:hAnsi="Arial" w:cs="Arial"/>
+          <w:sz w:val="40"/>
+          <w:szCs w:val="40"/>
+        </w:rPr>
+        <w:tab/>
+      </w:r>
+      <w:r>
+        <w:rPr>
+          <w:rFonts w:ascii="Arial" w:hAnsi="Arial" w:cs="Arial"/>
+          <w:sz w:val="40"/>
+          <w:szCs w:val="40"/>
+        </w:rPr>
+        <w:tab/>
+      </w:r>
+      <w:r>
+        <w:rPr>
+          <w:rFonts w:ascii="Arial" w:hAnsi="Arial" w:cs="Arial"/>
+          <w:sz w:val="40"/>
+          <w:szCs w:val="40"/>
+        </w:rPr>
+        <w:tab/>
+      </w:r>
+      <w:r>
+        <w:rPr>
+          <w:rFonts w:ascii="Arial" w:hAnsi="Arial" w:cs="Arial"/>
+          <w:sz w:val="40"/>
+          <w:szCs w:val="40"/>
+        </w:rPr>
+        <w:tab/>
+      </w:r>
+      <w:r>
+        <w:rPr>
+          <w:rFonts w:ascii="Arial" w:hAnsi="Arial" w:cs="Arial"/>
+          <w:sz w:val="40"/>
+          <w:szCs w:val="40"/>
+        </w:rPr>
+        <w:tab/>
+      </w:r>
+      <w:r>
+        <w:rPr>
+          <w:rFonts w:ascii="Arial" w:hAnsi="Arial" w:cs="Arial"/>
+          <w:sz w:val="40"/>
+          <w:szCs w:val="40"/>
+        </w:rPr>
+        <w:tab/>
+        <w:t>8-9</w:t>
+      </w:r>
+    </w:p>
+    <w:p>
+      <w:pPr>
+        <w:spacing w:after="160" w:line="259" w:lineRule="auto"/>
+        <w:rPr>
+          <w:rFonts w:ascii="Arial" w:hAnsi="Arial" w:cs="Arial"/>
+          <w:b/>
+          <w:bCs/>
+          <w:color w:val="C32809"/>
+          <w:sz w:val="44"/>
+          <w:szCs w:val="44"/>
+        </w:rPr>
+      </w:pPr>
+      <w:r>
+        <w:rPr>
+          <w:rFonts w:ascii="Arial" w:hAnsi="Arial" w:cs="Arial"/>
+          <w:b/>
+          <w:bCs/>
+          <w:color w:val="C32809"/>
+          <w:sz w:val="44"/>
+          <w:szCs w:val="44"/>
+        </w:rPr>
+        <w:br w:type="page"/>
+      </w:r>
+    </w:p>
+    <w:p>
+      <w:pPr>
+        <w:spacing w:after="160" w:line="259" w:lineRule="auto"/>
+        <w:jc w:val="both"/>
+        <w:rPr>
+          <w:rFonts w:ascii="Arial" w:hAnsi="Arial" w:cs="Arial"/>
+          <w:b/>
+          <w:bCs/>
+          <w:color w:val="C32809"/>
+          <w:sz w:val="44"/>
+          <w:szCs w:val="44"/>
+        </w:rPr>
+      </w:pPr>
+      <w:r>
+        <w:rPr>
+          <w:rFonts w:ascii="Arial" w:hAnsi="Arial" w:cs="Arial"/>
+          <w:b/>
+          <w:bCs/>
+          <w:color w:val="C32809"/>
+          <w:sz w:val="44"/>
+          <w:szCs w:val="44"/>
+        </w:rPr>
+        <w:lastRenderedPageBreak/>
+        <w:t>Contexto</w:t>
+      </w:r>
+    </w:p>
+    <w:p>
+      <w:pPr>
+        <w:spacing w:after="160" w:line="259" w:lineRule="auto"/>
+        <w:jc w:val="both"/>
+        <w:rPr>
+          <w:rFonts w:ascii="Arial" w:hAnsi="Arial" w:cs="Arial"/>
+        </w:rPr>
+      </w:pPr>
+      <w:r>
+        <w:rPr>
+          <w:rFonts w:ascii="Arial" w:hAnsi="Arial" w:cs="Arial"/>
+        </w:rPr>
+        <w:t xml:space="preserve">  Pretende-se guardar todas as informações referentes aos exames nacionais realizados no ensino secundário.</w:t>
+      </w:r>
+    </w:p>
+    <w:p>
+      <w:pPr>
+        <w:spacing w:after="160" w:line="259" w:lineRule="auto"/>
+        <w:jc w:val="both"/>
+        <w:rPr>
+          <w:rFonts w:ascii="Arial" w:hAnsi="Arial" w:cs="Arial"/>
+        </w:rPr>
+      </w:pPr>
+      <w:r>
+        <w:rPr>
+          <w:rFonts w:ascii="Arial" w:hAnsi="Arial" w:cs="Arial"/>
+        </w:rPr>
+        <w:t xml:space="preserve">  Com isto em consideração, para um </w:t>
+      </w:r>
+      <w:r>
+        <w:rPr>
+          <w:rFonts w:ascii="Arial" w:hAnsi="Arial" w:cs="Arial"/>
+          <w:b/>
+          <w:bCs/>
+        </w:rPr>
+        <w:t>Exame</w:t>
+      </w:r>
+      <w:r>
+        <w:rPr>
+          <w:rFonts w:ascii="Arial" w:hAnsi="Arial" w:cs="Arial"/>
+        </w:rPr>
+        <w:t xml:space="preserve">, é necessário armazenar a disciplina, e respetivo código, e a </w:t>
+      </w:r>
+      <w:r>
+        <w:rPr>
+          <w:rFonts w:ascii="Arial" w:hAnsi="Arial" w:cs="Arial"/>
+        </w:rPr>
+        <w:t>fase</w:t>
+      </w:r>
+      <w:r>
+        <w:rPr>
+          <w:rFonts w:ascii="Arial" w:hAnsi="Arial" w:cs="Arial"/>
+        </w:rPr>
+        <w:t xml:space="preserve"> de cada exame, pelo que, no máximo, um </w:t>
+      </w:r>
+      <w:r>
+        <w:rPr>
+          <w:rFonts w:ascii="Arial" w:hAnsi="Arial" w:cs="Arial"/>
+          <w:b/>
+          <w:bCs/>
+        </w:rPr>
+        <w:t>Aluno</w:t>
+      </w:r>
+      <w:r>
+        <w:rPr>
+          <w:rFonts w:ascii="Arial" w:hAnsi="Arial" w:cs="Arial"/>
+        </w:rPr>
+        <w:t xml:space="preserve"> pode ir a duas fases (1ª fase e 2ª fase), sendo também possível este realizar um exame da mesma disciplina em diferentes </w:t>
+      </w:r>
+      <w:r>
+        <w:rPr>
+          <w:rFonts w:ascii="Arial" w:hAnsi="Arial" w:cs="Arial"/>
+          <w:b/>
+          <w:bCs/>
+        </w:rPr>
+        <w:t>Anos Letivos</w:t>
+      </w:r>
+      <w:r>
+        <w:rPr>
+          <w:rFonts w:ascii="Arial" w:hAnsi="Arial" w:cs="Arial"/>
+        </w:rPr>
+        <w:t>.</w:t>
+      </w:r>
+    </w:p>
+    <w:p>
+      <w:pPr>
+        <w:spacing w:after="160" w:line="259" w:lineRule="auto"/>
+        <w:jc w:val="both"/>
+        <w:rPr>
+          <w:rFonts w:ascii="Arial" w:hAnsi="Arial" w:cs="Arial"/>
+        </w:rPr>
+      </w:pPr>
+      <w:r>
+        <w:rPr>
+          <w:rFonts w:ascii="Arial" w:hAnsi="Arial" w:cs="Arial"/>
+        </w:rPr>
+        <w:t xml:space="preserve">  Quanto a cada </w:t>
+      </w:r>
+      <w:r>
+        <w:rPr>
+          <w:rFonts w:ascii="Arial" w:hAnsi="Arial" w:cs="Arial"/>
+          <w:b/>
+          <w:bCs/>
+        </w:rPr>
+        <w:t>Aluno</w:t>
+      </w:r>
+      <w:r>
+        <w:rPr>
+          <w:rFonts w:ascii="Arial" w:hAnsi="Arial" w:cs="Arial"/>
+          <w:b/>
+          <w:bCs/>
+        </w:rPr>
+        <w:t>,</w:t>
+      </w:r>
+      <w:r>
+        <w:rPr>
+          <w:rFonts w:ascii="Arial" w:hAnsi="Arial" w:cs="Arial"/>
+        </w:rPr>
+        <w:t xml:space="preserve"> é necessário saber o nome, sexo, idade e se é um aluno interno ou não. Também é importante ter conhecimento da sua </w:t>
+      </w:r>
+      <w:r>
+        <w:rPr>
+          <w:rFonts w:ascii="Arial" w:hAnsi="Arial" w:cs="Arial"/>
+          <w:b/>
+          <w:bCs/>
+        </w:rPr>
+        <w:t xml:space="preserve">Situação de </w:t>
+      </w:r>
+      <w:r>
+        <w:rPr>
+          <w:rFonts w:ascii="Arial" w:hAnsi="Arial" w:cs="Arial"/>
+          <w:b/>
+          <w:bCs/>
+        </w:rPr>
+        <w:t>F</w:t>
+      </w:r>
+      <w:r>
+        <w:rPr>
+          <w:rFonts w:ascii="Arial" w:hAnsi="Arial" w:cs="Arial"/>
+          <w:b/>
+          <w:bCs/>
+        </w:rPr>
+        <w:t>requência</w:t>
+      </w:r>
+      <w:r>
+        <w:rPr>
+          <w:rFonts w:ascii="Arial" w:hAnsi="Arial" w:cs="Arial"/>
+        </w:rPr>
+        <w:t>, isto é, se um aluno está admitido a exame, se anulou a matrícula, se foi excluído por faltas ou se reprovou por não ter conseguido frequência.</w:t>
+      </w:r>
+      <w:r>
+        <w:rPr>
+          <w:rFonts w:ascii="Arial" w:hAnsi="Arial" w:cs="Arial"/>
+        </w:rPr>
+        <w:t xml:space="preserve"> </w:t>
+      </w:r>
+      <w:r>
+        <w:rPr>
+          <w:rFonts w:ascii="Arial" w:hAnsi="Arial" w:cs="Arial"/>
+        </w:rPr>
+        <w:t xml:space="preserve">Tendo em conta estas informações, é de referir a relevância de armazenar os objetivos com que o aluno realiza o exame (se é para aprovação, para melhoria, como prova de ingresso ou CFCEPE, ou seja, como prova de prosseguimento de estudos, para alunos do ensino profissional, recorrente, vocacional e outros). Após a realização de um exame, o aluno obterá uma nota que, juntamente com a sua classificação interna da disciplina, determinará a classificação final. Caso o aluno não seja interno, a classificação final será a nota do exame. Além disso, deve ser tida em conta a </w:t>
+      </w:r>
+      <w:r>
+        <w:rPr>
+          <w:rFonts w:ascii="Arial" w:hAnsi="Arial" w:cs="Arial"/>
+          <w:b/>
+          <w:bCs/>
+        </w:rPr>
+        <w:t>Escola</w:t>
+      </w:r>
+      <w:r>
+        <w:rPr>
+          <w:rFonts w:ascii="Arial" w:hAnsi="Arial" w:cs="Arial"/>
+          <w:b/>
+          <w:bCs/>
+        </w:rPr>
+        <w:t xml:space="preserve"> </w:t>
+      </w:r>
+      <w:r>
+        <w:rPr>
+          <w:rFonts w:ascii="Arial" w:hAnsi="Arial" w:cs="Arial"/>
+        </w:rPr>
+        <w:t xml:space="preserve">do aluno e o </w:t>
+      </w:r>
+      <w:r>
+        <w:rPr>
+          <w:rFonts w:ascii="Arial" w:hAnsi="Arial" w:cs="Arial"/>
+          <w:b/>
+          <w:bCs/>
+        </w:rPr>
+        <w:t>Curso</w:t>
+      </w:r>
+      <w:r>
+        <w:rPr>
+          <w:rFonts w:ascii="Arial" w:hAnsi="Arial" w:cs="Arial"/>
+          <w:b/>
+          <w:bCs/>
+        </w:rPr>
+        <w:t xml:space="preserve"> </w:t>
+      </w:r>
+      <w:r>
+        <w:rPr>
+          <w:rFonts w:ascii="Arial" w:hAnsi="Arial" w:cs="Arial"/>
+        </w:rPr>
+        <w:t>que frequenta.</w:t>
+      </w:r>
+    </w:p>
+    <w:p>
+      <w:pPr>
+        <w:spacing w:after="160" w:line="259" w:lineRule="auto"/>
+        <w:jc w:val="both"/>
+        <w:rPr>
+          <w:rFonts w:ascii="Arial" w:hAnsi="Arial" w:cs="Arial"/>
+        </w:rPr>
+      </w:pPr>
+      <w:r>
+        <w:rPr>
+          <w:rFonts w:ascii="Arial" w:hAnsi="Arial" w:cs="Arial"/>
+        </w:rPr>
+        <w:t xml:space="preserve">  Por um lado, uma </w:t>
+      </w:r>
+      <w:r>
+        <w:rPr>
+          <w:rFonts w:ascii="Arial" w:hAnsi="Arial" w:cs="Arial"/>
+          <w:b/>
+          <w:bCs/>
+        </w:rPr>
+        <w:t>Escola</w:t>
+      </w:r>
+      <w:r>
+        <w:rPr>
+          <w:rFonts w:ascii="Arial" w:hAnsi="Arial" w:cs="Arial"/>
+          <w:b/>
+          <w:bCs/>
+        </w:rPr>
+        <w:t xml:space="preserve"> </w:t>
+      </w:r>
+      <w:r>
+        <w:rPr>
+          <w:rFonts w:ascii="Arial" w:hAnsi="Arial" w:cs="Arial"/>
+        </w:rPr>
+        <w:t xml:space="preserve">possui um nome, código DGAE (código de agrupamento), código DGEEC (código da Direção-Geral de Estatísticas da Educação e Ciência, que identifica cada escola) e tipo (escola privada ou pública). Cada escola está localizada num </w:t>
+      </w:r>
+      <w:r>
+        <w:rPr>
+          <w:rFonts w:ascii="Arial" w:hAnsi="Arial" w:cs="Arial"/>
+          <w:b/>
+          <w:bCs/>
+        </w:rPr>
+        <w:t>Concelho</w:t>
+      </w:r>
+      <w:r>
+        <w:rPr>
+          <w:rFonts w:ascii="Arial" w:hAnsi="Arial" w:cs="Arial"/>
+        </w:rPr>
+        <w:t xml:space="preserve"> (que tem nome, código de concelho e código NUTS3) e cada concelho pertence a um, e um só, determinado </w:t>
+      </w:r>
+      <w:r>
+        <w:rPr>
+          <w:rFonts w:ascii="Arial" w:hAnsi="Arial" w:cs="Arial"/>
+          <w:b/>
+          <w:bCs/>
+        </w:rPr>
+        <w:t>Distrito</w:t>
+      </w:r>
+      <w:r>
+        <w:rPr>
+          <w:rFonts w:ascii="Arial" w:hAnsi="Arial" w:cs="Arial"/>
+          <w:b/>
+          <w:bCs/>
+        </w:rPr>
+        <w:t xml:space="preserve"> </w:t>
+      </w:r>
+      <w:r>
+        <w:rPr>
+          <w:rFonts w:ascii="Arial" w:hAnsi="Arial" w:cs="Arial"/>
+        </w:rPr>
+        <w:t>(</w:t>
+      </w:r>
+      <w:r>
+        <w:rPr>
+          <w:rFonts w:ascii="Arial" w:hAnsi="Arial" w:cs="Arial"/>
+        </w:rPr>
+        <w:t>que é definido pelo nome e código do distrito</w:t>
+      </w:r>
+      <w:r>
+        <w:rPr>
+          <w:rFonts w:ascii="Arial" w:hAnsi="Arial" w:cs="Arial"/>
+        </w:rPr>
+        <w:t>)</w:t>
+      </w:r>
+      <w:r>
+        <w:rPr>
+          <w:rFonts w:ascii="Arial" w:hAnsi="Arial" w:cs="Arial"/>
+        </w:rPr>
+        <w:t>.</w:t>
+      </w:r>
+    </w:p>
+    <w:p>
+      <w:pPr>
+        <w:spacing w:after="160" w:line="259" w:lineRule="auto"/>
+        <w:jc w:val="both"/>
+        <w:rPr>
+          <w:rFonts w:ascii="Arial" w:hAnsi="Arial" w:cs="Arial"/>
+        </w:rPr>
+      </w:pPr>
+      <w:r>
+        <w:rPr>
+          <w:rFonts w:ascii="Arial" w:hAnsi="Arial" w:cs="Arial"/>
+        </w:rPr>
+        <w:t xml:space="preserve">  Por outro lado, para qualquer </w:t>
+      </w:r>
+      <w:r>
+        <w:rPr>
+          <w:rFonts w:ascii="Arial" w:hAnsi="Arial" w:cs="Arial"/>
+          <w:b/>
+          <w:bCs/>
+        </w:rPr>
+        <w:t>Curso</w:t>
+      </w:r>
+      <w:r>
+        <w:rPr>
+          <w:rFonts w:ascii="Arial" w:hAnsi="Arial" w:cs="Arial"/>
+          <w:b/>
+          <w:bCs/>
+        </w:rPr>
+        <w:t xml:space="preserve">, </w:t>
+      </w:r>
+      <w:r>
+        <w:rPr>
+          <w:rFonts w:ascii="Arial" w:hAnsi="Arial" w:cs="Arial"/>
+        </w:rPr>
+        <w:t xml:space="preserve">é importante armazenar informação relativa ao seu nome e código identificador. Todavia, a todos os cursos é atribuído um </w:t>
+      </w:r>
+      <w:r>
+        <w:rPr>
+          <w:rFonts w:ascii="Arial" w:hAnsi="Arial" w:cs="Arial"/>
+          <w:b/>
+          <w:bCs/>
+        </w:rPr>
+        <w:t>Subt</w:t>
+      </w:r>
+      <w:r>
+        <w:rPr>
+          <w:rFonts w:ascii="Arial" w:hAnsi="Arial" w:cs="Arial"/>
+          <w:b/>
+          <w:bCs/>
+        </w:rPr>
+        <w:t>ipo de Curso</w:t>
+      </w:r>
+      <w:r>
+        <w:rPr>
+          <w:rFonts w:ascii="Arial" w:hAnsi="Arial" w:cs="Arial"/>
+          <w:b/>
+          <w:bCs/>
+        </w:rPr>
+        <w:t xml:space="preserve"> </w:t>
+      </w:r>
+      <w:r>
+        <w:rPr>
+          <w:rFonts w:ascii="Arial" w:hAnsi="Arial" w:cs="Arial"/>
+        </w:rPr>
+        <w:t xml:space="preserve">(para o qual é preciso saber o nome e código específico), que, por sua vez, tem um único </w:t>
+      </w:r>
+      <w:r>
+        <w:rPr>
+          <w:rFonts w:ascii="Arial" w:hAnsi="Arial" w:cs="Arial"/>
+          <w:b/>
+          <w:bCs/>
+        </w:rPr>
+        <w:t xml:space="preserve">Tipo de Curso </w:t>
+      </w:r>
+      <w:r>
+        <w:rPr>
+          <w:rFonts w:ascii="Arial" w:hAnsi="Arial" w:cs="Arial"/>
+        </w:rPr>
+        <w:t xml:space="preserve">(que possui um nome, código e ano de escolaridade inicial e final). </w:t>
+      </w:r>
+    </w:p>
+    <w:p>
+      <w:pPr>
+        <w:spacing w:after="160" w:line="259" w:lineRule="auto"/>
+        <w:rPr>
+          <w:rFonts w:ascii="Arial" w:hAnsi="Arial" w:cs="Arial"/>
+          <w:b/>
+          <w:bCs/>
+          <w:color w:val="C32809"/>
+          <w:sz w:val="44"/>
+          <w:szCs w:val="44"/>
+        </w:rPr>
+      </w:pPr>
+      <w:r>
+        <w:rPr>
+          <w:rFonts w:ascii="Arial" w:hAnsi="Arial" w:cs="Arial"/>
+          <w:b/>
+          <w:bCs/>
+          <w:color w:val="C32809"/>
+          <w:sz w:val="44"/>
+          <w:szCs w:val="44"/>
+        </w:rPr>
+        <w:br w:type="page"/>
+      </w:r>
+    </w:p>
+    <w:p>
+      <w:pPr>
+        <w:spacing w:after="160" w:line="259" w:lineRule="auto"/>
+        <w:jc w:val="both"/>
+        <w:rPr>
+          <w:rFonts w:ascii="Arial" w:hAnsi="Arial" w:cs="Arial"/>
+          <w:b/>
+          <w:bCs/>
+          <w:color w:val="C32809"/>
+          <w:sz w:val="44"/>
+          <w:szCs w:val="44"/>
+        </w:rPr>
+      </w:pPr>
+      <w:r>
+        <w:rPr>
+          <w:noProof/>
+        </w:rPr>
+        <w:lastRenderedPageBreak/>
+        <w:drawing>
+          <wp:anchor distT="0" distB="0" distL="114300" distR="114300" simplePos="0" relativeHeight="251668480" behindDoc="0" locked="0" layoutInCell="1" allowOverlap="1" wp14:anchorId="56746CAF" wp14:editId="4B7A4D2A">
+            <wp:simplePos x="0" y="0"/>
+            <wp:positionH relativeFrom="margin">
+              <wp:align>center</wp:align>
+            </wp:positionH>
+            <wp:positionV relativeFrom="paragraph">
+              <wp:posOffset>458470</wp:posOffset>
+            </wp:positionV>
+            <wp:extent cx="6296025" cy="7993000"/>
+            <wp:effectExtent l="0" t="0" r="0" b="8255"/>
+            <wp:wrapNone/>
+            <wp:docPr id="5" name="Picture 5" descr="Diagram&#10;&#10;Description automatically generated with low confidence"/>
+            <wp:cNvGraphicFramePr>
+              <a:graphicFrameLocks xmlns:a="http://schemas.openxmlformats.org/drawingml/2006/main" noChangeAspect="1"/>
+            </wp:cNvGraphicFramePr>
+            <a:graphic xmlns:a="http://schemas.openxmlformats.org/drawingml/2006/main">
+              <a:graphicData uri="http://schemas.openxmlformats.org/drawingml/2006/picture">
+                <pic:pic xmlns:pic="http://schemas.openxmlformats.org/drawingml/2006/picture">
+                  <pic:nvPicPr>
+                    <pic:cNvPr id="5" name="Picture 5" descr="Diagram&#10;&#10;Description automatically generated with low confidence"/>
+                    <pic:cNvPicPr>
+                      <a:picLocks noChangeAspect="1" noChangeArrowheads="1"/>
+                    </pic:cNvPicPr>
+                  </pic:nvPicPr>
+                  <pic:blipFill rotWithShape="1">
+                    <a:blip r:embed="rId18" cstate="print">
+                      <a:extLst>
+                        <a:ext uri="{28A0092B-C50C-407E-A947-70E740481C1C}">
+                          <a14:useLocalDpi xmlns:a14="http://schemas.microsoft.com/office/drawing/2010/main" val="0"/>
+                        </a:ext>
+                      </a:extLst>
+                    </a:blip>
+                    <a:srcRect b="10269"/>
+                    <a:stretch/>
+                  </pic:blipFill>
+                  <pic:spPr bwMode="auto">
+                    <a:xfrm>
+                      <a:off x="0" y="0"/>
+                      <a:ext cx="6296025" cy="7993000"/>
+                    </a:xfrm>
+                    <a:prstGeom prst="rect">
+                      <a:avLst/>
+                    </a:prstGeom>
+                    <a:noFill/>
+                    <a:ln>
+                      <a:noFill/>
+                    </a:ln>
+                    <a:extLst>
+                      <a:ext uri="{53640926-AAD7-44D8-BBD7-CCE9431645EC}">
+                        <a14:shadowObscured xmlns:a14="http://schemas.microsoft.com/office/drawing/2010/main"/>
+                      </a:ext>
+                    </a:extLst>
+                  </pic:spPr>
+                </pic:pic>
+              </a:graphicData>
+            </a:graphic>
+            <wp14:sizeRelH relativeFrom="page">
+              <wp14:pctWidth>0</wp14:pctWidth>
+            </wp14:sizeRelH>
+            <wp14:sizeRelV relativeFrom="page">
+              <wp14:pctHeight>0</wp14:pctHeight>
+            </wp14:sizeRelV>
+          </wp:anchor>
+        </w:drawing>
+      </w:r>
+      <w:r>
+        <w:rPr>
+          <w:rFonts w:ascii="Arial" w:hAnsi="Arial" w:cs="Arial"/>
+          <w:b/>
+          <w:bCs/>
+          <w:color w:val="C32809"/>
+          <w:sz w:val="44"/>
+          <w:szCs w:val="44"/>
+        </w:rPr>
+        <w:t>Diagrama UML</w:t>
+      </w:r>
+    </w:p>
+    <w:p/>
+    <w:p>
+      <w:pPr>
         <w:spacing w:after="160" w:line="259" w:lineRule="auto"/>
         <w:jc w:val="both"/>
         <w:rPr>
@@ -2055,7 +2924,7 @@
                     </pic:cNvPicPr>
                   </pic:nvPicPr>
                   <pic:blipFill rotWithShape="1">
-                    <a:blip r:embed="rId18" cstate="print">
+                    <a:blip r:embed="rId19" cstate="print">
                       <a:extLst>
                         <a:ext uri="{28A0092B-C50C-407E-A947-70E740481C1C}">
                           <a14:useLocalDpi xmlns:a14="http://schemas.microsoft.com/office/drawing/2010/main" val="0"/>
@@ -2207,6 +3076,7 @@
         </w:rPr>
         <w:t>(</w:t>
       </w:r>
+      <w:proofErr w:type="spellStart"/>
       <w:r>
         <w:rPr>
           <w:rFonts w:ascii="Arial" w:hAnsi="Arial" w:cs="Arial"/>
@@ -2216,6 +3086,7 @@
         </w:rPr>
         <w:t>codDistrito</w:t>
       </w:r>
+      <w:proofErr w:type="spellEnd"/>
       <w:r>
         <w:rPr>
           <w:rFonts w:ascii="Arial" w:hAnsi="Arial" w:cs="Arial"/>
@@ -2280,6 +3151,7 @@
         </w:rPr>
         <w:t>(</w:t>
       </w:r>
+      <w:proofErr w:type="spellStart"/>
       <w:r>
         <w:rPr>
           <w:rFonts w:ascii="Arial" w:hAnsi="Arial" w:cs="Arial"/>
@@ -2289,6 +3161,7 @@
         </w:rPr>
         <w:t>idConcelho</w:t>
       </w:r>
+      <w:proofErr w:type="spellEnd"/>
       <w:r>
         <w:rPr>
           <w:rFonts w:ascii="Arial" w:hAnsi="Arial" w:cs="Arial"/>
@@ -2297,13 +3170,41 @@
         </w:rPr>
         <w:t xml:space="preserve">, </w:t>
       </w:r>
-      <w:r>
-        <w:rPr>
-          <w:rFonts w:ascii="Arial" w:hAnsi="Arial" w:cs="Arial"/>
-          <w:sz w:val="28"/>
-          <w:szCs w:val="28"/>
-        </w:rPr>
-        <w:t>codConcelho, nome, codNUTS3, codDistrito -&gt; Distrito);</w:t>
+      <w:proofErr w:type="spellStart"/>
+      <w:r>
+        <w:rPr>
+          <w:rFonts w:ascii="Arial" w:hAnsi="Arial" w:cs="Arial"/>
+          <w:sz w:val="28"/>
+          <w:szCs w:val="28"/>
+        </w:rPr>
+        <w:t>codConcelho</w:t>
+      </w:r>
+      <w:proofErr w:type="spellEnd"/>
+      <w:r>
+        <w:rPr>
+          <w:rFonts w:ascii="Arial" w:hAnsi="Arial" w:cs="Arial"/>
+          <w:sz w:val="28"/>
+          <w:szCs w:val="28"/>
+        </w:rPr>
+        <w:t xml:space="preserve">, nome, codNUTS3, </w:t>
+      </w:r>
+      <w:proofErr w:type="spellStart"/>
+      <w:r>
+        <w:rPr>
+          <w:rFonts w:ascii="Arial" w:hAnsi="Arial" w:cs="Arial"/>
+          <w:sz w:val="28"/>
+          <w:szCs w:val="28"/>
+        </w:rPr>
+        <w:t>codDistrito</w:t>
+      </w:r>
+      <w:proofErr w:type="spellEnd"/>
+      <w:r>
+        <w:rPr>
+          <w:rFonts w:ascii="Arial" w:hAnsi="Arial" w:cs="Arial"/>
+          <w:sz w:val="28"/>
+          <w:szCs w:val="28"/>
+        </w:rPr>
+        <w:t xml:space="preserve"> -&gt; Distrito);</w:t>
       </w:r>
     </w:p>
     <w:p>
@@ -2338,6 +3239,7 @@
         <w:t>(</w:t>
       </w:r>
       <w:bookmarkStart w:id="0" w:name="_Hlk89007983"/>
+      <w:proofErr w:type="spellStart"/>
       <w:r>
         <w:rPr>
           <w:rFonts w:ascii="Arial" w:hAnsi="Arial" w:cs="Arial"/>
@@ -2347,14 +3249,25 @@
         </w:rPr>
         <w:t>idEscola</w:t>
       </w:r>
-      <w:r>
-        <w:rPr>
-          <w:rFonts w:ascii="Arial" w:hAnsi="Arial" w:cs="Arial"/>
-          <w:sz w:val="28"/>
-          <w:szCs w:val="28"/>
-        </w:rPr>
-        <w:t>, nome, codDGAE, codDGEEC, tipo</w:t>
-      </w:r>
+      <w:proofErr w:type="spellEnd"/>
+      <w:r>
+        <w:rPr>
+          <w:rFonts w:ascii="Arial" w:hAnsi="Arial" w:cs="Arial"/>
+          <w:sz w:val="28"/>
+          <w:szCs w:val="28"/>
+        </w:rPr>
+        <w:t xml:space="preserve">, nome, </w:t>
+      </w:r>
+      <w:proofErr w:type="spellStart"/>
+      <w:r>
+        <w:rPr>
+          <w:rFonts w:ascii="Arial" w:hAnsi="Arial" w:cs="Arial"/>
+          <w:sz w:val="28"/>
+          <w:szCs w:val="28"/>
+        </w:rPr>
+        <w:t>codDGAE</w:t>
+      </w:r>
+      <w:proofErr w:type="spellEnd"/>
       <w:r>
         <w:rPr>
           <w:rFonts w:ascii="Arial" w:hAnsi="Arial" w:cs="Arial"/>
@@ -2363,6 +3276,33 @@
         </w:rPr>
         <w:t xml:space="preserve">, </w:t>
       </w:r>
+      <w:proofErr w:type="spellStart"/>
+      <w:r>
+        <w:rPr>
+          <w:rFonts w:ascii="Arial" w:hAnsi="Arial" w:cs="Arial"/>
+          <w:sz w:val="28"/>
+          <w:szCs w:val="28"/>
+        </w:rPr>
+        <w:t>codDGEEC</w:t>
+      </w:r>
+      <w:proofErr w:type="spellEnd"/>
+      <w:r>
+        <w:rPr>
+          <w:rFonts w:ascii="Arial" w:hAnsi="Arial" w:cs="Arial"/>
+          <w:sz w:val="28"/>
+          <w:szCs w:val="28"/>
+        </w:rPr>
+        <w:t>, tipo</w:t>
+      </w:r>
+      <w:r>
+        <w:rPr>
+          <w:rFonts w:ascii="Arial" w:hAnsi="Arial" w:cs="Arial"/>
+          <w:sz w:val="28"/>
+          <w:szCs w:val="28"/>
+        </w:rPr>
+        <w:t xml:space="preserve">, </w:t>
+      </w:r>
+      <w:proofErr w:type="spellStart"/>
       <w:r>
         <w:rPr>
           <w:rFonts w:ascii="Arial" w:hAnsi="Arial" w:cs="Arial"/>
@@ -2371,6 +3311,7 @@
         </w:rPr>
         <w:t>idConcelho</w:t>
       </w:r>
+      <w:proofErr w:type="spellEnd"/>
       <w:r>
         <w:rPr>
           <w:rFonts w:ascii="Arial" w:hAnsi="Arial" w:cs="Arial"/>
@@ -2436,6 +3377,7 @@
         </w:rPr>
         <w:t>(</w:t>
       </w:r>
+      <w:proofErr w:type="spellStart"/>
       <w:r>
         <w:rPr>
           <w:rFonts w:ascii="Arial" w:hAnsi="Arial" w:cs="Arial"/>
@@ -2445,6 +3387,7 @@
         </w:rPr>
         <w:t>idAluno</w:t>
       </w:r>
+      <w:proofErr w:type="spellEnd"/>
       <w:r>
         <w:rPr>
           <w:rFonts w:ascii="Arial" w:hAnsi="Arial" w:cs="Arial"/>
@@ -2469,37 +3412,59 @@
         </w:rPr>
         <w:t xml:space="preserve">nome, sexo, </w:t>
       </w:r>
-      <w:r>
-        <w:rPr>
-          <w:rFonts w:ascii="Arial" w:hAnsi="Arial" w:cs="Arial"/>
-          <w:sz w:val="28"/>
-          <w:szCs w:val="28"/>
-        </w:rPr>
-        <w:t>dataNascimento, serInterno, anoEscolaridade</w:t>
-      </w:r>
-      <w:r>
-        <w:rPr>
-          <w:rFonts w:ascii="Arial" w:hAnsi="Arial" w:cs="Arial"/>
-          <w:sz w:val="28"/>
-          <w:szCs w:val="28"/>
-        </w:rPr>
-        <w:t xml:space="preserve">, codCurso -&gt; Curso, </w:t>
-      </w:r>
-      <w:r>
-        <w:rPr>
-          <w:rFonts w:ascii="Arial" w:hAnsi="Arial" w:cs="Arial"/>
-          <w:sz w:val="28"/>
-          <w:szCs w:val="28"/>
-        </w:rPr>
-        <w:t>idSitFrq</w:t>
-      </w:r>
-      <w:r>
-        <w:rPr>
-          <w:rFonts w:ascii="Arial" w:hAnsi="Arial" w:cs="Arial"/>
-          <w:sz w:val="28"/>
-          <w:szCs w:val="28"/>
-        </w:rPr>
-        <w:t xml:space="preserve"> -&gt; sitFreq</w:t>
+      <w:proofErr w:type="spellStart"/>
+      <w:r>
+        <w:rPr>
+          <w:rFonts w:ascii="Arial" w:hAnsi="Arial" w:cs="Arial"/>
+          <w:sz w:val="28"/>
+          <w:szCs w:val="28"/>
+        </w:rPr>
+        <w:t>dataNascimento</w:t>
+      </w:r>
+      <w:proofErr w:type="spellEnd"/>
+      <w:r>
+        <w:rPr>
+          <w:rFonts w:ascii="Arial" w:hAnsi="Arial" w:cs="Arial"/>
+          <w:sz w:val="28"/>
+          <w:szCs w:val="28"/>
+        </w:rPr>
+        <w:t xml:space="preserve">, </w:t>
+      </w:r>
+      <w:proofErr w:type="spellStart"/>
+      <w:r>
+        <w:rPr>
+          <w:rFonts w:ascii="Arial" w:hAnsi="Arial" w:cs="Arial"/>
+          <w:sz w:val="28"/>
+          <w:szCs w:val="28"/>
+        </w:rPr>
+        <w:t>anoEscolaridade</w:t>
+      </w:r>
+      <w:proofErr w:type="spellEnd"/>
+      <w:r>
+        <w:rPr>
+          <w:rFonts w:ascii="Arial" w:hAnsi="Arial" w:cs="Arial"/>
+          <w:sz w:val="28"/>
+          <w:szCs w:val="28"/>
+        </w:rPr>
+        <w:t xml:space="preserve">, </w:t>
+      </w:r>
+      <w:proofErr w:type="spellStart"/>
+      <w:r>
+        <w:rPr>
+          <w:rFonts w:ascii="Arial" w:hAnsi="Arial" w:cs="Arial"/>
+          <w:sz w:val="28"/>
+          <w:szCs w:val="28"/>
+        </w:rPr>
+        <w:t>codCurso</w:t>
+      </w:r>
+      <w:proofErr w:type="spellEnd"/>
+      <w:r>
+        <w:rPr>
+          <w:rFonts w:ascii="Arial" w:hAnsi="Arial" w:cs="Arial"/>
+          <w:sz w:val="28"/>
+          <w:szCs w:val="28"/>
+        </w:rPr>
+        <w:t xml:space="preserve"> -&gt; Curso</w:t>
       </w:r>
       <w:r>
         <w:rPr>
@@ -2532,6 +3497,7 @@
           <w:szCs w:val="28"/>
         </w:rPr>
       </w:pPr>
+      <w:proofErr w:type="spellStart"/>
       <w:r>
         <w:rPr>
           <w:rFonts w:ascii="Arial" w:hAnsi="Arial" w:cs="Arial"/>
@@ -2541,14 +3507,34 @@
         </w:rPr>
         <w:t>OndeRealiza</w:t>
       </w:r>
-      <w:r>
-        <w:rPr>
-          <w:rFonts w:ascii="Arial" w:hAnsi="Arial" w:cs="Arial"/>
-          <w:sz w:val="28"/>
-          <w:szCs w:val="28"/>
-        </w:rPr>
-        <w:t xml:space="preserve">(idEscola -&gt; Escola, </w:t>
-      </w:r>
+      <w:proofErr w:type="spellEnd"/>
+      <w:r>
+        <w:rPr>
+          <w:rFonts w:ascii="Arial" w:hAnsi="Arial" w:cs="Arial"/>
+          <w:sz w:val="28"/>
+          <w:szCs w:val="28"/>
+        </w:rPr>
+        <w:t>(</w:t>
+      </w:r>
+      <w:proofErr w:type="spellStart"/>
+      <w:r>
+        <w:rPr>
+          <w:rFonts w:ascii="Arial" w:hAnsi="Arial" w:cs="Arial"/>
+          <w:sz w:val="28"/>
+          <w:szCs w:val="28"/>
+        </w:rPr>
+        <w:t>idEscola</w:t>
+      </w:r>
+      <w:proofErr w:type="spellEnd"/>
+      <w:r>
+        <w:rPr>
+          <w:rFonts w:ascii="Arial" w:hAnsi="Arial" w:cs="Arial"/>
+          <w:sz w:val="28"/>
+          <w:szCs w:val="28"/>
+        </w:rPr>
+        <w:t xml:space="preserve"> -&gt; Escola, </w:t>
+      </w:r>
+      <w:proofErr w:type="spellStart"/>
       <w:r>
         <w:rPr>
           <w:rFonts w:ascii="Arial" w:hAnsi="Arial" w:cs="Arial"/>
@@ -2567,6 +3553,7 @@
         </w:rPr>
         <w:t>Aluno</w:t>
       </w:r>
+      <w:proofErr w:type="spellEnd"/>
       <w:r>
         <w:rPr>
           <w:rFonts w:ascii="Arial" w:hAnsi="Arial" w:cs="Arial"/>
@@ -2607,6 +3594,7 @@
         </w:rPr>
         <w:t>(</w:t>
       </w:r>
+      <w:proofErr w:type="spellStart"/>
       <w:r>
         <w:rPr>
           <w:rFonts w:ascii="Arial" w:hAnsi="Arial" w:cs="Arial"/>
@@ -2616,22 +3604,79 @@
         </w:rPr>
         <w:t>idExame</w:t>
       </w:r>
-      <w:r>
-        <w:rPr>
-          <w:rFonts w:ascii="Arial" w:hAnsi="Arial" w:cs="Arial"/>
-          <w:sz w:val="28"/>
-          <w:szCs w:val="28"/>
-        </w:rPr>
-        <w:t>, fase, anoLetivo, dataRealizacao</w:t>
-      </w:r>
-      <w:r>
-        <w:rPr>
-          <w:rFonts w:ascii="Arial" w:hAnsi="Arial" w:cs="Arial"/>
-          <w:sz w:val="28"/>
-          <w:szCs w:val="28"/>
-        </w:rPr>
-        <w:t>, codDisciplinaExame - &gt; DisciplinaExame</w:t>
-      </w:r>
+      <w:proofErr w:type="spellEnd"/>
+      <w:r>
+        <w:rPr>
+          <w:rFonts w:ascii="Arial" w:hAnsi="Arial" w:cs="Arial"/>
+          <w:sz w:val="28"/>
+          <w:szCs w:val="28"/>
+        </w:rPr>
+        <w:t xml:space="preserve">, fase, </w:t>
+      </w:r>
+      <w:proofErr w:type="spellStart"/>
+      <w:r>
+        <w:rPr>
+          <w:rFonts w:ascii="Arial" w:hAnsi="Arial" w:cs="Arial"/>
+          <w:sz w:val="28"/>
+          <w:szCs w:val="28"/>
+        </w:rPr>
+        <w:t>anoLetivo</w:t>
+      </w:r>
+      <w:proofErr w:type="spellEnd"/>
+      <w:r>
+        <w:rPr>
+          <w:rFonts w:ascii="Arial" w:hAnsi="Arial" w:cs="Arial"/>
+          <w:sz w:val="28"/>
+          <w:szCs w:val="28"/>
+        </w:rPr>
+        <w:t xml:space="preserve">, </w:t>
+      </w:r>
+      <w:proofErr w:type="spellStart"/>
+      <w:r>
+        <w:rPr>
+          <w:rFonts w:ascii="Arial" w:hAnsi="Arial" w:cs="Arial"/>
+          <w:sz w:val="28"/>
+          <w:szCs w:val="28"/>
+        </w:rPr>
+        <w:t>dataRealizacao</w:t>
+      </w:r>
+      <w:proofErr w:type="spellEnd"/>
+      <w:r>
+        <w:rPr>
+          <w:rFonts w:ascii="Arial" w:hAnsi="Arial" w:cs="Arial"/>
+          <w:sz w:val="28"/>
+          <w:szCs w:val="28"/>
+        </w:rPr>
+        <w:t xml:space="preserve">, </w:t>
+      </w:r>
+      <w:proofErr w:type="spellStart"/>
+      <w:r>
+        <w:rPr>
+          <w:rFonts w:ascii="Arial" w:hAnsi="Arial" w:cs="Arial"/>
+          <w:sz w:val="28"/>
+          <w:szCs w:val="28"/>
+        </w:rPr>
+        <w:t>codDisciplinaExame</w:t>
+      </w:r>
+      <w:proofErr w:type="spellEnd"/>
+      <w:r>
+        <w:rPr>
+          <w:rFonts w:ascii="Arial" w:hAnsi="Arial" w:cs="Arial"/>
+          <w:sz w:val="28"/>
+          <w:szCs w:val="28"/>
+        </w:rPr>
+        <w:t xml:space="preserve"> - &gt; </w:t>
+      </w:r>
+      <w:proofErr w:type="spellStart"/>
+      <w:r>
+        <w:rPr>
+          <w:rFonts w:ascii="Arial" w:hAnsi="Arial" w:cs="Arial"/>
+          <w:sz w:val="28"/>
+          <w:szCs w:val="28"/>
+        </w:rPr>
+        <w:t>DisciplinaExame</w:t>
+      </w:r>
+      <w:proofErr w:type="spellEnd"/>
       <w:r>
         <w:rPr>
           <w:rFonts w:ascii="Arial" w:hAnsi="Arial" w:cs="Arial"/>
@@ -2655,6 +3700,7 @@
           <w:szCs w:val="28"/>
         </w:rPr>
       </w:pPr>
+      <w:proofErr w:type="spellStart"/>
       <w:r>
         <w:rPr>
           <w:rFonts w:ascii="Arial" w:hAnsi="Arial" w:cs="Arial"/>
@@ -2664,6 +3710,7 @@
         </w:rPr>
         <w:t>DisciplinaExame</w:t>
       </w:r>
+      <w:proofErr w:type="spellEnd"/>
       <w:r>
         <w:rPr>
           <w:rFonts w:ascii="Arial" w:hAnsi="Arial" w:cs="Arial"/>
@@ -2672,6 +3719,7 @@
         </w:rPr>
         <w:t>(</w:t>
       </w:r>
+      <w:proofErr w:type="spellStart"/>
       <w:r>
         <w:rPr>
           <w:rFonts w:ascii="Arial" w:hAnsi="Arial" w:cs="Arial"/>
@@ -2681,13 +3729,32 @@
         </w:rPr>
         <w:t>codDisciplonaExame</w:t>
       </w:r>
-      <w:r>
-        <w:rPr>
-          <w:rFonts w:ascii="Arial" w:hAnsi="Arial" w:cs="Arial"/>
-          <w:sz w:val="28"/>
-          <w:szCs w:val="28"/>
-        </w:rPr>
-        <w:t>, disciplina, anoEscolaridade)</w:t>
+      <w:proofErr w:type="spellEnd"/>
+      <w:r>
+        <w:rPr>
+          <w:rFonts w:ascii="Arial" w:hAnsi="Arial" w:cs="Arial"/>
+          <w:sz w:val="28"/>
+          <w:szCs w:val="28"/>
+        </w:rPr>
+        <w:t xml:space="preserve">, disciplina, </w:t>
+      </w:r>
+      <w:proofErr w:type="spellStart"/>
+      <w:r>
+        <w:rPr>
+          <w:rFonts w:ascii="Arial" w:hAnsi="Arial" w:cs="Arial"/>
+          <w:sz w:val="28"/>
+          <w:szCs w:val="28"/>
+        </w:rPr>
+        <w:t>anoEscolaridade</w:t>
+      </w:r>
+      <w:proofErr w:type="spellEnd"/>
+      <w:r>
+        <w:rPr>
+          <w:rFonts w:ascii="Arial" w:hAnsi="Arial" w:cs="Arial"/>
+          <w:sz w:val="28"/>
+          <w:szCs w:val="28"/>
+        </w:rPr>
+        <w:t>)</w:t>
       </w:r>
     </w:p>
     <w:p>
@@ -2704,6 +3771,7 @@
           <w:szCs w:val="28"/>
         </w:rPr>
       </w:pPr>
+      <w:proofErr w:type="spellStart"/>
       <w:r>
         <w:rPr>
           <w:rFonts w:ascii="Arial" w:hAnsi="Arial" w:cs="Arial"/>
@@ -2713,6 +3781,7 @@
         </w:rPr>
         <w:t>AlunoRealiza</w:t>
       </w:r>
+      <w:proofErr w:type="spellEnd"/>
       <w:r>
         <w:rPr>
           <w:rFonts w:ascii="Arial" w:hAnsi="Arial" w:cs="Arial"/>
@@ -2721,6 +3790,7 @@
         </w:rPr>
         <w:t>(</w:t>
       </w:r>
+      <w:proofErr w:type="spellStart"/>
       <w:r>
         <w:rPr>
           <w:rFonts w:ascii="Arial" w:hAnsi="Arial" w:cs="Arial"/>
@@ -2730,6 +3800,7 @@
         </w:rPr>
         <w:t>idAluno</w:t>
       </w:r>
+      <w:proofErr w:type="spellEnd"/>
       <w:r>
         <w:rPr>
           <w:rFonts w:ascii="Arial" w:hAnsi="Arial" w:cs="Arial"/>
@@ -2738,6 +3809,7 @@
         </w:rPr>
         <w:t xml:space="preserve"> -&gt; Aluno, </w:t>
       </w:r>
+      <w:proofErr w:type="spellStart"/>
       <w:r>
         <w:rPr>
           <w:rFonts w:ascii="Arial" w:hAnsi="Arial" w:cs="Arial"/>
@@ -2747,6 +3819,7 @@
         </w:rPr>
         <w:t>idExame</w:t>
       </w:r>
+      <w:proofErr w:type="spellEnd"/>
       <w:r>
         <w:rPr>
           <w:rFonts w:ascii="Arial" w:hAnsi="Arial" w:cs="Arial"/>
@@ -2761,48 +3834,178 @@
           <w:sz w:val="28"/>
           <w:szCs w:val="28"/>
         </w:rPr>
-        <w:t xml:space="preserve"> class</w:t>
-      </w:r>
-      <w:r>
-        <w:rPr>
-          <w:rFonts w:ascii="Arial" w:hAnsi="Arial" w:cs="Arial"/>
-          <w:sz w:val="28"/>
-          <w:szCs w:val="28"/>
-        </w:rPr>
-        <w:t>Int, notaExame, classFinal</w:t>
-      </w:r>
-      <w:r>
-        <w:rPr>
-          <w:rFonts w:ascii="Arial" w:hAnsi="Arial" w:cs="Arial"/>
-          <w:sz w:val="28"/>
-          <w:szCs w:val="28"/>
-        </w:rPr>
-        <w:t>, serInterno</w:t>
-      </w:r>
-      <w:r>
-        <w:rPr>
-          <w:rFonts w:ascii="Arial" w:hAnsi="Arial" w:cs="Arial"/>
-          <w:sz w:val="28"/>
-          <w:szCs w:val="28"/>
-        </w:rPr>
-        <w:t>, paraAprov, paraMelhoria, provaIngresso, CFCEPE</w:t>
-      </w:r>
-      <w:r>
-        <w:rPr>
-          <w:rFonts w:ascii="Arial" w:hAnsi="Arial" w:cs="Arial"/>
-          <w:sz w:val="28"/>
-          <w:szCs w:val="28"/>
-        </w:rPr>
-        <w:t>, sitFrequencia</w:t>
-      </w:r>
-      <w:r>
-        <w:rPr>
-          <w:rFonts w:ascii="Arial" w:hAnsi="Arial" w:cs="Arial"/>
-          <w:sz w:val="28"/>
-          <w:szCs w:val="28"/>
-        </w:rPr>
-        <w:t>, anoEscolarAluno</w:t>
-      </w:r>
+        <w:t xml:space="preserve"> </w:t>
+      </w:r>
+      <w:proofErr w:type="spellStart"/>
+      <w:r>
+        <w:rPr>
+          <w:rFonts w:ascii="Arial" w:hAnsi="Arial" w:cs="Arial"/>
+          <w:sz w:val="28"/>
+          <w:szCs w:val="28"/>
+        </w:rPr>
+        <w:t>class</w:t>
+      </w:r>
+      <w:r>
+        <w:rPr>
+          <w:rFonts w:ascii="Arial" w:hAnsi="Arial" w:cs="Arial"/>
+          <w:sz w:val="28"/>
+          <w:szCs w:val="28"/>
+        </w:rPr>
+        <w:t>Int</w:t>
+      </w:r>
+      <w:proofErr w:type="spellEnd"/>
+      <w:r>
+        <w:rPr>
+          <w:rFonts w:ascii="Arial" w:hAnsi="Arial" w:cs="Arial"/>
+          <w:sz w:val="28"/>
+          <w:szCs w:val="28"/>
+        </w:rPr>
+        <w:t xml:space="preserve">, </w:t>
+      </w:r>
+      <w:proofErr w:type="spellStart"/>
+      <w:r>
+        <w:rPr>
+          <w:rFonts w:ascii="Arial" w:hAnsi="Arial" w:cs="Arial"/>
+          <w:sz w:val="28"/>
+          <w:szCs w:val="28"/>
+        </w:rPr>
+        <w:t>notaExame</w:t>
+      </w:r>
+      <w:proofErr w:type="spellEnd"/>
+      <w:r>
+        <w:rPr>
+          <w:rFonts w:ascii="Arial" w:hAnsi="Arial" w:cs="Arial"/>
+          <w:sz w:val="28"/>
+          <w:szCs w:val="28"/>
+        </w:rPr>
+        <w:t xml:space="preserve">, </w:t>
+      </w:r>
+      <w:proofErr w:type="spellStart"/>
+      <w:r>
+        <w:rPr>
+          <w:rFonts w:ascii="Arial" w:hAnsi="Arial" w:cs="Arial"/>
+          <w:sz w:val="28"/>
+          <w:szCs w:val="28"/>
+        </w:rPr>
+        <w:t>classFinal</w:t>
+      </w:r>
+      <w:proofErr w:type="spellEnd"/>
+      <w:r>
+        <w:rPr>
+          <w:rFonts w:ascii="Arial" w:hAnsi="Arial" w:cs="Arial"/>
+          <w:sz w:val="28"/>
+          <w:szCs w:val="28"/>
+        </w:rPr>
+        <w:t xml:space="preserve">, </w:t>
+      </w:r>
+      <w:proofErr w:type="spellStart"/>
+      <w:r>
+        <w:rPr>
+          <w:rFonts w:ascii="Arial" w:hAnsi="Arial" w:cs="Arial"/>
+          <w:sz w:val="28"/>
+          <w:szCs w:val="28"/>
+        </w:rPr>
+        <w:t>serInterno</w:t>
+      </w:r>
+      <w:proofErr w:type="spellEnd"/>
+      <w:r>
+        <w:rPr>
+          <w:rFonts w:ascii="Arial" w:hAnsi="Arial" w:cs="Arial"/>
+          <w:sz w:val="28"/>
+          <w:szCs w:val="28"/>
+        </w:rPr>
+        <w:t xml:space="preserve">, </w:t>
+      </w:r>
+      <w:proofErr w:type="spellStart"/>
+      <w:r>
+        <w:rPr>
+          <w:rFonts w:ascii="Arial" w:hAnsi="Arial" w:cs="Arial"/>
+          <w:sz w:val="28"/>
+          <w:szCs w:val="28"/>
+        </w:rPr>
+        <w:t>paraAprov</w:t>
+      </w:r>
+      <w:proofErr w:type="spellEnd"/>
+      <w:r>
+        <w:rPr>
+          <w:rFonts w:ascii="Arial" w:hAnsi="Arial" w:cs="Arial"/>
+          <w:sz w:val="28"/>
+          <w:szCs w:val="28"/>
+        </w:rPr>
+        <w:t xml:space="preserve">, </w:t>
+      </w:r>
+      <w:proofErr w:type="spellStart"/>
+      <w:r>
+        <w:rPr>
+          <w:rFonts w:ascii="Arial" w:hAnsi="Arial" w:cs="Arial"/>
+          <w:sz w:val="28"/>
+          <w:szCs w:val="28"/>
+        </w:rPr>
+        <w:t>paraMelhoria</w:t>
+      </w:r>
+      <w:proofErr w:type="spellEnd"/>
+      <w:r>
+        <w:rPr>
+          <w:rFonts w:ascii="Arial" w:hAnsi="Arial" w:cs="Arial"/>
+          <w:sz w:val="28"/>
+          <w:szCs w:val="28"/>
+        </w:rPr>
+        <w:t xml:space="preserve">, </w:t>
+      </w:r>
+      <w:proofErr w:type="spellStart"/>
+      <w:r>
+        <w:rPr>
+          <w:rFonts w:ascii="Arial" w:hAnsi="Arial" w:cs="Arial"/>
+          <w:sz w:val="28"/>
+          <w:szCs w:val="28"/>
+        </w:rPr>
+        <w:t>provaIngresso</w:t>
+      </w:r>
+      <w:proofErr w:type="spellEnd"/>
+      <w:r>
+        <w:rPr>
+          <w:rFonts w:ascii="Arial" w:hAnsi="Arial" w:cs="Arial"/>
+          <w:sz w:val="28"/>
+          <w:szCs w:val="28"/>
+        </w:rPr>
+        <w:t>, CFCEPE</w:t>
+      </w:r>
+      <w:r>
+        <w:rPr>
+          <w:rFonts w:ascii="Arial" w:hAnsi="Arial" w:cs="Arial"/>
+          <w:sz w:val="28"/>
+          <w:szCs w:val="28"/>
+        </w:rPr>
+        <w:t xml:space="preserve">, </w:t>
+      </w:r>
+      <w:proofErr w:type="spellStart"/>
+      <w:r>
+        <w:rPr>
+          <w:rFonts w:ascii="Arial" w:hAnsi="Arial" w:cs="Arial"/>
+          <w:sz w:val="28"/>
+          <w:szCs w:val="28"/>
+        </w:rPr>
+        <w:t>sitFrequencia</w:t>
+      </w:r>
+      <w:proofErr w:type="spellEnd"/>
+      <w:r>
+        <w:rPr>
+          <w:rFonts w:ascii="Arial" w:hAnsi="Arial" w:cs="Arial"/>
+          <w:sz w:val="28"/>
+          <w:szCs w:val="28"/>
+        </w:rPr>
+        <w:t xml:space="preserve">, </w:t>
+      </w:r>
+      <w:proofErr w:type="spellStart"/>
+      <w:r>
+        <w:rPr>
+          <w:rFonts w:ascii="Arial" w:hAnsi="Arial" w:cs="Arial"/>
+          <w:sz w:val="28"/>
+          <w:szCs w:val="28"/>
+        </w:rPr>
+        <w:t>anoEscolarAluno</w:t>
+      </w:r>
+      <w:proofErr w:type="spellEnd"/>
       <w:r>
         <w:rPr>
           <w:rFonts w:ascii="Arial" w:hAnsi="Arial" w:cs="Arial"/>
@@ -2843,6 +4046,7 @@
         </w:rPr>
         <w:t>(</w:t>
       </w:r>
+      <w:proofErr w:type="spellStart"/>
       <w:r>
         <w:rPr>
           <w:rFonts w:ascii="Arial" w:hAnsi="Arial" w:cs="Arial"/>
@@ -2852,6 +4056,7 @@
         </w:rPr>
         <w:t>codCurso</w:t>
       </w:r>
+      <w:proofErr w:type="spellEnd"/>
       <w:r>
         <w:rPr>
           <w:rFonts w:ascii="Arial" w:hAnsi="Arial" w:cs="Arial"/>
@@ -2882,8 +4087,36 @@
           <w:sz w:val="28"/>
           <w:szCs w:val="28"/>
         </w:rPr>
-        <w:t>, codSubTipoCurso -&gt; SubTipoCurso</w:t>
-      </w:r>
+        <w:t xml:space="preserve">, </w:t>
+      </w:r>
+      <w:proofErr w:type="spellStart"/>
+      <w:r>
+        <w:rPr>
+          <w:rFonts w:ascii="Arial" w:hAnsi="Arial" w:cs="Arial"/>
+          <w:sz w:val="28"/>
+          <w:szCs w:val="28"/>
+        </w:rPr>
+        <w:t>codSubTipoCurso</w:t>
+      </w:r>
+      <w:proofErr w:type="spellEnd"/>
+      <w:r>
+        <w:rPr>
+          <w:rFonts w:ascii="Arial" w:hAnsi="Arial" w:cs="Arial"/>
+          <w:sz w:val="28"/>
+          <w:szCs w:val="28"/>
+        </w:rPr>
+        <w:t xml:space="preserve"> -&gt; </w:t>
+      </w:r>
+      <w:proofErr w:type="spellStart"/>
+      <w:r>
+        <w:rPr>
+          <w:rFonts w:ascii="Arial" w:hAnsi="Arial" w:cs="Arial"/>
+          <w:sz w:val="28"/>
+          <w:szCs w:val="28"/>
+        </w:rPr>
+        <w:t>SubTipoCurso</w:t>
+      </w:r>
+      <w:proofErr w:type="spellEnd"/>
       <w:r>
         <w:rPr>
           <w:rFonts w:ascii="Arial" w:hAnsi="Arial" w:cs="Arial"/>
@@ -2907,6 +4140,7 @@
           <w:szCs w:val="28"/>
         </w:rPr>
       </w:pPr>
+      <w:proofErr w:type="spellStart"/>
       <w:r>
         <w:rPr>
           <w:rFonts w:ascii="Arial" w:hAnsi="Arial" w:cs="Arial"/>
@@ -2916,6 +4150,7 @@
         </w:rPr>
         <w:t>SubTipoCurso</w:t>
       </w:r>
+      <w:proofErr w:type="spellEnd"/>
       <w:r>
         <w:rPr>
           <w:rFonts w:ascii="Arial" w:hAnsi="Arial" w:cs="Arial"/>
@@ -2924,6 +4159,7 @@
         </w:rPr>
         <w:t>(</w:t>
       </w:r>
+      <w:proofErr w:type="spellStart"/>
       <w:r>
         <w:rPr>
           <w:rFonts w:ascii="Arial" w:hAnsi="Arial" w:cs="Arial"/>
@@ -2933,6 +4169,7 @@
         </w:rPr>
         <w:t>codSubTipoCurso</w:t>
       </w:r>
+      <w:proofErr w:type="spellEnd"/>
       <w:r>
         <w:rPr>
           <w:rFonts w:ascii="Arial" w:hAnsi="Arial" w:cs="Arial"/>
@@ -2963,8 +4200,36 @@
           <w:sz w:val="28"/>
           <w:szCs w:val="28"/>
         </w:rPr>
-        <w:t>, codTipoCurso-&gt; TipoCurso</w:t>
-      </w:r>
+        <w:t xml:space="preserve">, </w:t>
+      </w:r>
+      <w:proofErr w:type="spellStart"/>
+      <w:r>
+        <w:rPr>
+          <w:rFonts w:ascii="Arial" w:hAnsi="Arial" w:cs="Arial"/>
+          <w:sz w:val="28"/>
+          <w:szCs w:val="28"/>
+        </w:rPr>
+        <w:t>codTipoCurso</w:t>
+      </w:r>
+      <w:proofErr w:type="spellEnd"/>
+      <w:r>
+        <w:rPr>
+          <w:rFonts w:ascii="Arial" w:hAnsi="Arial" w:cs="Arial"/>
+          <w:sz w:val="28"/>
+          <w:szCs w:val="28"/>
+        </w:rPr>
+        <w:t xml:space="preserve">-&gt; </w:t>
+      </w:r>
+      <w:proofErr w:type="spellStart"/>
+      <w:r>
+        <w:rPr>
+          <w:rFonts w:ascii="Arial" w:hAnsi="Arial" w:cs="Arial"/>
+          <w:sz w:val="28"/>
+          <w:szCs w:val="28"/>
+        </w:rPr>
+        <w:t>TipoCurso</w:t>
+      </w:r>
+      <w:proofErr w:type="spellEnd"/>
       <w:r>
         <w:rPr>
           <w:rFonts w:ascii="Arial" w:hAnsi="Arial" w:cs="Arial"/>
@@ -2988,6 +4253,7 @@
           <w:szCs w:val="28"/>
         </w:rPr>
       </w:pPr>
+      <w:proofErr w:type="spellStart"/>
       <w:r>
         <w:rPr>
           <w:rFonts w:ascii="Arial" w:hAnsi="Arial" w:cs="Arial"/>
@@ -2997,6 +4263,7 @@
         </w:rPr>
         <w:t>TipoCurso</w:t>
       </w:r>
+      <w:proofErr w:type="spellEnd"/>
       <w:r>
         <w:rPr>
           <w:rFonts w:ascii="Arial" w:hAnsi="Arial" w:cs="Arial"/>
@@ -3005,6 +4272,7 @@
         </w:rPr>
         <w:t>(</w:t>
       </w:r>
+      <w:proofErr w:type="spellStart"/>
       <w:r>
         <w:rPr>
           <w:rFonts w:ascii="Arial" w:hAnsi="Arial" w:cs="Arial"/>
@@ -3014,13 +4282,50 @@
         </w:rPr>
         <w:t>codTipoCurso</w:t>
       </w:r>
-      <w:r>
-        <w:rPr>
-          <w:rFonts w:ascii="Arial" w:hAnsi="Arial" w:cs="Arial"/>
-          <w:sz w:val="28"/>
-          <w:szCs w:val="28"/>
-        </w:rPr>
-        <w:t>, nome, anoEscInicio, anoEscFinal).</w:t>
+      <w:proofErr w:type="spellEnd"/>
+      <w:r>
+        <w:rPr>
+          <w:rFonts w:ascii="Arial" w:hAnsi="Arial" w:cs="Arial"/>
+          <w:sz w:val="28"/>
+          <w:szCs w:val="28"/>
+        </w:rPr>
+        <w:t xml:space="preserve">, nome, </w:t>
+      </w:r>
+      <w:proofErr w:type="spellStart"/>
+      <w:r>
+        <w:rPr>
+          <w:rFonts w:ascii="Arial" w:hAnsi="Arial" w:cs="Arial"/>
+          <w:sz w:val="28"/>
+          <w:szCs w:val="28"/>
+        </w:rPr>
+        <w:t>anoEscInicio</w:t>
+      </w:r>
+      <w:proofErr w:type="spellEnd"/>
+      <w:r>
+        <w:rPr>
+          <w:rFonts w:ascii="Arial" w:hAnsi="Arial" w:cs="Arial"/>
+          <w:sz w:val="28"/>
+          <w:szCs w:val="28"/>
+        </w:rPr>
+        <w:t xml:space="preserve">, </w:t>
+      </w:r>
+      <w:proofErr w:type="spellStart"/>
+      <w:r>
+        <w:rPr>
+          <w:rFonts w:ascii="Arial" w:hAnsi="Arial" w:cs="Arial"/>
+          <w:sz w:val="28"/>
+          <w:szCs w:val="28"/>
+        </w:rPr>
+        <w:t>anoEscFinal</w:t>
+      </w:r>
+      <w:proofErr w:type="spellEnd"/>
+      <w:r>
+        <w:rPr>
+          <w:rFonts w:ascii="Arial" w:hAnsi="Arial" w:cs="Arial"/>
+          <w:sz w:val="28"/>
+          <w:szCs w:val="28"/>
+        </w:rPr>
+        <w:t>).</w:t>
       </w:r>
     </w:p>
     <w:p>
@@ -3109,6 +4414,7 @@
         </w:rPr>
         <w:t>(</w:t>
       </w:r>
+      <w:proofErr w:type="spellStart"/>
       <w:r>
         <w:rPr>
           <w:rFonts w:ascii="Arial" w:hAnsi="Arial" w:cs="Arial"/>
@@ -3116,6 +4422,7 @@
         </w:rPr>
         <w:t>codDistrito</w:t>
       </w:r>
+      <w:proofErr w:type="spellEnd"/>
       <w:r>
         <w:rPr>
           <w:rFonts w:ascii="Arial" w:hAnsi="Arial" w:cs="Arial"/>
@@ -3136,13 +4443,23 @@
           <w:bCs/>
         </w:rPr>
       </w:pPr>
+      <w:proofErr w:type="spellStart"/>
       <w:r>
         <w:rPr>
           <w:rFonts w:ascii="Arial" w:hAnsi="Arial" w:cs="Arial"/>
           <w:b/>
           <w:bCs/>
         </w:rPr>
-        <w:t xml:space="preserve">FDs: </w:t>
+        <w:t>FDs</w:t>
+      </w:r>
+      <w:proofErr w:type="spellEnd"/>
+      <w:r>
+        <w:rPr>
+          <w:rFonts w:ascii="Arial" w:hAnsi="Arial" w:cs="Arial"/>
+          <w:b/>
+          <w:bCs/>
+        </w:rPr>
+        <w:t xml:space="preserve">: </w:t>
       </w:r>
     </w:p>
     <w:p>
@@ -3153,11 +4470,19 @@
           <w:rFonts w:ascii="Arial" w:hAnsi="Arial" w:cs="Arial"/>
         </w:rPr>
       </w:pPr>
-      <w:r>
-        <w:rPr>
-          <w:rFonts w:ascii="Arial" w:hAnsi="Arial" w:cs="Arial"/>
-        </w:rPr>
-        <w:t>codDistrito -&gt; nome</w:t>
+      <w:proofErr w:type="spellStart"/>
+      <w:r>
+        <w:rPr>
+          <w:rFonts w:ascii="Arial" w:hAnsi="Arial" w:cs="Arial"/>
+        </w:rPr>
+        <w:t>codDistrito</w:t>
+      </w:r>
+      <w:proofErr w:type="spellEnd"/>
+      <w:r>
+        <w:rPr>
+          <w:rFonts w:ascii="Arial" w:hAnsi="Arial" w:cs="Arial"/>
+        </w:rPr>
+        <w:t xml:space="preserve"> -&gt; nome</w:t>
       </w:r>
     </w:p>
     <w:p>
@@ -3172,8 +4497,16 @@
         <w:rPr>
           <w:rFonts w:ascii="Arial" w:hAnsi="Arial" w:cs="Arial"/>
         </w:rPr>
-        <w:t>nome -&gt; codDistrito</w:t>
-      </w:r>
+        <w:t xml:space="preserve">nome -&gt; </w:t>
+      </w:r>
+      <w:proofErr w:type="spellStart"/>
+      <w:r>
+        <w:rPr>
+          <w:rFonts w:ascii="Arial" w:hAnsi="Arial" w:cs="Arial"/>
+        </w:rPr>
+        <w:t>codDistrito</w:t>
+      </w:r>
+      <w:proofErr w:type="spellEnd"/>
     </w:p>
     <w:p>
       <w:pPr>
@@ -3183,12 +4516,28 @@
           <w:rFonts w:ascii="Arial" w:hAnsi="Arial" w:cs="Arial"/>
         </w:rPr>
       </w:pPr>
-      <w:r>
-        <w:rPr>
-          <w:rFonts w:ascii="Arial" w:hAnsi="Arial" w:cs="Arial"/>
-        </w:rPr>
-        <w:t>Keys: {codDistrito</w:t>
-      </w:r>
+      <w:proofErr w:type="spellStart"/>
+      <w:r>
+        <w:rPr>
+          <w:rFonts w:ascii="Arial" w:hAnsi="Arial" w:cs="Arial"/>
+        </w:rPr>
+        <w:t>Keys</w:t>
+      </w:r>
+      <w:proofErr w:type="spellEnd"/>
+      <w:r>
+        <w:rPr>
+          <w:rFonts w:ascii="Arial" w:hAnsi="Arial" w:cs="Arial"/>
+        </w:rPr>
+        <w:t>: {</w:t>
+      </w:r>
+      <w:proofErr w:type="spellStart"/>
+      <w:r>
+        <w:rPr>
+          <w:rFonts w:ascii="Arial" w:hAnsi="Arial" w:cs="Arial"/>
+        </w:rPr>
+        <w:t>codDistrito</w:t>
+      </w:r>
+      <w:proofErr w:type="spellEnd"/>
       <w:r>
         <w:rPr>
           <w:rFonts w:ascii="Arial" w:hAnsi="Arial" w:cs="Arial"/>
@@ -3290,6 +4639,7 @@
         </w:rPr>
         <w:t>(</w:t>
       </w:r>
+      <w:proofErr w:type="spellStart"/>
       <w:r>
         <w:rPr>
           <w:rFonts w:ascii="Arial" w:hAnsi="Arial" w:cs="Arial"/>
@@ -3297,11 +4647,40 @@
         </w:rPr>
         <w:t>idConcelho</w:t>
       </w:r>
-      <w:r>
-        <w:rPr>
-          <w:rFonts w:ascii="Arial" w:hAnsi="Arial" w:cs="Arial"/>
-        </w:rPr>
-        <w:t>, codConcelho, nome, codNUTS3, codDistrito -&gt; Distrito):</w:t>
+      <w:proofErr w:type="spellEnd"/>
+      <w:r>
+        <w:rPr>
+          <w:rFonts w:ascii="Arial" w:hAnsi="Arial" w:cs="Arial"/>
+        </w:rPr>
+        <w:t xml:space="preserve">, </w:t>
+      </w:r>
+      <w:proofErr w:type="spellStart"/>
+      <w:r>
+        <w:rPr>
+          <w:rFonts w:ascii="Arial" w:hAnsi="Arial" w:cs="Arial"/>
+        </w:rPr>
+        <w:t>codConcelho</w:t>
+      </w:r>
+      <w:proofErr w:type="spellEnd"/>
+      <w:r>
+        <w:rPr>
+          <w:rFonts w:ascii="Arial" w:hAnsi="Arial" w:cs="Arial"/>
+        </w:rPr>
+        <w:t xml:space="preserve">, nome, codNUTS3, </w:t>
+      </w:r>
+      <w:proofErr w:type="spellStart"/>
+      <w:r>
+        <w:rPr>
+          <w:rFonts w:ascii="Arial" w:hAnsi="Arial" w:cs="Arial"/>
+        </w:rPr>
+        <w:t>codDistrito</w:t>
+      </w:r>
+      <w:proofErr w:type="spellEnd"/>
+      <w:r>
+        <w:rPr>
+          <w:rFonts w:ascii="Arial" w:hAnsi="Arial" w:cs="Arial"/>
+        </w:rPr>
+        <w:t xml:space="preserve"> -&gt; Distrito):</w:t>
       </w:r>
     </w:p>
     <w:p>
@@ -3318,13 +4697,23 @@
           <w:bCs/>
         </w:rPr>
       </w:pPr>
+      <w:proofErr w:type="spellStart"/>
       <w:r>
         <w:rPr>
           <w:rFonts w:ascii="Arial" w:hAnsi="Arial" w:cs="Arial"/>
           <w:b/>
           <w:bCs/>
         </w:rPr>
-        <w:t xml:space="preserve">FDs: </w:t>
+        <w:t>FDs</w:t>
+      </w:r>
+      <w:proofErr w:type="spellEnd"/>
+      <w:r>
+        <w:rPr>
+          <w:rFonts w:ascii="Arial" w:hAnsi="Arial" w:cs="Arial"/>
+          <w:b/>
+          <w:bCs/>
+        </w:rPr>
+        <w:t xml:space="preserve">: </w:t>
       </w:r>
     </w:p>
     <w:p>
@@ -3336,12 +4725,42 @@
           <w:rFonts w:ascii="Arial" w:hAnsi="Arial" w:cs="Arial"/>
         </w:rPr>
       </w:pPr>
-      <w:r>
-        <w:rPr>
-          <w:rFonts w:ascii="Arial" w:hAnsi="Arial" w:cs="Arial"/>
-        </w:rPr>
-        <w:t>idConcelho -&gt; codConcelho, nome, codDistrito</w:t>
-      </w:r>
+      <w:proofErr w:type="spellStart"/>
+      <w:r>
+        <w:rPr>
+          <w:rFonts w:ascii="Arial" w:hAnsi="Arial" w:cs="Arial"/>
+        </w:rPr>
+        <w:t>idConcelho</w:t>
+      </w:r>
+      <w:proofErr w:type="spellEnd"/>
+      <w:r>
+        <w:rPr>
+          <w:rFonts w:ascii="Arial" w:hAnsi="Arial" w:cs="Arial"/>
+        </w:rPr>
+        <w:t xml:space="preserve"> -&gt; </w:t>
+      </w:r>
+      <w:proofErr w:type="spellStart"/>
+      <w:r>
+        <w:rPr>
+          <w:rFonts w:ascii="Arial" w:hAnsi="Arial" w:cs="Arial"/>
+        </w:rPr>
+        <w:t>codConcelho</w:t>
+      </w:r>
+      <w:proofErr w:type="spellEnd"/>
+      <w:r>
+        <w:rPr>
+          <w:rFonts w:ascii="Arial" w:hAnsi="Arial" w:cs="Arial"/>
+        </w:rPr>
+        <w:t xml:space="preserve">, nome, </w:t>
+      </w:r>
+      <w:proofErr w:type="spellStart"/>
+      <w:r>
+        <w:rPr>
+          <w:rFonts w:ascii="Arial" w:hAnsi="Arial" w:cs="Arial"/>
+        </w:rPr>
+        <w:t>codDistrito</w:t>
+      </w:r>
+      <w:proofErr w:type="spellEnd"/>
       <w:r>
         <w:rPr>
           <w:rFonts w:ascii="Arial" w:hAnsi="Arial" w:cs="Arial"/>
@@ -3362,13 +4781,55 @@
         <w:rPr>
           <w:rFonts w:ascii="Arial" w:hAnsi="Arial" w:cs="Arial"/>
         </w:rPr>
-        <w:t>nome -&gt; idConcelho, codConcelho,</w:t>
-      </w:r>
-      <w:r>
-        <w:rPr>
-          <w:rFonts w:ascii="Arial" w:hAnsi="Arial" w:cs="Arial"/>
-        </w:rPr>
-        <w:t xml:space="preserve"> codDistrito, codNUTS3</w:t>
+        <w:t xml:space="preserve">nome -&gt; </w:t>
+      </w:r>
+      <w:proofErr w:type="spellStart"/>
+      <w:r>
+        <w:rPr>
+          <w:rFonts w:ascii="Arial" w:hAnsi="Arial" w:cs="Arial"/>
+        </w:rPr>
+        <w:t>idConcelho</w:t>
+      </w:r>
+      <w:proofErr w:type="spellEnd"/>
+      <w:r>
+        <w:rPr>
+          <w:rFonts w:ascii="Arial" w:hAnsi="Arial" w:cs="Arial"/>
+        </w:rPr>
+        <w:t xml:space="preserve">, </w:t>
+      </w:r>
+      <w:proofErr w:type="spellStart"/>
+      <w:r>
+        <w:rPr>
+          <w:rFonts w:ascii="Arial" w:hAnsi="Arial" w:cs="Arial"/>
+        </w:rPr>
+        <w:t>codConcelho</w:t>
+      </w:r>
+      <w:proofErr w:type="spellEnd"/>
+      <w:r>
+        <w:rPr>
+          <w:rFonts w:ascii="Arial" w:hAnsi="Arial" w:cs="Arial"/>
+        </w:rPr>
+        <w:t>,</w:t>
+      </w:r>
+      <w:r>
+        <w:rPr>
+          <w:rFonts w:ascii="Arial" w:hAnsi="Arial" w:cs="Arial"/>
+        </w:rPr>
+        <w:t xml:space="preserve"> </w:t>
+      </w:r>
+      <w:proofErr w:type="spellStart"/>
+      <w:r>
+        <w:rPr>
+          <w:rFonts w:ascii="Arial" w:hAnsi="Arial" w:cs="Arial"/>
+        </w:rPr>
+        <w:t>codDistrito</w:t>
+      </w:r>
+      <w:proofErr w:type="spellEnd"/>
+      <w:r>
+        <w:rPr>
+          <w:rFonts w:ascii="Arial" w:hAnsi="Arial" w:cs="Arial"/>
+        </w:rPr>
+        <w:t>, codNUTS3</w:t>
       </w:r>
     </w:p>
     <w:p>
@@ -3380,12 +4841,28 @@
           <w:rFonts w:ascii="Arial" w:hAnsi="Arial" w:cs="Arial"/>
         </w:rPr>
       </w:pPr>
-      <w:r>
-        <w:rPr>
-          <w:rFonts w:ascii="Arial" w:hAnsi="Arial" w:cs="Arial"/>
-        </w:rPr>
-        <w:t>Keys: {idConcelho</w:t>
-      </w:r>
+      <w:proofErr w:type="spellStart"/>
+      <w:r>
+        <w:rPr>
+          <w:rFonts w:ascii="Arial" w:hAnsi="Arial" w:cs="Arial"/>
+        </w:rPr>
+        <w:t>Keys</w:t>
+      </w:r>
+      <w:proofErr w:type="spellEnd"/>
+      <w:r>
+        <w:rPr>
+          <w:rFonts w:ascii="Arial" w:hAnsi="Arial" w:cs="Arial"/>
+        </w:rPr>
+        <w:t>: {</w:t>
+      </w:r>
+      <w:proofErr w:type="spellStart"/>
+      <w:r>
+        <w:rPr>
+          <w:rFonts w:ascii="Arial" w:hAnsi="Arial" w:cs="Arial"/>
+        </w:rPr>
+        <w:t>idConcelho</w:t>
+      </w:r>
+      <w:proofErr w:type="spellEnd"/>
       <w:r>
         <w:rPr>
           <w:rFonts w:ascii="Arial" w:hAnsi="Arial" w:cs="Arial"/>
@@ -3491,6 +4968,7 @@
         </w:rPr>
         <w:t>(</w:t>
       </w:r>
+      <w:proofErr w:type="spellStart"/>
       <w:r>
         <w:rPr>
           <w:rFonts w:ascii="Arial" w:hAnsi="Arial" w:cs="Arial"/>
@@ -3498,11 +4976,54 @@
         </w:rPr>
         <w:t>idEscola</w:t>
       </w:r>
-      <w:r>
-        <w:rPr>
-          <w:rFonts w:ascii="Arial" w:hAnsi="Arial" w:cs="Arial"/>
-        </w:rPr>
-        <w:t>, nome, codDGAE, codDGEEC, tipo, idConcelho-&gt; Concelho):</w:t>
+      <w:proofErr w:type="spellEnd"/>
+      <w:r>
+        <w:rPr>
+          <w:rFonts w:ascii="Arial" w:hAnsi="Arial" w:cs="Arial"/>
+        </w:rPr>
+        <w:t xml:space="preserve">, nome, </w:t>
+      </w:r>
+      <w:proofErr w:type="spellStart"/>
+      <w:r>
+        <w:rPr>
+          <w:rFonts w:ascii="Arial" w:hAnsi="Arial" w:cs="Arial"/>
+        </w:rPr>
+        <w:t>codDGAE</w:t>
+      </w:r>
+      <w:proofErr w:type="spellEnd"/>
+      <w:r>
+        <w:rPr>
+          <w:rFonts w:ascii="Arial" w:hAnsi="Arial" w:cs="Arial"/>
+        </w:rPr>
+        <w:t xml:space="preserve">, </w:t>
+      </w:r>
+      <w:proofErr w:type="spellStart"/>
+      <w:r>
+        <w:rPr>
+          <w:rFonts w:ascii="Arial" w:hAnsi="Arial" w:cs="Arial"/>
+        </w:rPr>
+        <w:t>codDGEEC</w:t>
+      </w:r>
+      <w:proofErr w:type="spellEnd"/>
+      <w:r>
+        <w:rPr>
+          <w:rFonts w:ascii="Arial" w:hAnsi="Arial" w:cs="Arial"/>
+        </w:rPr>
+        <w:t xml:space="preserve">, tipo, </w:t>
+      </w:r>
+      <w:proofErr w:type="spellStart"/>
+      <w:r>
+        <w:rPr>
+          <w:rFonts w:ascii="Arial" w:hAnsi="Arial" w:cs="Arial"/>
+        </w:rPr>
+        <w:t>idConcelho</w:t>
+      </w:r>
+      <w:proofErr w:type="spellEnd"/>
+      <w:r>
+        <w:rPr>
+          <w:rFonts w:ascii="Arial" w:hAnsi="Arial" w:cs="Arial"/>
+        </w:rPr>
+        <w:t>-&gt; Concelho):</w:t>
       </w:r>
     </w:p>
     <w:p>
@@ -3517,6 +5038,7 @@
           <w:rFonts w:ascii="Arial" w:hAnsi="Arial" w:cs="Arial"/>
         </w:rPr>
       </w:pPr>
+      <w:proofErr w:type="spellStart"/>
       <w:r>
         <w:rPr>
           <w:rFonts w:ascii="Arial" w:hAnsi="Arial" w:cs="Arial"/>
@@ -3525,6 +5047,7 @@
         </w:rPr>
         <w:t>FDs</w:t>
       </w:r>
+      <w:proofErr w:type="spellEnd"/>
       <w:r>
         <w:rPr>
           <w:rFonts w:ascii="Arial" w:hAnsi="Arial" w:cs="Arial"/>
@@ -3541,6 +5064,7 @@
           <w:rFonts w:ascii="Arial" w:hAnsi="Arial" w:cs="Arial"/>
         </w:rPr>
       </w:pPr>
+      <w:proofErr w:type="spellStart"/>
       <w:r>
         <w:rPr>
           <w:rFonts w:ascii="Arial" w:hAnsi="Arial" w:cs="Arial"/>
@@ -3553,6 +5077,7 @@
         </w:rPr>
         <w:t>Escola</w:t>
       </w:r>
+      <w:proofErr w:type="spellEnd"/>
       <w:r>
         <w:rPr>
           <w:rFonts w:ascii="Arial" w:hAnsi="Arial" w:cs="Arial"/>
@@ -3563,8 +5088,44 @@
         <w:rPr>
           <w:rFonts w:ascii="Arial" w:hAnsi="Arial" w:cs="Arial"/>
         </w:rPr>
-        <w:t>nome, codDGAE, codDGEEC, tipo, idConcelho</w:t>
-      </w:r>
+        <w:t xml:space="preserve">nome, </w:t>
+      </w:r>
+      <w:proofErr w:type="spellStart"/>
+      <w:r>
+        <w:rPr>
+          <w:rFonts w:ascii="Arial" w:hAnsi="Arial" w:cs="Arial"/>
+        </w:rPr>
+        <w:t>codDGAE</w:t>
+      </w:r>
+      <w:proofErr w:type="spellEnd"/>
+      <w:r>
+        <w:rPr>
+          <w:rFonts w:ascii="Arial" w:hAnsi="Arial" w:cs="Arial"/>
+        </w:rPr>
+        <w:t xml:space="preserve">, </w:t>
+      </w:r>
+      <w:proofErr w:type="spellStart"/>
+      <w:r>
+        <w:rPr>
+          <w:rFonts w:ascii="Arial" w:hAnsi="Arial" w:cs="Arial"/>
+        </w:rPr>
+        <w:t>codDGEEC</w:t>
+      </w:r>
+      <w:proofErr w:type="spellEnd"/>
+      <w:r>
+        <w:rPr>
+          <w:rFonts w:ascii="Arial" w:hAnsi="Arial" w:cs="Arial"/>
+        </w:rPr>
+        <w:t xml:space="preserve">, tipo, </w:t>
+      </w:r>
+      <w:proofErr w:type="spellStart"/>
+      <w:r>
+        <w:rPr>
+          <w:rFonts w:ascii="Arial" w:hAnsi="Arial" w:cs="Arial"/>
+        </w:rPr>
+        <w:t>idConcelho</w:t>
+      </w:r>
+      <w:proofErr w:type="spellEnd"/>
     </w:p>
     <w:p>
       <w:pPr>
@@ -3574,12 +5135,56 @@
           <w:rFonts w:ascii="Arial" w:hAnsi="Arial" w:cs="Arial"/>
         </w:rPr>
       </w:pPr>
-      <w:r>
-        <w:rPr>
-          <w:rFonts w:ascii="Arial" w:hAnsi="Arial" w:cs="Arial"/>
-        </w:rPr>
-        <w:t>codDGAE -&gt; idEscola, nome, codDGEEC, tipo, idConcelho</w:t>
-      </w:r>
+      <w:proofErr w:type="spellStart"/>
+      <w:r>
+        <w:rPr>
+          <w:rFonts w:ascii="Arial" w:hAnsi="Arial" w:cs="Arial"/>
+        </w:rPr>
+        <w:t>codDGAE</w:t>
+      </w:r>
+      <w:proofErr w:type="spellEnd"/>
+      <w:r>
+        <w:rPr>
+          <w:rFonts w:ascii="Arial" w:hAnsi="Arial" w:cs="Arial"/>
+        </w:rPr>
+        <w:t xml:space="preserve"> -&gt; </w:t>
+      </w:r>
+      <w:proofErr w:type="spellStart"/>
+      <w:r>
+        <w:rPr>
+          <w:rFonts w:ascii="Arial" w:hAnsi="Arial" w:cs="Arial"/>
+        </w:rPr>
+        <w:t>idEscola</w:t>
+      </w:r>
+      <w:proofErr w:type="spellEnd"/>
+      <w:r>
+        <w:rPr>
+          <w:rFonts w:ascii="Arial" w:hAnsi="Arial" w:cs="Arial"/>
+        </w:rPr>
+        <w:t xml:space="preserve">, nome, </w:t>
+      </w:r>
+      <w:proofErr w:type="spellStart"/>
+      <w:r>
+        <w:rPr>
+          <w:rFonts w:ascii="Arial" w:hAnsi="Arial" w:cs="Arial"/>
+        </w:rPr>
+        <w:t>codDGEEC</w:t>
+      </w:r>
+      <w:proofErr w:type="spellEnd"/>
+      <w:r>
+        <w:rPr>
+          <w:rFonts w:ascii="Arial" w:hAnsi="Arial" w:cs="Arial"/>
+        </w:rPr>
+        <w:t xml:space="preserve">, tipo, </w:t>
+      </w:r>
+      <w:proofErr w:type="spellStart"/>
+      <w:r>
+        <w:rPr>
+          <w:rFonts w:ascii="Arial" w:hAnsi="Arial" w:cs="Arial"/>
+        </w:rPr>
+        <w:t>idConcelho</w:t>
+      </w:r>
+      <w:proofErr w:type="spellEnd"/>
     </w:p>
     <w:p>
       <w:pPr>
@@ -3589,12 +5194,56 @@
           <w:rFonts w:ascii="Arial" w:hAnsi="Arial" w:cs="Arial"/>
         </w:rPr>
       </w:pPr>
-      <w:r>
-        <w:rPr>
-          <w:rFonts w:ascii="Arial" w:hAnsi="Arial" w:cs="Arial"/>
-        </w:rPr>
-        <w:t>codDGEEC -&gt; idEscola, nome, codDGAE, tipo, idConcelho</w:t>
-      </w:r>
+      <w:proofErr w:type="spellStart"/>
+      <w:r>
+        <w:rPr>
+          <w:rFonts w:ascii="Arial" w:hAnsi="Arial" w:cs="Arial"/>
+        </w:rPr>
+        <w:t>codDGEEC</w:t>
+      </w:r>
+      <w:proofErr w:type="spellEnd"/>
+      <w:r>
+        <w:rPr>
+          <w:rFonts w:ascii="Arial" w:hAnsi="Arial" w:cs="Arial"/>
+        </w:rPr>
+        <w:t xml:space="preserve"> -&gt; </w:t>
+      </w:r>
+      <w:proofErr w:type="spellStart"/>
+      <w:r>
+        <w:rPr>
+          <w:rFonts w:ascii="Arial" w:hAnsi="Arial" w:cs="Arial"/>
+        </w:rPr>
+        <w:t>idEscola</w:t>
+      </w:r>
+      <w:proofErr w:type="spellEnd"/>
+      <w:r>
+        <w:rPr>
+          <w:rFonts w:ascii="Arial" w:hAnsi="Arial" w:cs="Arial"/>
+        </w:rPr>
+        <w:t xml:space="preserve">, nome, </w:t>
+      </w:r>
+      <w:proofErr w:type="spellStart"/>
+      <w:r>
+        <w:rPr>
+          <w:rFonts w:ascii="Arial" w:hAnsi="Arial" w:cs="Arial"/>
+        </w:rPr>
+        <w:t>codDGAE</w:t>
+      </w:r>
+      <w:proofErr w:type="spellEnd"/>
+      <w:r>
+        <w:rPr>
+          <w:rFonts w:ascii="Arial" w:hAnsi="Arial" w:cs="Arial"/>
+        </w:rPr>
+        <w:t xml:space="preserve">, tipo, </w:t>
+      </w:r>
+      <w:proofErr w:type="spellStart"/>
+      <w:r>
+        <w:rPr>
+          <w:rFonts w:ascii="Arial" w:hAnsi="Arial" w:cs="Arial"/>
+        </w:rPr>
+        <w:t>idConcelho</w:t>
+      </w:r>
+      <w:proofErr w:type="spellEnd"/>
     </w:p>
     <w:p>
       <w:pPr>
@@ -3604,11 +5253,61 @@
           <w:rFonts w:ascii="Arial" w:hAnsi="Arial" w:cs="Arial"/>
         </w:rPr>
       </w:pPr>
-      <w:r>
-        <w:rPr>
-          <w:rFonts w:ascii="Arial" w:hAnsi="Arial" w:cs="Arial"/>
-        </w:rPr>
-        <w:t>Keys: {idEscola}, {codDGAE}, {codDGEEC}</w:t>
+      <w:proofErr w:type="spellStart"/>
+      <w:r>
+        <w:rPr>
+          <w:rFonts w:ascii="Arial" w:hAnsi="Arial" w:cs="Arial"/>
+        </w:rPr>
+        <w:t>Keys</w:t>
+      </w:r>
+      <w:proofErr w:type="spellEnd"/>
+      <w:r>
+        <w:rPr>
+          <w:rFonts w:ascii="Arial" w:hAnsi="Arial" w:cs="Arial"/>
+        </w:rPr>
+        <w:t>: {</w:t>
+      </w:r>
+      <w:proofErr w:type="spellStart"/>
+      <w:r>
+        <w:rPr>
+          <w:rFonts w:ascii="Arial" w:hAnsi="Arial" w:cs="Arial"/>
+        </w:rPr>
+        <w:t>idEscola</w:t>
+      </w:r>
+      <w:proofErr w:type="spellEnd"/>
+      <w:r>
+        <w:rPr>
+          <w:rFonts w:ascii="Arial" w:hAnsi="Arial" w:cs="Arial"/>
+        </w:rPr>
+        <w:t>}, {</w:t>
+      </w:r>
+      <w:proofErr w:type="spellStart"/>
+      <w:r>
+        <w:rPr>
+          <w:rFonts w:ascii="Arial" w:hAnsi="Arial" w:cs="Arial"/>
+        </w:rPr>
+        <w:t>codDGAE</w:t>
+      </w:r>
+      <w:proofErr w:type="spellEnd"/>
+      <w:r>
+        <w:rPr>
+          <w:rFonts w:ascii="Arial" w:hAnsi="Arial" w:cs="Arial"/>
+        </w:rPr>
+        <w:t>}, {</w:t>
+      </w:r>
+      <w:proofErr w:type="spellStart"/>
+      <w:r>
+        <w:rPr>
+          <w:rFonts w:ascii="Arial" w:hAnsi="Arial" w:cs="Arial"/>
+        </w:rPr>
+        <w:t>codDGEEC</w:t>
+      </w:r>
+      <w:proofErr w:type="spellEnd"/>
+      <w:r>
+        <w:rPr>
+          <w:rFonts w:ascii="Arial" w:hAnsi="Arial" w:cs="Arial"/>
+        </w:rPr>
+        <w:t>}</w:t>
       </w:r>
       <w:r>
         <w:rPr>
@@ -3693,6 +5392,7 @@
         </w:rPr>
         <w:t>(</w:t>
       </w:r>
+      <w:proofErr w:type="spellStart"/>
       <w:r>
         <w:rPr>
           <w:rFonts w:ascii="Arial" w:hAnsi="Arial" w:cs="Arial"/>
@@ -3700,11 +5400,40 @@
         </w:rPr>
         <w:t>idAluno</w:t>
       </w:r>
-      <w:r>
-        <w:rPr>
-          <w:rFonts w:ascii="Arial" w:hAnsi="Arial" w:cs="Arial"/>
-        </w:rPr>
-        <w:t>, nome, sexo, dataNascimento, codCurso -&gt; Curso</w:t>
+      <w:proofErr w:type="spellEnd"/>
+      <w:r>
+        <w:rPr>
+          <w:rFonts w:ascii="Arial" w:hAnsi="Arial" w:cs="Arial"/>
+        </w:rPr>
+        <w:t xml:space="preserve">, nome, sexo, </w:t>
+      </w:r>
+      <w:proofErr w:type="spellStart"/>
+      <w:r>
+        <w:rPr>
+          <w:rFonts w:ascii="Arial" w:hAnsi="Arial" w:cs="Arial"/>
+        </w:rPr>
+        <w:t>dataNascimento</w:t>
+      </w:r>
+      <w:proofErr w:type="spellEnd"/>
+      <w:r>
+        <w:rPr>
+          <w:rFonts w:ascii="Arial" w:hAnsi="Arial" w:cs="Arial"/>
+        </w:rPr>
+        <w:t xml:space="preserve">, </w:t>
+      </w:r>
+      <w:proofErr w:type="spellStart"/>
+      <w:r>
+        <w:rPr>
+          <w:rFonts w:ascii="Arial" w:hAnsi="Arial" w:cs="Arial"/>
+        </w:rPr>
+        <w:t>codCurso</w:t>
+      </w:r>
+      <w:proofErr w:type="spellEnd"/>
+      <w:r>
+        <w:rPr>
+          <w:rFonts w:ascii="Arial" w:hAnsi="Arial" w:cs="Arial"/>
+        </w:rPr>
+        <w:t xml:space="preserve"> -&gt; Curso</w:t>
       </w:r>
       <w:r>
         <w:rPr>
@@ -3727,13 +5456,23 @@
           <w:bCs/>
         </w:rPr>
       </w:pPr>
+      <w:proofErr w:type="spellStart"/>
       <w:r>
         <w:rPr>
           <w:rFonts w:ascii="Arial" w:hAnsi="Arial" w:cs="Arial"/>
           <w:b/>
           <w:bCs/>
         </w:rPr>
-        <w:t>FDs:</w:t>
+        <w:t>FDs</w:t>
+      </w:r>
+      <w:proofErr w:type="spellEnd"/>
+      <w:r>
+        <w:rPr>
+          <w:rFonts w:ascii="Arial" w:hAnsi="Arial" w:cs="Arial"/>
+          <w:b/>
+          <w:bCs/>
+        </w:rPr>
+        <w:t>:</w:t>
       </w:r>
     </w:p>
     <w:p>
@@ -3745,12 +5484,70 @@
           <w:rFonts w:ascii="Arial" w:hAnsi="Arial" w:cs="Arial"/>
         </w:rPr>
       </w:pPr>
-      <w:r>
-        <w:rPr>
-          <w:rFonts w:ascii="Arial" w:hAnsi="Arial" w:cs="Arial"/>
-        </w:rPr>
-        <w:t>idAluno -&gt; nome, sexo, dataNascimento, serInterno, anoEscolaridade, codCurso</w:t>
-      </w:r>
+      <w:proofErr w:type="spellStart"/>
+      <w:r>
+        <w:rPr>
+          <w:rFonts w:ascii="Arial" w:hAnsi="Arial" w:cs="Arial"/>
+        </w:rPr>
+        <w:t>idAluno</w:t>
+      </w:r>
+      <w:proofErr w:type="spellEnd"/>
+      <w:r>
+        <w:rPr>
+          <w:rFonts w:ascii="Arial" w:hAnsi="Arial" w:cs="Arial"/>
+        </w:rPr>
+        <w:t xml:space="preserve"> -&gt; nome, sexo, </w:t>
+      </w:r>
+      <w:proofErr w:type="spellStart"/>
+      <w:r>
+        <w:rPr>
+          <w:rFonts w:ascii="Arial" w:hAnsi="Arial" w:cs="Arial"/>
+        </w:rPr>
+        <w:t>dataNascimento</w:t>
+      </w:r>
+      <w:proofErr w:type="spellEnd"/>
+      <w:r>
+        <w:rPr>
+          <w:rFonts w:ascii="Arial" w:hAnsi="Arial" w:cs="Arial"/>
+        </w:rPr>
+        <w:t xml:space="preserve">, </w:t>
+      </w:r>
+      <w:proofErr w:type="spellStart"/>
+      <w:r>
+        <w:rPr>
+          <w:rFonts w:ascii="Arial" w:hAnsi="Arial" w:cs="Arial"/>
+        </w:rPr>
+        <w:t>serInterno</w:t>
+      </w:r>
+      <w:proofErr w:type="spellEnd"/>
+      <w:r>
+        <w:rPr>
+          <w:rFonts w:ascii="Arial" w:hAnsi="Arial" w:cs="Arial"/>
+        </w:rPr>
+        <w:t xml:space="preserve">, </w:t>
+      </w:r>
+      <w:proofErr w:type="spellStart"/>
+      <w:r>
+        <w:rPr>
+          <w:rFonts w:ascii="Arial" w:hAnsi="Arial" w:cs="Arial"/>
+        </w:rPr>
+        <w:t>anoEscolaridade</w:t>
+      </w:r>
+      <w:proofErr w:type="spellEnd"/>
+      <w:r>
+        <w:rPr>
+          <w:rFonts w:ascii="Arial" w:hAnsi="Arial" w:cs="Arial"/>
+        </w:rPr>
+        <w:t xml:space="preserve">, </w:t>
+      </w:r>
+      <w:proofErr w:type="spellStart"/>
+      <w:r>
+        <w:rPr>
+          <w:rFonts w:ascii="Arial" w:hAnsi="Arial" w:cs="Arial"/>
+        </w:rPr>
+        <w:t>codCurso</w:t>
+      </w:r>
+      <w:proofErr w:type="spellEnd"/>
     </w:p>
     <w:p>
       <w:pPr>
@@ -3761,11 +5558,33 @@
           <w:rFonts w:ascii="Arial" w:hAnsi="Arial" w:cs="Arial"/>
         </w:rPr>
       </w:pPr>
-      <w:r>
-        <w:rPr>
-          <w:rFonts w:ascii="Arial" w:hAnsi="Arial" w:cs="Arial"/>
-        </w:rPr>
-        <w:t>Key: {idAluno}</w:t>
+      <w:proofErr w:type="spellStart"/>
+      <w:r>
+        <w:rPr>
+          <w:rFonts w:ascii="Arial" w:hAnsi="Arial" w:cs="Arial"/>
+        </w:rPr>
+        <w:t>Key</w:t>
+      </w:r>
+      <w:proofErr w:type="spellEnd"/>
+      <w:r>
+        <w:rPr>
+          <w:rFonts w:ascii="Arial" w:hAnsi="Arial" w:cs="Arial"/>
+        </w:rPr>
+        <w:t>: {</w:t>
+      </w:r>
+      <w:proofErr w:type="spellStart"/>
+      <w:r>
+        <w:rPr>
+          <w:rFonts w:ascii="Arial" w:hAnsi="Arial" w:cs="Arial"/>
+        </w:rPr>
+        <w:t>idAluno</w:t>
+      </w:r>
+      <w:proofErr w:type="spellEnd"/>
+      <w:r>
+        <w:rPr>
+          <w:rFonts w:ascii="Arial" w:hAnsi="Arial" w:cs="Arial"/>
+        </w:rPr>
+        <w:t>}</w:t>
       </w:r>
     </w:p>
     <w:p>
@@ -3846,6 +5665,7 @@
           <w:rFonts w:ascii="Arial" w:hAnsi="Arial" w:cs="Arial"/>
         </w:rPr>
       </w:pPr>
+      <w:proofErr w:type="spellStart"/>
       <w:r>
         <w:rPr>
           <w:rFonts w:ascii="Arial" w:hAnsi="Arial" w:cs="Arial"/>
@@ -3853,12 +5673,28 @@
         </w:rPr>
         <w:t>OndeRealiza</w:t>
       </w:r>
-      <w:r>
-        <w:rPr>
-          <w:rFonts w:ascii="Arial" w:hAnsi="Arial" w:cs="Arial"/>
-        </w:rPr>
-        <w:t xml:space="preserve">(idEscola -&gt; Escola, </w:t>
-      </w:r>
+      <w:proofErr w:type="spellEnd"/>
+      <w:r>
+        <w:rPr>
+          <w:rFonts w:ascii="Arial" w:hAnsi="Arial" w:cs="Arial"/>
+        </w:rPr>
+        <w:t>(</w:t>
+      </w:r>
+      <w:proofErr w:type="spellStart"/>
+      <w:r>
+        <w:rPr>
+          <w:rFonts w:ascii="Arial" w:hAnsi="Arial" w:cs="Arial"/>
+        </w:rPr>
+        <w:t>idEscola</w:t>
+      </w:r>
+      <w:proofErr w:type="spellEnd"/>
+      <w:r>
+        <w:rPr>
+          <w:rFonts w:ascii="Arial" w:hAnsi="Arial" w:cs="Arial"/>
+        </w:rPr>
+        <w:t xml:space="preserve"> -&gt; Escola, </w:t>
+      </w:r>
+      <w:proofErr w:type="spellStart"/>
       <w:r>
         <w:rPr>
           <w:rFonts w:ascii="Arial" w:hAnsi="Arial" w:cs="Arial"/>
@@ -3866,6 +5702,7 @@
         </w:rPr>
         <w:t>idAluno</w:t>
       </w:r>
+      <w:proofErr w:type="spellEnd"/>
       <w:r>
         <w:rPr>
           <w:rFonts w:ascii="Arial" w:hAnsi="Arial" w:cs="Arial"/>
@@ -3887,13 +5724,23 @@
           <w:bCs/>
         </w:rPr>
       </w:pPr>
+      <w:proofErr w:type="spellStart"/>
       <w:r>
         <w:rPr>
           <w:rFonts w:ascii="Arial" w:hAnsi="Arial" w:cs="Arial"/>
           <w:b/>
           <w:bCs/>
         </w:rPr>
-        <w:t xml:space="preserve">FDs: </w:t>
+        <w:t>FDs</w:t>
+      </w:r>
+      <w:proofErr w:type="spellEnd"/>
+      <w:r>
+        <w:rPr>
+          <w:rFonts w:ascii="Arial" w:hAnsi="Arial" w:cs="Arial"/>
+          <w:b/>
+          <w:bCs/>
+        </w:rPr>
+        <w:t xml:space="preserve">: </w:t>
       </w:r>
       <w:r>
         <w:rPr>
@@ -3978,6 +5825,7 @@
         </w:rPr>
         <w:t>(</w:t>
       </w:r>
+      <w:proofErr w:type="spellStart"/>
       <w:r>
         <w:rPr>
           <w:rFonts w:ascii="Arial" w:hAnsi="Arial" w:cs="Arial"/>
@@ -3985,6 +5833,7 @@
         </w:rPr>
         <w:t>idExame</w:t>
       </w:r>
+      <w:proofErr w:type="spellEnd"/>
       <w:r>
         <w:rPr>
           <w:rFonts w:ascii="Arial" w:hAnsi="Arial" w:cs="Arial"/>
@@ -3995,8 +5844,16 @@
         <w:rPr>
           <w:rFonts w:ascii="Arial" w:hAnsi="Arial" w:cs="Arial"/>
         </w:rPr>
-        <w:t xml:space="preserve"> anoLetivo</w:t>
-      </w:r>
+        <w:t xml:space="preserve"> </w:t>
+      </w:r>
+      <w:proofErr w:type="spellStart"/>
+      <w:r>
+        <w:rPr>
+          <w:rFonts w:ascii="Arial" w:hAnsi="Arial" w:cs="Arial"/>
+        </w:rPr>
+        <w:t>anoLetivo</w:t>
+      </w:r>
+      <w:proofErr w:type="spellEnd"/>
       <w:r>
         <w:rPr>
           <w:rFonts w:ascii="Arial" w:hAnsi="Arial" w:cs="Arial"/>
@@ -4007,14 +5864,44 @@
         <w:rPr>
           <w:rFonts w:ascii="Arial" w:hAnsi="Arial" w:cs="Arial"/>
         </w:rPr>
-        <w:t xml:space="preserve"> dataRealizacao</w:t>
-      </w:r>
-      <w:r>
-        <w:rPr>
-          <w:rFonts w:ascii="Arial" w:hAnsi="Arial" w:cs="Arial"/>
-        </w:rPr>
-        <w:t>, codDisciplinaExame -&gt; DisciplinaExame</w:t>
-      </w:r>
+        <w:t xml:space="preserve"> </w:t>
+      </w:r>
+      <w:proofErr w:type="spellStart"/>
+      <w:r>
+        <w:rPr>
+          <w:rFonts w:ascii="Arial" w:hAnsi="Arial" w:cs="Arial"/>
+        </w:rPr>
+        <w:t>dataRealizacao</w:t>
+      </w:r>
+      <w:proofErr w:type="spellEnd"/>
+      <w:r>
+        <w:rPr>
+          <w:rFonts w:ascii="Arial" w:hAnsi="Arial" w:cs="Arial"/>
+        </w:rPr>
+        <w:t xml:space="preserve">, </w:t>
+      </w:r>
+      <w:proofErr w:type="spellStart"/>
+      <w:r>
+        <w:rPr>
+          <w:rFonts w:ascii="Arial" w:hAnsi="Arial" w:cs="Arial"/>
+        </w:rPr>
+        <w:t>codDisciplinaExame</w:t>
+      </w:r>
+      <w:proofErr w:type="spellEnd"/>
+      <w:r>
+        <w:rPr>
+          <w:rFonts w:ascii="Arial" w:hAnsi="Arial" w:cs="Arial"/>
+        </w:rPr>
+        <w:t xml:space="preserve"> -&gt; </w:t>
+      </w:r>
+      <w:proofErr w:type="spellStart"/>
+      <w:r>
+        <w:rPr>
+          <w:rFonts w:ascii="Arial" w:hAnsi="Arial" w:cs="Arial"/>
+        </w:rPr>
+        <w:t>DisciplinaExame</w:t>
+      </w:r>
+      <w:proofErr w:type="spellEnd"/>
       <w:r>
         <w:rPr>
           <w:rFonts w:ascii="Arial" w:hAnsi="Arial" w:cs="Arial"/>
@@ -4036,13 +5923,23 @@
           <w:bCs/>
         </w:rPr>
       </w:pPr>
+      <w:proofErr w:type="spellStart"/>
       <w:r>
         <w:rPr>
           <w:rFonts w:ascii="Arial" w:hAnsi="Arial" w:cs="Arial"/>
           <w:b/>
           <w:bCs/>
         </w:rPr>
-        <w:t xml:space="preserve">FDs: </w:t>
+        <w:t>FDs</w:t>
+      </w:r>
+      <w:proofErr w:type="spellEnd"/>
+      <w:r>
+        <w:rPr>
+          <w:rFonts w:ascii="Arial" w:hAnsi="Arial" w:cs="Arial"/>
+          <w:b/>
+          <w:bCs/>
+        </w:rPr>
+        <w:t xml:space="preserve">: </w:t>
       </w:r>
     </w:p>
     <w:p>
@@ -4054,11 +5951,19 @@
           <w:rFonts w:ascii="Arial" w:hAnsi="Arial" w:cs="Arial"/>
         </w:rPr>
       </w:pPr>
-      <w:r>
-        <w:rPr>
-          <w:rFonts w:ascii="Arial" w:hAnsi="Arial" w:cs="Arial"/>
-        </w:rPr>
-        <w:t>idExame -&gt;fase</w:t>
+      <w:proofErr w:type="spellStart"/>
+      <w:r>
+        <w:rPr>
+          <w:rFonts w:ascii="Arial" w:hAnsi="Arial" w:cs="Arial"/>
+        </w:rPr>
+        <w:t>idExame</w:t>
+      </w:r>
+      <w:proofErr w:type="spellEnd"/>
+      <w:r>
+        <w:rPr>
+          <w:rFonts w:ascii="Arial" w:hAnsi="Arial" w:cs="Arial"/>
+        </w:rPr>
+        <w:t xml:space="preserve"> -&gt;fase</w:t>
       </w:r>
       <w:r>
         <w:rPr>
@@ -4070,14 +5975,36 @@
         <w:rPr>
           <w:rFonts w:ascii="Arial" w:hAnsi="Arial" w:cs="Arial"/>
         </w:rPr>
-        <w:t xml:space="preserve"> anoLetivo,</w:t>
-      </w:r>
-      <w:r>
-        <w:rPr>
-          <w:rFonts w:ascii="Arial" w:hAnsi="Arial" w:cs="Arial"/>
-        </w:rPr>
-        <w:t xml:space="preserve"> dataRealizacao</w:t>
-      </w:r>
+        <w:t xml:space="preserve"> </w:t>
+      </w:r>
+      <w:proofErr w:type="spellStart"/>
+      <w:r>
+        <w:rPr>
+          <w:rFonts w:ascii="Arial" w:hAnsi="Arial" w:cs="Arial"/>
+        </w:rPr>
+        <w:t>anoLetivo</w:t>
+      </w:r>
+      <w:proofErr w:type="spellEnd"/>
+      <w:r>
+        <w:rPr>
+          <w:rFonts w:ascii="Arial" w:hAnsi="Arial" w:cs="Arial"/>
+        </w:rPr>
+        <w:t>,</w:t>
+      </w:r>
+      <w:r>
+        <w:rPr>
+          <w:rFonts w:ascii="Arial" w:hAnsi="Arial" w:cs="Arial"/>
+        </w:rPr>
+        <w:t xml:space="preserve"> </w:t>
+      </w:r>
+      <w:proofErr w:type="spellStart"/>
+      <w:r>
+        <w:rPr>
+          <w:rFonts w:ascii="Arial" w:hAnsi="Arial" w:cs="Arial"/>
+        </w:rPr>
+        <w:t>dataRealizacao</w:t>
+      </w:r>
+      <w:proofErr w:type="spellEnd"/>
     </w:p>
     <w:p>
       <w:pPr>
@@ -4089,11 +6016,33 @@
         </w:rPr>
       </w:pPr>
       <w:bookmarkStart w:id="1" w:name="_Hlk89011931"/>
-      <w:r>
-        <w:rPr>
-          <w:rFonts w:ascii="Arial" w:hAnsi="Arial" w:cs="Arial"/>
-        </w:rPr>
-        <w:t>Key: {idExame}</w:t>
+      <w:proofErr w:type="spellStart"/>
+      <w:r>
+        <w:rPr>
+          <w:rFonts w:ascii="Arial" w:hAnsi="Arial" w:cs="Arial"/>
+        </w:rPr>
+        <w:t>Key</w:t>
+      </w:r>
+      <w:proofErr w:type="spellEnd"/>
+      <w:r>
+        <w:rPr>
+          <w:rFonts w:ascii="Arial" w:hAnsi="Arial" w:cs="Arial"/>
+        </w:rPr>
+        <w:t>: {</w:t>
+      </w:r>
+      <w:proofErr w:type="spellStart"/>
+      <w:r>
+        <w:rPr>
+          <w:rFonts w:ascii="Arial" w:hAnsi="Arial" w:cs="Arial"/>
+        </w:rPr>
+        <w:t>idExame</w:t>
+      </w:r>
+      <w:proofErr w:type="spellEnd"/>
+      <w:r>
+        <w:rPr>
+          <w:rFonts w:ascii="Arial" w:hAnsi="Arial" w:cs="Arial"/>
+        </w:rPr>
+        <w:t>}</w:t>
       </w:r>
     </w:p>
     <w:bookmarkEnd w:id="1"/>
@@ -4171,6 +6120,7 @@
           <w:rFonts w:ascii="Arial" w:hAnsi="Arial" w:cs="Arial"/>
         </w:rPr>
       </w:pPr>
+      <w:proofErr w:type="spellStart"/>
       <w:r>
         <w:rPr>
           <w:rFonts w:ascii="Arial" w:hAnsi="Arial" w:cs="Arial"/>
@@ -4185,12 +6135,14 @@
         </w:rPr>
         <w:t>Exame</w:t>
       </w:r>
+      <w:proofErr w:type="spellEnd"/>
       <w:r>
         <w:rPr>
           <w:rFonts w:ascii="Arial" w:hAnsi="Arial" w:cs="Arial"/>
         </w:rPr>
         <w:t>(</w:t>
       </w:r>
+      <w:proofErr w:type="spellStart"/>
       <w:r>
         <w:rPr>
           <w:rFonts w:ascii="Arial" w:hAnsi="Arial" w:cs="Arial"/>
@@ -4198,6 +6150,7 @@
         </w:rPr>
         <w:t>codExame</w:t>
       </w:r>
+      <w:proofErr w:type="spellEnd"/>
       <w:r>
         <w:rPr>
           <w:rFonts w:ascii="Arial" w:hAnsi="Arial" w:cs="Arial"/>
@@ -4208,8 +6161,16 @@
         <w:rPr>
           <w:rFonts w:ascii="Arial" w:hAnsi="Arial" w:cs="Arial"/>
         </w:rPr>
-        <w:t xml:space="preserve"> disciplina, anoEscolaridade</w:t>
-      </w:r>
+        <w:t xml:space="preserve"> disciplina, </w:t>
+      </w:r>
+      <w:proofErr w:type="spellStart"/>
+      <w:r>
+        <w:rPr>
+          <w:rFonts w:ascii="Arial" w:hAnsi="Arial" w:cs="Arial"/>
+        </w:rPr>
+        <w:t>anoEscolaridade</w:t>
+      </w:r>
+      <w:proofErr w:type="spellEnd"/>
       <w:r>
         <w:rPr>
           <w:rFonts w:ascii="Arial" w:hAnsi="Arial" w:cs="Arial"/>
@@ -4231,13 +6192,23 @@
           <w:bCs/>
         </w:rPr>
       </w:pPr>
+      <w:proofErr w:type="spellStart"/>
       <w:r>
         <w:rPr>
           <w:rFonts w:ascii="Arial" w:hAnsi="Arial" w:cs="Arial"/>
           <w:b/>
           <w:bCs/>
         </w:rPr>
-        <w:t xml:space="preserve">FDs: </w:t>
+        <w:t>FDs</w:t>
+      </w:r>
+      <w:proofErr w:type="spellEnd"/>
+      <w:r>
+        <w:rPr>
+          <w:rFonts w:ascii="Arial" w:hAnsi="Arial" w:cs="Arial"/>
+          <w:b/>
+          <w:bCs/>
+        </w:rPr>
+        <w:t xml:space="preserve">: </w:t>
       </w:r>
     </w:p>
     <w:p>
@@ -4249,12 +6220,28 @@
           <w:rFonts w:ascii="Arial" w:hAnsi="Arial" w:cs="Arial"/>
         </w:rPr>
       </w:pPr>
-      <w:r>
-        <w:rPr>
-          <w:rFonts w:ascii="Arial" w:hAnsi="Arial" w:cs="Arial"/>
-        </w:rPr>
-        <w:t>codExame -&gt;,disciplina,anoEscolaridade</w:t>
-      </w:r>
+      <w:proofErr w:type="spellStart"/>
+      <w:r>
+        <w:rPr>
+          <w:rFonts w:ascii="Arial" w:hAnsi="Arial" w:cs="Arial"/>
+        </w:rPr>
+        <w:t>codExame</w:t>
+      </w:r>
+      <w:proofErr w:type="spellEnd"/>
+      <w:r>
+        <w:rPr>
+          <w:rFonts w:ascii="Arial" w:hAnsi="Arial" w:cs="Arial"/>
+        </w:rPr>
+        <w:t xml:space="preserve"> -&gt;,</w:t>
+      </w:r>
+      <w:proofErr w:type="spellStart"/>
+      <w:r>
+        <w:rPr>
+          <w:rFonts w:ascii="Arial" w:hAnsi="Arial" w:cs="Arial"/>
+        </w:rPr>
+        <w:t>disciplina,anoEscolaridade</w:t>
+      </w:r>
+      <w:proofErr w:type="spellEnd"/>
     </w:p>
     <w:p>
       <w:pPr>
@@ -4265,12 +6252,21 @@
           <w:rFonts w:ascii="Arial" w:hAnsi="Arial" w:cs="Arial"/>
         </w:rPr>
       </w:pPr>
-      <w:r>
-        <w:rPr>
-          <w:rFonts w:ascii="Arial" w:hAnsi="Arial" w:cs="Arial"/>
-        </w:rPr>
-        <w:t>Key: {</w:t>
-      </w:r>
+      <w:proofErr w:type="spellStart"/>
+      <w:r>
+        <w:rPr>
+          <w:rFonts w:ascii="Arial" w:hAnsi="Arial" w:cs="Arial"/>
+        </w:rPr>
+        <w:t>Key</w:t>
+      </w:r>
+      <w:proofErr w:type="spellEnd"/>
+      <w:r>
+        <w:rPr>
+          <w:rFonts w:ascii="Arial" w:hAnsi="Arial" w:cs="Arial"/>
+        </w:rPr>
+        <w:t>: {</w:t>
+      </w:r>
+      <w:proofErr w:type="spellStart"/>
       <w:r>
         <w:rPr>
           <w:rFonts w:ascii="Arial" w:hAnsi="Arial" w:cs="Arial"/>
@@ -4281,7 +6277,14 @@
         <w:rPr>
           <w:rFonts w:ascii="Arial" w:hAnsi="Arial" w:cs="Arial"/>
         </w:rPr>
-        <w:t>Exame}</w:t>
+        <w:t>Exame</w:t>
+      </w:r>
+      <w:proofErr w:type="spellEnd"/>
+      <w:r>
+        <w:rPr>
+          <w:rFonts w:ascii="Arial" w:hAnsi="Arial" w:cs="Arial"/>
+        </w:rPr>
+        <w:t>}</w:t>
       </w:r>
     </w:p>
     <w:p>
@@ -4353,6 +6356,7 @@
           <w:rFonts w:ascii="Arial" w:hAnsi="Arial" w:cs="Arial"/>
         </w:rPr>
       </w:pPr>
+      <w:proofErr w:type="spellStart"/>
       <w:r>
         <w:rPr>
           <w:rFonts w:ascii="Arial" w:hAnsi="Arial" w:cs="Arial"/>
@@ -4360,12 +6364,14 @@
         </w:rPr>
         <w:t>AlunoRealiza</w:t>
       </w:r>
+      <w:proofErr w:type="spellEnd"/>
       <w:r>
         <w:rPr>
           <w:rFonts w:ascii="Arial" w:hAnsi="Arial" w:cs="Arial"/>
         </w:rPr>
         <w:t>(</w:t>
       </w:r>
+      <w:proofErr w:type="spellStart"/>
       <w:r>
         <w:rPr>
           <w:rFonts w:ascii="Arial" w:hAnsi="Arial" w:cs="Arial"/>
@@ -4373,12 +6379,14 @@
         </w:rPr>
         <w:t>idAluno</w:t>
       </w:r>
+      <w:proofErr w:type="spellEnd"/>
       <w:r>
         <w:rPr>
           <w:rFonts w:ascii="Arial" w:hAnsi="Arial" w:cs="Arial"/>
         </w:rPr>
         <w:t xml:space="preserve"> -&gt; Aluno, </w:t>
       </w:r>
+      <w:proofErr w:type="spellStart"/>
       <w:r>
         <w:rPr>
           <w:rFonts w:ascii="Arial" w:hAnsi="Arial" w:cs="Arial"/>
@@ -4386,36 +6394,151 @@
         </w:rPr>
         <w:t>idExame</w:t>
       </w:r>
-      <w:r>
-        <w:rPr>
-          <w:rFonts w:ascii="Arial" w:hAnsi="Arial" w:cs="Arial"/>
-        </w:rPr>
-        <w:t xml:space="preserve"> -&gt; Exame, classInt, notaExame, classFinal,</w:t>
-      </w:r>
-      <w:r>
-        <w:rPr>
-          <w:rFonts w:ascii="Arial" w:hAnsi="Arial" w:cs="Arial"/>
-        </w:rPr>
-        <w:t xml:space="preserve"> serInterno,</w:t>
-      </w:r>
-      <w:r>
-        <w:rPr>
-          <w:rFonts w:ascii="Arial" w:hAnsi="Arial" w:cs="Arial"/>
-        </w:rPr>
-        <w:t xml:space="preserve"> paraAprov, paraMelhoria, provaIngresso, CFCEPE</w:t>
-      </w:r>
-      <w:r>
-        <w:rPr>
-          <w:rFonts w:ascii="Arial" w:hAnsi="Arial" w:cs="Arial"/>
-        </w:rPr>
-        <w:t>, sitFrequencia</w:t>
-      </w:r>
-      <w:r>
-        <w:rPr>
-          <w:rFonts w:ascii="Arial" w:hAnsi="Arial" w:cs="Arial"/>
-        </w:rPr>
-        <w:t>, anoEscolarAluno</w:t>
-      </w:r>
+      <w:proofErr w:type="spellEnd"/>
+      <w:r>
+        <w:rPr>
+          <w:rFonts w:ascii="Arial" w:hAnsi="Arial" w:cs="Arial"/>
+        </w:rPr>
+        <w:t xml:space="preserve"> -&gt; Exame, </w:t>
+      </w:r>
+      <w:proofErr w:type="spellStart"/>
+      <w:r>
+        <w:rPr>
+          <w:rFonts w:ascii="Arial" w:hAnsi="Arial" w:cs="Arial"/>
+        </w:rPr>
+        <w:t>classInt</w:t>
+      </w:r>
+      <w:proofErr w:type="spellEnd"/>
+      <w:r>
+        <w:rPr>
+          <w:rFonts w:ascii="Arial" w:hAnsi="Arial" w:cs="Arial"/>
+        </w:rPr>
+        <w:t xml:space="preserve">, </w:t>
+      </w:r>
+      <w:proofErr w:type="spellStart"/>
+      <w:r>
+        <w:rPr>
+          <w:rFonts w:ascii="Arial" w:hAnsi="Arial" w:cs="Arial"/>
+        </w:rPr>
+        <w:t>notaExame</w:t>
+      </w:r>
+      <w:proofErr w:type="spellEnd"/>
+      <w:r>
+        <w:rPr>
+          <w:rFonts w:ascii="Arial" w:hAnsi="Arial" w:cs="Arial"/>
+        </w:rPr>
+        <w:t xml:space="preserve">, </w:t>
+      </w:r>
+      <w:proofErr w:type="spellStart"/>
+      <w:r>
+        <w:rPr>
+          <w:rFonts w:ascii="Arial" w:hAnsi="Arial" w:cs="Arial"/>
+        </w:rPr>
+        <w:t>classFinal</w:t>
+      </w:r>
+      <w:proofErr w:type="spellEnd"/>
+      <w:r>
+        <w:rPr>
+          <w:rFonts w:ascii="Arial" w:hAnsi="Arial" w:cs="Arial"/>
+        </w:rPr>
+        <w:t>,</w:t>
+      </w:r>
+      <w:r>
+        <w:rPr>
+          <w:rFonts w:ascii="Arial" w:hAnsi="Arial" w:cs="Arial"/>
+        </w:rPr>
+        <w:t xml:space="preserve"> </w:t>
+      </w:r>
+      <w:proofErr w:type="spellStart"/>
+      <w:r>
+        <w:rPr>
+          <w:rFonts w:ascii="Arial" w:hAnsi="Arial" w:cs="Arial"/>
+        </w:rPr>
+        <w:t>serInterno</w:t>
+      </w:r>
+      <w:proofErr w:type="spellEnd"/>
+      <w:r>
+        <w:rPr>
+          <w:rFonts w:ascii="Arial" w:hAnsi="Arial" w:cs="Arial"/>
+        </w:rPr>
+        <w:t>,</w:t>
+      </w:r>
+      <w:r>
+        <w:rPr>
+          <w:rFonts w:ascii="Arial" w:hAnsi="Arial" w:cs="Arial"/>
+        </w:rPr>
+        <w:t xml:space="preserve"> </w:t>
+      </w:r>
+      <w:proofErr w:type="spellStart"/>
+      <w:r>
+        <w:rPr>
+          <w:rFonts w:ascii="Arial" w:hAnsi="Arial" w:cs="Arial"/>
+        </w:rPr>
+        <w:t>paraAprov</w:t>
+      </w:r>
+      <w:proofErr w:type="spellEnd"/>
+      <w:r>
+        <w:rPr>
+          <w:rFonts w:ascii="Arial" w:hAnsi="Arial" w:cs="Arial"/>
+        </w:rPr>
+        <w:t xml:space="preserve">, </w:t>
+      </w:r>
+      <w:proofErr w:type="spellStart"/>
+      <w:r>
+        <w:rPr>
+          <w:rFonts w:ascii="Arial" w:hAnsi="Arial" w:cs="Arial"/>
+        </w:rPr>
+        <w:t>paraMelhoria</w:t>
+      </w:r>
+      <w:proofErr w:type="spellEnd"/>
+      <w:r>
+        <w:rPr>
+          <w:rFonts w:ascii="Arial" w:hAnsi="Arial" w:cs="Arial"/>
+        </w:rPr>
+        <w:t xml:space="preserve">, </w:t>
+      </w:r>
+      <w:proofErr w:type="spellStart"/>
+      <w:r>
+        <w:rPr>
+          <w:rFonts w:ascii="Arial" w:hAnsi="Arial" w:cs="Arial"/>
+        </w:rPr>
+        <w:t>provaIngresso</w:t>
+      </w:r>
+      <w:proofErr w:type="spellEnd"/>
+      <w:r>
+        <w:rPr>
+          <w:rFonts w:ascii="Arial" w:hAnsi="Arial" w:cs="Arial"/>
+        </w:rPr>
+        <w:t>, CFCEPE</w:t>
+      </w:r>
+      <w:r>
+        <w:rPr>
+          <w:rFonts w:ascii="Arial" w:hAnsi="Arial" w:cs="Arial"/>
+        </w:rPr>
+        <w:t xml:space="preserve">, </w:t>
+      </w:r>
+      <w:proofErr w:type="spellStart"/>
+      <w:r>
+        <w:rPr>
+          <w:rFonts w:ascii="Arial" w:hAnsi="Arial" w:cs="Arial"/>
+        </w:rPr>
+        <w:t>sitFrequencia</w:t>
+      </w:r>
+      <w:proofErr w:type="spellEnd"/>
+      <w:r>
+        <w:rPr>
+          <w:rFonts w:ascii="Arial" w:hAnsi="Arial" w:cs="Arial"/>
+        </w:rPr>
+        <w:t xml:space="preserve">, </w:t>
+      </w:r>
+      <w:proofErr w:type="spellStart"/>
+      <w:r>
+        <w:rPr>
+          <w:rFonts w:ascii="Arial" w:hAnsi="Arial" w:cs="Arial"/>
+        </w:rPr>
+        <w:t>anoEscolarAluno</w:t>
+      </w:r>
+      <w:proofErr w:type="spellEnd"/>
       <w:r>
         <w:rPr>
           <w:rFonts w:ascii="Arial" w:hAnsi="Arial" w:cs="Arial"/>
@@ -4437,13 +6560,23 @@
           <w:bCs/>
         </w:rPr>
       </w:pPr>
+      <w:proofErr w:type="spellStart"/>
       <w:r>
         <w:rPr>
           <w:rFonts w:ascii="Arial" w:hAnsi="Arial" w:cs="Arial"/>
           <w:b/>
           <w:bCs/>
         </w:rPr>
-        <w:t>FDs:</w:t>
+        <w:t>FDs</w:t>
+      </w:r>
+      <w:proofErr w:type="spellEnd"/>
+      <w:r>
+        <w:rPr>
+          <w:rFonts w:ascii="Arial" w:hAnsi="Arial" w:cs="Arial"/>
+          <w:b/>
+          <w:bCs/>
+        </w:rPr>
+        <w:t>:</w:t>
       </w:r>
     </w:p>
     <w:p>
@@ -4455,30 +6588,172 @@
           <w:rFonts w:ascii="Arial" w:hAnsi="Arial" w:cs="Arial"/>
         </w:rPr>
       </w:pPr>
-      <w:r>
-        <w:rPr>
-          <w:rFonts w:ascii="Arial" w:hAnsi="Arial" w:cs="Arial"/>
-        </w:rPr>
-        <w:t>idAluno, idExame -&gt; classInt, notaExame, classFinal,</w:t>
-      </w:r>
-      <w:r>
-        <w:rPr>
-          <w:rFonts w:ascii="Arial" w:hAnsi="Arial" w:cs="Arial"/>
-        </w:rPr>
-        <w:t xml:space="preserve"> serInterno,</w:t>
-      </w:r>
-      <w:r>
-        <w:rPr>
-          <w:rFonts w:ascii="Arial" w:hAnsi="Arial" w:cs="Arial"/>
-        </w:rPr>
-        <w:t xml:space="preserve"> paraAprov, paraMelhoria, provaIngresso, CFCEPE</w:t>
-      </w:r>
-      <w:r>
-        <w:rPr>
-          <w:rFonts w:ascii="Arial" w:hAnsi="Arial" w:cs="Arial"/>
-        </w:rPr>
-        <w:t>, sitFrequencia, anoEscolarAluno</w:t>
-      </w:r>
+      <w:proofErr w:type="spellStart"/>
+      <w:r>
+        <w:rPr>
+          <w:rFonts w:ascii="Arial" w:hAnsi="Arial" w:cs="Arial"/>
+        </w:rPr>
+        <w:t>idAluno</w:t>
+      </w:r>
+      <w:proofErr w:type="spellEnd"/>
+      <w:r>
+        <w:rPr>
+          <w:rFonts w:ascii="Arial" w:hAnsi="Arial" w:cs="Arial"/>
+        </w:rPr>
+        <w:t xml:space="preserve">, </w:t>
+      </w:r>
+      <w:proofErr w:type="spellStart"/>
+      <w:r>
+        <w:rPr>
+          <w:rFonts w:ascii="Arial" w:hAnsi="Arial" w:cs="Arial"/>
+        </w:rPr>
+        <w:t>idExame</w:t>
+      </w:r>
+      <w:proofErr w:type="spellEnd"/>
+      <w:r>
+        <w:rPr>
+          <w:rFonts w:ascii="Arial" w:hAnsi="Arial" w:cs="Arial"/>
+        </w:rPr>
+        <w:t xml:space="preserve"> -&gt; </w:t>
+      </w:r>
+      <w:proofErr w:type="spellStart"/>
+      <w:r>
+        <w:rPr>
+          <w:rFonts w:ascii="Arial" w:hAnsi="Arial" w:cs="Arial"/>
+        </w:rPr>
+        <w:t>classInt</w:t>
+      </w:r>
+      <w:proofErr w:type="spellEnd"/>
+      <w:r>
+        <w:rPr>
+          <w:rFonts w:ascii="Arial" w:hAnsi="Arial" w:cs="Arial"/>
+        </w:rPr>
+        <w:t xml:space="preserve">, </w:t>
+      </w:r>
+      <w:proofErr w:type="spellStart"/>
+      <w:r>
+        <w:rPr>
+          <w:rFonts w:ascii="Arial" w:hAnsi="Arial" w:cs="Arial"/>
+        </w:rPr>
+        <w:t>notaExame</w:t>
+      </w:r>
+      <w:proofErr w:type="spellEnd"/>
+      <w:r>
+        <w:rPr>
+          <w:rFonts w:ascii="Arial" w:hAnsi="Arial" w:cs="Arial"/>
+        </w:rPr>
+        <w:t xml:space="preserve">, </w:t>
+      </w:r>
+      <w:proofErr w:type="spellStart"/>
+      <w:r>
+        <w:rPr>
+          <w:rFonts w:ascii="Arial" w:hAnsi="Arial" w:cs="Arial"/>
+        </w:rPr>
+        <w:t>classFinal</w:t>
+      </w:r>
+      <w:proofErr w:type="spellEnd"/>
+      <w:r>
+        <w:rPr>
+          <w:rFonts w:ascii="Arial" w:hAnsi="Arial" w:cs="Arial"/>
+        </w:rPr>
+        <w:t>,</w:t>
+      </w:r>
+      <w:r>
+        <w:rPr>
+          <w:rFonts w:ascii="Arial" w:hAnsi="Arial" w:cs="Arial"/>
+        </w:rPr>
+        <w:t xml:space="preserve"> </w:t>
+      </w:r>
+      <w:proofErr w:type="spellStart"/>
+      <w:r>
+        <w:rPr>
+          <w:rFonts w:ascii="Arial" w:hAnsi="Arial" w:cs="Arial"/>
+        </w:rPr>
+        <w:t>serInterno</w:t>
+      </w:r>
+      <w:proofErr w:type="spellEnd"/>
+      <w:r>
+        <w:rPr>
+          <w:rFonts w:ascii="Arial" w:hAnsi="Arial" w:cs="Arial"/>
+        </w:rPr>
+        <w:t>,</w:t>
+      </w:r>
+      <w:r>
+        <w:rPr>
+          <w:rFonts w:ascii="Arial" w:hAnsi="Arial" w:cs="Arial"/>
+        </w:rPr>
+        <w:t xml:space="preserve"> </w:t>
+      </w:r>
+      <w:proofErr w:type="spellStart"/>
+      <w:r>
+        <w:rPr>
+          <w:rFonts w:ascii="Arial" w:hAnsi="Arial" w:cs="Arial"/>
+        </w:rPr>
+        <w:t>paraAprov</w:t>
+      </w:r>
+      <w:proofErr w:type="spellEnd"/>
+      <w:r>
+        <w:rPr>
+          <w:rFonts w:ascii="Arial" w:hAnsi="Arial" w:cs="Arial"/>
+        </w:rPr>
+        <w:t xml:space="preserve">, </w:t>
+      </w:r>
+      <w:proofErr w:type="spellStart"/>
+      <w:r>
+        <w:rPr>
+          <w:rFonts w:ascii="Arial" w:hAnsi="Arial" w:cs="Arial"/>
+        </w:rPr>
+        <w:t>paraMelhoria</w:t>
+      </w:r>
+      <w:proofErr w:type="spellEnd"/>
+      <w:r>
+        <w:rPr>
+          <w:rFonts w:ascii="Arial" w:hAnsi="Arial" w:cs="Arial"/>
+        </w:rPr>
+        <w:t xml:space="preserve">, </w:t>
+      </w:r>
+      <w:proofErr w:type="spellStart"/>
+      <w:r>
+        <w:rPr>
+          <w:rFonts w:ascii="Arial" w:hAnsi="Arial" w:cs="Arial"/>
+        </w:rPr>
+        <w:t>provaIngresso</w:t>
+      </w:r>
+      <w:proofErr w:type="spellEnd"/>
+      <w:r>
+        <w:rPr>
+          <w:rFonts w:ascii="Arial" w:hAnsi="Arial" w:cs="Arial"/>
+        </w:rPr>
+        <w:t>, CFCEPE</w:t>
+      </w:r>
+      <w:r>
+        <w:rPr>
+          <w:rFonts w:ascii="Arial" w:hAnsi="Arial" w:cs="Arial"/>
+        </w:rPr>
+        <w:t xml:space="preserve">, </w:t>
+      </w:r>
+      <w:proofErr w:type="spellStart"/>
+      <w:r>
+        <w:rPr>
+          <w:rFonts w:ascii="Arial" w:hAnsi="Arial" w:cs="Arial"/>
+        </w:rPr>
+        <w:t>sitFrequencia</w:t>
+      </w:r>
+      <w:proofErr w:type="spellEnd"/>
+      <w:r>
+        <w:rPr>
+          <w:rFonts w:ascii="Arial" w:hAnsi="Arial" w:cs="Arial"/>
+        </w:rPr>
+        <w:t xml:space="preserve">, </w:t>
+      </w:r>
+      <w:proofErr w:type="spellStart"/>
+      <w:r>
+        <w:rPr>
+          <w:rFonts w:ascii="Arial" w:hAnsi="Arial" w:cs="Arial"/>
+        </w:rPr>
+        <w:t>anoEscolarAluno</w:t>
+      </w:r>
+      <w:proofErr w:type="spellEnd"/>
     </w:p>
     <w:p>
       <w:pPr>
@@ -4489,12 +6764,42 @@
           <w:rFonts w:ascii="Arial" w:hAnsi="Arial" w:cs="Arial"/>
         </w:rPr>
       </w:pPr>
-      <w:r>
-        <w:rPr>
-          <w:rFonts w:ascii="Arial" w:hAnsi="Arial" w:cs="Arial"/>
-        </w:rPr>
-        <w:t>classInt, notaExame -&gt; classFinal</w:t>
-      </w:r>
+      <w:proofErr w:type="spellStart"/>
+      <w:r>
+        <w:rPr>
+          <w:rFonts w:ascii="Arial" w:hAnsi="Arial" w:cs="Arial"/>
+        </w:rPr>
+        <w:t>classInt</w:t>
+      </w:r>
+      <w:proofErr w:type="spellEnd"/>
+      <w:r>
+        <w:rPr>
+          <w:rFonts w:ascii="Arial" w:hAnsi="Arial" w:cs="Arial"/>
+        </w:rPr>
+        <w:t xml:space="preserve">, </w:t>
+      </w:r>
+      <w:proofErr w:type="spellStart"/>
+      <w:r>
+        <w:rPr>
+          <w:rFonts w:ascii="Arial" w:hAnsi="Arial" w:cs="Arial"/>
+        </w:rPr>
+        <w:t>notaExame</w:t>
+      </w:r>
+      <w:proofErr w:type="spellEnd"/>
+      <w:r>
+        <w:rPr>
+          <w:rFonts w:ascii="Arial" w:hAnsi="Arial" w:cs="Arial"/>
+        </w:rPr>
+        <w:t xml:space="preserve"> -&gt; </w:t>
+      </w:r>
+      <w:proofErr w:type="spellStart"/>
+      <w:r>
+        <w:rPr>
+          <w:rFonts w:ascii="Arial" w:hAnsi="Arial" w:cs="Arial"/>
+        </w:rPr>
+        <w:t>classFinal</w:t>
+      </w:r>
+      <w:proofErr w:type="spellEnd"/>
     </w:p>
     <w:p>
       <w:pPr>
@@ -4515,18 +6820,42 @@
           <w:rFonts w:ascii="Arial" w:hAnsi="Arial" w:cs="Arial"/>
         </w:rPr>
       </w:pPr>
-      <w:r>
-        <w:rPr>
-          <w:rFonts w:ascii="Arial" w:hAnsi="Arial" w:cs="Arial"/>
-        </w:rPr>
-        <w:t>Key: {idAluno</w:t>
-      </w:r>
-      <w:r>
-        <w:rPr>
-          <w:rFonts w:ascii="Arial" w:hAnsi="Arial" w:cs="Arial"/>
-        </w:rPr>
-        <w:t>, idExame</w:t>
-      </w:r>
+      <w:proofErr w:type="spellStart"/>
+      <w:r>
+        <w:rPr>
+          <w:rFonts w:ascii="Arial" w:hAnsi="Arial" w:cs="Arial"/>
+        </w:rPr>
+        <w:t>Key</w:t>
+      </w:r>
+      <w:proofErr w:type="spellEnd"/>
+      <w:r>
+        <w:rPr>
+          <w:rFonts w:ascii="Arial" w:hAnsi="Arial" w:cs="Arial"/>
+        </w:rPr>
+        <w:t>: {</w:t>
+      </w:r>
+      <w:proofErr w:type="spellStart"/>
+      <w:r>
+        <w:rPr>
+          <w:rFonts w:ascii="Arial" w:hAnsi="Arial" w:cs="Arial"/>
+        </w:rPr>
+        <w:t>idAluno</w:t>
+      </w:r>
+      <w:proofErr w:type="spellEnd"/>
+      <w:r>
+        <w:rPr>
+          <w:rFonts w:ascii="Arial" w:hAnsi="Arial" w:cs="Arial"/>
+        </w:rPr>
+        <w:t xml:space="preserve">, </w:t>
+      </w:r>
+      <w:proofErr w:type="spellStart"/>
+      <w:r>
+        <w:rPr>
+          <w:rFonts w:ascii="Arial" w:hAnsi="Arial" w:cs="Arial"/>
+        </w:rPr>
+        <w:t>idExame</w:t>
+      </w:r>
+      <w:proofErr w:type="spellEnd"/>
       <w:r>
         <w:rPr>
           <w:rFonts w:ascii="Arial" w:hAnsi="Arial" w:cs="Arial"/>
@@ -4603,8 +6932,23 @@
         <w:rPr>
           <w:rFonts w:ascii="Arial" w:hAnsi="Arial" w:cs="Arial"/>
         </w:rPr>
-        <w:t xml:space="preserve">A relação viola a Forma Normal de Boyce-Codd, visto que </w:t>
-      </w:r>
+        <w:t xml:space="preserve">A relação viola a Forma Normal de </w:t>
+      </w:r>
+      <w:proofErr w:type="spellStart"/>
+      <w:r>
+        <w:rPr>
+          <w:rFonts w:ascii="Arial" w:hAnsi="Arial" w:cs="Arial"/>
+        </w:rPr>
+        <w:t>Boyce-Codd</w:t>
+      </w:r>
+      <w:proofErr w:type="spellEnd"/>
+      <w:r>
+        <w:rPr>
+          <w:rFonts w:ascii="Arial" w:hAnsi="Arial" w:cs="Arial"/>
+        </w:rPr>
+        <w:t xml:space="preserve">, visto que </w:t>
+      </w:r>
+      <w:proofErr w:type="spellStart"/>
       <w:r>
         <w:rPr>
           <w:rFonts w:ascii="Arial" w:hAnsi="Arial" w:cs="Arial"/>
@@ -4615,8 +6959,23 @@
         <w:rPr>
           <w:rFonts w:ascii="Arial" w:hAnsi="Arial" w:cs="Arial"/>
         </w:rPr>
-        <w:t>Int e notaExame</w:t>
-      </w:r>
+        <w:t>Int</w:t>
+      </w:r>
+      <w:proofErr w:type="spellEnd"/>
+      <w:r>
+        <w:rPr>
+          <w:rFonts w:ascii="Arial" w:hAnsi="Arial" w:cs="Arial"/>
+        </w:rPr>
+        <w:t xml:space="preserve"> e </w:t>
+      </w:r>
+      <w:proofErr w:type="spellStart"/>
+      <w:r>
+        <w:rPr>
+          <w:rFonts w:ascii="Arial" w:hAnsi="Arial" w:cs="Arial"/>
+        </w:rPr>
+        <w:t>notaExame</w:t>
+      </w:r>
+      <w:proofErr w:type="spellEnd"/>
       <w:r>
         <w:rPr>
           <w:rFonts w:ascii="Arial" w:hAnsi="Arial" w:cs="Arial"/>
@@ -4633,8 +6992,37 @@
         <w:rPr>
           <w:rFonts w:ascii="Arial" w:hAnsi="Arial" w:cs="Arial"/>
         </w:rPr>
-        <w:t xml:space="preserve"> uma ‘(super)key’. Para além disso, esta também viola a 3ª Forma Normal, uma vez que o atributo </w:t>
-      </w:r>
+        <w:t xml:space="preserve"> uma ‘(</w:t>
+      </w:r>
+      <w:proofErr w:type="spellStart"/>
+      <w:r>
+        <w:rPr>
+          <w:rFonts w:ascii="Arial" w:hAnsi="Arial" w:cs="Arial"/>
+        </w:rPr>
+        <w:t>super</w:t>
+      </w:r>
+      <w:proofErr w:type="spellEnd"/>
+      <w:r>
+        <w:rPr>
+          <w:rFonts w:ascii="Arial" w:hAnsi="Arial" w:cs="Arial"/>
+        </w:rPr>
+        <w:t>)</w:t>
+      </w:r>
+      <w:proofErr w:type="spellStart"/>
+      <w:r>
+        <w:rPr>
+          <w:rFonts w:ascii="Arial" w:hAnsi="Arial" w:cs="Arial"/>
+        </w:rPr>
+        <w:t>key</w:t>
+      </w:r>
+      <w:proofErr w:type="spellEnd"/>
+      <w:r>
+        <w:rPr>
+          <w:rFonts w:ascii="Arial" w:hAnsi="Arial" w:cs="Arial"/>
+        </w:rPr>
+        <w:t xml:space="preserve">’. Para além disso, esta também viola a 3ª Forma Normal, uma vez que o atributo </w:t>
+      </w:r>
+      <w:proofErr w:type="spellStart"/>
       <w:r>
         <w:rPr>
           <w:rFonts w:ascii="Arial" w:hAnsi="Arial" w:cs="Arial"/>
@@ -4647,11 +7035,26 @@
         </w:rPr>
         <w:t>Final</w:t>
       </w:r>
-      <w:r>
-        <w:rPr>
-          <w:rFonts w:ascii="Arial" w:hAnsi="Arial" w:cs="Arial"/>
-        </w:rPr>
-        <w:t xml:space="preserve"> não é um atributo primo (não é um membro de nenhuma ‘key’).</w:t>
+      <w:proofErr w:type="spellEnd"/>
+      <w:r>
+        <w:rPr>
+          <w:rFonts w:ascii="Arial" w:hAnsi="Arial" w:cs="Arial"/>
+        </w:rPr>
+        <w:t xml:space="preserve"> não é um atributo primo (não é um membro de nenhuma ‘</w:t>
+      </w:r>
+      <w:proofErr w:type="spellStart"/>
+      <w:r>
+        <w:rPr>
+          <w:rFonts w:ascii="Arial" w:hAnsi="Arial" w:cs="Arial"/>
+        </w:rPr>
+        <w:t>key</w:t>
+      </w:r>
+      <w:proofErr w:type="spellEnd"/>
+      <w:r>
+        <w:rPr>
+          <w:rFonts w:ascii="Arial" w:hAnsi="Arial" w:cs="Arial"/>
+        </w:rPr>
+        <w:t>’).</w:t>
       </w:r>
     </w:p>
     <w:p>
@@ -4684,7 +7087,25 @@
           <w:b/>
           <w:bCs/>
         </w:rPr>
-        <w:t>Decomposição para Forma Normal de Boyce-Codd:</w:t>
+        <w:t xml:space="preserve">Decomposição para Forma Normal de </w:t>
+      </w:r>
+      <w:proofErr w:type="spellStart"/>
+      <w:r>
+        <w:rPr>
+          <w:rFonts w:ascii="Arial" w:hAnsi="Arial" w:cs="Arial"/>
+          <w:b/>
+          <w:bCs/>
+        </w:rPr>
+        <w:t>Boyce-Codd</w:t>
+      </w:r>
+      <w:proofErr w:type="spellEnd"/>
+      <w:r>
+        <w:rPr>
+          <w:rFonts w:ascii="Arial" w:hAnsi="Arial" w:cs="Arial"/>
+          <w:b/>
+          <w:bCs/>
+        </w:rPr>
+        <w:t>:</w:t>
       </w:r>
     </w:p>
     <w:p>
@@ -4713,7 +7134,49 @@
           <w:rFonts w:ascii="Arial" w:hAnsi="Arial" w:cs="Arial"/>
         </w:rPr>
         <w:lastRenderedPageBreak/>
-        <w:t>FD que viola BCFN: classInt, notaExame -&gt; classFinal.</w:t>
+        <w:t xml:space="preserve">FD que viola BCFN: </w:t>
+      </w:r>
+      <w:proofErr w:type="spellStart"/>
+      <w:r>
+        <w:rPr>
+          <w:rFonts w:ascii="Arial" w:hAnsi="Arial" w:cs="Arial"/>
+        </w:rPr>
+        <w:t>classInt</w:t>
+      </w:r>
+      <w:proofErr w:type="spellEnd"/>
+      <w:r>
+        <w:rPr>
+          <w:rFonts w:ascii="Arial" w:hAnsi="Arial" w:cs="Arial"/>
+        </w:rPr>
+        <w:t xml:space="preserve">, </w:t>
+      </w:r>
+      <w:proofErr w:type="spellStart"/>
+      <w:r>
+        <w:rPr>
+          <w:rFonts w:ascii="Arial" w:hAnsi="Arial" w:cs="Arial"/>
+        </w:rPr>
+        <w:t>notaExame</w:t>
+      </w:r>
+      <w:proofErr w:type="spellEnd"/>
+      <w:r>
+        <w:rPr>
+          <w:rFonts w:ascii="Arial" w:hAnsi="Arial" w:cs="Arial"/>
+        </w:rPr>
+        <w:t xml:space="preserve"> -&gt; </w:t>
+      </w:r>
+      <w:proofErr w:type="spellStart"/>
+      <w:r>
+        <w:rPr>
+          <w:rFonts w:ascii="Arial" w:hAnsi="Arial" w:cs="Arial"/>
+        </w:rPr>
+        <w:t>classFinal</w:t>
+      </w:r>
+      <w:proofErr w:type="spellEnd"/>
+      <w:r>
+        <w:rPr>
+          <w:rFonts w:ascii="Arial" w:hAnsi="Arial" w:cs="Arial"/>
+        </w:rPr>
+        <w:t>.</w:t>
       </w:r>
     </w:p>
     <w:p>
@@ -4743,7 +7206,35 @@
         <w:rPr>
           <w:rFonts w:ascii="Arial" w:hAnsi="Arial" w:cs="Arial"/>
         </w:rPr>
-        <w:t>{classInt, notaExame}</w:t>
+        <w:t>{</w:t>
+      </w:r>
+      <w:proofErr w:type="spellStart"/>
+      <w:r>
+        <w:rPr>
+          <w:rFonts w:ascii="Arial" w:hAnsi="Arial" w:cs="Arial"/>
+        </w:rPr>
+        <w:t>classInt</w:t>
+      </w:r>
+      <w:proofErr w:type="spellEnd"/>
+      <w:r>
+        <w:rPr>
+          <w:rFonts w:ascii="Arial" w:hAnsi="Arial" w:cs="Arial"/>
+        </w:rPr>
+        <w:t xml:space="preserve">, </w:t>
+      </w:r>
+      <w:proofErr w:type="spellStart"/>
+      <w:r>
+        <w:rPr>
+          <w:rFonts w:ascii="Arial" w:hAnsi="Arial" w:cs="Arial"/>
+        </w:rPr>
+        <w:t>notaExame</w:t>
+      </w:r>
+      <w:proofErr w:type="spellEnd"/>
+      <w:r>
+        <w:rPr>
+          <w:rFonts w:ascii="Arial" w:hAnsi="Arial" w:cs="Arial"/>
+        </w:rPr>
+        <w:t>}</w:t>
       </w:r>
       <w:r>
         <w:rPr>
@@ -4755,7 +7246,49 @@
         <w:rPr>
           <w:rFonts w:ascii="Arial" w:hAnsi="Arial" w:cs="Arial"/>
         </w:rPr>
-        <w:t>= {classInt, notaExame, classFinal}</w:t>
+        <w:t>= {</w:t>
+      </w:r>
+      <w:proofErr w:type="spellStart"/>
+      <w:r>
+        <w:rPr>
+          <w:rFonts w:ascii="Arial" w:hAnsi="Arial" w:cs="Arial"/>
+        </w:rPr>
+        <w:t>classInt</w:t>
+      </w:r>
+      <w:proofErr w:type="spellEnd"/>
+      <w:r>
+        <w:rPr>
+          <w:rFonts w:ascii="Arial" w:hAnsi="Arial" w:cs="Arial"/>
+        </w:rPr>
+        <w:t xml:space="preserve">, </w:t>
+      </w:r>
+      <w:proofErr w:type="spellStart"/>
+      <w:r>
+        <w:rPr>
+          <w:rFonts w:ascii="Arial" w:hAnsi="Arial" w:cs="Arial"/>
+        </w:rPr>
+        <w:t>notaExame</w:t>
+      </w:r>
+      <w:proofErr w:type="spellEnd"/>
+      <w:r>
+        <w:rPr>
+          <w:rFonts w:ascii="Arial" w:hAnsi="Arial" w:cs="Arial"/>
+        </w:rPr>
+        <w:t xml:space="preserve">, </w:t>
+      </w:r>
+      <w:proofErr w:type="spellStart"/>
+      <w:r>
+        <w:rPr>
+          <w:rFonts w:ascii="Arial" w:hAnsi="Arial" w:cs="Arial"/>
+        </w:rPr>
+        <w:t>classFinal</w:t>
+      </w:r>
+      <w:proofErr w:type="spellEnd"/>
+      <w:r>
+        <w:rPr>
+          <w:rFonts w:ascii="Arial" w:hAnsi="Arial" w:cs="Arial"/>
+        </w:rPr>
+        <w:t>}</w:t>
       </w:r>
     </w:p>
     <w:p>
@@ -4784,7 +7317,49 @@
           <w:rFonts w:ascii="Arial" w:hAnsi="Arial" w:cs="Arial"/>
         </w:rPr>
         <w:tab/>
-        <w:t>S1(classInt, notaExame, classFinal)</w:t>
+        <w:t>S1(</w:t>
+      </w:r>
+      <w:proofErr w:type="spellStart"/>
+      <w:r>
+        <w:rPr>
+          <w:rFonts w:ascii="Arial" w:hAnsi="Arial" w:cs="Arial"/>
+        </w:rPr>
+        <w:t>classInt</w:t>
+      </w:r>
+      <w:proofErr w:type="spellEnd"/>
+      <w:r>
+        <w:rPr>
+          <w:rFonts w:ascii="Arial" w:hAnsi="Arial" w:cs="Arial"/>
+        </w:rPr>
+        <w:t xml:space="preserve">, </w:t>
+      </w:r>
+      <w:proofErr w:type="spellStart"/>
+      <w:r>
+        <w:rPr>
+          <w:rFonts w:ascii="Arial" w:hAnsi="Arial" w:cs="Arial"/>
+        </w:rPr>
+        <w:t>notaExame</w:t>
+      </w:r>
+      <w:proofErr w:type="spellEnd"/>
+      <w:r>
+        <w:rPr>
+          <w:rFonts w:ascii="Arial" w:hAnsi="Arial" w:cs="Arial"/>
+        </w:rPr>
+        <w:t xml:space="preserve">, </w:t>
+      </w:r>
+      <w:proofErr w:type="spellStart"/>
+      <w:r>
+        <w:rPr>
+          <w:rFonts w:ascii="Arial" w:hAnsi="Arial" w:cs="Arial"/>
+        </w:rPr>
+        <w:t>classFinal</w:t>
+      </w:r>
+      <w:proofErr w:type="spellEnd"/>
+      <w:r>
+        <w:rPr>
+          <w:rFonts w:ascii="Arial" w:hAnsi="Arial" w:cs="Arial"/>
+        </w:rPr>
+        <w:t>)</w:t>
       </w:r>
     </w:p>
     <w:p>
@@ -4798,32 +7373,160 @@
         <w:rPr>
           <w:rFonts w:ascii="Arial" w:hAnsi="Arial" w:cs="Arial"/>
         </w:rPr>
-        <w:t>S2(classInt, notaExame,</w:t>
-      </w:r>
-      <w:r>
-        <w:rPr>
-          <w:rFonts w:ascii="Arial" w:hAnsi="Arial" w:cs="Arial"/>
-        </w:rPr>
-        <w:t xml:space="preserve"> serInterno,</w:t>
-      </w:r>
-      <w:r>
-        <w:rPr>
-          <w:rFonts w:ascii="Arial" w:hAnsi="Arial" w:cs="Arial"/>
-        </w:rPr>
-        <w:t xml:space="preserve"> paraAprov, paraMelhoria, provaIngresso, CFCEPE</w:t>
-      </w:r>
-      <w:r>
-        <w:rPr>
-          <w:rFonts w:ascii="Arial" w:hAnsi="Arial" w:cs="Arial"/>
-        </w:rPr>
-        <w:t>, sitFrequencia, anoEscolarAluno</w:t>
-      </w:r>
-      <w:r>
-        <w:rPr>
-          <w:rFonts w:ascii="Arial" w:hAnsi="Arial" w:cs="Arial"/>
-        </w:rPr>
-        <w:t>, idAluno, idExame</w:t>
-      </w:r>
+        <w:t>S2(</w:t>
+      </w:r>
+      <w:proofErr w:type="spellStart"/>
+      <w:r>
+        <w:rPr>
+          <w:rFonts w:ascii="Arial" w:hAnsi="Arial" w:cs="Arial"/>
+        </w:rPr>
+        <w:t>classInt</w:t>
+      </w:r>
+      <w:proofErr w:type="spellEnd"/>
+      <w:r>
+        <w:rPr>
+          <w:rFonts w:ascii="Arial" w:hAnsi="Arial" w:cs="Arial"/>
+        </w:rPr>
+        <w:t xml:space="preserve">, </w:t>
+      </w:r>
+      <w:proofErr w:type="spellStart"/>
+      <w:r>
+        <w:rPr>
+          <w:rFonts w:ascii="Arial" w:hAnsi="Arial" w:cs="Arial"/>
+        </w:rPr>
+        <w:t>notaExame</w:t>
+      </w:r>
+      <w:proofErr w:type="spellEnd"/>
+      <w:r>
+        <w:rPr>
+          <w:rFonts w:ascii="Arial" w:hAnsi="Arial" w:cs="Arial"/>
+        </w:rPr>
+        <w:t>,</w:t>
+      </w:r>
+      <w:r>
+        <w:rPr>
+          <w:rFonts w:ascii="Arial" w:hAnsi="Arial" w:cs="Arial"/>
+        </w:rPr>
+        <w:t xml:space="preserve"> </w:t>
+      </w:r>
+      <w:proofErr w:type="spellStart"/>
+      <w:r>
+        <w:rPr>
+          <w:rFonts w:ascii="Arial" w:hAnsi="Arial" w:cs="Arial"/>
+        </w:rPr>
+        <w:t>serInterno</w:t>
+      </w:r>
+      <w:proofErr w:type="spellEnd"/>
+      <w:r>
+        <w:rPr>
+          <w:rFonts w:ascii="Arial" w:hAnsi="Arial" w:cs="Arial"/>
+        </w:rPr>
+        <w:t>,</w:t>
+      </w:r>
+      <w:r>
+        <w:rPr>
+          <w:rFonts w:ascii="Arial" w:hAnsi="Arial" w:cs="Arial"/>
+        </w:rPr>
+        <w:t xml:space="preserve"> </w:t>
+      </w:r>
+      <w:proofErr w:type="spellStart"/>
+      <w:r>
+        <w:rPr>
+          <w:rFonts w:ascii="Arial" w:hAnsi="Arial" w:cs="Arial"/>
+        </w:rPr>
+        <w:t>paraAprov</w:t>
+      </w:r>
+      <w:proofErr w:type="spellEnd"/>
+      <w:r>
+        <w:rPr>
+          <w:rFonts w:ascii="Arial" w:hAnsi="Arial" w:cs="Arial"/>
+        </w:rPr>
+        <w:t xml:space="preserve">, </w:t>
+      </w:r>
+      <w:proofErr w:type="spellStart"/>
+      <w:r>
+        <w:rPr>
+          <w:rFonts w:ascii="Arial" w:hAnsi="Arial" w:cs="Arial"/>
+        </w:rPr>
+        <w:t>paraMelhoria</w:t>
+      </w:r>
+      <w:proofErr w:type="spellEnd"/>
+      <w:r>
+        <w:rPr>
+          <w:rFonts w:ascii="Arial" w:hAnsi="Arial" w:cs="Arial"/>
+        </w:rPr>
+        <w:t xml:space="preserve">, </w:t>
+      </w:r>
+      <w:proofErr w:type="spellStart"/>
+      <w:r>
+        <w:rPr>
+          <w:rFonts w:ascii="Arial" w:hAnsi="Arial" w:cs="Arial"/>
+        </w:rPr>
+        <w:t>provaIngresso</w:t>
+      </w:r>
+      <w:proofErr w:type="spellEnd"/>
+      <w:r>
+        <w:rPr>
+          <w:rFonts w:ascii="Arial" w:hAnsi="Arial" w:cs="Arial"/>
+        </w:rPr>
+        <w:t>, CFCEPE</w:t>
+      </w:r>
+      <w:r>
+        <w:rPr>
+          <w:rFonts w:ascii="Arial" w:hAnsi="Arial" w:cs="Arial"/>
+        </w:rPr>
+        <w:t xml:space="preserve">, </w:t>
+      </w:r>
+      <w:proofErr w:type="spellStart"/>
+      <w:r>
+        <w:rPr>
+          <w:rFonts w:ascii="Arial" w:hAnsi="Arial" w:cs="Arial"/>
+        </w:rPr>
+        <w:t>sitFrequencia</w:t>
+      </w:r>
+      <w:proofErr w:type="spellEnd"/>
+      <w:r>
+        <w:rPr>
+          <w:rFonts w:ascii="Arial" w:hAnsi="Arial" w:cs="Arial"/>
+        </w:rPr>
+        <w:t xml:space="preserve">, </w:t>
+      </w:r>
+      <w:proofErr w:type="spellStart"/>
+      <w:r>
+        <w:rPr>
+          <w:rFonts w:ascii="Arial" w:hAnsi="Arial" w:cs="Arial"/>
+        </w:rPr>
+        <w:t>anoEscolarAluno</w:t>
+      </w:r>
+      <w:proofErr w:type="spellEnd"/>
+      <w:r>
+        <w:rPr>
+          <w:rFonts w:ascii="Arial" w:hAnsi="Arial" w:cs="Arial"/>
+        </w:rPr>
+        <w:t xml:space="preserve">, </w:t>
+      </w:r>
+      <w:proofErr w:type="spellStart"/>
+      <w:r>
+        <w:rPr>
+          <w:rFonts w:ascii="Arial" w:hAnsi="Arial" w:cs="Arial"/>
+        </w:rPr>
+        <w:t>idAluno</w:t>
+      </w:r>
+      <w:proofErr w:type="spellEnd"/>
+      <w:r>
+        <w:rPr>
+          <w:rFonts w:ascii="Arial" w:hAnsi="Arial" w:cs="Arial"/>
+        </w:rPr>
+        <w:t xml:space="preserve">, </w:t>
+      </w:r>
+      <w:proofErr w:type="spellStart"/>
+      <w:r>
+        <w:rPr>
+          <w:rFonts w:ascii="Arial" w:hAnsi="Arial" w:cs="Arial"/>
+        </w:rPr>
+        <w:t>idExame</w:t>
+      </w:r>
+      <w:proofErr w:type="spellEnd"/>
       <w:r>
         <w:rPr>
           <w:rFonts w:ascii="Arial" w:hAnsi="Arial" w:cs="Arial"/>
@@ -4847,12 +7550,21 @@
           <w:color w:val="C00000"/>
         </w:rPr>
       </w:pPr>
+      <w:proofErr w:type="spellStart"/>
       <w:r>
         <w:rPr>
           <w:rFonts w:ascii="Arial" w:hAnsi="Arial" w:cs="Arial"/>
           <w:color w:val="C00000"/>
         </w:rPr>
-        <w:t>FDs para S1:</w:t>
+        <w:t>FDs</w:t>
+      </w:r>
+      <w:proofErr w:type="spellEnd"/>
+      <w:r>
+        <w:rPr>
+          <w:rFonts w:ascii="Arial" w:hAnsi="Arial" w:cs="Arial"/>
+          <w:color w:val="C00000"/>
+        </w:rPr>
+        <w:t xml:space="preserve"> para S1:</w:t>
       </w:r>
     </w:p>
     <w:p>
@@ -4864,12 +7576,42 @@
           <w:rFonts w:ascii="Arial" w:hAnsi="Arial" w:cs="Arial"/>
         </w:rPr>
       </w:pPr>
-      <w:r>
-        <w:rPr>
-          <w:rFonts w:ascii="Arial" w:hAnsi="Arial" w:cs="Arial"/>
-        </w:rPr>
-        <w:t>classInt, notaExame -&gt; classFinal</w:t>
-      </w:r>
+      <w:proofErr w:type="spellStart"/>
+      <w:r>
+        <w:rPr>
+          <w:rFonts w:ascii="Arial" w:hAnsi="Arial" w:cs="Arial"/>
+        </w:rPr>
+        <w:t>classInt</w:t>
+      </w:r>
+      <w:proofErr w:type="spellEnd"/>
+      <w:r>
+        <w:rPr>
+          <w:rFonts w:ascii="Arial" w:hAnsi="Arial" w:cs="Arial"/>
+        </w:rPr>
+        <w:t xml:space="preserve">, </w:t>
+      </w:r>
+      <w:proofErr w:type="spellStart"/>
+      <w:r>
+        <w:rPr>
+          <w:rFonts w:ascii="Arial" w:hAnsi="Arial" w:cs="Arial"/>
+        </w:rPr>
+        <w:t>notaExame</w:t>
+      </w:r>
+      <w:proofErr w:type="spellEnd"/>
+      <w:r>
+        <w:rPr>
+          <w:rFonts w:ascii="Arial" w:hAnsi="Arial" w:cs="Arial"/>
+        </w:rPr>
+        <w:t xml:space="preserve"> -&gt; </w:t>
+      </w:r>
+      <w:proofErr w:type="spellStart"/>
+      <w:r>
+        <w:rPr>
+          <w:rFonts w:ascii="Arial" w:hAnsi="Arial" w:cs="Arial"/>
+        </w:rPr>
+        <w:t>classFinal</w:t>
+      </w:r>
+      <w:proofErr w:type="spellEnd"/>
     </w:p>
     <w:p>
       <w:pPr>
@@ -4878,11 +7620,47 @@
           <w:rFonts w:ascii="Arial" w:hAnsi="Arial" w:cs="Arial"/>
         </w:rPr>
       </w:pPr>
-      <w:r>
-        <w:rPr>
-          <w:rFonts w:ascii="Arial" w:hAnsi="Arial" w:cs="Arial"/>
-        </w:rPr>
-        <w:t>Key: {classInt, notaExame}</w:t>
+      <w:proofErr w:type="spellStart"/>
+      <w:r>
+        <w:rPr>
+          <w:rFonts w:ascii="Arial" w:hAnsi="Arial" w:cs="Arial"/>
+        </w:rPr>
+        <w:t>Key</w:t>
+      </w:r>
+      <w:proofErr w:type="spellEnd"/>
+      <w:r>
+        <w:rPr>
+          <w:rFonts w:ascii="Arial" w:hAnsi="Arial" w:cs="Arial"/>
+        </w:rPr>
+        <w:t>: {</w:t>
+      </w:r>
+      <w:proofErr w:type="spellStart"/>
+      <w:r>
+        <w:rPr>
+          <w:rFonts w:ascii="Arial" w:hAnsi="Arial" w:cs="Arial"/>
+        </w:rPr>
+        <w:t>classInt</w:t>
+      </w:r>
+      <w:proofErr w:type="spellEnd"/>
+      <w:r>
+        <w:rPr>
+          <w:rFonts w:ascii="Arial" w:hAnsi="Arial" w:cs="Arial"/>
+        </w:rPr>
+        <w:t xml:space="preserve">, </w:t>
+      </w:r>
+      <w:proofErr w:type="spellStart"/>
+      <w:r>
+        <w:rPr>
+          <w:rFonts w:ascii="Arial" w:hAnsi="Arial" w:cs="Arial"/>
+        </w:rPr>
+        <w:t>notaExame</w:t>
+      </w:r>
+      <w:proofErr w:type="spellEnd"/>
+      <w:r>
+        <w:rPr>
+          <w:rFonts w:ascii="Arial" w:hAnsi="Arial" w:cs="Arial"/>
+        </w:rPr>
+        <w:t>}</w:t>
       </w:r>
     </w:p>
     <w:p>
@@ -4901,12 +7679,21 @@
           <w:color w:val="C00000"/>
         </w:rPr>
       </w:pPr>
+      <w:proofErr w:type="spellStart"/>
       <w:r>
         <w:rPr>
           <w:rFonts w:ascii="Arial" w:hAnsi="Arial" w:cs="Arial"/>
           <w:color w:val="C00000"/>
         </w:rPr>
-        <w:t>FDs para S2:</w:t>
+        <w:t>FDs</w:t>
+      </w:r>
+      <w:proofErr w:type="spellEnd"/>
+      <w:r>
+        <w:rPr>
+          <w:rFonts w:ascii="Arial" w:hAnsi="Arial" w:cs="Arial"/>
+          <w:color w:val="C00000"/>
+        </w:rPr>
+        <w:t xml:space="preserve"> para S2:</w:t>
       </w:r>
     </w:p>
     <w:p>
@@ -4918,23 +7705,67 @@
           <w:rFonts w:ascii="Arial" w:hAnsi="Arial" w:cs="Arial"/>
         </w:rPr>
       </w:pPr>
-      <w:r>
-        <w:rPr>
-          <w:rFonts w:ascii="Arial" w:hAnsi="Arial" w:cs="Arial"/>
-        </w:rPr>
-        <w:t>idAluno, idExame -&gt; class</w:t>
-      </w:r>
-      <w:r>
-        <w:rPr>
-          <w:rFonts w:ascii="Arial" w:hAnsi="Arial" w:cs="Arial"/>
-        </w:rPr>
-        <w:t>Int, notaExame,</w:t>
-      </w:r>
-      <w:r>
-        <w:rPr>
-          <w:rFonts w:ascii="Arial" w:hAnsi="Arial" w:cs="Arial"/>
-        </w:rPr>
-        <w:t xml:space="preserve"> serInterno,</w:t>
+      <w:proofErr w:type="spellStart"/>
+      <w:r>
+        <w:rPr>
+          <w:rFonts w:ascii="Arial" w:hAnsi="Arial" w:cs="Arial"/>
+        </w:rPr>
+        <w:t>idAluno</w:t>
+      </w:r>
+      <w:proofErr w:type="spellEnd"/>
+      <w:r>
+        <w:rPr>
+          <w:rFonts w:ascii="Arial" w:hAnsi="Arial" w:cs="Arial"/>
+        </w:rPr>
+        <w:t xml:space="preserve">, </w:t>
+      </w:r>
+      <w:proofErr w:type="spellStart"/>
+      <w:r>
+        <w:rPr>
+          <w:rFonts w:ascii="Arial" w:hAnsi="Arial" w:cs="Arial"/>
+        </w:rPr>
+        <w:t>idExame</w:t>
+      </w:r>
+      <w:proofErr w:type="spellEnd"/>
+      <w:r>
+        <w:rPr>
+          <w:rFonts w:ascii="Arial" w:hAnsi="Arial" w:cs="Arial"/>
+        </w:rPr>
+        <w:t xml:space="preserve"> -&gt; </w:t>
+      </w:r>
+      <w:proofErr w:type="spellStart"/>
+      <w:r>
+        <w:rPr>
+          <w:rFonts w:ascii="Arial" w:hAnsi="Arial" w:cs="Arial"/>
+        </w:rPr>
+        <w:t>class</w:t>
+      </w:r>
+      <w:r>
+        <w:rPr>
+          <w:rFonts w:ascii="Arial" w:hAnsi="Arial" w:cs="Arial"/>
+        </w:rPr>
+        <w:t>Int</w:t>
+      </w:r>
+      <w:proofErr w:type="spellEnd"/>
+      <w:r>
+        <w:rPr>
+          <w:rFonts w:ascii="Arial" w:hAnsi="Arial" w:cs="Arial"/>
+        </w:rPr>
+        <w:t xml:space="preserve">, </w:t>
+      </w:r>
+      <w:proofErr w:type="spellStart"/>
+      <w:r>
+        <w:rPr>
+          <w:rFonts w:ascii="Arial" w:hAnsi="Arial" w:cs="Arial"/>
+        </w:rPr>
+        <w:t>notaExame</w:t>
+      </w:r>
+      <w:proofErr w:type="spellEnd"/>
+      <w:r>
+        <w:rPr>
+          <w:rFonts w:ascii="Arial" w:hAnsi="Arial" w:cs="Arial"/>
+        </w:rPr>
+        <w:t>,</w:t>
       </w:r>
       <w:r>
         <w:rPr>
@@ -4942,18 +7773,96 @@
         </w:rPr>
         <w:t xml:space="preserve"> </w:t>
       </w:r>
-      <w:r>
-        <w:rPr>
-          <w:rFonts w:ascii="Arial" w:hAnsi="Arial" w:cs="Arial"/>
-        </w:rPr>
-        <w:t>paraAprov, paraMelhoria, provaIngresso, CFCEPE</w:t>
-      </w:r>
-      <w:r>
-        <w:rPr>
-          <w:rFonts w:ascii="Arial" w:hAnsi="Arial" w:cs="Arial"/>
-        </w:rPr>
-        <w:t>, sitFrequencia, anoEscolarAluno</w:t>
-      </w:r>
+      <w:proofErr w:type="spellStart"/>
+      <w:r>
+        <w:rPr>
+          <w:rFonts w:ascii="Arial" w:hAnsi="Arial" w:cs="Arial"/>
+        </w:rPr>
+        <w:t>serInterno</w:t>
+      </w:r>
+      <w:proofErr w:type="spellEnd"/>
+      <w:r>
+        <w:rPr>
+          <w:rFonts w:ascii="Arial" w:hAnsi="Arial" w:cs="Arial"/>
+        </w:rPr>
+        <w:t>,</w:t>
+      </w:r>
+      <w:r>
+        <w:rPr>
+          <w:rFonts w:ascii="Arial" w:hAnsi="Arial" w:cs="Arial"/>
+        </w:rPr>
+        <w:t xml:space="preserve"> </w:t>
+      </w:r>
+      <w:proofErr w:type="spellStart"/>
+      <w:r>
+        <w:rPr>
+          <w:rFonts w:ascii="Arial" w:hAnsi="Arial" w:cs="Arial"/>
+        </w:rPr>
+        <w:t>paraAprov</w:t>
+      </w:r>
+      <w:proofErr w:type="spellEnd"/>
+      <w:r>
+        <w:rPr>
+          <w:rFonts w:ascii="Arial" w:hAnsi="Arial" w:cs="Arial"/>
+        </w:rPr>
+        <w:t xml:space="preserve">, </w:t>
+      </w:r>
+      <w:proofErr w:type="spellStart"/>
+      <w:r>
+        <w:rPr>
+          <w:rFonts w:ascii="Arial" w:hAnsi="Arial" w:cs="Arial"/>
+        </w:rPr>
+        <w:t>paraMelhoria</w:t>
+      </w:r>
+      <w:proofErr w:type="spellEnd"/>
+      <w:r>
+        <w:rPr>
+          <w:rFonts w:ascii="Arial" w:hAnsi="Arial" w:cs="Arial"/>
+        </w:rPr>
+        <w:t xml:space="preserve">, </w:t>
+      </w:r>
+      <w:proofErr w:type="spellStart"/>
+      <w:r>
+        <w:rPr>
+          <w:rFonts w:ascii="Arial" w:hAnsi="Arial" w:cs="Arial"/>
+        </w:rPr>
+        <w:t>provaIngresso</w:t>
+      </w:r>
+      <w:proofErr w:type="spellEnd"/>
+      <w:r>
+        <w:rPr>
+          <w:rFonts w:ascii="Arial" w:hAnsi="Arial" w:cs="Arial"/>
+        </w:rPr>
+        <w:t>, CFCEPE</w:t>
+      </w:r>
+      <w:r>
+        <w:rPr>
+          <w:rFonts w:ascii="Arial" w:hAnsi="Arial" w:cs="Arial"/>
+        </w:rPr>
+        <w:t xml:space="preserve">, </w:t>
+      </w:r>
+      <w:proofErr w:type="spellStart"/>
+      <w:r>
+        <w:rPr>
+          <w:rFonts w:ascii="Arial" w:hAnsi="Arial" w:cs="Arial"/>
+        </w:rPr>
+        <w:t>sitFrequencia</w:t>
+      </w:r>
+      <w:proofErr w:type="spellEnd"/>
+      <w:r>
+        <w:rPr>
+          <w:rFonts w:ascii="Arial" w:hAnsi="Arial" w:cs="Arial"/>
+        </w:rPr>
+        <w:t xml:space="preserve">, </w:t>
+      </w:r>
+      <w:proofErr w:type="spellStart"/>
+      <w:r>
+        <w:rPr>
+          <w:rFonts w:ascii="Arial" w:hAnsi="Arial" w:cs="Arial"/>
+        </w:rPr>
+        <w:t>anoEscolarAluno</w:t>
+      </w:r>
+      <w:proofErr w:type="spellEnd"/>
     </w:p>
     <w:p>
       <w:pPr>
@@ -4964,12 +7873,28 @@
           <w:rFonts w:ascii="Arial" w:hAnsi="Arial" w:cs="Arial"/>
         </w:rPr>
       </w:pPr>
-      <w:r>
-        <w:rPr>
-          <w:rFonts w:ascii="Arial" w:hAnsi="Arial" w:cs="Arial"/>
-        </w:rPr>
-        <w:t>sitFrequencia -&gt; serInterno</w:t>
-      </w:r>
+      <w:proofErr w:type="spellStart"/>
+      <w:r>
+        <w:rPr>
+          <w:rFonts w:ascii="Arial" w:hAnsi="Arial" w:cs="Arial"/>
+        </w:rPr>
+        <w:t>sitFrequencia</w:t>
+      </w:r>
+      <w:proofErr w:type="spellEnd"/>
+      <w:r>
+        <w:rPr>
+          <w:rFonts w:ascii="Arial" w:hAnsi="Arial" w:cs="Arial"/>
+        </w:rPr>
+        <w:t xml:space="preserve"> -&gt; </w:t>
+      </w:r>
+      <w:proofErr w:type="spellStart"/>
+      <w:r>
+        <w:rPr>
+          <w:rFonts w:ascii="Arial" w:hAnsi="Arial" w:cs="Arial"/>
+        </w:rPr>
+        <w:t>serInterno</w:t>
+      </w:r>
+      <w:proofErr w:type="spellEnd"/>
     </w:p>
     <w:p>
       <w:pPr>
@@ -4978,18 +7903,42 @@
           <w:rFonts w:ascii="Arial" w:hAnsi="Arial" w:cs="Arial"/>
         </w:rPr>
       </w:pPr>
-      <w:r>
-        <w:rPr>
-          <w:rFonts w:ascii="Arial" w:hAnsi="Arial" w:cs="Arial"/>
-        </w:rPr>
-        <w:t>Key: {idAluno</w:t>
-      </w:r>
-      <w:r>
-        <w:rPr>
-          <w:rFonts w:ascii="Arial" w:hAnsi="Arial" w:cs="Arial"/>
-        </w:rPr>
-        <w:t>, idExame</w:t>
-      </w:r>
+      <w:proofErr w:type="spellStart"/>
+      <w:r>
+        <w:rPr>
+          <w:rFonts w:ascii="Arial" w:hAnsi="Arial" w:cs="Arial"/>
+        </w:rPr>
+        <w:t>Key</w:t>
+      </w:r>
+      <w:proofErr w:type="spellEnd"/>
+      <w:r>
+        <w:rPr>
+          <w:rFonts w:ascii="Arial" w:hAnsi="Arial" w:cs="Arial"/>
+        </w:rPr>
+        <w:t>: {</w:t>
+      </w:r>
+      <w:proofErr w:type="spellStart"/>
+      <w:r>
+        <w:rPr>
+          <w:rFonts w:ascii="Arial" w:hAnsi="Arial" w:cs="Arial"/>
+        </w:rPr>
+        <w:t>idAluno</w:t>
+      </w:r>
+      <w:proofErr w:type="spellEnd"/>
+      <w:r>
+        <w:rPr>
+          <w:rFonts w:ascii="Arial" w:hAnsi="Arial" w:cs="Arial"/>
+        </w:rPr>
+        <w:t xml:space="preserve">, </w:t>
+      </w:r>
+      <w:proofErr w:type="spellStart"/>
+      <w:r>
+        <w:rPr>
+          <w:rFonts w:ascii="Arial" w:hAnsi="Arial" w:cs="Arial"/>
+        </w:rPr>
+        <w:t>idExame</w:t>
+      </w:r>
+      <w:proofErr w:type="spellEnd"/>
       <w:r>
         <w:rPr>
           <w:rFonts w:ascii="Arial" w:hAnsi="Arial" w:cs="Arial"/>
@@ -5056,8 +8005,30 @@
         <w:rPr>
           <w:rFonts w:ascii="Arial" w:hAnsi="Arial" w:cs="Arial"/>
         </w:rPr>
-        <w:t>FD que viola BCFN: sitFrequencia -&gt; serInterno</w:t>
-      </w:r>
+        <w:t xml:space="preserve">FD que viola BCFN: </w:t>
+      </w:r>
+      <w:proofErr w:type="spellStart"/>
+      <w:r>
+        <w:rPr>
+          <w:rFonts w:ascii="Arial" w:hAnsi="Arial" w:cs="Arial"/>
+        </w:rPr>
+        <w:t>sitFrequencia</w:t>
+      </w:r>
+      <w:proofErr w:type="spellEnd"/>
+      <w:r>
+        <w:rPr>
+          <w:rFonts w:ascii="Arial" w:hAnsi="Arial" w:cs="Arial"/>
+        </w:rPr>
+        <w:t xml:space="preserve"> -&gt; </w:t>
+      </w:r>
+      <w:proofErr w:type="spellStart"/>
+      <w:r>
+        <w:rPr>
+          <w:rFonts w:ascii="Arial" w:hAnsi="Arial" w:cs="Arial"/>
+        </w:rPr>
+        <w:t>serInterno</w:t>
+      </w:r>
+      <w:proofErr w:type="spellEnd"/>
     </w:p>
     <w:p>
       <w:pPr>
@@ -5078,7 +8049,21 @@
         <w:rPr>
           <w:rFonts w:ascii="Arial" w:hAnsi="Arial" w:cs="Arial"/>
         </w:rPr>
-        <w:t>{sitFrequencia}</w:t>
+        <w:t>{</w:t>
+      </w:r>
+      <w:proofErr w:type="spellStart"/>
+      <w:r>
+        <w:rPr>
+          <w:rFonts w:ascii="Arial" w:hAnsi="Arial" w:cs="Arial"/>
+        </w:rPr>
+        <w:t>sitFrequencia</w:t>
+      </w:r>
+      <w:proofErr w:type="spellEnd"/>
+      <w:r>
+        <w:rPr>
+          <w:rFonts w:ascii="Arial" w:hAnsi="Arial" w:cs="Arial"/>
+        </w:rPr>
+        <w:t>}</w:t>
       </w:r>
       <w:r>
         <w:rPr>
@@ -5090,7 +8075,35 @@
         <w:rPr>
           <w:rFonts w:ascii="Arial" w:hAnsi="Arial" w:cs="Arial"/>
         </w:rPr>
-        <w:t>= {sitFrequencia, serInterno}</w:t>
+        <w:t>= {</w:t>
+      </w:r>
+      <w:proofErr w:type="spellStart"/>
+      <w:r>
+        <w:rPr>
+          <w:rFonts w:ascii="Arial" w:hAnsi="Arial" w:cs="Arial"/>
+        </w:rPr>
+        <w:t>sitFrequencia</w:t>
+      </w:r>
+      <w:proofErr w:type="spellEnd"/>
+      <w:r>
+        <w:rPr>
+          <w:rFonts w:ascii="Arial" w:hAnsi="Arial" w:cs="Arial"/>
+        </w:rPr>
+        <w:t xml:space="preserve">, </w:t>
+      </w:r>
+      <w:proofErr w:type="spellStart"/>
+      <w:r>
+        <w:rPr>
+          <w:rFonts w:ascii="Arial" w:hAnsi="Arial" w:cs="Arial"/>
+        </w:rPr>
+        <w:t>serInterno</w:t>
+      </w:r>
+      <w:proofErr w:type="spellEnd"/>
+      <w:r>
+        <w:rPr>
+          <w:rFonts w:ascii="Arial" w:hAnsi="Arial" w:cs="Arial"/>
+        </w:rPr>
+        <w:t>}</w:t>
       </w:r>
     </w:p>
     <w:p>
@@ -5112,7 +8125,35 @@
         <w:rPr>
           <w:rFonts w:ascii="Arial" w:hAnsi="Arial" w:cs="Arial"/>
         </w:rPr>
-        <w:t>S3(sitFrequencia, serInterno)</w:t>
+        <w:t>S3(</w:t>
+      </w:r>
+      <w:proofErr w:type="spellStart"/>
+      <w:r>
+        <w:rPr>
+          <w:rFonts w:ascii="Arial" w:hAnsi="Arial" w:cs="Arial"/>
+        </w:rPr>
+        <w:t>sitFrequencia</w:t>
+      </w:r>
+      <w:proofErr w:type="spellEnd"/>
+      <w:r>
+        <w:rPr>
+          <w:rFonts w:ascii="Arial" w:hAnsi="Arial" w:cs="Arial"/>
+        </w:rPr>
+        <w:t xml:space="preserve">, </w:t>
+      </w:r>
+      <w:proofErr w:type="spellStart"/>
+      <w:r>
+        <w:rPr>
+          <w:rFonts w:ascii="Arial" w:hAnsi="Arial" w:cs="Arial"/>
+        </w:rPr>
+        <w:t>serInterno</w:t>
+      </w:r>
+      <w:proofErr w:type="spellEnd"/>
+      <w:r>
+        <w:rPr>
+          <w:rFonts w:ascii="Arial" w:hAnsi="Arial" w:cs="Arial"/>
+        </w:rPr>
+        <w:t>)</w:t>
       </w:r>
     </w:p>
     <w:p>
@@ -5126,14 +8167,128 @@
         <w:rPr>
           <w:rFonts w:ascii="Arial" w:hAnsi="Arial" w:cs="Arial"/>
         </w:rPr>
-        <w:t>S4(sitFrequencia, classInt, notaExame, paraAprov, paraMelhoria, provaIngresso, CFCEPE, anoEscolarAluno</w:t>
-      </w:r>
-      <w:r>
-        <w:rPr>
-          <w:rFonts w:ascii="Arial" w:hAnsi="Arial" w:cs="Arial"/>
-        </w:rPr>
-        <w:t>, idAluno, idExame</w:t>
-      </w:r>
+        <w:t>S4(</w:t>
+      </w:r>
+      <w:proofErr w:type="spellStart"/>
+      <w:r>
+        <w:rPr>
+          <w:rFonts w:ascii="Arial" w:hAnsi="Arial" w:cs="Arial"/>
+        </w:rPr>
+        <w:t>sitFrequencia</w:t>
+      </w:r>
+      <w:proofErr w:type="spellEnd"/>
+      <w:r>
+        <w:rPr>
+          <w:rFonts w:ascii="Arial" w:hAnsi="Arial" w:cs="Arial"/>
+        </w:rPr>
+        <w:t xml:space="preserve">, </w:t>
+      </w:r>
+      <w:proofErr w:type="spellStart"/>
+      <w:r>
+        <w:rPr>
+          <w:rFonts w:ascii="Arial" w:hAnsi="Arial" w:cs="Arial"/>
+        </w:rPr>
+        <w:t>classInt</w:t>
+      </w:r>
+      <w:proofErr w:type="spellEnd"/>
+      <w:r>
+        <w:rPr>
+          <w:rFonts w:ascii="Arial" w:hAnsi="Arial" w:cs="Arial"/>
+        </w:rPr>
+        <w:t xml:space="preserve">, </w:t>
+      </w:r>
+      <w:proofErr w:type="spellStart"/>
+      <w:r>
+        <w:rPr>
+          <w:rFonts w:ascii="Arial" w:hAnsi="Arial" w:cs="Arial"/>
+        </w:rPr>
+        <w:t>notaExame</w:t>
+      </w:r>
+      <w:proofErr w:type="spellEnd"/>
+      <w:r>
+        <w:rPr>
+          <w:rFonts w:ascii="Arial" w:hAnsi="Arial" w:cs="Arial"/>
+        </w:rPr>
+        <w:t xml:space="preserve">, </w:t>
+      </w:r>
+      <w:proofErr w:type="spellStart"/>
+      <w:r>
+        <w:rPr>
+          <w:rFonts w:ascii="Arial" w:hAnsi="Arial" w:cs="Arial"/>
+        </w:rPr>
+        <w:t>paraAprov</w:t>
+      </w:r>
+      <w:proofErr w:type="spellEnd"/>
+      <w:r>
+        <w:rPr>
+          <w:rFonts w:ascii="Arial" w:hAnsi="Arial" w:cs="Arial"/>
+        </w:rPr>
+        <w:t xml:space="preserve">, </w:t>
+      </w:r>
+      <w:proofErr w:type="spellStart"/>
+      <w:r>
+        <w:rPr>
+          <w:rFonts w:ascii="Arial" w:hAnsi="Arial" w:cs="Arial"/>
+        </w:rPr>
+        <w:t>paraMelhoria</w:t>
+      </w:r>
+      <w:proofErr w:type="spellEnd"/>
+      <w:r>
+        <w:rPr>
+          <w:rFonts w:ascii="Arial" w:hAnsi="Arial" w:cs="Arial"/>
+        </w:rPr>
+        <w:t xml:space="preserve">, </w:t>
+      </w:r>
+      <w:proofErr w:type="spellStart"/>
+      <w:r>
+        <w:rPr>
+          <w:rFonts w:ascii="Arial" w:hAnsi="Arial" w:cs="Arial"/>
+        </w:rPr>
+        <w:t>provaIngresso</w:t>
+      </w:r>
+      <w:proofErr w:type="spellEnd"/>
+      <w:r>
+        <w:rPr>
+          <w:rFonts w:ascii="Arial" w:hAnsi="Arial" w:cs="Arial"/>
+        </w:rPr>
+        <w:t xml:space="preserve">, CFCEPE, </w:t>
+      </w:r>
+      <w:proofErr w:type="spellStart"/>
+      <w:r>
+        <w:rPr>
+          <w:rFonts w:ascii="Arial" w:hAnsi="Arial" w:cs="Arial"/>
+        </w:rPr>
+        <w:t>anoEscolarAluno</w:t>
+      </w:r>
+      <w:proofErr w:type="spellEnd"/>
+      <w:r>
+        <w:rPr>
+          <w:rFonts w:ascii="Arial" w:hAnsi="Arial" w:cs="Arial"/>
+        </w:rPr>
+        <w:t xml:space="preserve">, </w:t>
+      </w:r>
+      <w:proofErr w:type="spellStart"/>
+      <w:r>
+        <w:rPr>
+          <w:rFonts w:ascii="Arial" w:hAnsi="Arial" w:cs="Arial"/>
+        </w:rPr>
+        <w:t>idAluno</w:t>
+      </w:r>
+      <w:proofErr w:type="spellEnd"/>
+      <w:r>
+        <w:rPr>
+          <w:rFonts w:ascii="Arial" w:hAnsi="Arial" w:cs="Arial"/>
+        </w:rPr>
+        <w:t xml:space="preserve">, </w:t>
+      </w:r>
+      <w:proofErr w:type="spellStart"/>
+      <w:r>
+        <w:rPr>
+          <w:rFonts w:ascii="Arial" w:hAnsi="Arial" w:cs="Arial"/>
+        </w:rPr>
+        <w:t>idExame</w:t>
+      </w:r>
+      <w:proofErr w:type="spellEnd"/>
       <w:r>
         <w:rPr>
           <w:rFonts w:ascii="Arial" w:hAnsi="Arial" w:cs="Arial"/>
@@ -5157,12 +8312,21 @@
           <w:color w:val="C00000"/>
         </w:rPr>
       </w:pPr>
+      <w:proofErr w:type="spellStart"/>
       <w:r>
         <w:rPr>
           <w:rFonts w:ascii="Arial" w:hAnsi="Arial" w:cs="Arial"/>
           <w:color w:val="C00000"/>
         </w:rPr>
-        <w:t>FDs para S3:</w:t>
+        <w:t>FDs</w:t>
+      </w:r>
+      <w:proofErr w:type="spellEnd"/>
+      <w:r>
+        <w:rPr>
+          <w:rFonts w:ascii="Arial" w:hAnsi="Arial" w:cs="Arial"/>
+          <w:color w:val="C00000"/>
+        </w:rPr>
+        <w:t xml:space="preserve"> para S3:</w:t>
       </w:r>
     </w:p>
     <w:p>
@@ -5174,12 +8338,28 @@
           <w:rFonts w:ascii="Arial" w:hAnsi="Arial" w:cs="Arial"/>
         </w:rPr>
       </w:pPr>
-      <w:r>
-        <w:rPr>
-          <w:rFonts w:ascii="Arial" w:hAnsi="Arial" w:cs="Arial"/>
-        </w:rPr>
-        <w:t>sitFrequencia -&gt; serInterno</w:t>
-      </w:r>
+      <w:proofErr w:type="spellStart"/>
+      <w:r>
+        <w:rPr>
+          <w:rFonts w:ascii="Arial" w:hAnsi="Arial" w:cs="Arial"/>
+        </w:rPr>
+        <w:t>sitFrequencia</w:t>
+      </w:r>
+      <w:proofErr w:type="spellEnd"/>
+      <w:r>
+        <w:rPr>
+          <w:rFonts w:ascii="Arial" w:hAnsi="Arial" w:cs="Arial"/>
+        </w:rPr>
+        <w:t xml:space="preserve"> -&gt; </w:t>
+      </w:r>
+      <w:proofErr w:type="spellStart"/>
+      <w:r>
+        <w:rPr>
+          <w:rFonts w:ascii="Arial" w:hAnsi="Arial" w:cs="Arial"/>
+        </w:rPr>
+        <w:t>serInterno</w:t>
+      </w:r>
+      <w:proofErr w:type="spellEnd"/>
     </w:p>
     <w:p>
       <w:pPr>
@@ -5188,11 +8368,33 @@
           <w:rFonts w:ascii="Arial" w:hAnsi="Arial" w:cs="Arial"/>
         </w:rPr>
       </w:pPr>
-      <w:r>
-        <w:rPr>
-          <w:rFonts w:ascii="Arial" w:hAnsi="Arial" w:cs="Arial"/>
-        </w:rPr>
-        <w:t>Key: {sitFrequencia}</w:t>
+      <w:proofErr w:type="spellStart"/>
+      <w:r>
+        <w:rPr>
+          <w:rFonts w:ascii="Arial" w:hAnsi="Arial" w:cs="Arial"/>
+        </w:rPr>
+        <w:t>Key</w:t>
+      </w:r>
+      <w:proofErr w:type="spellEnd"/>
+      <w:r>
+        <w:rPr>
+          <w:rFonts w:ascii="Arial" w:hAnsi="Arial" w:cs="Arial"/>
+        </w:rPr>
+        <w:t>: {</w:t>
+      </w:r>
+      <w:proofErr w:type="spellStart"/>
+      <w:r>
+        <w:rPr>
+          <w:rFonts w:ascii="Arial" w:hAnsi="Arial" w:cs="Arial"/>
+        </w:rPr>
+        <w:t>sitFrequencia</w:t>
+      </w:r>
+      <w:proofErr w:type="spellEnd"/>
+      <w:r>
+        <w:rPr>
+          <w:rFonts w:ascii="Arial" w:hAnsi="Arial" w:cs="Arial"/>
+        </w:rPr>
+        <w:t>}</w:t>
       </w:r>
     </w:p>
     <w:p>
@@ -5211,12 +8413,21 @@
           <w:color w:val="C00000"/>
         </w:rPr>
       </w:pPr>
+      <w:proofErr w:type="spellStart"/>
       <w:r>
         <w:rPr>
           <w:rFonts w:ascii="Arial" w:hAnsi="Arial" w:cs="Arial"/>
           <w:color w:val="C00000"/>
         </w:rPr>
-        <w:t>FDs para S4:</w:t>
+        <w:t>FDs</w:t>
+      </w:r>
+      <w:proofErr w:type="spellEnd"/>
+      <w:r>
+        <w:rPr>
+          <w:rFonts w:ascii="Arial" w:hAnsi="Arial" w:cs="Arial"/>
+          <w:color w:val="C00000"/>
+        </w:rPr>
+        <w:t xml:space="preserve"> para S4:</w:t>
       </w:r>
     </w:p>
     <w:p>
@@ -5228,12 +8439,126 @@
           <w:rFonts w:ascii="Arial" w:hAnsi="Arial" w:cs="Arial"/>
         </w:rPr>
       </w:pPr>
-      <w:r>
-        <w:rPr>
-          <w:rFonts w:ascii="Arial" w:hAnsi="Arial" w:cs="Arial"/>
-        </w:rPr>
-        <w:t>idAluno, idExame -&gt; classInt, notaExame, paraAprov, paraMelhoria, provaIngresso, CFCEPE, sitFrequencia, anoEscolarAluno</w:t>
-      </w:r>
+      <w:proofErr w:type="spellStart"/>
+      <w:r>
+        <w:rPr>
+          <w:rFonts w:ascii="Arial" w:hAnsi="Arial" w:cs="Arial"/>
+        </w:rPr>
+        <w:t>idAluno</w:t>
+      </w:r>
+      <w:proofErr w:type="spellEnd"/>
+      <w:r>
+        <w:rPr>
+          <w:rFonts w:ascii="Arial" w:hAnsi="Arial" w:cs="Arial"/>
+        </w:rPr>
+        <w:t xml:space="preserve">, </w:t>
+      </w:r>
+      <w:proofErr w:type="spellStart"/>
+      <w:r>
+        <w:rPr>
+          <w:rFonts w:ascii="Arial" w:hAnsi="Arial" w:cs="Arial"/>
+        </w:rPr>
+        <w:t>idExame</w:t>
+      </w:r>
+      <w:proofErr w:type="spellEnd"/>
+      <w:r>
+        <w:rPr>
+          <w:rFonts w:ascii="Arial" w:hAnsi="Arial" w:cs="Arial"/>
+        </w:rPr>
+        <w:t xml:space="preserve"> -&gt; </w:t>
+      </w:r>
+      <w:proofErr w:type="spellStart"/>
+      <w:r>
+        <w:rPr>
+          <w:rFonts w:ascii="Arial" w:hAnsi="Arial" w:cs="Arial"/>
+        </w:rPr>
+        <w:t>classInt</w:t>
+      </w:r>
+      <w:proofErr w:type="spellEnd"/>
+      <w:r>
+        <w:rPr>
+          <w:rFonts w:ascii="Arial" w:hAnsi="Arial" w:cs="Arial"/>
+        </w:rPr>
+        <w:t xml:space="preserve">, </w:t>
+      </w:r>
+      <w:proofErr w:type="spellStart"/>
+      <w:r>
+        <w:rPr>
+          <w:rFonts w:ascii="Arial" w:hAnsi="Arial" w:cs="Arial"/>
+        </w:rPr>
+        <w:t>notaExame</w:t>
+      </w:r>
+      <w:proofErr w:type="spellEnd"/>
+      <w:r>
+        <w:rPr>
+          <w:rFonts w:ascii="Arial" w:hAnsi="Arial" w:cs="Arial"/>
+        </w:rPr>
+        <w:t xml:space="preserve">, </w:t>
+      </w:r>
+      <w:proofErr w:type="spellStart"/>
+      <w:r>
+        <w:rPr>
+          <w:rFonts w:ascii="Arial" w:hAnsi="Arial" w:cs="Arial"/>
+        </w:rPr>
+        <w:t>paraAprov</w:t>
+      </w:r>
+      <w:proofErr w:type="spellEnd"/>
+      <w:r>
+        <w:rPr>
+          <w:rFonts w:ascii="Arial" w:hAnsi="Arial" w:cs="Arial"/>
+        </w:rPr>
+        <w:t xml:space="preserve">, </w:t>
+      </w:r>
+      <w:proofErr w:type="spellStart"/>
+      <w:r>
+        <w:rPr>
+          <w:rFonts w:ascii="Arial" w:hAnsi="Arial" w:cs="Arial"/>
+        </w:rPr>
+        <w:t>paraMelhoria</w:t>
+      </w:r>
+      <w:proofErr w:type="spellEnd"/>
+      <w:r>
+        <w:rPr>
+          <w:rFonts w:ascii="Arial" w:hAnsi="Arial" w:cs="Arial"/>
+        </w:rPr>
+        <w:t xml:space="preserve">, </w:t>
+      </w:r>
+      <w:proofErr w:type="spellStart"/>
+      <w:r>
+        <w:rPr>
+          <w:rFonts w:ascii="Arial" w:hAnsi="Arial" w:cs="Arial"/>
+        </w:rPr>
+        <w:t>provaIngresso</w:t>
+      </w:r>
+      <w:proofErr w:type="spellEnd"/>
+      <w:r>
+        <w:rPr>
+          <w:rFonts w:ascii="Arial" w:hAnsi="Arial" w:cs="Arial"/>
+        </w:rPr>
+        <w:t xml:space="preserve">, CFCEPE, </w:t>
+      </w:r>
+      <w:proofErr w:type="spellStart"/>
+      <w:r>
+        <w:rPr>
+          <w:rFonts w:ascii="Arial" w:hAnsi="Arial" w:cs="Arial"/>
+        </w:rPr>
+        <w:t>sitFrequencia</w:t>
+      </w:r>
+      <w:proofErr w:type="spellEnd"/>
+      <w:r>
+        <w:rPr>
+          <w:rFonts w:ascii="Arial" w:hAnsi="Arial" w:cs="Arial"/>
+        </w:rPr>
+        <w:t xml:space="preserve">, </w:t>
+      </w:r>
+      <w:proofErr w:type="spellStart"/>
+      <w:r>
+        <w:rPr>
+          <w:rFonts w:ascii="Arial" w:hAnsi="Arial" w:cs="Arial"/>
+        </w:rPr>
+        <w:t>anoEscolarAluno</w:t>
+      </w:r>
+      <w:proofErr w:type="spellEnd"/>
     </w:p>
     <w:p>
       <w:pPr>
@@ -5244,11 +8569,47 @@
           <w:rFonts w:ascii="Arial" w:hAnsi="Arial" w:cs="Arial"/>
         </w:rPr>
       </w:pPr>
-      <w:r>
-        <w:rPr>
-          <w:rFonts w:ascii="Arial" w:hAnsi="Arial" w:cs="Arial"/>
-        </w:rPr>
-        <w:t>Key: { idAluno, idExame }</w:t>
+      <w:proofErr w:type="spellStart"/>
+      <w:r>
+        <w:rPr>
+          <w:rFonts w:ascii="Arial" w:hAnsi="Arial" w:cs="Arial"/>
+        </w:rPr>
+        <w:t>Key</w:t>
+      </w:r>
+      <w:proofErr w:type="spellEnd"/>
+      <w:r>
+        <w:rPr>
+          <w:rFonts w:ascii="Arial" w:hAnsi="Arial" w:cs="Arial"/>
+        </w:rPr>
+        <w:t xml:space="preserve">: { </w:t>
+      </w:r>
+      <w:proofErr w:type="spellStart"/>
+      <w:r>
+        <w:rPr>
+          <w:rFonts w:ascii="Arial" w:hAnsi="Arial" w:cs="Arial"/>
+        </w:rPr>
+        <w:t>idAluno</w:t>
+      </w:r>
+      <w:proofErr w:type="spellEnd"/>
+      <w:r>
+        <w:rPr>
+          <w:rFonts w:ascii="Arial" w:hAnsi="Arial" w:cs="Arial"/>
+        </w:rPr>
+        <w:t xml:space="preserve">, </w:t>
+      </w:r>
+      <w:proofErr w:type="spellStart"/>
+      <w:r>
+        <w:rPr>
+          <w:rFonts w:ascii="Arial" w:hAnsi="Arial" w:cs="Arial"/>
+        </w:rPr>
+        <w:t>idExame</w:t>
+      </w:r>
+      <w:proofErr w:type="spellEnd"/>
+      <w:r>
+        <w:rPr>
+          <w:rFonts w:ascii="Arial" w:hAnsi="Arial" w:cs="Arial"/>
+        </w:rPr>
+        <w:t xml:space="preserve"> }</w:t>
       </w:r>
     </w:p>
     <w:p>
@@ -5293,7 +8654,21 @@
         <w:rPr>
           <w:rFonts w:ascii="Arial" w:hAnsi="Arial" w:cs="Arial"/>
         </w:rPr>
-        <w:t xml:space="preserve"> encontram-se então em BCNF, pois em cada dependência funcional destas duas relações, o lado esquerdo é uma ‘key’.</w:t>
+        <w:t xml:space="preserve"> encontram-se então em BCNF, pois em cada dependência funcional destas duas relações, o lado esquerdo é uma ‘</w:t>
+      </w:r>
+      <w:proofErr w:type="spellStart"/>
+      <w:r>
+        <w:rPr>
+          <w:rFonts w:ascii="Arial" w:hAnsi="Arial" w:cs="Arial"/>
+        </w:rPr>
+        <w:t>key</w:t>
+      </w:r>
+      <w:proofErr w:type="spellEnd"/>
+      <w:r>
+        <w:rPr>
+          <w:rFonts w:ascii="Arial" w:hAnsi="Arial" w:cs="Arial"/>
+        </w:rPr>
+        <w:t>’.</w:t>
       </w:r>
     </w:p>
     <w:p>
@@ -5330,6 +8705,7 @@
         </w:rPr>
         <w:t>(</w:t>
       </w:r>
+      <w:proofErr w:type="spellStart"/>
       <w:r>
         <w:rPr>
           <w:rFonts w:ascii="Arial" w:hAnsi="Arial" w:cs="Arial"/>
@@ -5337,11 +8713,40 @@
         </w:rPr>
         <w:t>codCurso</w:t>
       </w:r>
-      <w:r>
-        <w:rPr>
-          <w:rFonts w:ascii="Arial" w:hAnsi="Arial" w:cs="Arial"/>
-        </w:rPr>
-        <w:t>, nome, codSubTipoCurso -&gt; SubTipoCurso):</w:t>
+      <w:proofErr w:type="spellEnd"/>
+      <w:r>
+        <w:rPr>
+          <w:rFonts w:ascii="Arial" w:hAnsi="Arial" w:cs="Arial"/>
+        </w:rPr>
+        <w:t xml:space="preserve">, nome, </w:t>
+      </w:r>
+      <w:proofErr w:type="spellStart"/>
+      <w:r>
+        <w:rPr>
+          <w:rFonts w:ascii="Arial" w:hAnsi="Arial" w:cs="Arial"/>
+        </w:rPr>
+        <w:t>codSubTipoCurso</w:t>
+      </w:r>
+      <w:proofErr w:type="spellEnd"/>
+      <w:r>
+        <w:rPr>
+          <w:rFonts w:ascii="Arial" w:hAnsi="Arial" w:cs="Arial"/>
+        </w:rPr>
+        <w:t xml:space="preserve"> -&gt; </w:t>
+      </w:r>
+      <w:proofErr w:type="spellStart"/>
+      <w:r>
+        <w:rPr>
+          <w:rFonts w:ascii="Arial" w:hAnsi="Arial" w:cs="Arial"/>
+        </w:rPr>
+        <w:t>SubTipoCurso</w:t>
+      </w:r>
+      <w:proofErr w:type="spellEnd"/>
+      <w:r>
+        <w:rPr>
+          <w:rFonts w:ascii="Arial" w:hAnsi="Arial" w:cs="Arial"/>
+        </w:rPr>
+        <w:t>):</w:t>
       </w:r>
     </w:p>
     <w:p>
@@ -5358,13 +8763,23 @@
           <w:bCs/>
         </w:rPr>
       </w:pPr>
+      <w:proofErr w:type="spellStart"/>
       <w:r>
         <w:rPr>
           <w:rFonts w:ascii="Arial" w:hAnsi="Arial" w:cs="Arial"/>
           <w:b/>
           <w:bCs/>
         </w:rPr>
-        <w:t xml:space="preserve">FDs: </w:t>
+        <w:t>FDs</w:t>
+      </w:r>
+      <w:proofErr w:type="spellEnd"/>
+      <w:r>
+        <w:rPr>
+          <w:rFonts w:ascii="Arial" w:hAnsi="Arial" w:cs="Arial"/>
+          <w:b/>
+          <w:bCs/>
+        </w:rPr>
+        <w:t xml:space="preserve">: </w:t>
       </w:r>
     </w:p>
     <w:p>
@@ -5376,12 +8791,28 @@
           <w:rFonts w:ascii="Arial" w:hAnsi="Arial" w:cs="Arial"/>
         </w:rPr>
       </w:pPr>
-      <w:r>
-        <w:rPr>
-          <w:rFonts w:ascii="Arial" w:hAnsi="Arial" w:cs="Arial"/>
-        </w:rPr>
-        <w:t>codCurso -&gt; nome, codSubTipoCurso</w:t>
-      </w:r>
+      <w:proofErr w:type="spellStart"/>
+      <w:r>
+        <w:rPr>
+          <w:rFonts w:ascii="Arial" w:hAnsi="Arial" w:cs="Arial"/>
+        </w:rPr>
+        <w:t>codCurso</w:t>
+      </w:r>
+      <w:proofErr w:type="spellEnd"/>
+      <w:r>
+        <w:rPr>
+          <w:rFonts w:ascii="Arial" w:hAnsi="Arial" w:cs="Arial"/>
+        </w:rPr>
+        <w:t xml:space="preserve"> -&gt; nome, </w:t>
+      </w:r>
+      <w:proofErr w:type="spellStart"/>
+      <w:r>
+        <w:rPr>
+          <w:rFonts w:ascii="Arial" w:hAnsi="Arial" w:cs="Arial"/>
+        </w:rPr>
+        <w:t>codSubTipoCurso</w:t>
+      </w:r>
+      <w:proofErr w:type="spellEnd"/>
     </w:p>
     <w:p>
       <w:pPr>
@@ -5402,8 +8833,30 @@
         <w:rPr>
           <w:rFonts w:ascii="Arial" w:hAnsi="Arial" w:cs="Arial"/>
         </w:rPr>
-        <w:t>-&gt; codCurso, codSubTipoCurso</w:t>
-      </w:r>
+        <w:t xml:space="preserve">-&gt; </w:t>
+      </w:r>
+      <w:proofErr w:type="spellStart"/>
+      <w:r>
+        <w:rPr>
+          <w:rFonts w:ascii="Arial" w:hAnsi="Arial" w:cs="Arial"/>
+        </w:rPr>
+        <w:t>codCurso</w:t>
+      </w:r>
+      <w:proofErr w:type="spellEnd"/>
+      <w:r>
+        <w:rPr>
+          <w:rFonts w:ascii="Arial" w:hAnsi="Arial" w:cs="Arial"/>
+        </w:rPr>
+        <w:t xml:space="preserve">, </w:t>
+      </w:r>
+      <w:proofErr w:type="spellStart"/>
+      <w:r>
+        <w:rPr>
+          <w:rFonts w:ascii="Arial" w:hAnsi="Arial" w:cs="Arial"/>
+        </w:rPr>
+        <w:t>codSubTipoCurso</w:t>
+      </w:r>
+      <w:proofErr w:type="spellEnd"/>
     </w:p>
     <w:p>
       <w:pPr>
@@ -5414,19 +8867,29 @@
           <w:rFonts w:ascii="Arial" w:hAnsi="Arial" w:cs="Arial"/>
         </w:rPr>
       </w:pPr>
+      <w:proofErr w:type="spellStart"/>
       <w:r>
         <w:rPr>
           <w:rFonts w:ascii="Arial" w:hAnsi="Arial" w:cs="Arial"/>
         </w:rPr>
         <w:lastRenderedPageBreak/>
-        <w:t>Keys: {</w:t>
-      </w:r>
+        <w:t>Keys</w:t>
+      </w:r>
+      <w:proofErr w:type="spellEnd"/>
+      <w:r>
+        <w:rPr>
+          <w:rFonts w:ascii="Arial" w:hAnsi="Arial" w:cs="Arial"/>
+        </w:rPr>
+        <w:t>: {</w:t>
+      </w:r>
+      <w:proofErr w:type="spellStart"/>
       <w:r>
         <w:rPr>
           <w:rFonts w:ascii="Arial" w:hAnsi="Arial" w:cs="Arial"/>
         </w:rPr>
         <w:t>codCurso</w:t>
       </w:r>
+      <w:proofErr w:type="spellEnd"/>
       <w:r>
         <w:rPr>
           <w:rFonts w:ascii="Arial" w:hAnsi="Arial" w:cs="Arial"/>
@@ -5503,6 +8966,7 @@
           <w:rFonts w:ascii="Arial" w:hAnsi="Arial" w:cs="Arial"/>
         </w:rPr>
       </w:pPr>
+      <w:proofErr w:type="spellStart"/>
       <w:r>
         <w:rPr>
           <w:rFonts w:ascii="Arial" w:hAnsi="Arial" w:cs="Arial"/>
@@ -5510,12 +8974,14 @@
         </w:rPr>
         <w:t>SubTipoCurso</w:t>
       </w:r>
+      <w:proofErr w:type="spellEnd"/>
       <w:r>
         <w:rPr>
           <w:rFonts w:ascii="Arial" w:hAnsi="Arial" w:cs="Arial"/>
         </w:rPr>
         <w:t>(</w:t>
       </w:r>
+      <w:proofErr w:type="spellStart"/>
       <w:r>
         <w:rPr>
           <w:rFonts w:ascii="Arial" w:hAnsi="Arial" w:cs="Arial"/>
@@ -5523,11 +8989,40 @@
         </w:rPr>
         <w:t>codSubTipoCurso</w:t>
       </w:r>
-      <w:r>
-        <w:rPr>
-          <w:rFonts w:ascii="Arial" w:hAnsi="Arial" w:cs="Arial"/>
-        </w:rPr>
-        <w:t>, nome, codTipoCurso -&gt; TipoCurso):</w:t>
+      <w:proofErr w:type="spellEnd"/>
+      <w:r>
+        <w:rPr>
+          <w:rFonts w:ascii="Arial" w:hAnsi="Arial" w:cs="Arial"/>
+        </w:rPr>
+        <w:t xml:space="preserve">, nome, </w:t>
+      </w:r>
+      <w:proofErr w:type="spellStart"/>
+      <w:r>
+        <w:rPr>
+          <w:rFonts w:ascii="Arial" w:hAnsi="Arial" w:cs="Arial"/>
+        </w:rPr>
+        <w:t>codTipoCurso</w:t>
+      </w:r>
+      <w:proofErr w:type="spellEnd"/>
+      <w:r>
+        <w:rPr>
+          <w:rFonts w:ascii="Arial" w:hAnsi="Arial" w:cs="Arial"/>
+        </w:rPr>
+        <w:t xml:space="preserve"> -&gt; </w:t>
+      </w:r>
+      <w:proofErr w:type="spellStart"/>
+      <w:r>
+        <w:rPr>
+          <w:rFonts w:ascii="Arial" w:hAnsi="Arial" w:cs="Arial"/>
+        </w:rPr>
+        <w:t>TipoCurso</w:t>
+      </w:r>
+      <w:proofErr w:type="spellEnd"/>
+      <w:r>
+        <w:rPr>
+          <w:rFonts w:ascii="Arial" w:hAnsi="Arial" w:cs="Arial"/>
+        </w:rPr>
+        <w:t>):</w:t>
       </w:r>
     </w:p>
     <w:p>
@@ -5544,13 +9039,23 @@
           <w:bCs/>
         </w:rPr>
       </w:pPr>
+      <w:proofErr w:type="spellStart"/>
       <w:r>
         <w:rPr>
           <w:rFonts w:ascii="Arial" w:hAnsi="Arial" w:cs="Arial"/>
           <w:b/>
           <w:bCs/>
         </w:rPr>
-        <w:t xml:space="preserve">FDs: </w:t>
+        <w:t>FDs</w:t>
+      </w:r>
+      <w:proofErr w:type="spellEnd"/>
+      <w:r>
+        <w:rPr>
+          <w:rFonts w:ascii="Arial" w:hAnsi="Arial" w:cs="Arial"/>
+          <w:b/>
+          <w:bCs/>
+        </w:rPr>
+        <w:t xml:space="preserve">: </w:t>
       </w:r>
     </w:p>
     <w:p>
@@ -5562,12 +9067,28 @@
           <w:rFonts w:ascii="Arial" w:hAnsi="Arial" w:cs="Arial"/>
         </w:rPr>
       </w:pPr>
-      <w:r>
-        <w:rPr>
-          <w:rFonts w:ascii="Arial" w:hAnsi="Arial" w:cs="Arial"/>
-        </w:rPr>
-        <w:t>codSubTipoCurso -&gt; nome, codTipoCurso</w:t>
-      </w:r>
+      <w:proofErr w:type="spellStart"/>
+      <w:r>
+        <w:rPr>
+          <w:rFonts w:ascii="Arial" w:hAnsi="Arial" w:cs="Arial"/>
+        </w:rPr>
+        <w:t>codSubTipoCurso</w:t>
+      </w:r>
+      <w:proofErr w:type="spellEnd"/>
+      <w:r>
+        <w:rPr>
+          <w:rFonts w:ascii="Arial" w:hAnsi="Arial" w:cs="Arial"/>
+        </w:rPr>
+        <w:t xml:space="preserve"> -&gt; nome, </w:t>
+      </w:r>
+      <w:proofErr w:type="spellStart"/>
+      <w:r>
+        <w:rPr>
+          <w:rFonts w:ascii="Arial" w:hAnsi="Arial" w:cs="Arial"/>
+        </w:rPr>
+        <w:t>codTipoCurso</w:t>
+      </w:r>
+      <w:proofErr w:type="spellEnd"/>
     </w:p>
     <w:p>
       <w:pPr>
@@ -5582,8 +9103,30 @@
         <w:rPr>
           <w:rFonts w:ascii="Arial" w:hAnsi="Arial" w:cs="Arial"/>
         </w:rPr>
-        <w:t>nome -&gt; codSubTipoCurso, codTipoCurso</w:t>
-      </w:r>
+        <w:t xml:space="preserve">nome -&gt; </w:t>
+      </w:r>
+      <w:proofErr w:type="spellStart"/>
+      <w:r>
+        <w:rPr>
+          <w:rFonts w:ascii="Arial" w:hAnsi="Arial" w:cs="Arial"/>
+        </w:rPr>
+        <w:t>codSubTipoCurso</w:t>
+      </w:r>
+      <w:proofErr w:type="spellEnd"/>
+      <w:r>
+        <w:rPr>
+          <w:rFonts w:ascii="Arial" w:hAnsi="Arial" w:cs="Arial"/>
+        </w:rPr>
+        <w:t xml:space="preserve">, </w:t>
+      </w:r>
+      <w:proofErr w:type="spellStart"/>
+      <w:r>
+        <w:rPr>
+          <w:rFonts w:ascii="Arial" w:hAnsi="Arial" w:cs="Arial"/>
+        </w:rPr>
+        <w:t>codTipoCurso</w:t>
+      </w:r>
+      <w:proofErr w:type="spellEnd"/>
     </w:p>
     <w:p>
       <w:pPr>
@@ -5594,11 +9137,33 @@
           <w:rFonts w:ascii="Arial" w:hAnsi="Arial" w:cs="Arial"/>
         </w:rPr>
       </w:pPr>
-      <w:r>
-        <w:rPr>
-          <w:rFonts w:ascii="Arial" w:hAnsi="Arial" w:cs="Arial"/>
-        </w:rPr>
-        <w:t>Keys: {codSubTipoCurso, nome}</w:t>
+      <w:proofErr w:type="spellStart"/>
+      <w:r>
+        <w:rPr>
+          <w:rFonts w:ascii="Arial" w:hAnsi="Arial" w:cs="Arial"/>
+        </w:rPr>
+        <w:t>Keys</w:t>
+      </w:r>
+      <w:proofErr w:type="spellEnd"/>
+      <w:r>
+        <w:rPr>
+          <w:rFonts w:ascii="Arial" w:hAnsi="Arial" w:cs="Arial"/>
+        </w:rPr>
+        <w:t>: {</w:t>
+      </w:r>
+      <w:proofErr w:type="spellStart"/>
+      <w:r>
+        <w:rPr>
+          <w:rFonts w:ascii="Arial" w:hAnsi="Arial" w:cs="Arial"/>
+        </w:rPr>
+        <w:t>codSubTipoCurso</w:t>
+      </w:r>
+      <w:proofErr w:type="spellEnd"/>
+      <w:r>
+        <w:rPr>
+          <w:rFonts w:ascii="Arial" w:hAnsi="Arial" w:cs="Arial"/>
+        </w:rPr>
+        <w:t>, nome}</w:t>
       </w:r>
     </w:p>
     <w:p>
@@ -5669,6 +9234,7 @@
           <w:rFonts w:ascii="Arial" w:hAnsi="Arial" w:cs="Arial"/>
         </w:rPr>
       </w:pPr>
+      <w:proofErr w:type="spellStart"/>
       <w:r>
         <w:rPr>
           <w:rFonts w:ascii="Arial" w:hAnsi="Arial" w:cs="Arial"/>
@@ -5676,12 +9242,14 @@
         </w:rPr>
         <w:t>TipoCurso</w:t>
       </w:r>
+      <w:proofErr w:type="spellEnd"/>
       <w:r>
         <w:rPr>
           <w:rFonts w:ascii="Arial" w:hAnsi="Arial" w:cs="Arial"/>
         </w:rPr>
         <w:t>(</w:t>
       </w:r>
+      <w:proofErr w:type="spellStart"/>
       <w:r>
         <w:rPr>
           <w:rFonts w:ascii="Arial" w:hAnsi="Arial" w:cs="Arial"/>
@@ -5689,11 +9257,40 @@
         </w:rPr>
         <w:t>codTipoCurso</w:t>
       </w:r>
-      <w:r>
-        <w:rPr>
-          <w:rFonts w:ascii="Arial" w:hAnsi="Arial" w:cs="Arial"/>
-        </w:rPr>
-        <w:t>, nome, anoEscInicio, anoEscFinal):</w:t>
+      <w:proofErr w:type="spellEnd"/>
+      <w:r>
+        <w:rPr>
+          <w:rFonts w:ascii="Arial" w:hAnsi="Arial" w:cs="Arial"/>
+        </w:rPr>
+        <w:t xml:space="preserve">, nome, </w:t>
+      </w:r>
+      <w:proofErr w:type="spellStart"/>
+      <w:r>
+        <w:rPr>
+          <w:rFonts w:ascii="Arial" w:hAnsi="Arial" w:cs="Arial"/>
+        </w:rPr>
+        <w:t>anoEscInicio</w:t>
+      </w:r>
+      <w:proofErr w:type="spellEnd"/>
+      <w:r>
+        <w:rPr>
+          <w:rFonts w:ascii="Arial" w:hAnsi="Arial" w:cs="Arial"/>
+        </w:rPr>
+        <w:t xml:space="preserve">, </w:t>
+      </w:r>
+      <w:proofErr w:type="spellStart"/>
+      <w:r>
+        <w:rPr>
+          <w:rFonts w:ascii="Arial" w:hAnsi="Arial" w:cs="Arial"/>
+        </w:rPr>
+        <w:t>anoEscFinal</w:t>
+      </w:r>
+      <w:proofErr w:type="spellEnd"/>
+      <w:r>
+        <w:rPr>
+          <w:rFonts w:ascii="Arial" w:hAnsi="Arial" w:cs="Arial"/>
+        </w:rPr>
+        <w:t>):</w:t>
       </w:r>
     </w:p>
     <w:p>
@@ -5710,13 +9307,23 @@
           <w:bCs/>
         </w:rPr>
       </w:pPr>
+      <w:proofErr w:type="spellStart"/>
       <w:r>
         <w:rPr>
           <w:rFonts w:ascii="Arial" w:hAnsi="Arial" w:cs="Arial"/>
           <w:b/>
           <w:bCs/>
         </w:rPr>
-        <w:t xml:space="preserve">FDs: </w:t>
+        <w:t>FDs</w:t>
+      </w:r>
+      <w:proofErr w:type="spellEnd"/>
+      <w:r>
+        <w:rPr>
+          <w:rFonts w:ascii="Arial" w:hAnsi="Arial" w:cs="Arial"/>
+          <w:b/>
+          <w:bCs/>
+        </w:rPr>
+        <w:t xml:space="preserve">: </w:t>
       </w:r>
     </w:p>
     <w:p>
@@ -5728,12 +9335,42 @@
           <w:rFonts w:ascii="Arial" w:hAnsi="Arial" w:cs="Arial"/>
         </w:rPr>
       </w:pPr>
-      <w:r>
-        <w:rPr>
-          <w:rFonts w:ascii="Arial" w:hAnsi="Arial" w:cs="Arial"/>
-        </w:rPr>
-        <w:t>codTipoCurso -&gt; nome, anoEscInicio, anoEscFinal</w:t>
-      </w:r>
+      <w:proofErr w:type="spellStart"/>
+      <w:r>
+        <w:rPr>
+          <w:rFonts w:ascii="Arial" w:hAnsi="Arial" w:cs="Arial"/>
+        </w:rPr>
+        <w:t>codTipoCurso</w:t>
+      </w:r>
+      <w:proofErr w:type="spellEnd"/>
+      <w:r>
+        <w:rPr>
+          <w:rFonts w:ascii="Arial" w:hAnsi="Arial" w:cs="Arial"/>
+        </w:rPr>
+        <w:t xml:space="preserve"> -&gt; nome, </w:t>
+      </w:r>
+      <w:proofErr w:type="spellStart"/>
+      <w:r>
+        <w:rPr>
+          <w:rFonts w:ascii="Arial" w:hAnsi="Arial" w:cs="Arial"/>
+        </w:rPr>
+        <w:t>anoEscInicio</w:t>
+      </w:r>
+      <w:proofErr w:type="spellEnd"/>
+      <w:r>
+        <w:rPr>
+          <w:rFonts w:ascii="Arial" w:hAnsi="Arial" w:cs="Arial"/>
+        </w:rPr>
+        <w:t xml:space="preserve">, </w:t>
+      </w:r>
+      <w:proofErr w:type="spellStart"/>
+      <w:r>
+        <w:rPr>
+          <w:rFonts w:ascii="Arial" w:hAnsi="Arial" w:cs="Arial"/>
+        </w:rPr>
+        <w:t>anoEscFinal</w:t>
+      </w:r>
+      <w:proofErr w:type="spellEnd"/>
     </w:p>
     <w:p>
       <w:pPr>
@@ -5748,8 +9385,44 @@
         <w:rPr>
           <w:rFonts w:ascii="Arial" w:hAnsi="Arial" w:cs="Arial"/>
         </w:rPr>
-        <w:t>nome -&gt; codTipoCurso, anoEscInicio, anoEscFinal</w:t>
-      </w:r>
+        <w:t xml:space="preserve">nome -&gt; </w:t>
+      </w:r>
+      <w:proofErr w:type="spellStart"/>
+      <w:r>
+        <w:rPr>
+          <w:rFonts w:ascii="Arial" w:hAnsi="Arial" w:cs="Arial"/>
+        </w:rPr>
+        <w:t>codTipoCurso</w:t>
+      </w:r>
+      <w:proofErr w:type="spellEnd"/>
+      <w:r>
+        <w:rPr>
+          <w:rFonts w:ascii="Arial" w:hAnsi="Arial" w:cs="Arial"/>
+        </w:rPr>
+        <w:t xml:space="preserve">, </w:t>
+      </w:r>
+      <w:proofErr w:type="spellStart"/>
+      <w:r>
+        <w:rPr>
+          <w:rFonts w:ascii="Arial" w:hAnsi="Arial" w:cs="Arial"/>
+        </w:rPr>
+        <w:t>anoEscInicio</w:t>
+      </w:r>
+      <w:proofErr w:type="spellEnd"/>
+      <w:r>
+        <w:rPr>
+          <w:rFonts w:ascii="Arial" w:hAnsi="Arial" w:cs="Arial"/>
+        </w:rPr>
+        <w:t xml:space="preserve">, </w:t>
+      </w:r>
+      <w:proofErr w:type="spellStart"/>
+      <w:r>
+        <w:rPr>
+          <w:rFonts w:ascii="Arial" w:hAnsi="Arial" w:cs="Arial"/>
+        </w:rPr>
+        <w:t>anoEscFinal</w:t>
+      </w:r>
+      <w:proofErr w:type="spellEnd"/>
     </w:p>
     <w:p>
       <w:pPr>
@@ -5760,12 +9433,28 @@
           <w:rFonts w:ascii="Arial" w:hAnsi="Arial" w:cs="Arial"/>
         </w:rPr>
       </w:pPr>
-      <w:r>
-        <w:rPr>
-          <w:rFonts w:ascii="Arial" w:hAnsi="Arial" w:cs="Arial"/>
-        </w:rPr>
-        <w:t>Keys: {codTipoCurso</w:t>
-      </w:r>
+      <w:proofErr w:type="spellStart"/>
+      <w:r>
+        <w:rPr>
+          <w:rFonts w:ascii="Arial" w:hAnsi="Arial" w:cs="Arial"/>
+        </w:rPr>
+        <w:t>Keys</w:t>
+      </w:r>
+      <w:proofErr w:type="spellEnd"/>
+      <w:r>
+        <w:rPr>
+          <w:rFonts w:ascii="Arial" w:hAnsi="Arial" w:cs="Arial"/>
+        </w:rPr>
+        <w:t>: {</w:t>
+      </w:r>
+      <w:proofErr w:type="spellStart"/>
+      <w:r>
+        <w:rPr>
+          <w:rFonts w:ascii="Arial" w:hAnsi="Arial" w:cs="Arial"/>
+        </w:rPr>
+        <w:t>codTipoCurso</w:t>
+      </w:r>
+      <w:proofErr w:type="spellEnd"/>
       <w:r>
         <w:rPr>
           <w:rFonts w:ascii="Arial" w:hAnsi="Arial" w:cs="Arial"/>
@@ -5849,7 +9538,7 @@
       </w:pPr>
     </w:p>
     <w:sectPr>
-      <w:footerReference w:type="default" r:id="rId19"/>
+      <w:footerReference w:type="default" r:id="rId20"/>
       <w:pgSz w:w="12240" w:h="15840"/>
       <w:pgMar w:top="1440" w:right="1440" w:bottom="1440" w:left="1440" w:header="720" w:footer="720" w:gutter="0"/>
       <w:pgBorders w:offsetFrom="page">
